--- a/2-项目展开阶段作业/9-提交文件/用户需求列表.docx
+++ b/2-项目展开阶段作业/9-提交文件/用户需求列表.docx
@@ -2,303 +2,1501 @@
 <file path=word/document.xml><?xml version="1.0" encoding="utf-8"?>
 <w:document xmlns:wpc="http://schemas.microsoft.com/office/word/2010/wordprocessingCanvas" xmlns:mo="http://schemas.microsoft.com/office/mac/office/2008/main" xmlns:mc="http://schemas.openxmlformats.org/markup-compatibility/2006" xmlns:mv="urn:schemas-microsoft-com:mac:vml" xmlns:o="urn:schemas-microsoft-com:office:office" xmlns:r="http://schemas.openxmlformats.org/officeDocument/2006/relationships" xmlns:m="http://schemas.openxmlformats.org/officeDocument/2006/math" xmlns:v="urn:schemas-microsoft-com:vml" xmlns:wp14="http://schemas.microsoft.com/office/word/2010/wordprocessingDrawing" xmlns:wp="http://schemas.openxmlformats.org/drawingml/2006/wordprocessingDrawing" xmlns:w10="urn:schemas-microsoft-com:office:word" xmlns:w="http://schemas.openxmlformats.org/wordprocessingml/2006/main" xmlns:w14="http://schemas.microsoft.com/office/word/2010/wordml" xmlns:w15="http://schemas.microsoft.com/office/word/2012/wordml" xmlns:wpg="http://schemas.microsoft.com/office/word/2010/wordprocessingGroup" xmlns:wpi="http://schemas.microsoft.com/office/word/2010/wordprocessingInk" xmlns:wne="http://schemas.microsoft.com/office/word/2006/wordml" xmlns:wps="http://schemas.microsoft.com/office/word/2010/wordprocessingShape" mc:Ignorable="w14 w15 wp14">
   <w:body>
+    <w:bookmarkStart w:id="0" w:name="_Toc466403609" w:displacedByCustomXml="next"/>
+    <w:sdt>
+      <w:sdtPr>
+        <w:rPr>
+          <w:rFonts w:ascii="Microsoft YaHei UI" w:hAnsi="Microsoft YaHei UI"/>
+        </w:rPr>
+        <w:id w:val="710994079"/>
+        <w:docPartObj>
+          <w:docPartGallery w:val="Cover Pages"/>
+          <w:docPartUnique/>
+        </w:docPartObj>
+      </w:sdtPr>
+      <w:sdtEndPr>
+        <w:rPr>
+          <w:rFonts w:ascii="Microsoft YaHei" w:eastAsia="Microsoft YaHei" w:hAnsi="Microsoft YaHei"/>
+        </w:rPr>
+      </w:sdtEndPr>
+      <w:sdtContent>
+        <w:p>
+          <w:pPr>
+            <w:rPr>
+              <w:rFonts w:ascii="Microsoft YaHei" w:eastAsia="Microsoft YaHei" w:hAnsi="Microsoft YaHei"/>
+            </w:rPr>
+          </w:pPr>
+          <w:r>
+            <w:rPr>
+              <w:rFonts w:ascii="Microsoft YaHei" w:eastAsia="Microsoft YaHei" w:hAnsi="Microsoft YaHei"/>
+              <w:noProof/>
+            </w:rPr>
+            <mc:AlternateContent>
+              <mc:Choice Requires="wpg">
+                <w:drawing>
+                  <wp:anchor distT="0" distB="0" distL="114300" distR="114300" simplePos="0" relativeHeight="251659264" behindDoc="0" locked="0" layoutInCell="1" allowOverlap="1" wp14:anchorId="2FDACC0C" wp14:editId="3CA01007">
+                    <wp:simplePos x="0" y="0"/>
+                    <wp:positionH relativeFrom="page">
+                      <wp:align>left</wp:align>
+                    </wp:positionH>
+                    <wp:positionV relativeFrom="page">
+                      <wp:align>top</wp:align>
+                    </wp:positionV>
+                    <wp:extent cx="6382512" cy="3401568"/>
+                    <wp:effectExtent l="0" t="0" r="0" b="8890"/>
+                    <wp:wrapNone/>
+                    <wp:docPr id="473" name="组合 11" title="带裁剪标记图形的标题和副标题"/>
+                    <wp:cNvGraphicFramePr/>
+                    <a:graphic xmlns:a="http://schemas.openxmlformats.org/drawingml/2006/main">
+                      <a:graphicData uri="http://schemas.microsoft.com/office/word/2010/wordprocessingGroup">
+                        <wpg:wgp>
+                          <wpg:cNvGrpSpPr/>
+                          <wpg:grpSpPr>
+                            <a:xfrm>
+                              <a:off x="0" y="0"/>
+                              <a:ext cx="6382512" cy="3401568"/>
+                              <a:chOff x="0" y="0"/>
+                              <a:chExt cx="6381750" cy="3401568"/>
+                            </a:xfrm>
+                          </wpg:grpSpPr>
+                          <wpg:grpSp>
+                            <wpg:cNvPr id="474" name="组合 6" title="裁剪标记图形"/>
+                            <wpg:cNvGrpSpPr/>
+                            <wpg:grpSpPr>
+                              <a:xfrm>
+                                <a:off x="0" y="0"/>
+                                <a:ext cx="2642616" cy="3401568"/>
+                                <a:chOff x="0" y="0"/>
+                                <a:chExt cx="2642616" cy="3401568"/>
+                              </a:xfrm>
+                            </wpg:grpSpPr>
+                            <wps:wsp>
+                              <wps:cNvPr id="475" name="任意多边形 3"/>
+                              <wps:cNvSpPr>
+                                <a:spLocks/>
+                              </wps:cNvSpPr>
+                              <wps:spPr bwMode="auto">
+                                <a:xfrm>
+                                  <a:off x="504825" y="504825"/>
+                                  <a:ext cx="2133600" cy="2867025"/>
+                                </a:xfrm>
+                                <a:custGeom>
+                                  <a:avLst/>
+                                  <a:gdLst>
+                                    <a:gd name="T0" fmla="*/ 168 w 1344"/>
+                                    <a:gd name="T1" fmla="*/ 1806 h 1806"/>
+                                    <a:gd name="T2" fmla="*/ 0 w 1344"/>
+                                    <a:gd name="T3" fmla="*/ 1806 h 1806"/>
+                                    <a:gd name="T4" fmla="*/ 0 w 1344"/>
+                                    <a:gd name="T5" fmla="*/ 0 h 1806"/>
+                                    <a:gd name="T6" fmla="*/ 1344 w 1344"/>
+                                    <a:gd name="T7" fmla="*/ 0 h 1806"/>
+                                    <a:gd name="T8" fmla="*/ 1344 w 1344"/>
+                                    <a:gd name="T9" fmla="*/ 165 h 1806"/>
+                                    <a:gd name="T10" fmla="*/ 168 w 1344"/>
+                                    <a:gd name="T11" fmla="*/ 165 h 1806"/>
+                                    <a:gd name="T12" fmla="*/ 168 w 1344"/>
+                                    <a:gd name="T13" fmla="*/ 1806 h 1806"/>
+                                  </a:gdLst>
+                                  <a:ahLst/>
+                                  <a:cxnLst>
+                                    <a:cxn ang="0">
+                                      <a:pos x="T0" y="T1"/>
+                                    </a:cxn>
+                                    <a:cxn ang="0">
+                                      <a:pos x="T2" y="T3"/>
+                                    </a:cxn>
+                                    <a:cxn ang="0">
+                                      <a:pos x="T4" y="T5"/>
+                                    </a:cxn>
+                                    <a:cxn ang="0">
+                                      <a:pos x="T6" y="T7"/>
+                                    </a:cxn>
+                                    <a:cxn ang="0">
+                                      <a:pos x="T8" y="T9"/>
+                                    </a:cxn>
+                                    <a:cxn ang="0">
+                                      <a:pos x="T10" y="T11"/>
+                                    </a:cxn>
+                                    <a:cxn ang="0">
+                                      <a:pos x="T12" y="T13"/>
+                                    </a:cxn>
+                                  </a:cxnLst>
+                                  <a:rect l="0" t="0" r="r" b="b"/>
+                                  <a:pathLst>
+                                    <a:path w="1344" h="1806">
+                                      <a:moveTo>
+                                        <a:pt x="168" y="1806"/>
+                                      </a:moveTo>
+                                      <a:lnTo>
+                                        <a:pt x="0" y="1806"/>
+                                      </a:lnTo>
+                                      <a:lnTo>
+                                        <a:pt x="0" y="0"/>
+                                      </a:lnTo>
+                                      <a:lnTo>
+                                        <a:pt x="1344" y="0"/>
+                                      </a:lnTo>
+                                      <a:lnTo>
+                                        <a:pt x="1344" y="165"/>
+                                      </a:lnTo>
+                                      <a:lnTo>
+                                        <a:pt x="168" y="165"/>
+                                      </a:lnTo>
+                                      <a:lnTo>
+                                        <a:pt x="168" y="1806"/>
+                                      </a:lnTo>
+                                      <a:close/>
+                                    </a:path>
+                                  </a:pathLst>
+                                </a:custGeom>
+                                <a:solidFill>
+                                  <a:schemeClr val="tx2"/>
+                                </a:solidFill>
+                                <a:ln>
+                                  <a:noFill/>
+                                </a:ln>
+                              </wps:spPr>
+                              <wps:bodyPr vert="horz" wrap="square" lIns="91440" tIns="45720" rIns="91440" bIns="45720" numCol="1" anchor="t" anchorCtr="0" compatLnSpc="1">
+                                <a:prstTxWarp prst="textNoShape">
+                                  <a:avLst/>
+                                </a:prstTxWarp>
+                              </wps:bodyPr>
+                            </wps:wsp>
+                            <wps:wsp>
+                              <wps:cNvPr id="476" name="矩形 5"/>
+                              <wps:cNvSpPr/>
+                              <wps:spPr>
+                                <a:xfrm>
+                                  <a:off x="0" y="0"/>
+                                  <a:ext cx="2642616" cy="3401568"/>
+                                </a:xfrm>
+                                <a:prstGeom prst="rect">
+                                  <a:avLst/>
+                                </a:prstGeom>
+                                <a:noFill/>
+                                <a:ln>
+                                  <a:noFill/>
+                                </a:ln>
+                              </wps:spPr>
+                              <wps:style>
+                                <a:lnRef idx="2">
+                                  <a:schemeClr val="accent1">
+                                    <a:shade val="50000"/>
+                                  </a:schemeClr>
+                                </a:lnRef>
+                                <a:fillRef idx="1">
+                                  <a:schemeClr val="accent1"/>
+                                </a:fillRef>
+                                <a:effectRef idx="0">
+                                  <a:schemeClr val="accent1"/>
+                                </a:effectRef>
+                                <a:fontRef idx="minor">
+                                  <a:schemeClr val="lt1"/>
+                                </a:fontRef>
+                              </wps:style>
+                              <wps:bodyPr rot="0" spcFirstLastPara="0" vertOverflow="overflow" horzOverflow="overflow" vert="horz" wrap="square" lIns="91440" tIns="45720" rIns="91440" bIns="45720" numCol="1" spcCol="0" rtlCol="0" fromWordArt="0" anchor="ctr" anchorCtr="0" forceAA="0" compatLnSpc="1">
+                                <a:prstTxWarp prst="textNoShape">
+                                  <a:avLst/>
+                                </a:prstTxWarp>
+                                <a:noAutofit/>
+                              </wps:bodyPr>
+                            </wps:wsp>
+                          </wpg:grpSp>
+                          <wps:wsp>
+                            <wps:cNvPr id="477" name="文本框 9" title="标题和副标题"/>
+                            <wps:cNvSpPr txBox="1"/>
+                            <wps:spPr>
+                              <a:xfrm>
+                                <a:off x="771525" y="762000"/>
+                                <a:ext cx="5610225" cy="2591435"/>
+                              </a:xfrm>
+                              <a:prstGeom prst="rect">
+                                <a:avLst/>
+                              </a:prstGeom>
+                              <a:noFill/>
+                              <a:ln w="6350">
+                                <a:noFill/>
+                              </a:ln>
+                            </wps:spPr>
+                            <wps:txbx>
+                              <w:txbxContent>
+                                <w:sdt>
+                                  <w:sdtPr>
+                                    <w:rPr>
+                                      <w:rFonts w:ascii="Microsoft YaHei" w:eastAsia="Microsoft YaHei" w:hAnsi="Microsoft YaHei"/>
+                                      <w:color w:val="44546A" w:themeColor="text2"/>
+                                      <w:spacing w:val="10"/>
+                                      <w:sz w:val="36"/>
+                                      <w:szCs w:val="36"/>
+                                    </w:rPr>
+                                    <w:alias w:val="副标题"/>
+                                    <w:tag w:val=""/>
+                                    <w:id w:val="618114159"/>
+                                    <w:dataBinding w:prefixMappings="xmlns:ns0='http://purl.org/dc/elements/1.1/' xmlns:ns1='http://schemas.openxmlformats.org/package/2006/metadata/core-properties' " w:xpath="/ns1:coreProperties[1]/ns0:subject[1]" w:storeItemID="{6C3C8BC8-F283-45AE-878A-BAB7291924A1}"/>
+                                    <w15:appearance w15:val="hidden"/>
+                                    <w:text/>
+                                  </w:sdtPr>
+                                  <w:sdtEndPr/>
+                                  <w:sdtContent>
+                                    <w:p>
+                                      <w:pPr>
+                                        <w:pStyle w:val="a3"/>
+                                        <w:spacing w:after="240" w:line="216" w:lineRule="auto"/>
+                                        <w:rPr>
+                                          <w:rFonts w:ascii="Microsoft YaHei" w:eastAsia="Microsoft YaHei" w:hAnsi="Microsoft YaHei"/>
+                                          <w:color w:val="44546A" w:themeColor="text2"/>
+                                          <w:spacing w:val="10"/>
+                                          <w:sz w:val="36"/>
+                                          <w:szCs w:val="36"/>
+                                        </w:rPr>
+                                      </w:pPr>
+                                      <w:r>
+                                        <w:rPr>
+                                          <w:rFonts w:ascii="Microsoft YaHei" w:eastAsia="Microsoft YaHei" w:hAnsi="Microsoft YaHei"/>
+                                          <w:color w:val="44546A" w:themeColor="text2"/>
+                                          <w:spacing w:val="10"/>
+                                          <w:sz w:val="36"/>
+                                          <w:szCs w:val="36"/>
+                                        </w:rPr>
+                                        <w:t>[南大食堂</w:t>
+                                      </w:r>
+                                      <w:r>
+                                        <w:rPr>
+                                          <w:rFonts w:ascii="Microsoft YaHei" w:eastAsia="Microsoft YaHei" w:hAnsi="Microsoft YaHei" w:hint="eastAsia"/>
+                                          <w:color w:val="44546A" w:themeColor="text2"/>
+                                          <w:spacing w:val="10"/>
+                                          <w:sz w:val="36"/>
+                                          <w:szCs w:val="36"/>
+                                        </w:rPr>
+                                        <w:t>信息交流平台</w:t>
+                                      </w:r>
+                                      <w:r>
+                                        <w:rPr>
+                                          <w:rFonts w:ascii="Microsoft YaHei" w:eastAsia="Microsoft YaHei" w:hAnsi="Microsoft YaHei"/>
+                                          <w:color w:val="44546A" w:themeColor="text2"/>
+                                          <w:spacing w:val="10"/>
+                                          <w:sz w:val="36"/>
+                                          <w:szCs w:val="36"/>
+                                        </w:rPr>
+                                        <w:t>]</w:t>
+                                      </w:r>
+                                    </w:p>
+                                  </w:sdtContent>
+                                </w:sdt>
+                                <w:sdt>
+                                  <w:sdtPr>
+                                    <w:rPr>
+                                      <w:rFonts w:ascii="Microsoft YaHei" w:eastAsia="Microsoft YaHei" w:hAnsi="Microsoft YaHei"/>
+                                      <w:caps/>
+                                      <w:color w:val="44546A" w:themeColor="text2"/>
+                                      <w:sz w:val="96"/>
+                                      <w:szCs w:val="96"/>
+                                    </w:rPr>
+                                    <w:alias w:val="标题"/>
+                                    <w:tag w:val=""/>
+                                    <w:id w:val="2028975343"/>
+                                    <w:dataBinding w:prefixMappings="xmlns:ns0='http://purl.org/dc/elements/1.1/' xmlns:ns1='http://schemas.openxmlformats.org/package/2006/metadata/core-properties' " w:xpath="/ns1:coreProperties[1]/ns0:title[1]" w:storeItemID="{6C3C8BC8-F283-45AE-878A-BAB7291924A1}"/>
+                                    <w15:appearance w15:val="hidden"/>
+                                    <w:text/>
+                                  </w:sdtPr>
+                                  <w:sdtEndPr/>
+                                  <w:sdtContent>
+                                    <w:p>
+                                      <w:pPr>
+                                        <w:pStyle w:val="a3"/>
+                                        <w:spacing w:line="216" w:lineRule="auto"/>
+                                        <w:rPr>
+                                          <w:rFonts w:ascii="Microsoft YaHei" w:eastAsia="Microsoft YaHei" w:hAnsi="Microsoft YaHei"/>
+                                          <w:caps/>
+                                          <w:color w:val="44546A" w:themeColor="text2"/>
+                                          <w:sz w:val="96"/>
+                                          <w:szCs w:val="96"/>
+                                        </w:rPr>
+                                      </w:pPr>
+                                      <w:r>
+                                        <w:rPr>
+                                          <w:rFonts w:ascii="Microsoft YaHei" w:eastAsia="Microsoft YaHei" w:hAnsi="Microsoft YaHei"/>
+                                          <w:caps/>
+                                          <w:color w:val="44546A" w:themeColor="text2"/>
+                                          <w:sz w:val="96"/>
+                                          <w:szCs w:val="96"/>
+                                        </w:rPr>
+                                        <w:t>[南食堂]</w:t>
+                                      </w:r>
+                                    </w:p>
+                                  </w:sdtContent>
+                                </w:sdt>
+                              </w:txbxContent>
+                            </wps:txbx>
+                            <wps:bodyPr rot="0" spcFirstLastPara="0" vertOverflow="overflow" horzOverflow="overflow" vert="horz" wrap="square" lIns="457200" tIns="457200" rIns="0" bIns="0" numCol="1" spcCol="0" rtlCol="0" fromWordArt="0" anchor="b" anchorCtr="0" forceAA="0" compatLnSpc="1">
+                              <a:prstTxWarp prst="textNoShape">
+                                <a:avLst/>
+                              </a:prstTxWarp>
+                              <a:noAutofit/>
+                            </wps:bodyPr>
+                          </wps:wsp>
+                        </wpg:wgp>
+                      </a:graphicData>
+                    </a:graphic>
+                    <wp14:sizeRelH relativeFrom="margin">
+                      <wp14:pctWidth>0</wp14:pctWidth>
+                    </wp14:sizeRelH>
+                    <wp14:sizeRelV relativeFrom="margin">
+                      <wp14:pctHeight>0</wp14:pctHeight>
+                    </wp14:sizeRelV>
+                  </wp:anchor>
+                </w:drawing>
+              </mc:Choice>
+              <mc:Fallback>
+                <w:pict>
+                  <v:group w14:anchorId="2FDACC0C" id="_x7ec4__x5408__x0020_11" o:spid="_x0000_s1026" alt="标题: 带裁剪标记图形的标题和副标题" style="position:absolute;left:0;text-align:left;margin-left:0;margin-top:0;width:502.55pt;height:267.85pt;z-index:251659264;mso-position-horizontal:left;mso-position-horizontal-relative:page;mso-position-vertical:top;mso-position-vertical-relative:page;mso-width-relative:margin;mso-height-relative:margin" coordsize="6381750,3401568" o:gfxdata="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">
+                    <v:group id="_x7ec4__x5408__x0020_6" o:spid="_x0000_s1027" style="position:absolute;width:2642616;height:3401568" coordsize="2642616,3401568" o:gfxdata="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">
+                      <v:shape id="_x4efb__x610f__x591a__x8fb9__x5f62__x0020_3" o:spid="_x0000_s1028" style="position:absolute;left:504825;top:504825;width:2133600;height:2867025;visibility:visible;mso-wrap-style:square;v-text-anchor:top" coordsize="1344,1806" o:gfxdata="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" path="m168,1806l0,1806,,,1344,,1344,165,168,165,168,1806xe" fillcolor="#44546a [3215]" stroked="f">
+                        <v:path arrowok="t" o:connecttype="custom" o:connectlocs="266700,2867025;0,2867025;0,0;2133600,0;2133600,261938;266700,261938;266700,2867025" o:connectangles="0,0,0,0,0,0,0"/>
+                      </v:shape>
+                      <v:rect id="_x77e9__x5f62__x0020_5" o:spid="_x0000_s1029" style="position:absolute;width:2642616;height:3401568;visibility:visible;mso-wrap-style:square;v-text-anchor:middle" o:gfxdata="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" filled="f" stroked="f" strokeweight="1pt"/>
+                    </v:group>
+                    <v:shapetype id="_x0000_t202" coordsize="21600,21600" o:spt="202" path="m0,0l0,21600,21600,21600,21600,0xe">
+                      <v:stroke joinstyle="miter"/>
+                      <v:path gradientshapeok="t" o:connecttype="rect"/>
+                    </v:shapetype>
+                    <v:shape id="_x6587__x672c__x6846__x0020_9" o:spid="_x0000_s1030" type="#_x0000_t202" style="position:absolute;left:771525;top:762000;width:5610225;height:2591435;visibility:visible;mso-wrap-style:square;v-text-anchor:bottom" o:gfxdata="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" filled="f" stroked="f" strokeweight=".5pt">
+                      <v:textbox inset="36pt,36pt,0,0">
+                        <w:txbxContent>
+                          <w:sdt>
+                            <w:sdtPr>
+                              <w:rPr>
+                                <w:rFonts w:ascii="Microsoft YaHei" w:eastAsia="Microsoft YaHei" w:hAnsi="Microsoft YaHei"/>
+                                <w:color w:val="44546A" w:themeColor="text2"/>
+                                <w:spacing w:val="10"/>
+                                <w:sz w:val="36"/>
+                                <w:szCs w:val="36"/>
+                              </w:rPr>
+                              <w:alias w:val="副标题"/>
+                              <w:tag w:val=""/>
+                              <w:id w:val="618114159"/>
+                              <w:dataBinding w:prefixMappings="xmlns:ns0='http://purl.org/dc/elements/1.1/' xmlns:ns1='http://schemas.openxmlformats.org/package/2006/metadata/core-properties' " w:xpath="/ns1:coreProperties[1]/ns0:subject[1]" w:storeItemID="{6C3C8BC8-F283-45AE-878A-BAB7291924A1}"/>
+                              <w15:appearance w15:val="hidden"/>
+                              <w:text/>
+                            </w:sdtPr>
+                            <w:sdtContent>
+                              <w:p>
+                                <w:pPr>
+                                  <w:pStyle w:val="a3"/>
+                                  <w:spacing w:after="240" w:line="216" w:lineRule="auto"/>
+                                  <w:rPr>
+                                    <w:rFonts w:ascii="Microsoft YaHei" w:eastAsia="Microsoft YaHei" w:hAnsi="Microsoft YaHei"/>
+                                    <w:color w:val="44546A" w:themeColor="text2"/>
+                                    <w:spacing w:val="10"/>
+                                    <w:sz w:val="36"/>
+                                    <w:szCs w:val="36"/>
+                                  </w:rPr>
+                                </w:pPr>
+                                <w:r>
+                                  <w:rPr>
+                                    <w:rFonts w:ascii="Microsoft YaHei" w:eastAsia="Microsoft YaHei" w:hAnsi="Microsoft YaHei"/>
+                                    <w:color w:val="44546A" w:themeColor="text2"/>
+                                    <w:spacing w:val="10"/>
+                                    <w:sz w:val="36"/>
+                                    <w:szCs w:val="36"/>
+                                  </w:rPr>
+                                  <w:t>[南大食堂</w:t>
+                                </w:r>
+                                <w:r>
+                                  <w:rPr>
+                                    <w:rFonts w:ascii="Microsoft YaHei" w:eastAsia="Microsoft YaHei" w:hAnsi="Microsoft YaHei" w:hint="eastAsia"/>
+                                    <w:color w:val="44546A" w:themeColor="text2"/>
+                                    <w:spacing w:val="10"/>
+                                    <w:sz w:val="36"/>
+                                    <w:szCs w:val="36"/>
+                                  </w:rPr>
+                                  <w:t>信息交流平台</w:t>
+                                </w:r>
+                                <w:r>
+                                  <w:rPr>
+                                    <w:rFonts w:ascii="Microsoft YaHei" w:eastAsia="Microsoft YaHei" w:hAnsi="Microsoft YaHei"/>
+                                    <w:color w:val="44546A" w:themeColor="text2"/>
+                                    <w:spacing w:val="10"/>
+                                    <w:sz w:val="36"/>
+                                    <w:szCs w:val="36"/>
+                                  </w:rPr>
+                                  <w:t>]</w:t>
+                                </w:r>
+                              </w:p>
+                            </w:sdtContent>
+                          </w:sdt>
+                          <w:sdt>
+                            <w:sdtPr>
+                              <w:rPr>
+                                <w:rFonts w:ascii="Microsoft YaHei" w:eastAsia="Microsoft YaHei" w:hAnsi="Microsoft YaHei"/>
+                                <w:caps/>
+                                <w:color w:val="44546A" w:themeColor="text2"/>
+                                <w:sz w:val="96"/>
+                                <w:szCs w:val="96"/>
+                              </w:rPr>
+                              <w:alias w:val="标题"/>
+                              <w:tag w:val=""/>
+                              <w:id w:val="2028975343"/>
+                              <w:dataBinding w:prefixMappings="xmlns:ns0='http://purl.org/dc/elements/1.1/' xmlns:ns1='http://schemas.openxmlformats.org/package/2006/metadata/core-properties' " w:xpath="/ns1:coreProperties[1]/ns0:title[1]" w:storeItemID="{6C3C8BC8-F283-45AE-878A-BAB7291924A1}"/>
+                              <w15:appearance w15:val="hidden"/>
+                              <w:text/>
+                            </w:sdtPr>
+                            <w:sdtContent>
+                              <w:p>
+                                <w:pPr>
+                                  <w:pStyle w:val="a3"/>
+                                  <w:spacing w:line="216" w:lineRule="auto"/>
+                                  <w:rPr>
+                                    <w:rFonts w:ascii="Microsoft YaHei" w:eastAsia="Microsoft YaHei" w:hAnsi="Microsoft YaHei"/>
+                                    <w:caps/>
+                                    <w:color w:val="44546A" w:themeColor="text2"/>
+                                    <w:sz w:val="96"/>
+                                    <w:szCs w:val="96"/>
+                                  </w:rPr>
+                                </w:pPr>
+                                <w:r>
+                                  <w:rPr>
+                                    <w:rFonts w:ascii="Microsoft YaHei" w:eastAsia="Microsoft YaHei" w:hAnsi="Microsoft YaHei"/>
+                                    <w:caps/>
+                                    <w:color w:val="44546A" w:themeColor="text2"/>
+                                    <w:sz w:val="96"/>
+                                    <w:szCs w:val="96"/>
+                                  </w:rPr>
+                                  <w:t>[南食堂]</w:t>
+                                </w:r>
+                              </w:p>
+                            </w:sdtContent>
+                          </w:sdt>
+                        </w:txbxContent>
+                      </v:textbox>
+                    </v:shape>
+                    <w10:wrap anchorx="page" anchory="page"/>
+                  </v:group>
+                </w:pict>
+              </mc:Fallback>
+            </mc:AlternateContent>
+          </w:r>
+          <w:r>
+            <w:rPr>
+              <w:rFonts w:ascii="Microsoft YaHei" w:eastAsia="Microsoft YaHei" w:hAnsi="Microsoft YaHei"/>
+              <w:noProof/>
+            </w:rPr>
+            <mc:AlternateContent>
+              <mc:Choice Requires="wps">
+                <w:drawing>
+                  <wp:anchor distT="0" distB="0" distL="114300" distR="114300" simplePos="0" relativeHeight="251658240" behindDoc="1" locked="0" layoutInCell="1" allowOverlap="1" wp14:anchorId="6A17FFB7" wp14:editId="60EF6FE4">
+                    <wp:simplePos x="0" y="0"/>
+                    <wp:positionH relativeFrom="page">
+                      <wp:align>center</wp:align>
+                    </wp:positionH>
+                    <wp:positionV relativeFrom="page">
+                      <wp:align>center</wp:align>
+                    </wp:positionV>
+                    <wp:extent cx="7315200" cy="9601200"/>
+                    <wp:effectExtent l="0" t="0" r="1270" b="5715"/>
+                    <wp:wrapNone/>
+                    <wp:docPr id="478" name="矩形 2" title="彩色背景"/>
+                    <wp:cNvGraphicFramePr>
+                      <a:graphicFrameLocks xmlns:a="http://schemas.openxmlformats.org/drawingml/2006/main"/>
+                    </wp:cNvGraphicFramePr>
+                    <a:graphic xmlns:a="http://schemas.openxmlformats.org/drawingml/2006/main">
+                      <a:graphicData uri="http://schemas.microsoft.com/office/word/2010/wordprocessingShape">
+                        <wps:wsp>
+                          <wps:cNvSpPr>
+                            <a:spLocks noChangeArrowheads="1"/>
+                          </wps:cNvSpPr>
+                          <wps:spPr bwMode="auto">
+                            <a:xfrm>
+                              <a:off x="0" y="0"/>
+                              <a:ext cx="7315200" cy="9601200"/>
+                            </a:xfrm>
+                            <a:prstGeom prst="rect">
+                              <a:avLst/>
+                            </a:prstGeom>
+                            <a:solidFill>
+                              <a:schemeClr val="bg2"/>
+                            </a:solidFill>
+                            <a:ln>
+                              <a:noFill/>
+                            </a:ln>
+                          </wps:spPr>
+                          <wps:bodyPr vert="horz" wrap="square" lIns="91440" tIns="45720" rIns="91440" bIns="45720" numCol="1" anchor="t" anchorCtr="0" compatLnSpc="1">
+                            <a:prstTxWarp prst="textNoShape">
+                              <a:avLst/>
+                            </a:prstTxWarp>
+                          </wps:bodyPr>
+                        </wps:wsp>
+                      </a:graphicData>
+                    </a:graphic>
+                    <wp14:sizeRelH relativeFrom="page">
+                      <wp14:pctWidth>94100</wp14:pctWidth>
+                    </wp14:sizeRelH>
+                    <wp14:sizeRelV relativeFrom="page">
+                      <wp14:pctHeight>95400</wp14:pctHeight>
+                    </wp14:sizeRelV>
+                  </wp:anchor>
+                </w:drawing>
+              </mc:Choice>
+              <mc:Fallback>
+                <w:pict>
+                  <v:rect w14:anchorId="7EE196B1" id="_x77e9__x5f62__x0020_2" o:spid="_x0000_s1026" alt="标题: 彩色背景" style="position:absolute;left:0;text-align:left;margin-left:0;margin-top:0;width:8in;height:756pt;z-index:-251658240;visibility:visible;mso-wrap-style:square;mso-width-percent:941;mso-height-percent:954;mso-wrap-distance-left:9pt;mso-wrap-distance-top:0;mso-wrap-distance-right:9pt;mso-wrap-distance-bottom:0;mso-position-horizontal:center;mso-position-horizontal-relative:page;mso-position-vertical:center;mso-position-vertical-relative:page;mso-width-percent:941;mso-height-percent:954;mso-width-relative:page;mso-height-relative:page;v-text-anchor:top" o:gfxdata="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" fillcolor="#e7e6e6 [3214]" stroked="f">
+                    <w10:wrap anchorx="page" anchory="page"/>
+                  </v:rect>
+                </w:pict>
+              </mc:Fallback>
+            </mc:AlternateContent>
+          </w:r>
+        </w:p>
+      </w:sdtContent>
+    </w:sdt>
     <w:p>
       <w:pPr>
         <w:pStyle w:val="1"/>
         <w:rPr>
-          <w:rFonts w:ascii="Times New Roman" w:eastAsia="隶书" w:hAnsi="Times New Roman" w:cs="Times New Roman"/>
-        </w:rPr>
-      </w:pPr>
-      <w:bookmarkStart w:id="0" w:name="_Toc466403609"/>
-      <w:r>
-        <w:rPr>
-          <w:rFonts w:ascii="Times New Roman" w:eastAsia="隶书" w:hAnsi="Times New Roman" w:cs="Times New Roman"/>
-        </w:rPr>
-        <w:t xml:space="preserve"> </w:t>
-      </w:r>
+          <w:rFonts w:ascii="Microsoft YaHei" w:eastAsia="Microsoft YaHei" w:hAnsi="Microsoft YaHei" w:cs="Times New Roman"/>
+        </w:rPr>
+      </w:pPr>
     </w:p>
     <w:p>
       <w:pPr>
-        <w:rPr>
-          <w:rFonts w:hint="eastAsia"/>
+        <w:pStyle w:val="1"/>
+        <w:rPr>
+          <w:rFonts w:ascii="Microsoft YaHei" w:eastAsia="Microsoft YaHei" w:hAnsi="Microsoft YaHei" w:cs="Times New Roman"/>
         </w:rPr>
       </w:pPr>
     </w:p>
     <w:p>
       <w:pPr>
-        <w:rPr>
-          <w:rFonts w:hint="eastAsia"/>
+        <w:pStyle w:val="1"/>
+        <w:rPr>
+          <w:rFonts w:ascii="Microsoft YaHei" w:eastAsia="Microsoft YaHei" w:hAnsi="Microsoft YaHei" w:cs="Times New Roman"/>
         </w:rPr>
       </w:pPr>
     </w:p>
     <w:p>
       <w:pPr>
-        <w:rPr>
-          <w:rFonts w:hint="eastAsia"/>
+        <w:pStyle w:val="1"/>
+        <w:rPr>
+          <w:rFonts w:ascii="Microsoft YaHei" w:eastAsia="Microsoft YaHei" w:hAnsi="Microsoft YaHei" w:cs="Times New Roman"/>
         </w:rPr>
       </w:pPr>
     </w:p>
     <w:p>
       <w:pPr>
-        <w:rPr>
-          <w:rFonts w:hint="eastAsia"/>
-        </w:rPr>
-      </w:pPr>
-      <w:r>
-        <w:rPr>
-          <w:rFonts w:hint="eastAsia"/>
-        </w:rPr>
-        <w:t xml:space="preserve">  </w:t>
+        <w:pStyle w:val="1"/>
+        <w:jc w:val="center"/>
+        <w:rPr>
+          <w:rFonts w:ascii="Microsoft YaHei" w:eastAsia="Microsoft YaHei" w:hAnsi="Microsoft YaHei" w:cs="Times New Roman"/>
+          <w:b w:val="0"/>
+          <w:color w:val="44526A"/>
+          <w:sz w:val="96"/>
+          <w:szCs w:val="96"/>
+        </w:rPr>
+      </w:pPr>
+      <w:r>
+        <w:rPr>
+          <w:rFonts w:ascii="Microsoft YaHei" w:eastAsia="Microsoft YaHei" w:hAnsi="Microsoft YaHei" w:cs="Times New Roman" w:hint="eastAsia"/>
+          <w:b w:val="0"/>
+          <w:color w:val="44526A"/>
+          <w:sz w:val="96"/>
+          <w:szCs w:val="96"/>
+        </w:rPr>
+        <w:t>用户需求列表</w:t>
       </w:r>
     </w:p>
     <w:p>
       <w:pPr>
         <w:rPr>
-          <w:rFonts w:hint="eastAsia"/>
-        </w:rPr>
-      </w:pPr>
+          <w:rFonts w:ascii="Microsoft YaHei" w:eastAsia="Microsoft YaHei" w:hAnsi="Microsoft YaHei"/>
+        </w:rPr>
+      </w:pPr>
+      <w:r>
+        <w:rPr>
+          <w:rFonts w:ascii="Microsoft YaHei" w:eastAsia="Microsoft YaHei" w:hAnsi="Microsoft YaHei"/>
+          <w:noProof/>
+        </w:rPr>
+        <mc:AlternateContent>
+          <mc:Choice Requires="wpg">
+            <w:drawing>
+              <wp:anchor distT="0" distB="0" distL="114300" distR="114300" simplePos="0" relativeHeight="251661312" behindDoc="0" locked="0" layoutInCell="1" allowOverlap="1" wp14:anchorId="59DCA990" wp14:editId="2D2D853B">
+                <wp:simplePos x="0" y="0"/>
+                <wp:positionH relativeFrom="page">
+                  <wp:posOffset>4927356</wp:posOffset>
+                </wp:positionH>
+                <wp:positionV relativeFrom="paragraph">
+                  <wp:posOffset>132715</wp:posOffset>
+                </wp:positionV>
+                <wp:extent cx="2633902" cy="3374136"/>
+                <wp:effectExtent l="0" t="0" r="8255" b="4445"/>
+                <wp:wrapNone/>
+                <wp:docPr id="463" name="组合 8" title="裁剪标记图形"/>
+                <wp:cNvGraphicFramePr/>
+                <a:graphic xmlns:a="http://schemas.openxmlformats.org/drawingml/2006/main">
+                  <a:graphicData uri="http://schemas.microsoft.com/office/word/2010/wordprocessingGroup">
+                    <wpg:wgp>
+                      <wpg:cNvGrpSpPr/>
+                      <wpg:grpSpPr>
+                        <a:xfrm>
+                          <a:off x="0" y="0"/>
+                          <a:ext cx="2633902" cy="3374136"/>
+                          <a:chOff x="0" y="0"/>
+                          <a:chExt cx="2628900" cy="3371850"/>
+                        </a:xfrm>
+                      </wpg:grpSpPr>
+                      <wps:wsp>
+                        <wps:cNvPr id="464" name="任意多边形 4"/>
+                        <wps:cNvSpPr>
+                          <a:spLocks/>
+                        </wps:cNvSpPr>
+                        <wps:spPr bwMode="auto">
+                          <a:xfrm>
+                            <a:off x="0" y="0"/>
+                            <a:ext cx="2133600" cy="2867025"/>
+                          </a:xfrm>
+                          <a:custGeom>
+                            <a:avLst/>
+                            <a:gdLst>
+                              <a:gd name="T0" fmla="*/ 1344 w 1344"/>
+                              <a:gd name="T1" fmla="*/ 1806 h 1806"/>
+                              <a:gd name="T2" fmla="*/ 0 w 1344"/>
+                              <a:gd name="T3" fmla="*/ 1806 h 1806"/>
+                              <a:gd name="T4" fmla="*/ 0 w 1344"/>
+                              <a:gd name="T5" fmla="*/ 1641 h 1806"/>
+                              <a:gd name="T6" fmla="*/ 1176 w 1344"/>
+                              <a:gd name="T7" fmla="*/ 1641 h 1806"/>
+                              <a:gd name="T8" fmla="*/ 1176 w 1344"/>
+                              <a:gd name="T9" fmla="*/ 0 h 1806"/>
+                              <a:gd name="T10" fmla="*/ 1344 w 1344"/>
+                              <a:gd name="T11" fmla="*/ 0 h 1806"/>
+                              <a:gd name="T12" fmla="*/ 1344 w 1344"/>
+                              <a:gd name="T13" fmla="*/ 1806 h 1806"/>
+                            </a:gdLst>
+                            <a:ahLst/>
+                            <a:cxnLst>
+                              <a:cxn ang="0">
+                                <a:pos x="T0" y="T1"/>
+                              </a:cxn>
+                              <a:cxn ang="0">
+                                <a:pos x="T2" y="T3"/>
+                              </a:cxn>
+                              <a:cxn ang="0">
+                                <a:pos x="T4" y="T5"/>
+                              </a:cxn>
+                              <a:cxn ang="0">
+                                <a:pos x="T6" y="T7"/>
+                              </a:cxn>
+                              <a:cxn ang="0">
+                                <a:pos x="T8" y="T9"/>
+                              </a:cxn>
+                              <a:cxn ang="0">
+                                <a:pos x="T10" y="T11"/>
+                              </a:cxn>
+                              <a:cxn ang="0">
+                                <a:pos x="T12" y="T13"/>
+                              </a:cxn>
+                            </a:cxnLst>
+                            <a:rect l="0" t="0" r="r" b="b"/>
+                            <a:pathLst>
+                              <a:path w="1344" h="1806">
+                                <a:moveTo>
+                                  <a:pt x="1344" y="1806"/>
+                                </a:moveTo>
+                                <a:lnTo>
+                                  <a:pt x="0" y="1806"/>
+                                </a:lnTo>
+                                <a:lnTo>
+                                  <a:pt x="0" y="1641"/>
+                                </a:lnTo>
+                                <a:lnTo>
+                                  <a:pt x="1176" y="1641"/>
+                                </a:lnTo>
+                                <a:lnTo>
+                                  <a:pt x="1176" y="0"/>
+                                </a:lnTo>
+                                <a:lnTo>
+                                  <a:pt x="1344" y="0"/>
+                                </a:lnTo>
+                                <a:lnTo>
+                                  <a:pt x="1344" y="1806"/>
+                                </a:lnTo>
+                                <a:close/>
+                              </a:path>
+                            </a:pathLst>
+                          </a:custGeom>
+                          <a:solidFill>
+                            <a:schemeClr val="tx2"/>
+                          </a:solidFill>
+                          <a:ln>
+                            <a:noFill/>
+                          </a:ln>
+                        </wps:spPr>
+                        <wps:bodyPr vert="horz" wrap="square" lIns="91440" tIns="45720" rIns="91440" bIns="45720" numCol="1" anchor="t" anchorCtr="0" compatLnSpc="1">
+                          <a:prstTxWarp prst="textNoShape">
+                            <a:avLst/>
+                          </a:prstTxWarp>
+                        </wps:bodyPr>
+                      </wps:wsp>
+                      <wps:wsp>
+                        <wps:cNvPr id="471" name="矩形 7"/>
+                        <wps:cNvSpPr/>
+                        <wps:spPr>
+                          <a:xfrm>
+                            <a:off x="9525" y="0"/>
+                            <a:ext cx="2619375" cy="3371850"/>
+                          </a:xfrm>
+                          <a:prstGeom prst="rect">
+                            <a:avLst/>
+                          </a:prstGeom>
+                          <a:noFill/>
+                          <a:ln>
+                            <a:noFill/>
+                          </a:ln>
+                        </wps:spPr>
+                        <wps:style>
+                          <a:lnRef idx="2">
+                            <a:schemeClr val="accent1">
+                              <a:shade val="50000"/>
+                            </a:schemeClr>
+                          </a:lnRef>
+                          <a:fillRef idx="1">
+                            <a:schemeClr val="accent1"/>
+                          </a:fillRef>
+                          <a:effectRef idx="0">
+                            <a:schemeClr val="accent1"/>
+                          </a:effectRef>
+                          <a:fontRef idx="minor">
+                            <a:schemeClr val="lt1"/>
+                          </a:fontRef>
+                        </wps:style>
+                        <wps:bodyPr rot="0" spcFirstLastPara="0" vertOverflow="overflow" horzOverflow="overflow" vert="horz" wrap="square" lIns="91440" tIns="45720" rIns="91440" bIns="45720" numCol="1" spcCol="0" rtlCol="0" fromWordArt="0" anchor="ctr" anchorCtr="0" forceAA="0" compatLnSpc="1">
+                          <a:prstTxWarp prst="textNoShape">
+                            <a:avLst/>
+                          </a:prstTxWarp>
+                          <a:noAutofit/>
+                        </wps:bodyPr>
+                      </wps:wsp>
+                    </wpg:wgp>
+                  </a:graphicData>
+                </a:graphic>
+              </wp:anchor>
+            </w:drawing>
+          </mc:Choice>
+          <mc:Fallback>
+            <w:pict>
+              <v:group w14:anchorId="5257613E" id="_x7ec4__x5408__x0020_8" o:spid="_x0000_s1026" alt="标题: 裁剪标记图形" style="position:absolute;left:0;text-align:left;margin-left:388pt;margin-top:10.45pt;width:207.4pt;height:265.7pt;z-index:251661312;mso-position-horizontal-relative:page" coordsize="2628900,3371850" o:gfxdata="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">
+                <v:shape id="_x4efb__x610f__x591a__x8fb9__x5f62__x0020_4" o:spid="_x0000_s1027" style="position:absolute;width:2133600;height:2867025;visibility:visible;mso-wrap-style:square;v-text-anchor:top" coordsize="1344,1806" o:gfxdata="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" path="m1344,1806l0,1806,,1641,1176,1641,1176,,1344,,1344,1806xe" fillcolor="#44546a [3215]" stroked="f">
+                  <v:path arrowok="t" o:connecttype="custom" o:connectlocs="2133600,2867025;0,2867025;0,2605088;1866900,2605088;1866900,0;2133600,0;2133600,2867025" o:connectangles="0,0,0,0,0,0,0"/>
+                </v:shape>
+                <v:rect id="_x77e9__x5f62__x0020_7" o:spid="_x0000_s1028" style="position:absolute;left:9525;width:2619375;height:3371850;visibility:visible;mso-wrap-style:square;v-text-anchor:middle" o:gfxdata="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" filled="f" stroked="f" strokeweight="1pt"/>
+                <w10:wrap anchorx="page"/>
+              </v:group>
+            </w:pict>
+          </mc:Fallback>
+        </mc:AlternateContent>
+      </w:r>
     </w:p>
     <w:p>
       <w:pPr>
         <w:rPr>
-          <w:rFonts w:hint="eastAsia"/>
+          <w:rFonts w:ascii="Microsoft YaHei" w:eastAsia="Microsoft YaHei" w:hAnsi="Microsoft YaHei"/>
         </w:rPr>
       </w:pPr>
     </w:p>
     <w:p>
       <w:pPr>
         <w:rPr>
-          <w:rFonts w:hint="eastAsia"/>
-        </w:rPr>
-      </w:pPr>
+          <w:rFonts w:ascii="Microsoft YaHei" w:eastAsia="Microsoft YaHei" w:hAnsi="Microsoft YaHei"/>
+        </w:rPr>
+      </w:pPr>
+      <w:r>
+        <w:rPr>
+          <w:rFonts w:ascii="Microsoft YaHei" w:eastAsia="Microsoft YaHei" w:hAnsi="Microsoft YaHei"/>
+          <w:noProof/>
+        </w:rPr>
+        <mc:AlternateContent>
+          <mc:Choice Requires="wps">
+            <w:drawing>
+              <wp:anchor distT="0" distB="0" distL="114300" distR="114300" simplePos="0" relativeHeight="251663360" behindDoc="0" locked="0" layoutInCell="1" allowOverlap="1" wp14:anchorId="4B77652C" wp14:editId="482A3E65">
+                <wp:simplePos x="0" y="0"/>
+                <wp:positionH relativeFrom="column">
+                  <wp:posOffset>2668385</wp:posOffset>
+                </wp:positionH>
+                <wp:positionV relativeFrom="paragraph">
+                  <wp:posOffset>-186690</wp:posOffset>
+                </wp:positionV>
+                <wp:extent cx="3281680" cy="2179955"/>
+                <wp:effectExtent l="0" t="0" r="0" b="4445"/>
+                <wp:wrapSquare wrapText="bothSides"/>
+                <wp:docPr id="3" name="文本框 3"/>
+                <wp:cNvGraphicFramePr/>
+                <a:graphic xmlns:a="http://schemas.openxmlformats.org/drawingml/2006/main">
+                  <a:graphicData uri="http://schemas.microsoft.com/office/word/2010/wordprocessingShape">
+                    <wps:wsp>
+                      <wps:cNvSpPr txBox="1"/>
+                      <wps:spPr>
+                        <a:xfrm>
+                          <a:off x="0" y="0"/>
+                          <a:ext cx="3281680" cy="2179955"/>
+                        </a:xfrm>
+                        <a:prstGeom prst="rect">
+                          <a:avLst/>
+                        </a:prstGeom>
+                        <a:noFill/>
+                        <a:ln>
+                          <a:noFill/>
+                        </a:ln>
+                        <a:effectLst/>
+                      </wps:spPr>
+                      <wps:style>
+                        <a:lnRef idx="0">
+                          <a:schemeClr val="accent1"/>
+                        </a:lnRef>
+                        <a:fillRef idx="0">
+                          <a:schemeClr val="accent1"/>
+                        </a:fillRef>
+                        <a:effectRef idx="0">
+                          <a:schemeClr val="accent1"/>
+                        </a:effectRef>
+                        <a:fontRef idx="minor">
+                          <a:schemeClr val="dk1"/>
+                        </a:fontRef>
+                      </wps:style>
+                      <wps:txbx>
+                        <w:txbxContent>
+                          <w:p>
+                            <w:pPr>
+                              <w:spacing w:line="40" w:lineRule="atLeast"/>
+                              <w:rPr>
+                                <w:rFonts w:eastAsia="Microsoft YaHei UI"/>
+                                <w:color w:val="44546A" w:themeColor="text2"/>
+                                <w:spacing w:val="10"/>
+                                <w:kern w:val="0"/>
+                                <w:sz w:val="36"/>
+                                <w:szCs w:val="36"/>
+                              </w:rPr>
+                            </w:pPr>
+                            <w:r>
+                              <w:rPr>
+                                <w:rFonts w:eastAsia="Microsoft YaHei UI"/>
+                                <w:color w:val="44546A" w:themeColor="text2"/>
+                                <w:spacing w:val="10"/>
+                                <w:kern w:val="0"/>
+                                <w:sz w:val="36"/>
+                                <w:szCs w:val="36"/>
+                              </w:rPr>
+                              <w:t>组</w:t>
+                            </w:r>
+                            <w:r>
+                              <w:rPr>
+                                <w:rFonts w:eastAsia="Microsoft YaHei UI"/>
+                                <w:color w:val="44546A" w:themeColor="text2"/>
+                                <w:spacing w:val="10"/>
+                                <w:kern w:val="0"/>
+                                <w:sz w:val="36"/>
+                                <w:szCs w:val="36"/>
+                              </w:rPr>
+                              <w:t xml:space="preserve"> 36</w:t>
+                            </w:r>
+                          </w:p>
+                          <w:p>
+                            <w:pPr>
+                              <w:spacing w:line="40" w:lineRule="atLeast"/>
+                              <w:rPr>
+                                <w:rFonts w:eastAsia="Microsoft YaHei UI"/>
+                                <w:color w:val="44546A" w:themeColor="text2"/>
+                                <w:spacing w:val="10"/>
+                                <w:kern w:val="0"/>
+                                <w:sz w:val="36"/>
+                                <w:szCs w:val="36"/>
+                              </w:rPr>
+                            </w:pPr>
+                            <w:r>
+                              <w:rPr>
+                                <w:rFonts w:eastAsia="Microsoft YaHei UI" w:hint="eastAsia"/>
+                                <w:color w:val="44546A" w:themeColor="text2"/>
+                                <w:spacing w:val="10"/>
+                                <w:kern w:val="0"/>
+                                <w:sz w:val="36"/>
+                                <w:szCs w:val="36"/>
+                              </w:rPr>
+                              <w:t>141250137</w:t>
+                            </w:r>
+                            <w:r>
+                              <w:rPr>
+                                <w:rFonts w:eastAsia="Microsoft YaHei UI"/>
+                                <w:color w:val="44546A" w:themeColor="text2"/>
+                                <w:spacing w:val="10"/>
+                                <w:kern w:val="0"/>
+                                <w:sz w:val="36"/>
+                                <w:szCs w:val="36"/>
+                              </w:rPr>
+                              <w:t xml:space="preserve">  </w:t>
+                            </w:r>
+                            <w:r>
+                              <w:rPr>
+                                <w:rFonts w:eastAsia="Microsoft YaHei UI" w:hint="eastAsia"/>
+                                <w:color w:val="44546A" w:themeColor="text2"/>
+                                <w:spacing w:val="10"/>
+                                <w:kern w:val="0"/>
+                                <w:sz w:val="36"/>
+                                <w:szCs w:val="36"/>
+                              </w:rPr>
+                              <w:t>王嘉琛</w:t>
+                            </w:r>
+                            <w:r>
+                              <w:rPr>
+                                <w:rFonts w:eastAsia="Microsoft YaHei UI"/>
+                                <w:color w:val="44546A" w:themeColor="text2"/>
+                                <w:spacing w:val="10"/>
+                                <w:kern w:val="0"/>
+                                <w:sz w:val="36"/>
+                                <w:szCs w:val="36"/>
+                              </w:rPr>
+                              <w:t>（</w:t>
+                            </w:r>
+                            <w:r>
+                              <w:rPr>
+                                <w:rFonts w:eastAsia="Microsoft YaHei UI"/>
+                                <w:color w:val="44546A" w:themeColor="text2"/>
+                                <w:spacing w:val="10"/>
+                                <w:kern w:val="0"/>
+                                <w:sz w:val="36"/>
+                                <w:szCs w:val="36"/>
+                              </w:rPr>
+                              <w:t>PM</w:t>
+                            </w:r>
+                            <w:r>
+                              <w:rPr>
+                                <w:rFonts w:eastAsia="Microsoft YaHei UI"/>
+                                <w:color w:val="44546A" w:themeColor="text2"/>
+                                <w:spacing w:val="10"/>
+                                <w:kern w:val="0"/>
+                                <w:sz w:val="36"/>
+                                <w:szCs w:val="36"/>
+                              </w:rPr>
+                              <w:t>）</w:t>
+                            </w:r>
+                          </w:p>
+                          <w:p>
+                            <w:pPr>
+                              <w:spacing w:line="40" w:lineRule="atLeast"/>
+                              <w:rPr>
+                                <w:rFonts w:eastAsia="Microsoft YaHei UI"/>
+                                <w:color w:val="44546A" w:themeColor="text2"/>
+                                <w:spacing w:val="10"/>
+                                <w:kern w:val="0"/>
+                                <w:sz w:val="36"/>
+                                <w:szCs w:val="36"/>
+                              </w:rPr>
+                            </w:pPr>
+                            <w:r>
+                              <w:rPr>
+                                <w:rFonts w:eastAsia="Microsoft YaHei UI" w:hint="eastAsia"/>
+                                <w:color w:val="44546A" w:themeColor="text2"/>
+                                <w:spacing w:val="10"/>
+                                <w:kern w:val="0"/>
+                                <w:sz w:val="36"/>
+                                <w:szCs w:val="36"/>
+                              </w:rPr>
+                              <w:t>141250177</w:t>
+                            </w:r>
+                            <w:r>
+                              <w:rPr>
+                                <w:rFonts w:eastAsia="Microsoft YaHei UI"/>
+                                <w:color w:val="44546A" w:themeColor="text2"/>
+                                <w:spacing w:val="10"/>
+                                <w:kern w:val="0"/>
+                                <w:sz w:val="36"/>
+                                <w:szCs w:val="36"/>
+                              </w:rPr>
+                              <w:t xml:space="preserve">  </w:t>
+                            </w:r>
+                            <w:r>
+                              <w:rPr>
+                                <w:rFonts w:eastAsia="Microsoft YaHei UI"/>
+                                <w:color w:val="44546A" w:themeColor="text2"/>
+                                <w:spacing w:val="10"/>
+                                <w:kern w:val="0"/>
+                                <w:sz w:val="36"/>
+                                <w:szCs w:val="36"/>
+                              </w:rPr>
+                              <w:t>余旻晨</w:t>
+                            </w:r>
+                          </w:p>
+                          <w:p>
+                            <w:pPr>
+                              <w:spacing w:line="40" w:lineRule="atLeast"/>
+                              <w:rPr>
+                                <w:rFonts w:eastAsia="Microsoft YaHei UI"/>
+                                <w:color w:val="44546A" w:themeColor="text2"/>
+                                <w:spacing w:val="10"/>
+                                <w:kern w:val="0"/>
+                                <w:sz w:val="36"/>
+                                <w:szCs w:val="36"/>
+                              </w:rPr>
+                            </w:pPr>
+                            <w:r>
+                              <w:rPr>
+                                <w:rFonts w:eastAsia="Microsoft YaHei UI" w:hint="eastAsia"/>
+                                <w:color w:val="44546A" w:themeColor="text2"/>
+                                <w:spacing w:val="10"/>
+                                <w:kern w:val="0"/>
+                                <w:sz w:val="36"/>
+                                <w:szCs w:val="36"/>
+                              </w:rPr>
+                              <w:t>141250140</w:t>
+                            </w:r>
+                            <w:r>
+                              <w:rPr>
+                                <w:rFonts w:eastAsia="Microsoft YaHei UI"/>
+                                <w:color w:val="44546A" w:themeColor="text2"/>
+                                <w:spacing w:val="10"/>
+                                <w:kern w:val="0"/>
+                                <w:sz w:val="36"/>
+                                <w:szCs w:val="36"/>
+                              </w:rPr>
+                              <w:t xml:space="preserve">  </w:t>
+                            </w:r>
+                            <w:r>
+                              <w:rPr>
+                                <w:rFonts w:eastAsia="Microsoft YaHei UI" w:hint="eastAsia"/>
+                                <w:color w:val="44546A" w:themeColor="text2"/>
+                                <w:spacing w:val="10"/>
+                                <w:kern w:val="0"/>
+                                <w:sz w:val="36"/>
+                                <w:szCs w:val="36"/>
+                              </w:rPr>
+                              <w:t>王梦麟</w:t>
+                            </w:r>
+                          </w:p>
+                          <w:p>
+                            <w:pPr>
+                              <w:spacing w:line="40" w:lineRule="atLeast"/>
+                              <w:rPr>
+                                <w:rFonts w:eastAsia="Microsoft YaHei UI"/>
+                                <w:color w:val="44546A" w:themeColor="text2"/>
+                                <w:spacing w:val="10"/>
+                                <w:kern w:val="0"/>
+                                <w:sz w:val="36"/>
+                                <w:szCs w:val="36"/>
+                              </w:rPr>
+                            </w:pPr>
+                            <w:r>
+                              <w:rPr>
+                                <w:rFonts w:eastAsia="Microsoft YaHei UI" w:hint="eastAsia"/>
+                                <w:color w:val="44546A" w:themeColor="text2"/>
+                                <w:spacing w:val="10"/>
+                                <w:kern w:val="0"/>
+                                <w:sz w:val="36"/>
+                                <w:szCs w:val="36"/>
+                              </w:rPr>
+                              <w:t>141250094</w:t>
+                            </w:r>
+                            <w:r>
+                              <w:rPr>
+                                <w:rFonts w:eastAsia="Microsoft YaHei UI"/>
+                                <w:color w:val="44546A" w:themeColor="text2"/>
+                                <w:spacing w:val="10"/>
+                                <w:kern w:val="0"/>
+                                <w:sz w:val="36"/>
+                                <w:szCs w:val="36"/>
+                              </w:rPr>
+                              <w:t xml:space="preserve">  </w:t>
+                            </w:r>
+                            <w:r>
+                              <w:rPr>
+                                <w:rFonts w:eastAsia="Microsoft YaHei UI" w:hint="eastAsia"/>
+                                <w:color w:val="44546A" w:themeColor="text2"/>
+                                <w:spacing w:val="10"/>
+                                <w:kern w:val="0"/>
+                                <w:sz w:val="36"/>
+                                <w:szCs w:val="36"/>
+                              </w:rPr>
+                              <w:t>孟鑫</w:t>
+                            </w:r>
+                          </w:p>
+                          <w:p>
+                            <w:pPr>
+                              <w:rPr>
+                                <w:sz w:val="22"/>
+                              </w:rPr>
+                            </w:pPr>
+                          </w:p>
+                        </w:txbxContent>
+                      </wps:txbx>
+                      <wps:bodyPr rot="0" spcFirstLastPara="0" vertOverflow="overflow" horzOverflow="overflow" vert="horz" wrap="square" lIns="91440" tIns="45720" rIns="91440" bIns="45720" numCol="1" spcCol="0" rtlCol="0" fromWordArt="0" anchor="t" anchorCtr="0" forceAA="0" compatLnSpc="1">
+                        <a:prstTxWarp prst="textNoShape">
+                          <a:avLst/>
+                        </a:prstTxWarp>
+                        <a:noAutofit/>
+                      </wps:bodyPr>
+                    </wps:wsp>
+                  </a:graphicData>
+                </a:graphic>
+                <wp14:sizeRelH relativeFrom="margin">
+                  <wp14:pctWidth>0</wp14:pctWidth>
+                </wp14:sizeRelH>
+                <wp14:sizeRelV relativeFrom="margin">
+                  <wp14:pctHeight>0</wp14:pctHeight>
+                </wp14:sizeRelV>
+              </wp:anchor>
+            </w:drawing>
+          </mc:Choice>
+          <mc:Fallback>
+            <w:pict>
+              <v:shape w14:anchorId="4B77652C" id="_x6587__x672c__x6846__x0020_3" o:spid="_x0000_s1031" type="#_x0000_t202" style="position:absolute;left:0;text-align:left;margin-left:210.1pt;margin-top:-14.65pt;width:258.4pt;height:171.65pt;z-index:251663360;visibility:visible;mso-wrap-style:square;mso-width-percent:0;mso-height-percent:0;mso-wrap-distance-left:9pt;mso-wrap-distance-top:0;mso-wrap-distance-right:9pt;mso-wrap-distance-bottom:0;mso-position-horizontal:absolute;mso-position-horizontal-relative:text;mso-position-vertical:absolute;mso-position-vertical-relative:text;mso-width-percent:0;mso-height-percent:0;mso-width-relative:margin;mso-height-relative:margin;v-text-anchor:top" o:gfxdata="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" filled="f" stroked="f">
+                <v:textbox>
+                  <w:txbxContent>
+                    <w:p>
+                      <w:pPr>
+                        <w:spacing w:line="40" w:lineRule="atLeast"/>
+                        <w:rPr>
+                          <w:rFonts w:eastAsia="Microsoft YaHei UI"/>
+                          <w:color w:val="44546A" w:themeColor="text2"/>
+                          <w:spacing w:val="10"/>
+                          <w:kern w:val="0"/>
+                          <w:sz w:val="36"/>
+                          <w:szCs w:val="36"/>
+                        </w:rPr>
+                      </w:pPr>
+                      <w:r>
+                        <w:rPr>
+                          <w:rFonts w:eastAsia="Microsoft YaHei UI"/>
+                          <w:color w:val="44546A" w:themeColor="text2"/>
+                          <w:spacing w:val="10"/>
+                          <w:kern w:val="0"/>
+                          <w:sz w:val="36"/>
+                          <w:szCs w:val="36"/>
+                        </w:rPr>
+                        <w:t>组</w:t>
+                      </w:r>
+                      <w:r>
+                        <w:rPr>
+                          <w:rFonts w:eastAsia="Microsoft YaHei UI"/>
+                          <w:color w:val="44546A" w:themeColor="text2"/>
+                          <w:spacing w:val="10"/>
+                          <w:kern w:val="0"/>
+                          <w:sz w:val="36"/>
+                          <w:szCs w:val="36"/>
+                        </w:rPr>
+                        <w:t xml:space="preserve"> 36</w:t>
+                      </w:r>
+                    </w:p>
+                    <w:p>
+                      <w:pPr>
+                        <w:spacing w:line="40" w:lineRule="atLeast"/>
+                        <w:rPr>
+                          <w:rFonts w:eastAsia="Microsoft YaHei UI"/>
+                          <w:color w:val="44546A" w:themeColor="text2"/>
+                          <w:spacing w:val="10"/>
+                          <w:kern w:val="0"/>
+                          <w:sz w:val="36"/>
+                          <w:szCs w:val="36"/>
+                        </w:rPr>
+                      </w:pPr>
+                      <w:r>
+                        <w:rPr>
+                          <w:rFonts w:eastAsia="Microsoft YaHei UI" w:hint="eastAsia"/>
+                          <w:color w:val="44546A" w:themeColor="text2"/>
+                          <w:spacing w:val="10"/>
+                          <w:kern w:val="0"/>
+                          <w:sz w:val="36"/>
+                          <w:szCs w:val="36"/>
+                        </w:rPr>
+                        <w:t>141250137</w:t>
+                      </w:r>
+                      <w:r>
+                        <w:rPr>
+                          <w:rFonts w:eastAsia="Microsoft YaHei UI"/>
+                          <w:color w:val="44546A" w:themeColor="text2"/>
+                          <w:spacing w:val="10"/>
+                          <w:kern w:val="0"/>
+                          <w:sz w:val="36"/>
+                          <w:szCs w:val="36"/>
+                        </w:rPr>
+                        <w:t xml:space="preserve">  </w:t>
+                      </w:r>
+                      <w:r>
+                        <w:rPr>
+                          <w:rFonts w:eastAsia="Microsoft YaHei UI" w:hint="eastAsia"/>
+                          <w:color w:val="44546A" w:themeColor="text2"/>
+                          <w:spacing w:val="10"/>
+                          <w:kern w:val="0"/>
+                          <w:sz w:val="36"/>
+                          <w:szCs w:val="36"/>
+                        </w:rPr>
+                        <w:t>王嘉琛</w:t>
+                      </w:r>
+                      <w:r>
+                        <w:rPr>
+                          <w:rFonts w:eastAsia="Microsoft YaHei UI"/>
+                          <w:color w:val="44546A" w:themeColor="text2"/>
+                          <w:spacing w:val="10"/>
+                          <w:kern w:val="0"/>
+                          <w:sz w:val="36"/>
+                          <w:szCs w:val="36"/>
+                        </w:rPr>
+                        <w:t>（</w:t>
+                      </w:r>
+                      <w:r>
+                        <w:rPr>
+                          <w:rFonts w:eastAsia="Microsoft YaHei UI"/>
+                          <w:color w:val="44546A" w:themeColor="text2"/>
+                          <w:spacing w:val="10"/>
+                          <w:kern w:val="0"/>
+                          <w:sz w:val="36"/>
+                          <w:szCs w:val="36"/>
+                        </w:rPr>
+                        <w:t>PM</w:t>
+                      </w:r>
+                      <w:r>
+                        <w:rPr>
+                          <w:rFonts w:eastAsia="Microsoft YaHei UI"/>
+                          <w:color w:val="44546A" w:themeColor="text2"/>
+                          <w:spacing w:val="10"/>
+                          <w:kern w:val="0"/>
+                          <w:sz w:val="36"/>
+                          <w:szCs w:val="36"/>
+                        </w:rPr>
+                        <w:t>）</w:t>
+                      </w:r>
+                    </w:p>
+                    <w:p>
+                      <w:pPr>
+                        <w:spacing w:line="40" w:lineRule="atLeast"/>
+                        <w:rPr>
+                          <w:rFonts w:eastAsia="Microsoft YaHei UI"/>
+                          <w:color w:val="44546A" w:themeColor="text2"/>
+                          <w:spacing w:val="10"/>
+                          <w:kern w:val="0"/>
+                          <w:sz w:val="36"/>
+                          <w:szCs w:val="36"/>
+                        </w:rPr>
+                      </w:pPr>
+                      <w:r>
+                        <w:rPr>
+                          <w:rFonts w:eastAsia="Microsoft YaHei UI" w:hint="eastAsia"/>
+                          <w:color w:val="44546A" w:themeColor="text2"/>
+                          <w:spacing w:val="10"/>
+                          <w:kern w:val="0"/>
+                          <w:sz w:val="36"/>
+                          <w:szCs w:val="36"/>
+                        </w:rPr>
+                        <w:t>141250177</w:t>
+                      </w:r>
+                      <w:r>
+                        <w:rPr>
+                          <w:rFonts w:eastAsia="Microsoft YaHei UI"/>
+                          <w:color w:val="44546A" w:themeColor="text2"/>
+                          <w:spacing w:val="10"/>
+                          <w:kern w:val="0"/>
+                          <w:sz w:val="36"/>
+                          <w:szCs w:val="36"/>
+                        </w:rPr>
+                        <w:t xml:space="preserve">  </w:t>
+                      </w:r>
+                      <w:r>
+                        <w:rPr>
+                          <w:rFonts w:eastAsia="Microsoft YaHei UI"/>
+                          <w:color w:val="44546A" w:themeColor="text2"/>
+                          <w:spacing w:val="10"/>
+                          <w:kern w:val="0"/>
+                          <w:sz w:val="36"/>
+                          <w:szCs w:val="36"/>
+                        </w:rPr>
+                        <w:t>余旻晨</w:t>
+                      </w:r>
+                    </w:p>
+                    <w:p>
+                      <w:pPr>
+                        <w:spacing w:line="40" w:lineRule="atLeast"/>
+                        <w:rPr>
+                          <w:rFonts w:eastAsia="Microsoft YaHei UI"/>
+                          <w:color w:val="44546A" w:themeColor="text2"/>
+                          <w:spacing w:val="10"/>
+                          <w:kern w:val="0"/>
+                          <w:sz w:val="36"/>
+                          <w:szCs w:val="36"/>
+                        </w:rPr>
+                      </w:pPr>
+                      <w:r>
+                        <w:rPr>
+                          <w:rFonts w:eastAsia="Microsoft YaHei UI" w:hint="eastAsia"/>
+                          <w:color w:val="44546A" w:themeColor="text2"/>
+                          <w:spacing w:val="10"/>
+                          <w:kern w:val="0"/>
+                          <w:sz w:val="36"/>
+                          <w:szCs w:val="36"/>
+                        </w:rPr>
+                        <w:t>141250140</w:t>
+                      </w:r>
+                      <w:r>
+                        <w:rPr>
+                          <w:rFonts w:eastAsia="Microsoft YaHei UI"/>
+                          <w:color w:val="44546A" w:themeColor="text2"/>
+                          <w:spacing w:val="10"/>
+                          <w:kern w:val="0"/>
+                          <w:sz w:val="36"/>
+                          <w:szCs w:val="36"/>
+                        </w:rPr>
+                        <w:t xml:space="preserve">  </w:t>
+                      </w:r>
+                      <w:r>
+                        <w:rPr>
+                          <w:rFonts w:eastAsia="Microsoft YaHei UI" w:hint="eastAsia"/>
+                          <w:color w:val="44546A" w:themeColor="text2"/>
+                          <w:spacing w:val="10"/>
+                          <w:kern w:val="0"/>
+                          <w:sz w:val="36"/>
+                          <w:szCs w:val="36"/>
+                        </w:rPr>
+                        <w:t>王梦麟</w:t>
+                      </w:r>
+                    </w:p>
+                    <w:p>
+                      <w:pPr>
+                        <w:spacing w:line="40" w:lineRule="atLeast"/>
+                        <w:rPr>
+                          <w:rFonts w:eastAsia="Microsoft YaHei UI"/>
+                          <w:color w:val="44546A" w:themeColor="text2"/>
+                          <w:spacing w:val="10"/>
+                          <w:kern w:val="0"/>
+                          <w:sz w:val="36"/>
+                          <w:szCs w:val="36"/>
+                        </w:rPr>
+                      </w:pPr>
+                      <w:r>
+                        <w:rPr>
+                          <w:rFonts w:eastAsia="Microsoft YaHei UI" w:hint="eastAsia"/>
+                          <w:color w:val="44546A" w:themeColor="text2"/>
+                          <w:spacing w:val="10"/>
+                          <w:kern w:val="0"/>
+                          <w:sz w:val="36"/>
+                          <w:szCs w:val="36"/>
+                        </w:rPr>
+                        <w:t>141250094</w:t>
+                      </w:r>
+                      <w:r>
+                        <w:rPr>
+                          <w:rFonts w:eastAsia="Microsoft YaHei UI"/>
+                          <w:color w:val="44546A" w:themeColor="text2"/>
+                          <w:spacing w:val="10"/>
+                          <w:kern w:val="0"/>
+                          <w:sz w:val="36"/>
+                          <w:szCs w:val="36"/>
+                        </w:rPr>
+                        <w:t xml:space="preserve">  </w:t>
+                      </w:r>
+                      <w:r>
+                        <w:rPr>
+                          <w:rFonts w:eastAsia="Microsoft YaHei UI" w:hint="eastAsia"/>
+                          <w:color w:val="44546A" w:themeColor="text2"/>
+                          <w:spacing w:val="10"/>
+                          <w:kern w:val="0"/>
+                          <w:sz w:val="36"/>
+                          <w:szCs w:val="36"/>
+                        </w:rPr>
+                        <w:t>孟鑫</w:t>
+                      </w:r>
+                    </w:p>
+                    <w:p>
+                      <w:pPr>
+                        <w:rPr>
+                          <w:sz w:val="22"/>
+                        </w:rPr>
+                      </w:pPr>
+                    </w:p>
+                  </w:txbxContent>
+                </v:textbox>
+                <w10:wrap type="square"/>
+              </v:shape>
+            </w:pict>
+          </mc:Fallback>
+        </mc:AlternateContent>
+      </w:r>
     </w:p>
     <w:p>
       <w:pPr>
         <w:rPr>
-          <w:rFonts w:hint="eastAsia"/>
+          <w:rFonts w:ascii="Microsoft YaHei" w:eastAsia="Microsoft YaHei" w:hAnsi="Microsoft YaHei"/>
         </w:rPr>
       </w:pPr>
     </w:p>
     <w:p>
       <w:pPr>
         <w:rPr>
-          <w:rFonts w:hint="eastAsia"/>
+          <w:rFonts w:ascii="Microsoft YaHei" w:eastAsia="Microsoft YaHei" w:hAnsi="Microsoft YaHei"/>
         </w:rPr>
       </w:pPr>
     </w:p>
     <w:p>
       <w:pPr>
         <w:rPr>
-          <w:rFonts w:hint="eastAsia"/>
+          <w:rFonts w:ascii="Microsoft YaHei" w:eastAsia="Microsoft YaHei" w:hAnsi="Microsoft YaHei"/>
         </w:rPr>
       </w:pPr>
     </w:p>
     <w:p>
       <w:pPr>
         <w:rPr>
-          <w:rFonts w:hint="eastAsia"/>
+          <w:rFonts w:ascii="Microsoft YaHei" w:eastAsia="Microsoft YaHei" w:hAnsi="Microsoft YaHei"/>
         </w:rPr>
       </w:pPr>
     </w:p>
     <w:p>
       <w:pPr>
         <w:rPr>
-          <w:rFonts w:hint="eastAsia"/>
+          <w:rFonts w:ascii="Microsoft YaHei" w:eastAsia="Microsoft YaHei" w:hAnsi="Microsoft YaHei"/>
         </w:rPr>
       </w:pPr>
     </w:p>
     <w:p>
       <w:pPr>
         <w:rPr>
-          <w:rFonts w:hint="eastAsia"/>
+          <w:rFonts w:ascii="Microsoft YaHei" w:eastAsia="Microsoft YaHei" w:hAnsi="Microsoft YaHei"/>
         </w:rPr>
       </w:pPr>
     </w:p>
     <w:p>
       <w:pPr>
         <w:rPr>
-          <w:rFonts w:hint="eastAsia"/>
+          <w:rFonts w:ascii="Microsoft YaHei" w:eastAsia="Microsoft YaHei" w:hAnsi="Microsoft YaHei"/>
         </w:rPr>
       </w:pPr>
     </w:p>
     <w:p>
       <w:pPr>
         <w:rPr>
-          <w:rFonts w:hint="eastAsia"/>
+          <w:rFonts w:ascii="Microsoft YaHei" w:eastAsia="Microsoft YaHei" w:hAnsi="Microsoft YaHei"/>
         </w:rPr>
       </w:pPr>
     </w:p>
     <w:p>
       <w:pPr>
         <w:rPr>
-          <w:rFonts w:hint="eastAsia"/>
+          <w:rFonts w:asciiTheme="minorEastAsia" w:hAnsiTheme="minorEastAsia"/>
         </w:rPr>
       </w:pPr>
     </w:p>
     <w:p>
       <w:pPr>
-        <w:rPr>
-          <w:rFonts w:hint="eastAsia"/>
-        </w:rPr>
-      </w:pPr>
-    </w:p>
-    <w:p>
-      <w:pPr>
-        <w:rPr>
-          <w:rFonts w:hint="eastAsia"/>
-        </w:rPr>
-      </w:pPr>
-    </w:p>
-    <w:p>
-      <w:pPr>
-        <w:rPr>
-          <w:rFonts w:hint="eastAsia"/>
-        </w:rPr>
-      </w:pPr>
-    </w:p>
-    <w:p>
-      <w:pPr>
-        <w:rPr>
-          <w:rFonts w:hint="eastAsia"/>
-        </w:rPr>
-      </w:pPr>
-    </w:p>
-    <w:p>
-      <w:pPr>
-        <w:rPr>
-          <w:rFonts w:hint="eastAsia"/>
-        </w:rPr>
-      </w:pPr>
-    </w:p>
-    <w:p>
-      <w:pPr>
-        <w:rPr>
-          <w:rFonts w:hint="eastAsia"/>
-        </w:rPr>
-      </w:pPr>
-    </w:p>
-    <w:p>
-      <w:pPr>
-        <w:rPr>
-          <w:rFonts w:hint="eastAsia"/>
-        </w:rPr>
-      </w:pPr>
-    </w:p>
-    <w:p>
-      <w:pPr>
-        <w:rPr>
-          <w:rFonts w:hint="eastAsia"/>
-        </w:rPr>
-      </w:pPr>
-    </w:p>
-    <w:p>
-      <w:pPr>
-        <w:rPr>
-          <w:rFonts w:hint="eastAsia"/>
-        </w:rPr>
-      </w:pPr>
-    </w:p>
-    <w:p>
-      <w:pPr>
-        <w:rPr>
-          <w:rFonts w:hint="eastAsia"/>
-        </w:rPr>
-      </w:pPr>
-    </w:p>
-    <w:p>
-      <w:pPr>
-        <w:rPr>
-          <w:rFonts w:hint="eastAsia"/>
-        </w:rPr>
-      </w:pPr>
-    </w:p>
-    <w:p>
-      <w:pPr>
-        <w:rPr>
-          <w:rFonts w:hint="eastAsia"/>
-        </w:rPr>
-      </w:pPr>
-    </w:p>
-    <w:p>
-      <w:pPr>
-        <w:rPr>
-          <w:rFonts w:hint="eastAsia"/>
-        </w:rPr>
-      </w:pPr>
-    </w:p>
-    <w:p>
-      <w:pPr>
-        <w:rPr>
-          <w:rFonts w:hint="eastAsia"/>
-        </w:rPr>
-      </w:pPr>
-    </w:p>
-    <w:p>
-      <w:pPr>
-        <w:rPr>
-          <w:rFonts w:hint="eastAsia"/>
-        </w:rPr>
-      </w:pPr>
-    </w:p>
-    <w:p>
-      <w:pPr>
-        <w:rPr>
-          <w:rFonts w:hint="eastAsia"/>
-        </w:rPr>
-      </w:pPr>
-    </w:p>
-    <w:p>
-      <w:pPr>
-        <w:rPr>
-          <w:rFonts w:hint="eastAsia"/>
-        </w:rPr>
-      </w:pPr>
-    </w:p>
-    <w:p>
-      <w:pPr>
-        <w:rPr>
-          <w:rFonts w:hint="eastAsia"/>
-        </w:rPr>
-      </w:pPr>
-    </w:p>
-    <w:p>
-      <w:pPr>
-        <w:rPr>
-          <w:rFonts w:hint="eastAsia"/>
-        </w:rPr>
-      </w:pPr>
-    </w:p>
-    <w:p>
-      <w:pPr>
-        <w:rPr>
-          <w:rFonts w:hint="eastAsia"/>
-        </w:rPr>
-      </w:pPr>
-    </w:p>
-    <w:p>
-      <w:pPr>
-        <w:rPr>
-          <w:rFonts w:hint="eastAsia"/>
-        </w:rPr>
-      </w:pPr>
-    </w:p>
-    <w:p>
-      <w:pPr>
         <w:pStyle w:val="1"/>
         <w:rPr>
-          <w:rFonts w:ascii="Times New Roman" w:eastAsia="隶书" w:hAnsi="Times New Roman" w:cs="Times New Roman"/>
+          <w:rFonts w:asciiTheme="minorEastAsia" w:hAnsiTheme="minorEastAsia" w:cs="Times New Roman"/>
         </w:rPr>
       </w:pPr>
       <w:bookmarkStart w:id="1" w:name="_Toc466404760"/>
       <w:r>
         <w:rPr>
-          <w:rFonts w:ascii="Times New Roman" w:eastAsia="隶书" w:hAnsi="Times New Roman" w:cs="Times New Roman" w:hint="eastAsia"/>
-        </w:rPr>
-        <w:lastRenderedPageBreak/>
+          <w:rFonts w:asciiTheme="minorEastAsia" w:hAnsiTheme="minorEastAsia" w:cs="Times New Roman" w:hint="eastAsia"/>
+        </w:rPr>
         <w:t>修订历史</w:t>
       </w:r>
+      <w:bookmarkStart w:id="2" w:name="_GoBack"/>
       <w:bookmarkEnd w:id="0"/>
       <w:bookmarkEnd w:id="1"/>
+      <w:bookmarkEnd w:id="2"/>
     </w:p>
     <w:tbl>
       <w:tblPr>
@@ -324,13 +1522,13 @@
           <w:p>
             <w:pPr>
               <w:rPr>
-                <w:rFonts w:ascii="Times New Roman" w:eastAsia="隶书" w:hAnsi="Times New Roman" w:cs="Times New Roman"/>
+                <w:rFonts w:asciiTheme="minorEastAsia" w:eastAsiaTheme="minorEastAsia" w:hAnsiTheme="minorEastAsia" w:cs="Times New Roman"/>
                 <w:b w:val="0"/>
               </w:rPr>
             </w:pPr>
             <w:r>
               <w:rPr>
-                <w:rFonts w:ascii="Times New Roman" w:eastAsia="隶书" w:hAnsi="Times New Roman" w:cs="Times New Roman"/>
+                <w:rFonts w:asciiTheme="minorEastAsia" w:eastAsiaTheme="minorEastAsia" w:hAnsiTheme="minorEastAsia" w:cs="Times New Roman"/>
                 <w:b w:val="0"/>
               </w:rPr>
               <w:t>修订人员</w:t>
@@ -345,13 +1543,13 @@
             <w:pPr>
               <w:cnfStyle w:val="100000000000" w:firstRow="1" w:lastRow="0" w:firstColumn="0" w:lastColumn="0" w:oddVBand="0" w:evenVBand="0" w:oddHBand="0" w:evenHBand="0" w:firstRowFirstColumn="0" w:firstRowLastColumn="0" w:lastRowFirstColumn="0" w:lastRowLastColumn="0"/>
               <w:rPr>
-                <w:rFonts w:ascii="Times New Roman" w:eastAsia="隶书" w:hAnsi="Times New Roman" w:cs="Times New Roman"/>
+                <w:rFonts w:asciiTheme="minorEastAsia" w:eastAsiaTheme="minorEastAsia" w:hAnsiTheme="minorEastAsia" w:cs="Times New Roman"/>
                 <w:b w:val="0"/>
               </w:rPr>
             </w:pPr>
             <w:r>
               <w:rPr>
-                <w:rFonts w:ascii="Times New Roman" w:eastAsia="隶书" w:hAnsi="Times New Roman" w:cs="Times New Roman"/>
+                <w:rFonts w:asciiTheme="minorEastAsia" w:eastAsiaTheme="minorEastAsia" w:hAnsiTheme="minorEastAsia" w:cs="Times New Roman"/>
                 <w:b w:val="0"/>
               </w:rPr>
               <w:t>修改原因</w:t>
@@ -366,13 +1564,13 @@
             <w:pPr>
               <w:cnfStyle w:val="100000000000" w:firstRow="1" w:lastRow="0" w:firstColumn="0" w:lastColumn="0" w:oddVBand="0" w:evenVBand="0" w:oddHBand="0" w:evenHBand="0" w:firstRowFirstColumn="0" w:firstRowLastColumn="0" w:lastRowFirstColumn="0" w:lastRowLastColumn="0"/>
               <w:rPr>
-                <w:rFonts w:ascii="Times New Roman" w:eastAsia="隶书" w:hAnsi="Times New Roman" w:cs="Times New Roman"/>
+                <w:rFonts w:asciiTheme="minorEastAsia" w:eastAsiaTheme="minorEastAsia" w:hAnsiTheme="minorEastAsia" w:cs="Times New Roman"/>
                 <w:b w:val="0"/>
               </w:rPr>
             </w:pPr>
             <w:r>
               <w:rPr>
-                <w:rFonts w:ascii="Times New Roman" w:eastAsia="隶书" w:hAnsi="Times New Roman" w:cs="Times New Roman"/>
+                <w:rFonts w:asciiTheme="minorEastAsia" w:eastAsiaTheme="minorEastAsia" w:hAnsiTheme="minorEastAsia" w:cs="Times New Roman"/>
                 <w:b w:val="0"/>
               </w:rPr>
               <w:t>修订时间</w:t>
@@ -387,13 +1585,13 @@
             <w:pPr>
               <w:cnfStyle w:val="100000000000" w:firstRow="1" w:lastRow="0" w:firstColumn="0" w:lastColumn="0" w:oddVBand="0" w:evenVBand="0" w:oddHBand="0" w:evenHBand="0" w:firstRowFirstColumn="0" w:firstRowLastColumn="0" w:lastRowFirstColumn="0" w:lastRowLastColumn="0"/>
               <w:rPr>
-                <w:rFonts w:ascii="Times New Roman" w:eastAsia="隶书" w:hAnsi="Times New Roman" w:cs="Times New Roman"/>
+                <w:rFonts w:asciiTheme="minorEastAsia" w:eastAsiaTheme="minorEastAsia" w:hAnsiTheme="minorEastAsia" w:cs="Times New Roman"/>
                 <w:b w:val="0"/>
               </w:rPr>
             </w:pPr>
             <w:r>
               <w:rPr>
-                <w:rFonts w:ascii="Times New Roman" w:eastAsia="隶书" w:hAnsi="Times New Roman" w:cs="Times New Roman"/>
+                <w:rFonts w:asciiTheme="minorEastAsia" w:eastAsiaTheme="minorEastAsia" w:hAnsiTheme="minorEastAsia" w:cs="Times New Roman"/>
                 <w:b w:val="0"/>
               </w:rPr>
               <w:t>版本号</w:t>
@@ -413,13 +1611,13 @@
           <w:p>
             <w:pPr>
               <w:rPr>
-                <w:rFonts w:ascii="Times New Roman" w:eastAsia="隶书" w:hAnsi="Times New Roman" w:cs="Times New Roman" w:hint="eastAsia"/>
+                <w:rFonts w:asciiTheme="minorEastAsia" w:eastAsiaTheme="minorEastAsia" w:hAnsiTheme="minorEastAsia" w:cs="Times New Roman"/>
                 <w:b w:val="0"/>
               </w:rPr>
             </w:pPr>
             <w:r>
               <w:rPr>
-                <w:rFonts w:ascii="Times New Roman" w:eastAsia="隶书" w:hAnsi="Times New Roman" w:cs="Times New Roman" w:hint="eastAsia"/>
+                <w:rFonts w:asciiTheme="minorEastAsia" w:eastAsiaTheme="minorEastAsia" w:hAnsiTheme="minorEastAsia" w:cs="Times New Roman" w:hint="eastAsia"/>
                 <w:b w:val="0"/>
               </w:rPr>
               <w:t>余旻晨</w:t>
@@ -434,12 +1632,12 @@
             <w:pPr>
               <w:cnfStyle w:val="000000100000" w:firstRow="0" w:lastRow="0" w:firstColumn="0" w:lastColumn="0" w:oddVBand="0" w:evenVBand="0" w:oddHBand="1" w:evenHBand="0" w:firstRowFirstColumn="0" w:firstRowLastColumn="0" w:lastRowFirstColumn="0" w:lastRowLastColumn="0"/>
               <w:rPr>
-                <w:rFonts w:ascii="Times New Roman" w:eastAsia="隶书" w:hAnsi="Times New Roman" w:cs="Times New Roman" w:hint="eastAsia"/>
-              </w:rPr>
-            </w:pPr>
-            <w:r>
-              <w:rPr>
-                <w:rFonts w:ascii="Times New Roman" w:eastAsia="隶书" w:hAnsi="Times New Roman" w:cs="Times New Roman"/>
+                <w:rFonts w:asciiTheme="minorEastAsia" w:hAnsiTheme="minorEastAsia" w:cs="Times New Roman"/>
+              </w:rPr>
+            </w:pPr>
+            <w:r>
+              <w:rPr>
+                <w:rFonts w:asciiTheme="minorEastAsia" w:hAnsiTheme="minorEastAsia" w:cs="Times New Roman"/>
               </w:rPr>
               <w:t>整合需求列表</w:t>
             </w:r>
@@ -453,12 +1651,12 @@
             <w:pPr>
               <w:cnfStyle w:val="000000100000" w:firstRow="0" w:lastRow="0" w:firstColumn="0" w:lastColumn="0" w:oddVBand="0" w:evenVBand="0" w:oddHBand="1" w:evenHBand="0" w:firstRowFirstColumn="0" w:firstRowLastColumn="0" w:lastRowFirstColumn="0" w:lastRowLastColumn="0"/>
               <w:rPr>
-                <w:rFonts w:ascii="Times New Roman" w:eastAsia="隶书" w:hAnsi="Times New Roman" w:cs="Times New Roman" w:hint="eastAsia"/>
-              </w:rPr>
-            </w:pPr>
-            <w:r>
-              <w:rPr>
-                <w:rFonts w:ascii="Times New Roman" w:eastAsia="隶书" w:hAnsi="Times New Roman" w:cs="Times New Roman"/>
+                <w:rFonts w:asciiTheme="minorEastAsia" w:hAnsiTheme="minorEastAsia" w:cs="Times New Roman"/>
+              </w:rPr>
+            </w:pPr>
+            <w:r>
+              <w:rPr>
+                <w:rFonts w:asciiTheme="minorEastAsia" w:hAnsiTheme="minorEastAsia" w:cs="Times New Roman"/>
               </w:rPr>
               <w:t>2016/11/8</w:t>
             </w:r>
@@ -472,12 +1670,12 @@
             <w:pPr>
               <w:cnfStyle w:val="000000100000" w:firstRow="0" w:lastRow="0" w:firstColumn="0" w:lastColumn="0" w:oddVBand="0" w:evenVBand="0" w:oddHBand="1" w:evenHBand="0" w:firstRowFirstColumn="0" w:firstRowLastColumn="0" w:lastRowFirstColumn="0" w:lastRowLastColumn="0"/>
               <w:rPr>
-                <w:rFonts w:ascii="Times New Roman" w:eastAsia="隶书" w:hAnsi="Times New Roman" w:cs="Times New Roman"/>
-              </w:rPr>
-            </w:pPr>
-            <w:r>
-              <w:rPr>
-                <w:rFonts w:ascii="Times New Roman" w:eastAsia="隶书" w:hAnsi="Times New Roman" w:cs="Times New Roman" w:hint="eastAsia"/>
+                <w:rFonts w:asciiTheme="minorEastAsia" w:hAnsiTheme="minorEastAsia" w:cs="Times New Roman"/>
+              </w:rPr>
+            </w:pPr>
+            <w:r>
+              <w:rPr>
+                <w:rFonts w:asciiTheme="minorEastAsia" w:hAnsiTheme="minorEastAsia" w:cs="Times New Roman" w:hint="eastAsia"/>
               </w:rPr>
               <w:t>1.0</w:t>
             </w:r>
@@ -485,17 +1683,22 @@
         </w:tc>
       </w:tr>
     </w:tbl>
-    <w:p/>
     <w:p>
       <w:pPr>
         <w:rPr>
+          <w:rFonts w:asciiTheme="minorEastAsia" w:hAnsiTheme="minorEastAsia"/>
+        </w:rPr>
+      </w:pPr>
+    </w:p>
+    <w:p>
+      <w:pPr>
+        <w:rPr>
+          <w:rFonts w:asciiTheme="minorEastAsia" w:hAnsiTheme="minorEastAsia"/>
           <w:kern w:val="44"/>
           <w:sz w:val="44"/>
           <w:szCs w:val="44"/>
         </w:rPr>
       </w:pPr>
-      <w:bookmarkStart w:id="2" w:name="_GoBack"/>
-      <w:bookmarkEnd w:id="2"/>
     </w:p>
     <w:p>
       <w:pPr>
@@ -504,6 +1707,7 @@
           <w:tab w:val="right" w:leader="dot" w:pos="8296"/>
         </w:tabs>
         <w:rPr>
+          <w:rFonts w:asciiTheme="minorEastAsia" w:hAnsiTheme="minorEastAsia"/>
           <w:noProof/>
           <w:sz w:val="24"/>
           <w:szCs w:val="24"/>
@@ -511,83 +1715,90 @@
       </w:pPr>
       <w:r>
         <w:rPr>
-          <w:rFonts w:ascii="隶书" w:eastAsia="隶书"/>
+          <w:rFonts w:asciiTheme="minorEastAsia" w:hAnsiTheme="minorEastAsia"/>
           <w:lang w:val="zh-CN"/>
         </w:rPr>
         <w:fldChar w:fldCharType="begin"/>
       </w:r>
       <w:r>
         <w:rPr>
-          <w:rFonts w:ascii="隶书" w:eastAsia="隶书"/>
+          <w:rFonts w:asciiTheme="minorEastAsia" w:hAnsiTheme="minorEastAsia"/>
           <w:lang w:val="zh-CN"/>
         </w:rPr>
         <w:instrText xml:space="preserve"> </w:instrText>
       </w:r>
       <w:r>
         <w:rPr>
-          <w:rFonts w:ascii="隶书" w:eastAsia="隶书" w:hint="eastAsia"/>
+          <w:rFonts w:asciiTheme="minorEastAsia" w:hAnsiTheme="minorEastAsia" w:hint="eastAsia"/>
           <w:lang w:val="zh-CN"/>
         </w:rPr>
         <w:instrText>TOC \o "1-3"</w:instrText>
       </w:r>
       <w:r>
         <w:rPr>
-          <w:rFonts w:ascii="隶书" w:eastAsia="隶书"/>
+          <w:rFonts w:asciiTheme="minorEastAsia" w:hAnsiTheme="minorEastAsia"/>
           <w:lang w:val="zh-CN"/>
         </w:rPr>
         <w:instrText xml:space="preserve"> </w:instrText>
       </w:r>
       <w:r>
         <w:rPr>
-          <w:rFonts w:ascii="隶书" w:eastAsia="隶书"/>
+          <w:rFonts w:asciiTheme="minorEastAsia" w:hAnsiTheme="minorEastAsia"/>
           <w:lang w:val="zh-CN"/>
         </w:rPr>
         <w:fldChar w:fldCharType="separate"/>
       </w:r>
       <w:r>
         <w:rPr>
-          <w:rFonts w:ascii="Times New Roman" w:eastAsia="隶书" w:hAnsi="Times New Roman" w:cs="Times New Roman" w:hint="eastAsia"/>
+          <w:rFonts w:asciiTheme="minorEastAsia" w:hAnsiTheme="minorEastAsia" w:cs="Times New Roman" w:hint="eastAsia"/>
           <w:noProof/>
         </w:rPr>
         <w:t>修订历史</w:t>
       </w:r>
       <w:r>
         <w:rPr>
+          <w:rFonts w:asciiTheme="minorEastAsia" w:hAnsiTheme="minorEastAsia"/>
           <w:noProof/>
         </w:rPr>
         <w:tab/>
       </w:r>
       <w:r>
         <w:rPr>
+          <w:rFonts w:asciiTheme="minorEastAsia" w:hAnsiTheme="minorEastAsia"/>
           <w:noProof/>
         </w:rPr>
         <w:fldChar w:fldCharType="begin"/>
       </w:r>
       <w:r>
         <w:rPr>
+          <w:rFonts w:asciiTheme="minorEastAsia" w:hAnsiTheme="minorEastAsia"/>
           <w:noProof/>
         </w:rPr>
         <w:instrText xml:space="preserve"> PAGEREF _Toc466404760 \h </w:instrText>
       </w:r>
       <w:r>
         <w:rPr>
+          <w:rFonts w:asciiTheme="minorEastAsia" w:hAnsiTheme="minorEastAsia"/>
           <w:noProof/>
         </w:rPr>
       </w:r>
       <w:r>
         <w:rPr>
+          <w:rFonts w:asciiTheme="minorEastAsia" w:hAnsiTheme="minorEastAsia"/>
           <w:noProof/>
         </w:rPr>
         <w:fldChar w:fldCharType="separate"/>
       </w:r>
       <w:r>
         <w:rPr>
+          <w:rFonts w:asciiTheme="minorEastAsia" w:hAnsiTheme="minorEastAsia"/>
           <w:noProof/>
         </w:rPr>
         <w:t>0</w:t>
       </w:r>
       <w:r>
         <w:rPr>
+          <w:rFonts w:asciiTheme="minorEastAsia" w:hAnsiTheme="minorEastAsia"/>
           <w:noProof/>
         </w:rPr>
         <w:fldChar w:fldCharType="end"/>
@@ -600,6 +1811,7 @@
           <w:tab w:val="right" w:leader="dot" w:pos="8296"/>
         </w:tabs>
         <w:rPr>
+          <w:rFonts w:asciiTheme="minorEastAsia" w:hAnsiTheme="minorEastAsia"/>
           <w:noProof/>
           <w:sz w:val="24"/>
           <w:szCs w:val="24"/>
@@ -607,55 +1819,62 @@
       </w:pPr>
       <w:r>
         <w:rPr>
-          <w:rFonts w:ascii="Times New Roman" w:eastAsia="隶书" w:hAnsi="Times New Roman" w:cs="Times New Roman"/>
+          <w:rFonts w:asciiTheme="minorEastAsia" w:hAnsiTheme="minorEastAsia" w:cs="Times New Roman"/>
           <w:noProof/>
         </w:rPr>
         <w:t xml:space="preserve">1. </w:t>
       </w:r>
       <w:r>
         <w:rPr>
-          <w:rFonts w:ascii="Times New Roman" w:eastAsia="隶书" w:hAnsi="Times New Roman" w:cs="Times New Roman" w:hint="eastAsia"/>
+          <w:rFonts w:asciiTheme="minorEastAsia" w:hAnsiTheme="minorEastAsia" w:cs="Times New Roman" w:hint="eastAsia"/>
           <w:noProof/>
         </w:rPr>
         <w:t>引言</w:t>
       </w:r>
       <w:r>
         <w:rPr>
+          <w:rFonts w:asciiTheme="minorEastAsia" w:hAnsiTheme="minorEastAsia"/>
           <w:noProof/>
         </w:rPr>
         <w:tab/>
       </w:r>
       <w:r>
         <w:rPr>
+          <w:rFonts w:asciiTheme="minorEastAsia" w:hAnsiTheme="minorEastAsia"/>
           <w:noProof/>
         </w:rPr>
         <w:fldChar w:fldCharType="begin"/>
       </w:r>
       <w:r>
         <w:rPr>
+          <w:rFonts w:asciiTheme="minorEastAsia" w:hAnsiTheme="minorEastAsia"/>
           <w:noProof/>
         </w:rPr>
         <w:instrText xml:space="preserve"> PAGEREF _Toc466404761 \h </w:instrText>
       </w:r>
       <w:r>
         <w:rPr>
+          <w:rFonts w:asciiTheme="minorEastAsia" w:hAnsiTheme="minorEastAsia"/>
           <w:noProof/>
         </w:rPr>
       </w:r>
       <w:r>
         <w:rPr>
+          <w:rFonts w:asciiTheme="minorEastAsia" w:hAnsiTheme="minorEastAsia"/>
           <w:noProof/>
         </w:rPr>
         <w:fldChar w:fldCharType="separate"/>
       </w:r>
       <w:r>
         <w:rPr>
+          <w:rFonts w:asciiTheme="minorEastAsia" w:hAnsiTheme="minorEastAsia"/>
           <w:noProof/>
         </w:rPr>
         <w:t>1</w:t>
       </w:r>
       <w:r>
         <w:rPr>
+          <w:rFonts w:asciiTheme="minorEastAsia" w:hAnsiTheme="minorEastAsia"/>
           <w:noProof/>
         </w:rPr>
         <w:fldChar w:fldCharType="end"/>
@@ -668,6 +1887,7 @@
           <w:tab w:val="right" w:leader="dot" w:pos="8296"/>
         </w:tabs>
         <w:rPr>
+          <w:rFonts w:asciiTheme="minorEastAsia" w:hAnsiTheme="minorEastAsia"/>
           <w:noProof/>
           <w:sz w:val="24"/>
           <w:szCs w:val="24"/>
@@ -675,55 +1895,62 @@
       </w:pPr>
       <w:r>
         <w:rPr>
-          <w:rFonts w:ascii="Times New Roman" w:eastAsia="隶书" w:hAnsi="Times New Roman" w:cs="Times New Roman"/>
+          <w:rFonts w:asciiTheme="minorEastAsia" w:hAnsiTheme="minorEastAsia" w:cs="Times New Roman"/>
           <w:noProof/>
         </w:rPr>
         <w:t xml:space="preserve">1.1 </w:t>
       </w:r>
       <w:r>
         <w:rPr>
-          <w:rFonts w:ascii="Times New Roman" w:eastAsia="隶书" w:hAnsi="Times New Roman" w:cs="Times New Roman" w:hint="eastAsia"/>
+          <w:rFonts w:asciiTheme="minorEastAsia" w:hAnsiTheme="minorEastAsia" w:cs="Times New Roman" w:hint="eastAsia"/>
           <w:noProof/>
         </w:rPr>
         <w:t>编制目的</w:t>
       </w:r>
       <w:r>
         <w:rPr>
+          <w:rFonts w:asciiTheme="minorEastAsia" w:hAnsiTheme="minorEastAsia"/>
           <w:noProof/>
         </w:rPr>
         <w:tab/>
       </w:r>
       <w:r>
         <w:rPr>
+          <w:rFonts w:asciiTheme="minorEastAsia" w:hAnsiTheme="minorEastAsia"/>
           <w:noProof/>
         </w:rPr>
         <w:fldChar w:fldCharType="begin"/>
       </w:r>
       <w:r>
         <w:rPr>
+          <w:rFonts w:asciiTheme="minorEastAsia" w:hAnsiTheme="minorEastAsia"/>
           <w:noProof/>
         </w:rPr>
         <w:instrText xml:space="preserve"> PAGEREF _Toc466404762 \h </w:instrText>
       </w:r>
       <w:r>
         <w:rPr>
+          <w:rFonts w:asciiTheme="minorEastAsia" w:hAnsiTheme="minorEastAsia"/>
           <w:noProof/>
         </w:rPr>
       </w:r>
       <w:r>
         <w:rPr>
+          <w:rFonts w:asciiTheme="minorEastAsia" w:hAnsiTheme="minorEastAsia"/>
           <w:noProof/>
         </w:rPr>
         <w:fldChar w:fldCharType="separate"/>
       </w:r>
       <w:r>
         <w:rPr>
+          <w:rFonts w:asciiTheme="minorEastAsia" w:hAnsiTheme="minorEastAsia"/>
           <w:noProof/>
         </w:rPr>
         <w:t>1</w:t>
       </w:r>
       <w:r>
         <w:rPr>
+          <w:rFonts w:asciiTheme="minorEastAsia" w:hAnsiTheme="minorEastAsia"/>
           <w:noProof/>
         </w:rPr>
         <w:fldChar w:fldCharType="end"/>
@@ -736,6 +1963,7 @@
           <w:tab w:val="right" w:leader="dot" w:pos="8296"/>
         </w:tabs>
         <w:rPr>
+          <w:rFonts w:asciiTheme="minorEastAsia" w:hAnsiTheme="minorEastAsia"/>
           <w:noProof/>
           <w:sz w:val="24"/>
           <w:szCs w:val="24"/>
@@ -743,55 +1971,62 @@
       </w:pPr>
       <w:r>
         <w:rPr>
-          <w:rFonts w:ascii="Times New Roman" w:eastAsia="隶书" w:hAnsi="Times New Roman" w:cs="Times New Roman"/>
+          <w:rFonts w:asciiTheme="minorEastAsia" w:hAnsiTheme="minorEastAsia" w:cs="Times New Roman"/>
           <w:noProof/>
         </w:rPr>
         <w:t xml:space="preserve">1.2 </w:t>
       </w:r>
       <w:r>
         <w:rPr>
-          <w:rFonts w:ascii="Times New Roman" w:eastAsia="隶书" w:hAnsi="Times New Roman" w:cs="Times New Roman" w:hint="eastAsia"/>
+          <w:rFonts w:asciiTheme="minorEastAsia" w:hAnsiTheme="minorEastAsia" w:cs="Times New Roman" w:hint="eastAsia"/>
           <w:noProof/>
         </w:rPr>
         <w:t>词汇表</w:t>
       </w:r>
       <w:r>
         <w:rPr>
+          <w:rFonts w:asciiTheme="minorEastAsia" w:hAnsiTheme="minorEastAsia"/>
           <w:noProof/>
         </w:rPr>
         <w:tab/>
       </w:r>
       <w:r>
         <w:rPr>
+          <w:rFonts w:asciiTheme="minorEastAsia" w:hAnsiTheme="minorEastAsia"/>
           <w:noProof/>
         </w:rPr>
         <w:fldChar w:fldCharType="begin"/>
       </w:r>
       <w:r>
         <w:rPr>
+          <w:rFonts w:asciiTheme="minorEastAsia" w:hAnsiTheme="minorEastAsia"/>
           <w:noProof/>
         </w:rPr>
         <w:instrText xml:space="preserve"> PAGEREF _Toc466404763 \h </w:instrText>
       </w:r>
       <w:r>
         <w:rPr>
+          <w:rFonts w:asciiTheme="minorEastAsia" w:hAnsiTheme="minorEastAsia"/>
           <w:noProof/>
         </w:rPr>
       </w:r>
       <w:r>
         <w:rPr>
+          <w:rFonts w:asciiTheme="minorEastAsia" w:hAnsiTheme="minorEastAsia"/>
           <w:noProof/>
         </w:rPr>
         <w:fldChar w:fldCharType="separate"/>
       </w:r>
       <w:r>
         <w:rPr>
+          <w:rFonts w:asciiTheme="minorEastAsia" w:hAnsiTheme="minorEastAsia"/>
           <w:noProof/>
         </w:rPr>
         <w:t>1</w:t>
       </w:r>
       <w:r>
         <w:rPr>
+          <w:rFonts w:asciiTheme="minorEastAsia" w:hAnsiTheme="minorEastAsia"/>
           <w:noProof/>
         </w:rPr>
         <w:fldChar w:fldCharType="end"/>
@@ -804,6 +2039,7 @@
           <w:tab w:val="right" w:leader="dot" w:pos="8296"/>
         </w:tabs>
         <w:rPr>
+          <w:rFonts w:asciiTheme="minorEastAsia" w:hAnsiTheme="minorEastAsia"/>
           <w:noProof/>
           <w:sz w:val="24"/>
           <w:szCs w:val="24"/>
@@ -811,55 +2047,62 @@
       </w:pPr>
       <w:r>
         <w:rPr>
-          <w:rFonts w:ascii="Times New Roman" w:eastAsia="隶书" w:hAnsi="Times New Roman" w:cs="Times New Roman"/>
+          <w:rFonts w:asciiTheme="minorEastAsia" w:hAnsiTheme="minorEastAsia" w:cs="Times New Roman"/>
           <w:noProof/>
         </w:rPr>
         <w:t xml:space="preserve">1.3 </w:t>
       </w:r>
       <w:r>
         <w:rPr>
-          <w:rFonts w:ascii="Times New Roman" w:eastAsia="隶书" w:hAnsi="Times New Roman" w:cs="Times New Roman" w:hint="eastAsia"/>
+          <w:rFonts w:asciiTheme="minorEastAsia" w:hAnsiTheme="minorEastAsia" w:cs="Times New Roman" w:hint="eastAsia"/>
           <w:noProof/>
         </w:rPr>
         <w:t>参考文献</w:t>
       </w:r>
       <w:r>
         <w:rPr>
+          <w:rFonts w:asciiTheme="minorEastAsia" w:hAnsiTheme="minorEastAsia"/>
           <w:noProof/>
         </w:rPr>
         <w:tab/>
       </w:r>
       <w:r>
         <w:rPr>
+          <w:rFonts w:asciiTheme="minorEastAsia" w:hAnsiTheme="minorEastAsia"/>
           <w:noProof/>
         </w:rPr>
         <w:fldChar w:fldCharType="begin"/>
       </w:r>
       <w:r>
         <w:rPr>
+          <w:rFonts w:asciiTheme="minorEastAsia" w:hAnsiTheme="minorEastAsia"/>
           <w:noProof/>
         </w:rPr>
         <w:instrText xml:space="preserve"> PAGEREF _Toc466404764 \h </w:instrText>
       </w:r>
       <w:r>
         <w:rPr>
+          <w:rFonts w:asciiTheme="minorEastAsia" w:hAnsiTheme="minorEastAsia"/>
           <w:noProof/>
         </w:rPr>
       </w:r>
       <w:r>
         <w:rPr>
+          <w:rFonts w:asciiTheme="minorEastAsia" w:hAnsiTheme="minorEastAsia"/>
           <w:noProof/>
         </w:rPr>
         <w:fldChar w:fldCharType="separate"/>
       </w:r>
       <w:r>
         <w:rPr>
+          <w:rFonts w:asciiTheme="minorEastAsia" w:hAnsiTheme="minorEastAsia"/>
           <w:noProof/>
         </w:rPr>
         <w:t>1</w:t>
       </w:r>
       <w:r>
         <w:rPr>
+          <w:rFonts w:asciiTheme="minorEastAsia" w:hAnsiTheme="minorEastAsia"/>
           <w:noProof/>
         </w:rPr>
         <w:fldChar w:fldCharType="end"/>
@@ -872,6 +2115,7 @@
           <w:tab w:val="right" w:leader="dot" w:pos="8296"/>
         </w:tabs>
         <w:rPr>
+          <w:rFonts w:asciiTheme="minorEastAsia" w:hAnsiTheme="minorEastAsia"/>
           <w:noProof/>
           <w:sz w:val="24"/>
           <w:szCs w:val="24"/>
@@ -879,55 +2123,62 @@
       </w:pPr>
       <w:r>
         <w:rPr>
-          <w:rFonts w:ascii="Times New Roman" w:eastAsia="隶书" w:hAnsi="Times New Roman" w:cs="Times New Roman"/>
+          <w:rFonts w:asciiTheme="minorEastAsia" w:hAnsiTheme="minorEastAsia" w:cs="Times New Roman"/>
           <w:noProof/>
         </w:rPr>
         <w:t xml:space="preserve">2. </w:t>
       </w:r>
       <w:r>
         <w:rPr>
-          <w:rFonts w:ascii="Times New Roman" w:eastAsia="隶书" w:hAnsi="Times New Roman" w:cs="Times New Roman" w:hint="eastAsia"/>
+          <w:rFonts w:asciiTheme="minorEastAsia" w:hAnsiTheme="minorEastAsia" w:cs="Times New Roman" w:hint="eastAsia"/>
           <w:noProof/>
         </w:rPr>
         <w:t>需求列表</w:t>
       </w:r>
       <w:r>
         <w:rPr>
+          <w:rFonts w:asciiTheme="minorEastAsia" w:hAnsiTheme="minorEastAsia"/>
           <w:noProof/>
         </w:rPr>
         <w:tab/>
       </w:r>
       <w:r>
         <w:rPr>
+          <w:rFonts w:asciiTheme="minorEastAsia" w:hAnsiTheme="minorEastAsia"/>
           <w:noProof/>
         </w:rPr>
         <w:fldChar w:fldCharType="begin"/>
       </w:r>
       <w:r>
         <w:rPr>
+          <w:rFonts w:asciiTheme="minorEastAsia" w:hAnsiTheme="minorEastAsia"/>
           <w:noProof/>
         </w:rPr>
         <w:instrText xml:space="preserve"> PAGEREF _Toc466404765 \h </w:instrText>
       </w:r>
       <w:r>
         <w:rPr>
+          <w:rFonts w:asciiTheme="minorEastAsia" w:hAnsiTheme="minorEastAsia"/>
           <w:noProof/>
         </w:rPr>
       </w:r>
       <w:r>
         <w:rPr>
+          <w:rFonts w:asciiTheme="minorEastAsia" w:hAnsiTheme="minorEastAsia"/>
           <w:noProof/>
         </w:rPr>
         <w:fldChar w:fldCharType="separate"/>
       </w:r>
       <w:r>
         <w:rPr>
+          <w:rFonts w:asciiTheme="minorEastAsia" w:hAnsiTheme="minorEastAsia"/>
           <w:noProof/>
         </w:rPr>
         <w:t>2</w:t>
       </w:r>
       <w:r>
         <w:rPr>
+          <w:rFonts w:asciiTheme="minorEastAsia" w:hAnsiTheme="minorEastAsia"/>
           <w:noProof/>
         </w:rPr>
         <w:fldChar w:fldCharType="end"/>
@@ -940,6 +2191,7 @@
           <w:tab w:val="right" w:leader="dot" w:pos="8296"/>
         </w:tabs>
         <w:rPr>
+          <w:rFonts w:asciiTheme="minorEastAsia" w:hAnsiTheme="minorEastAsia"/>
           <w:noProof/>
           <w:sz w:val="24"/>
           <w:szCs w:val="24"/>
@@ -947,55 +2199,62 @@
       </w:pPr>
       <w:r>
         <w:rPr>
-          <w:rFonts w:ascii="Times New Roman" w:eastAsia="隶书" w:hAnsi="Times New Roman" w:cs="Times New Roman"/>
+          <w:rFonts w:asciiTheme="minorEastAsia" w:hAnsiTheme="minorEastAsia" w:cs="Times New Roman"/>
           <w:noProof/>
         </w:rPr>
         <w:t xml:space="preserve">2.1 </w:t>
       </w:r>
       <w:r>
         <w:rPr>
-          <w:rFonts w:ascii="Times New Roman" w:eastAsia="隶书" w:hAnsi="Times New Roman" w:cs="Times New Roman" w:hint="eastAsia"/>
+          <w:rFonts w:asciiTheme="minorEastAsia" w:hAnsiTheme="minorEastAsia" w:cs="Times New Roman" w:hint="eastAsia"/>
           <w:noProof/>
         </w:rPr>
         <w:t>功能性需求列表</w:t>
       </w:r>
       <w:r>
         <w:rPr>
+          <w:rFonts w:asciiTheme="minorEastAsia" w:hAnsiTheme="minorEastAsia"/>
           <w:noProof/>
         </w:rPr>
         <w:tab/>
       </w:r>
       <w:r>
         <w:rPr>
+          <w:rFonts w:asciiTheme="minorEastAsia" w:hAnsiTheme="minorEastAsia"/>
           <w:noProof/>
         </w:rPr>
         <w:fldChar w:fldCharType="begin"/>
       </w:r>
       <w:r>
         <w:rPr>
+          <w:rFonts w:asciiTheme="minorEastAsia" w:hAnsiTheme="minorEastAsia"/>
           <w:noProof/>
         </w:rPr>
         <w:instrText xml:space="preserve"> PAGEREF _Toc466404766 \h </w:instrText>
       </w:r>
       <w:r>
         <w:rPr>
+          <w:rFonts w:asciiTheme="minorEastAsia" w:hAnsiTheme="minorEastAsia"/>
           <w:noProof/>
         </w:rPr>
       </w:r>
       <w:r>
         <w:rPr>
+          <w:rFonts w:asciiTheme="minorEastAsia" w:hAnsiTheme="minorEastAsia"/>
           <w:noProof/>
         </w:rPr>
         <w:fldChar w:fldCharType="separate"/>
       </w:r>
       <w:r>
         <w:rPr>
+          <w:rFonts w:asciiTheme="minorEastAsia" w:hAnsiTheme="minorEastAsia"/>
           <w:noProof/>
         </w:rPr>
         <w:t>2</w:t>
       </w:r>
       <w:r>
         <w:rPr>
+          <w:rFonts w:asciiTheme="minorEastAsia" w:hAnsiTheme="minorEastAsia"/>
           <w:noProof/>
         </w:rPr>
         <w:fldChar w:fldCharType="end"/>
@@ -1008,6 +2267,7 @@
           <w:tab w:val="right" w:leader="dot" w:pos="8296"/>
         </w:tabs>
         <w:rPr>
+          <w:rFonts w:asciiTheme="minorEastAsia" w:hAnsiTheme="minorEastAsia"/>
           <w:noProof/>
           <w:sz w:val="24"/>
           <w:szCs w:val="24"/>
@@ -1015,55 +2275,62 @@
       </w:pPr>
       <w:r>
         <w:rPr>
-          <w:rFonts w:ascii="Times New Roman" w:eastAsia="隶书" w:hAnsi="Times New Roman" w:cs="Times New Roman"/>
+          <w:rFonts w:asciiTheme="minorEastAsia" w:hAnsiTheme="minorEastAsia" w:cs="Times New Roman"/>
           <w:noProof/>
         </w:rPr>
         <w:t xml:space="preserve">2.2 </w:t>
       </w:r>
       <w:r>
         <w:rPr>
-          <w:rFonts w:ascii="Times New Roman" w:eastAsia="隶书" w:hAnsi="Times New Roman" w:cs="Times New Roman" w:hint="eastAsia"/>
+          <w:rFonts w:asciiTheme="minorEastAsia" w:hAnsiTheme="minorEastAsia" w:cs="Times New Roman" w:hint="eastAsia"/>
           <w:noProof/>
         </w:rPr>
         <w:t>非功能性需求列表</w:t>
       </w:r>
       <w:r>
         <w:rPr>
+          <w:rFonts w:asciiTheme="minorEastAsia" w:hAnsiTheme="minorEastAsia"/>
           <w:noProof/>
         </w:rPr>
         <w:tab/>
       </w:r>
       <w:r>
         <w:rPr>
+          <w:rFonts w:asciiTheme="minorEastAsia" w:hAnsiTheme="minorEastAsia"/>
           <w:noProof/>
         </w:rPr>
         <w:fldChar w:fldCharType="begin"/>
       </w:r>
       <w:r>
         <w:rPr>
+          <w:rFonts w:asciiTheme="minorEastAsia" w:hAnsiTheme="minorEastAsia"/>
           <w:noProof/>
         </w:rPr>
         <w:instrText xml:space="preserve"> PAGEREF _Toc466404767 \h </w:instrText>
       </w:r>
       <w:r>
         <w:rPr>
+          <w:rFonts w:asciiTheme="minorEastAsia" w:hAnsiTheme="minorEastAsia"/>
           <w:noProof/>
         </w:rPr>
       </w:r>
       <w:r>
         <w:rPr>
+          <w:rFonts w:asciiTheme="minorEastAsia" w:hAnsiTheme="minorEastAsia"/>
           <w:noProof/>
         </w:rPr>
         <w:fldChar w:fldCharType="separate"/>
       </w:r>
       <w:r>
         <w:rPr>
+          <w:rFonts w:asciiTheme="minorEastAsia" w:hAnsiTheme="minorEastAsia"/>
           <w:noProof/>
         </w:rPr>
         <w:t>4</w:t>
       </w:r>
       <w:r>
         <w:rPr>
+          <w:rFonts w:asciiTheme="minorEastAsia" w:hAnsiTheme="minorEastAsia"/>
           <w:noProof/>
         </w:rPr>
         <w:fldChar w:fldCharType="end"/>
@@ -1076,6 +2343,7 @@
           <w:tab w:val="right" w:leader="dot" w:pos="8296"/>
         </w:tabs>
         <w:rPr>
+          <w:rFonts w:asciiTheme="minorEastAsia" w:hAnsiTheme="minorEastAsia"/>
           <w:noProof/>
           <w:sz w:val="24"/>
           <w:szCs w:val="24"/>
@@ -1083,55 +2351,62 @@
       </w:pPr>
       <w:r>
         <w:rPr>
-          <w:rFonts w:ascii="Times New Roman" w:eastAsia="隶书" w:hAnsi="Times New Roman" w:cs="Times New Roman"/>
+          <w:rFonts w:asciiTheme="minorEastAsia" w:hAnsiTheme="minorEastAsia" w:cs="Times New Roman"/>
           <w:noProof/>
         </w:rPr>
         <w:t xml:space="preserve">2.2.1 </w:t>
       </w:r>
       <w:r>
         <w:rPr>
-          <w:rFonts w:ascii="Times New Roman" w:eastAsia="隶书" w:hAnsi="Times New Roman" w:cs="Times New Roman" w:hint="eastAsia"/>
+          <w:rFonts w:asciiTheme="minorEastAsia" w:hAnsiTheme="minorEastAsia" w:cs="Times New Roman" w:hint="eastAsia"/>
           <w:noProof/>
         </w:rPr>
         <w:t>性能需求列表</w:t>
       </w:r>
       <w:r>
         <w:rPr>
+          <w:rFonts w:asciiTheme="minorEastAsia" w:hAnsiTheme="minorEastAsia"/>
           <w:noProof/>
         </w:rPr>
         <w:tab/>
       </w:r>
       <w:r>
         <w:rPr>
+          <w:rFonts w:asciiTheme="minorEastAsia" w:hAnsiTheme="minorEastAsia"/>
           <w:noProof/>
         </w:rPr>
         <w:fldChar w:fldCharType="begin"/>
       </w:r>
       <w:r>
         <w:rPr>
+          <w:rFonts w:asciiTheme="minorEastAsia" w:hAnsiTheme="minorEastAsia"/>
           <w:noProof/>
         </w:rPr>
         <w:instrText xml:space="preserve"> PAGEREF _Toc466404768 \h </w:instrText>
       </w:r>
       <w:r>
         <w:rPr>
+          <w:rFonts w:asciiTheme="minorEastAsia" w:hAnsiTheme="minorEastAsia"/>
           <w:noProof/>
         </w:rPr>
       </w:r>
       <w:r>
         <w:rPr>
+          <w:rFonts w:asciiTheme="minorEastAsia" w:hAnsiTheme="minorEastAsia"/>
           <w:noProof/>
         </w:rPr>
         <w:fldChar w:fldCharType="separate"/>
       </w:r>
       <w:r>
         <w:rPr>
+          <w:rFonts w:asciiTheme="minorEastAsia" w:hAnsiTheme="minorEastAsia"/>
           <w:noProof/>
         </w:rPr>
         <w:t>4</w:t>
       </w:r>
       <w:r>
         <w:rPr>
+          <w:rFonts w:asciiTheme="minorEastAsia" w:hAnsiTheme="minorEastAsia"/>
           <w:noProof/>
         </w:rPr>
         <w:fldChar w:fldCharType="end"/>
@@ -1144,6 +2419,7 @@
           <w:tab w:val="right" w:leader="dot" w:pos="8296"/>
         </w:tabs>
         <w:rPr>
+          <w:rFonts w:asciiTheme="minorEastAsia" w:hAnsiTheme="minorEastAsia"/>
           <w:noProof/>
           <w:sz w:val="24"/>
           <w:szCs w:val="24"/>
@@ -1151,55 +2427,62 @@
       </w:pPr>
       <w:r>
         <w:rPr>
-          <w:rFonts w:ascii="Times New Roman" w:eastAsia="隶书" w:hAnsi="Times New Roman" w:cs="Times New Roman"/>
+          <w:rFonts w:asciiTheme="minorEastAsia" w:hAnsiTheme="minorEastAsia" w:cs="Times New Roman"/>
           <w:noProof/>
         </w:rPr>
         <w:t xml:space="preserve">2.2.2 </w:t>
       </w:r>
       <w:r>
         <w:rPr>
-          <w:rFonts w:ascii="Times New Roman" w:eastAsia="隶书" w:hAnsi="Times New Roman" w:cs="Times New Roman" w:hint="eastAsia"/>
+          <w:rFonts w:asciiTheme="minorEastAsia" w:hAnsiTheme="minorEastAsia" w:cs="Times New Roman" w:hint="eastAsia"/>
           <w:noProof/>
         </w:rPr>
         <w:t>质量属性需求列表</w:t>
       </w:r>
       <w:r>
         <w:rPr>
+          <w:rFonts w:asciiTheme="minorEastAsia" w:hAnsiTheme="minorEastAsia"/>
           <w:noProof/>
         </w:rPr>
         <w:tab/>
       </w:r>
       <w:r>
         <w:rPr>
+          <w:rFonts w:asciiTheme="minorEastAsia" w:hAnsiTheme="minorEastAsia"/>
           <w:noProof/>
         </w:rPr>
         <w:fldChar w:fldCharType="begin"/>
       </w:r>
       <w:r>
         <w:rPr>
+          <w:rFonts w:asciiTheme="minorEastAsia" w:hAnsiTheme="minorEastAsia"/>
           <w:noProof/>
         </w:rPr>
         <w:instrText xml:space="preserve"> PAGEREF _Toc466404769 \h </w:instrText>
       </w:r>
       <w:r>
         <w:rPr>
+          <w:rFonts w:asciiTheme="minorEastAsia" w:hAnsiTheme="minorEastAsia"/>
           <w:noProof/>
         </w:rPr>
       </w:r>
       <w:r>
         <w:rPr>
+          <w:rFonts w:asciiTheme="minorEastAsia" w:hAnsiTheme="minorEastAsia"/>
           <w:noProof/>
         </w:rPr>
         <w:fldChar w:fldCharType="separate"/>
       </w:r>
       <w:r>
         <w:rPr>
+          <w:rFonts w:asciiTheme="minorEastAsia" w:hAnsiTheme="minorEastAsia"/>
           <w:noProof/>
         </w:rPr>
         <w:t>4</w:t>
       </w:r>
       <w:r>
         <w:rPr>
+          <w:rFonts w:asciiTheme="minorEastAsia" w:hAnsiTheme="minorEastAsia"/>
           <w:noProof/>
         </w:rPr>
         <w:fldChar w:fldCharType="end"/>
@@ -1209,7 +2492,7 @@
       <w:pPr>
         <w:pStyle w:val="ab"/>
         <w:rPr>
-          <w:rFonts w:ascii="Times New Roman" w:eastAsia="隶书" w:hAnsi="Times New Roman" w:cs="Times New Roman"/>
+          <w:rFonts w:asciiTheme="minorEastAsia" w:eastAsiaTheme="minorEastAsia" w:hAnsiTheme="minorEastAsia" w:cs="Times New Roman"/>
           <w:b w:val="0"/>
           <w:bCs w:val="0"/>
           <w:kern w:val="44"/>
@@ -1219,7 +2502,7 @@
       </w:pPr>
       <w:r>
         <w:rPr>
-          <w:rFonts w:ascii="隶书" w:eastAsia="隶书"/>
+          <w:rFonts w:asciiTheme="minorEastAsia" w:eastAsiaTheme="minorEastAsia" w:hAnsiTheme="minorEastAsia"/>
           <w:color w:val="auto"/>
           <w:lang w:val="zh-CN"/>
         </w:rPr>
@@ -1230,22 +2513,16 @@
       <w:pPr>
         <w:pStyle w:val="1"/>
         <w:rPr>
-          <w:rFonts w:ascii="Times New Roman" w:eastAsia="隶书" w:hAnsi="Times New Roman" w:cs="Times New Roman"/>
+          <w:rFonts w:asciiTheme="minorEastAsia" w:hAnsiTheme="minorEastAsia" w:cs="Times New Roman"/>
         </w:rPr>
       </w:pPr>
       <w:bookmarkStart w:id="3" w:name="_Toc466403610"/>
       <w:bookmarkStart w:id="4" w:name="_Toc466404761"/>
       <w:r>
         <w:rPr>
-          <w:rFonts w:ascii="Times New Roman" w:eastAsia="隶书" w:hAnsi="Times New Roman" w:cs="Times New Roman"/>
-        </w:rPr>
-        <w:t xml:space="preserve">1. </w:t>
-      </w:r>
-      <w:r>
-        <w:rPr>
-          <w:rFonts w:ascii="Times New Roman" w:eastAsia="隶书" w:hAnsi="Times New Roman" w:cs="Times New Roman"/>
-        </w:rPr>
-        <w:t>引言</w:t>
+          <w:rFonts w:asciiTheme="minorEastAsia" w:hAnsiTheme="minorEastAsia" w:cs="Times New Roman"/>
+        </w:rPr>
+        <w:t>1. 引言</w:t>
       </w:r>
       <w:bookmarkEnd w:id="3"/>
       <w:bookmarkEnd w:id="4"/>
@@ -1254,38 +2531,32 @@
       <w:pPr>
         <w:pStyle w:val="2"/>
         <w:rPr>
-          <w:rFonts w:ascii="Times New Roman" w:eastAsia="隶书" w:hAnsi="Times New Roman" w:cs="Times New Roman"/>
-        </w:rPr>
-      </w:pPr>
-      <w:bookmarkStart w:id="5" w:name="OLE_LINK18"/>
-      <w:bookmarkStart w:id="6" w:name="OLE_LINK19"/>
-      <w:bookmarkStart w:id="7" w:name="_Toc466403611"/>
-      <w:bookmarkStart w:id="8" w:name="_Toc466404762"/>
-      <w:r>
-        <w:rPr>
-          <w:rFonts w:ascii="Times New Roman" w:eastAsia="隶书" w:hAnsi="Times New Roman" w:cs="Times New Roman"/>
-        </w:rPr>
-        <w:t xml:space="preserve">1.1 </w:t>
-      </w:r>
-      <w:r>
-        <w:rPr>
-          <w:rFonts w:ascii="Times New Roman" w:eastAsia="隶书" w:hAnsi="Times New Roman" w:cs="Times New Roman"/>
-        </w:rPr>
-        <w:t>编制目的</w:t>
-      </w:r>
-      <w:bookmarkEnd w:id="7"/>
-      <w:bookmarkEnd w:id="8"/>
+          <w:rFonts w:asciiTheme="minorEastAsia" w:eastAsiaTheme="minorEastAsia" w:hAnsiTheme="minorEastAsia" w:cs="Times New Roman"/>
+        </w:rPr>
+      </w:pPr>
+      <w:bookmarkStart w:id="5" w:name="_Toc466403611"/>
+      <w:bookmarkStart w:id="6" w:name="_Toc466404762"/>
+      <w:bookmarkStart w:id="7" w:name="OLE_LINK18"/>
+      <w:bookmarkStart w:id="8" w:name="OLE_LINK19"/>
+      <w:r>
+        <w:rPr>
+          <w:rFonts w:asciiTheme="minorEastAsia" w:eastAsiaTheme="minorEastAsia" w:hAnsiTheme="minorEastAsia" w:cs="Times New Roman"/>
+        </w:rPr>
+        <w:t>1.1 编制目的</w:t>
+      </w:r>
+      <w:bookmarkEnd w:id="5"/>
+      <w:bookmarkEnd w:id="6"/>
     </w:p>
     <w:p>
       <w:pPr>
         <w:ind w:firstLine="420"/>
         <w:rPr>
-          <w:rFonts w:ascii="Times New Roman" w:eastAsia="隶书" w:hAnsi="Times New Roman" w:cs="Times New Roman"/>
-        </w:rPr>
-      </w:pPr>
-      <w:r>
-        <w:rPr>
-          <w:rFonts w:ascii="Times New Roman" w:eastAsia="隶书" w:hAnsi="Times New Roman" w:cs="Times New Roman" w:hint="eastAsia"/>
+          <w:rFonts w:asciiTheme="minorEastAsia" w:hAnsiTheme="minorEastAsia" w:cs="Times New Roman"/>
+        </w:rPr>
+      </w:pPr>
+      <w:r>
+        <w:rPr>
+          <w:rFonts w:asciiTheme="minorEastAsia" w:hAnsiTheme="minorEastAsia" w:cs="Times New Roman" w:hint="eastAsia"/>
         </w:rPr>
         <w:t>本文档是需求开发过程当中由问题域到解系统之间转换的产物，用例文档是适合于用户参与和需求获取人员工作的，但是不利于后续的系统设计和开发人员，所以需求开发阶段最终需要形成规格说明，本文档是规格说明的预备工作，将为下一阶段的需求分析和规格说明提供支持与指导。</w:t>
       </w:r>
@@ -1294,22 +2565,16 @@
       <w:pPr>
         <w:pStyle w:val="2"/>
         <w:rPr>
-          <w:rFonts w:ascii="Times New Roman" w:eastAsia="隶书" w:hAnsi="Times New Roman" w:cs="Times New Roman"/>
+          <w:rFonts w:asciiTheme="minorEastAsia" w:eastAsiaTheme="minorEastAsia" w:hAnsiTheme="minorEastAsia" w:cs="Times New Roman"/>
         </w:rPr>
       </w:pPr>
       <w:bookmarkStart w:id="9" w:name="_Toc466403612"/>
       <w:bookmarkStart w:id="10" w:name="_Toc466404763"/>
       <w:r>
         <w:rPr>
-          <w:rFonts w:ascii="Times New Roman" w:eastAsia="隶书" w:hAnsi="Times New Roman" w:cs="Times New Roman"/>
-        </w:rPr>
-        <w:t xml:space="preserve">1.2 </w:t>
-      </w:r>
-      <w:r>
-        <w:rPr>
-          <w:rFonts w:ascii="Times New Roman" w:eastAsia="隶书" w:hAnsi="Times New Roman" w:cs="Times New Roman"/>
-        </w:rPr>
-        <w:t>词汇表</w:t>
+          <w:rFonts w:asciiTheme="minorEastAsia" w:eastAsiaTheme="minorEastAsia" w:hAnsiTheme="minorEastAsia" w:cs="Times New Roman"/>
+        </w:rPr>
+        <w:t>1.2 词汇表</w:t>
       </w:r>
       <w:bookmarkEnd w:id="9"/>
       <w:bookmarkEnd w:id="10"/>
@@ -1321,8 +2586,8 @@
         <w:tblLook w:val="04A0" w:firstRow="1" w:lastRow="0" w:firstColumn="1" w:lastColumn="0" w:noHBand="0" w:noVBand="1"/>
       </w:tblPr>
       <w:tblGrid>
-        <w:gridCol w:w="4131"/>
-        <w:gridCol w:w="4155"/>
+        <w:gridCol w:w="4128"/>
+        <w:gridCol w:w="4158"/>
       </w:tblGrid>
       <w:tr>
         <w:trPr>
@@ -1336,13 +2601,13 @@
           <w:p>
             <w:pPr>
               <w:rPr>
-                <w:rFonts w:ascii="Times New Roman" w:eastAsia="隶书" w:hAnsi="Times New Roman" w:cs="Times New Roman"/>
+                <w:rFonts w:asciiTheme="minorEastAsia" w:eastAsiaTheme="minorEastAsia" w:hAnsiTheme="minorEastAsia" w:cs="Times New Roman"/>
                 <w:b w:val="0"/>
               </w:rPr>
             </w:pPr>
             <w:r>
               <w:rPr>
-                <w:rFonts w:ascii="Times New Roman" w:eastAsia="隶书" w:hAnsi="Times New Roman" w:cs="Times New Roman" w:hint="eastAsia"/>
+                <w:rFonts w:asciiTheme="minorEastAsia" w:eastAsiaTheme="minorEastAsia" w:hAnsiTheme="minorEastAsia" w:cs="Times New Roman" w:hint="eastAsia"/>
                 <w:b w:val="0"/>
               </w:rPr>
               <w:t>缩写或用语</w:t>
@@ -1357,13 +2622,13 @@
             <w:pPr>
               <w:cnfStyle w:val="100000000000" w:firstRow="1" w:lastRow="0" w:firstColumn="0" w:lastColumn="0" w:oddVBand="0" w:evenVBand="0" w:oddHBand="0" w:evenHBand="0" w:firstRowFirstColumn="0" w:firstRowLastColumn="0" w:lastRowFirstColumn="0" w:lastRowLastColumn="0"/>
               <w:rPr>
-                <w:rFonts w:ascii="Times New Roman" w:eastAsia="隶书" w:hAnsi="Times New Roman" w:cs="Times New Roman"/>
+                <w:rFonts w:asciiTheme="minorEastAsia" w:eastAsiaTheme="minorEastAsia" w:hAnsiTheme="minorEastAsia" w:cs="Times New Roman"/>
                 <w:b w:val="0"/>
               </w:rPr>
             </w:pPr>
             <w:r>
               <w:rPr>
-                <w:rFonts w:ascii="Times New Roman" w:eastAsia="隶书" w:hAnsi="Times New Roman" w:cs="Times New Roman" w:hint="eastAsia"/>
+                <w:rFonts w:asciiTheme="minorEastAsia" w:eastAsiaTheme="minorEastAsia" w:hAnsiTheme="minorEastAsia" w:cs="Times New Roman" w:hint="eastAsia"/>
                 <w:b w:val="0"/>
               </w:rPr>
               <w:t>全意</w:t>
@@ -1383,15 +2648,16 @@
           <w:p>
             <w:pPr>
               <w:rPr>
-                <w:rFonts w:ascii="Times New Roman" w:eastAsia="隶书" w:hAnsi="Times New Roman" w:cs="Times New Roman"/>
+                <w:rFonts w:asciiTheme="minorEastAsia" w:eastAsiaTheme="minorEastAsia" w:hAnsiTheme="minorEastAsia" w:cs="Times New Roman"/>
                 <w:b w:val="0"/>
               </w:rPr>
             </w:pPr>
             <w:r>
               <w:rPr>
-                <w:rFonts w:ascii="Times New Roman" w:eastAsia="隶书" w:hAnsi="Times New Roman" w:cs="Times New Roman" w:hint="eastAsia"/>
+                <w:rFonts w:asciiTheme="minorEastAsia" w:eastAsiaTheme="minorEastAsia" w:hAnsiTheme="minorEastAsia" w:cs="Times New Roman" w:hint="eastAsia"/>
                 <w:b w:val="0"/>
               </w:rPr>
+              <w:lastRenderedPageBreak/>
               <w:t>FR</w:t>
             </w:r>
           </w:p>
@@ -1404,20 +2670,14 @@
             <w:pPr>
               <w:cnfStyle w:val="000000100000" w:firstRow="0" w:lastRow="0" w:firstColumn="0" w:lastColumn="0" w:oddVBand="0" w:evenVBand="0" w:oddHBand="1" w:evenHBand="0" w:firstRowFirstColumn="0" w:firstRowLastColumn="0" w:lastRowFirstColumn="0" w:lastRowLastColumn="0"/>
               <w:rPr>
-                <w:rFonts w:ascii="Times New Roman" w:eastAsia="隶书" w:hAnsi="Times New Roman" w:cs="Times New Roman"/>
-              </w:rPr>
-            </w:pPr>
-            <w:r>
-              <w:rPr>
-                <w:rFonts w:ascii="Times New Roman" w:eastAsia="隶书" w:hAnsi="Times New Roman" w:cs="Times New Roman" w:hint="eastAsia"/>
-              </w:rPr>
-              <w:t>Function Requirement</w:t>
-            </w:r>
-            <w:r>
-              <w:rPr>
-                <w:rFonts w:ascii="Times New Roman" w:eastAsia="隶书" w:hAnsi="Times New Roman" w:cs="Times New Roman" w:hint="eastAsia"/>
-              </w:rPr>
-              <w:t>功能需求</w:t>
+                <w:rFonts w:asciiTheme="minorEastAsia" w:hAnsiTheme="minorEastAsia" w:cs="Times New Roman"/>
+              </w:rPr>
+            </w:pPr>
+            <w:r>
+              <w:rPr>
+                <w:rFonts w:asciiTheme="minorEastAsia" w:hAnsiTheme="minorEastAsia" w:cs="Times New Roman" w:hint="eastAsia"/>
+              </w:rPr>
+              <w:t>Function Requirement功能需求</w:t>
             </w:r>
           </w:p>
         </w:tc>
@@ -1434,13 +2694,13 @@
           <w:p>
             <w:pPr>
               <w:rPr>
-                <w:rFonts w:ascii="Times New Roman" w:eastAsia="隶书" w:hAnsi="Times New Roman" w:cs="Times New Roman"/>
+                <w:rFonts w:asciiTheme="minorEastAsia" w:eastAsiaTheme="minorEastAsia" w:hAnsiTheme="minorEastAsia" w:cs="Times New Roman"/>
                 <w:b w:val="0"/>
               </w:rPr>
             </w:pPr>
             <w:r>
               <w:rPr>
-                <w:rFonts w:ascii="Times New Roman" w:eastAsia="隶书" w:hAnsi="Times New Roman" w:cs="Times New Roman" w:hint="eastAsia"/>
+                <w:rFonts w:asciiTheme="minorEastAsia" w:eastAsiaTheme="minorEastAsia" w:hAnsiTheme="minorEastAsia" w:cs="Times New Roman" w:hint="eastAsia"/>
                 <w:b w:val="0"/>
               </w:rPr>
               <w:t>NFR</w:t>
@@ -1455,20 +2715,14 @@
             <w:pPr>
               <w:cnfStyle w:val="000000010000" w:firstRow="0" w:lastRow="0" w:firstColumn="0" w:lastColumn="0" w:oddVBand="0" w:evenVBand="0" w:oddHBand="0" w:evenHBand="1" w:firstRowFirstColumn="0" w:firstRowLastColumn="0" w:lastRowFirstColumn="0" w:lastRowLastColumn="0"/>
               <w:rPr>
-                <w:rFonts w:ascii="Times New Roman" w:eastAsia="隶书" w:hAnsi="Times New Roman" w:cs="Times New Roman"/>
-              </w:rPr>
-            </w:pPr>
-            <w:r>
-              <w:rPr>
-                <w:rFonts w:ascii="Times New Roman" w:eastAsia="隶书" w:hAnsi="Times New Roman" w:cs="Times New Roman" w:hint="eastAsia"/>
-              </w:rPr>
-              <w:t xml:space="preserve">Non Function Requirement </w:t>
-            </w:r>
-            <w:r>
-              <w:rPr>
-                <w:rFonts w:ascii="Times New Roman" w:eastAsia="隶书" w:hAnsi="Times New Roman" w:cs="Times New Roman" w:hint="eastAsia"/>
-              </w:rPr>
-              <w:t>非功能性需求</w:t>
+                <w:rFonts w:asciiTheme="minorEastAsia" w:hAnsiTheme="minorEastAsia" w:cs="Times New Roman"/>
+              </w:rPr>
+            </w:pPr>
+            <w:r>
+              <w:rPr>
+                <w:rFonts w:asciiTheme="minorEastAsia" w:hAnsiTheme="minorEastAsia" w:cs="Times New Roman" w:hint="eastAsia"/>
+              </w:rPr>
+              <w:t>Non Function Requirement 非功能性需求</w:t>
             </w:r>
           </w:p>
         </w:tc>
@@ -1478,23 +2732,16 @@
       <w:pPr>
         <w:pStyle w:val="2"/>
         <w:rPr>
-          <w:rFonts w:ascii="Times New Roman" w:eastAsia="隶书" w:hAnsi="Times New Roman" w:cs="Times New Roman"/>
+          <w:rFonts w:asciiTheme="minorEastAsia" w:eastAsiaTheme="minorEastAsia" w:hAnsiTheme="minorEastAsia" w:cs="Times New Roman"/>
         </w:rPr>
       </w:pPr>
       <w:bookmarkStart w:id="11" w:name="_Toc466403613"/>
       <w:bookmarkStart w:id="12" w:name="_Toc466404764"/>
       <w:r>
         <w:rPr>
-          <w:rFonts w:ascii="Times New Roman" w:eastAsia="隶书" w:hAnsi="Times New Roman" w:cs="Times New Roman"/>
-        </w:rPr>
-        <w:lastRenderedPageBreak/>
-        <w:t xml:space="preserve">1.3 </w:t>
-      </w:r>
-      <w:r>
-        <w:rPr>
-          <w:rFonts w:ascii="Times New Roman" w:eastAsia="隶书" w:hAnsi="Times New Roman" w:cs="Times New Roman"/>
-        </w:rPr>
-        <w:t>参考文献</w:t>
+          <w:rFonts w:asciiTheme="minorEastAsia" w:eastAsiaTheme="minorEastAsia" w:hAnsiTheme="minorEastAsia" w:cs="Times New Roman"/>
+        </w:rPr>
+        <w:t>1.3 参考文献</w:t>
       </w:r>
       <w:bookmarkEnd w:id="11"/>
       <w:bookmarkEnd w:id="12"/>
@@ -1502,85 +2749,37 @@
     <w:p>
       <w:pPr>
         <w:rPr>
-          <w:rFonts w:ascii="Times New Roman" w:eastAsia="隶书" w:hAnsi="Times New Roman" w:cs="Times New Roman"/>
-        </w:rPr>
-      </w:pPr>
-      <w:r>
-        <w:rPr>
-          <w:rFonts w:ascii="Times New Roman" w:eastAsia="隶书" w:hAnsi="Times New Roman" w:cs="Times New Roman"/>
-        </w:rPr>
-        <w:t>1.</w:t>
-      </w:r>
-      <w:r>
-        <w:rPr>
-          <w:rFonts w:ascii="Times New Roman" w:eastAsia="隶书" w:hAnsi="Times New Roman" w:cs="Times New Roman"/>
-        </w:rPr>
-        <w:t>骆斌，丁二玉</w:t>
-      </w:r>
-      <w:r>
-        <w:rPr>
-          <w:rFonts w:ascii="Times New Roman" w:eastAsia="隶书" w:hAnsi="Times New Roman" w:cs="Times New Roman"/>
-        </w:rPr>
-        <w:t>.</w:t>
-      </w:r>
-      <w:r>
-        <w:rPr>
-          <w:rFonts w:ascii="Times New Roman" w:eastAsia="隶书" w:hAnsi="Times New Roman" w:cs="Times New Roman"/>
-        </w:rPr>
-        <w:t>需求工程</w:t>
-      </w:r>
-      <w:r>
-        <w:rPr>
-          <w:rFonts w:ascii="Times New Roman" w:eastAsia="隶书" w:hAnsi="Times New Roman" w:cs="Times New Roman"/>
-        </w:rPr>
-        <w:t>------</w:t>
-      </w:r>
-      <w:r>
-        <w:rPr>
-          <w:rFonts w:ascii="Times New Roman" w:eastAsia="隶书" w:hAnsi="Times New Roman" w:cs="Times New Roman"/>
-        </w:rPr>
-        <w:t>软件建模与分析</w:t>
-      </w:r>
-      <w:r>
-        <w:rPr>
-          <w:rFonts w:ascii="Times New Roman" w:eastAsia="隶书" w:hAnsi="Times New Roman" w:cs="Times New Roman"/>
-        </w:rPr>
-        <w:t>[M].</w:t>
-      </w:r>
-      <w:r>
-        <w:rPr>
-          <w:rFonts w:ascii="Times New Roman" w:eastAsia="隶书" w:hAnsi="Times New Roman" w:cs="Times New Roman"/>
-        </w:rPr>
-        <w:t>北京：高等教育出版社，</w:t>
-      </w:r>
-      <w:r>
-        <w:rPr>
-          <w:rFonts w:ascii="Times New Roman" w:eastAsia="隶书" w:hAnsi="Times New Roman" w:cs="Times New Roman"/>
-        </w:rPr>
-        <w:t>2009:1-112</w:t>
+          <w:rFonts w:asciiTheme="minorEastAsia" w:hAnsiTheme="minorEastAsia" w:cs="Times New Roman"/>
+        </w:rPr>
+      </w:pPr>
+      <w:r>
+        <w:rPr>
+          <w:rFonts w:asciiTheme="minorEastAsia" w:hAnsiTheme="minorEastAsia" w:cs="Times New Roman"/>
+        </w:rPr>
+        <w:t>1.骆斌，丁二玉.需求工程------软件建模与分析[M].北京：高等教育出版社，2009:1-112</w:t>
       </w:r>
     </w:p>
     <w:p>
       <w:pPr>
         <w:rPr>
-          <w:rFonts w:ascii="Times New Roman" w:eastAsia="隶书" w:hAnsi="Times New Roman" w:cs="Times New Roman"/>
-        </w:rPr>
-      </w:pPr>
-      <w:r>
-        <w:rPr>
-          <w:rFonts w:ascii="Times New Roman" w:eastAsia="隶书" w:hAnsi="Times New Roman" w:cs="Times New Roman"/>
+          <w:rFonts w:asciiTheme="minorEastAsia" w:hAnsiTheme="minorEastAsia" w:cs="Times New Roman"/>
+        </w:rPr>
+      </w:pPr>
+      <w:r>
+        <w:rPr>
+          <w:rFonts w:asciiTheme="minorEastAsia" w:hAnsiTheme="minorEastAsia" w:cs="Times New Roman"/>
         </w:rPr>
         <w:t>2.</w:t>
       </w:r>
       <w:r>
         <w:rPr>
-          <w:rFonts w:ascii="Times New Roman" w:eastAsia="隶书" w:hAnsi="Times New Roman" w:cs="Times New Roman"/>
+          <w:rFonts w:asciiTheme="minorEastAsia" w:hAnsiTheme="minorEastAsia" w:cs="Times New Roman"/>
         </w:rPr>
         <w:t>南食堂</w:t>
       </w:r>
       <w:r>
         <w:rPr>
-          <w:rFonts w:ascii="Times New Roman" w:eastAsia="隶书" w:hAnsi="Times New Roman" w:cs="Times New Roman"/>
+          <w:rFonts w:asciiTheme="minorEastAsia" w:hAnsiTheme="minorEastAsia" w:cs="Times New Roman"/>
         </w:rPr>
         <w:t>目标模型描述文档</w:t>
       </w:r>
@@ -1588,24 +2787,24 @@
     <w:p>
       <w:pPr>
         <w:rPr>
-          <w:rFonts w:ascii="Times New Roman" w:eastAsia="隶书" w:hAnsi="Times New Roman" w:cs="Times New Roman"/>
-        </w:rPr>
-      </w:pPr>
-      <w:r>
-        <w:rPr>
-          <w:rFonts w:ascii="Times New Roman" w:eastAsia="隶书" w:hAnsi="Times New Roman" w:cs="Times New Roman"/>
+          <w:rFonts w:asciiTheme="minorEastAsia" w:hAnsiTheme="minorEastAsia" w:cs="Times New Roman"/>
+        </w:rPr>
+      </w:pPr>
+      <w:r>
+        <w:rPr>
+          <w:rFonts w:asciiTheme="minorEastAsia" w:hAnsiTheme="minorEastAsia" w:cs="Times New Roman"/>
         </w:rPr>
         <w:t>3.</w:t>
       </w:r>
       <w:r>
         <w:rPr>
-          <w:rFonts w:ascii="Times New Roman" w:eastAsia="隶书" w:hAnsi="Times New Roman" w:cs="Times New Roman"/>
+          <w:rFonts w:asciiTheme="minorEastAsia" w:hAnsiTheme="minorEastAsia" w:cs="Times New Roman"/>
         </w:rPr>
         <w:t>南食堂</w:t>
       </w:r>
       <w:r>
         <w:rPr>
-          <w:rFonts w:ascii="Times New Roman" w:eastAsia="隶书" w:hAnsi="Times New Roman" w:cs="Times New Roman"/>
+          <w:rFonts w:asciiTheme="minorEastAsia" w:hAnsiTheme="minorEastAsia" w:cs="Times New Roman"/>
         </w:rPr>
         <w:t>项目前景和范围文档</w:t>
       </w:r>
@@ -1613,24 +2812,24 @@
     <w:p>
       <w:pPr>
         <w:rPr>
-          <w:rFonts w:ascii="Times New Roman" w:eastAsia="隶书" w:hAnsi="Times New Roman" w:cs="Times New Roman"/>
-        </w:rPr>
-      </w:pPr>
-      <w:r>
-        <w:rPr>
-          <w:rFonts w:ascii="Times New Roman" w:eastAsia="隶书" w:hAnsi="Times New Roman" w:cs="Times New Roman"/>
+          <w:rFonts w:asciiTheme="minorEastAsia" w:hAnsiTheme="minorEastAsia" w:cs="Times New Roman"/>
+        </w:rPr>
+      </w:pPr>
+      <w:r>
+        <w:rPr>
+          <w:rFonts w:asciiTheme="minorEastAsia" w:hAnsiTheme="minorEastAsia" w:cs="Times New Roman"/>
         </w:rPr>
         <w:t>4.</w:t>
       </w:r>
       <w:r>
         <w:rPr>
-          <w:rFonts w:ascii="Times New Roman" w:eastAsia="隶书" w:hAnsi="Times New Roman" w:cs="Times New Roman"/>
+          <w:rFonts w:asciiTheme="minorEastAsia" w:hAnsiTheme="minorEastAsia" w:cs="Times New Roman"/>
         </w:rPr>
         <w:t>南食堂</w:t>
       </w:r>
       <w:r>
         <w:rPr>
-          <w:rFonts w:ascii="Times New Roman" w:eastAsia="隶书" w:hAnsi="Times New Roman" w:cs="Times New Roman"/>
+          <w:rFonts w:asciiTheme="minorEastAsia" w:hAnsiTheme="minorEastAsia" w:cs="Times New Roman"/>
         </w:rPr>
         <w:t>面谈报告</w:t>
       </w:r>
@@ -1638,24 +2837,24 @@
     <w:p>
       <w:pPr>
         <w:rPr>
-          <w:rFonts w:ascii="Times New Roman" w:eastAsia="隶书" w:hAnsi="Times New Roman" w:cs="Times New Roman"/>
-        </w:rPr>
-      </w:pPr>
-      <w:r>
-        <w:rPr>
-          <w:rFonts w:ascii="Times New Roman" w:eastAsia="隶书" w:hAnsi="Times New Roman" w:cs="Times New Roman" w:hint="eastAsia"/>
+          <w:rFonts w:asciiTheme="minorEastAsia" w:hAnsiTheme="minorEastAsia" w:cs="Times New Roman"/>
+        </w:rPr>
+      </w:pPr>
+      <w:r>
+        <w:rPr>
+          <w:rFonts w:asciiTheme="minorEastAsia" w:hAnsiTheme="minorEastAsia" w:cs="Times New Roman" w:hint="eastAsia"/>
         </w:rPr>
         <w:t>5.</w:t>
       </w:r>
       <w:r>
         <w:rPr>
-          <w:rFonts w:ascii="Times New Roman" w:eastAsia="隶书" w:hAnsi="Times New Roman" w:cs="Times New Roman"/>
+          <w:rFonts w:asciiTheme="minorEastAsia" w:hAnsiTheme="minorEastAsia" w:cs="Times New Roman"/>
         </w:rPr>
         <w:t>南食堂</w:t>
       </w:r>
       <w:r>
         <w:rPr>
-          <w:rFonts w:ascii="Times New Roman" w:eastAsia="隶书" w:hAnsi="Times New Roman" w:cs="Times New Roman" w:hint="eastAsia"/>
+          <w:rFonts w:asciiTheme="minorEastAsia" w:hAnsiTheme="minorEastAsia" w:cs="Times New Roman" w:hint="eastAsia"/>
         </w:rPr>
         <w:t>用例文档</w:t>
       </w:r>
@@ -1664,24 +2863,18 @@
       <w:pPr>
         <w:pStyle w:val="1"/>
         <w:rPr>
-          <w:rFonts w:ascii="Times New Roman" w:eastAsia="隶书" w:hAnsi="Times New Roman" w:cs="Times New Roman"/>
+          <w:rFonts w:asciiTheme="minorEastAsia" w:hAnsiTheme="minorEastAsia" w:cs="Times New Roman"/>
         </w:rPr>
       </w:pPr>
       <w:bookmarkStart w:id="13" w:name="_Toc466403614"/>
       <w:bookmarkStart w:id="14" w:name="_Toc466404765"/>
-      <w:bookmarkEnd w:id="5"/>
-      <w:bookmarkEnd w:id="6"/>
-      <w:r>
-        <w:rPr>
-          <w:rFonts w:ascii="Times New Roman" w:eastAsia="隶书" w:hAnsi="Times New Roman" w:cs="Times New Roman"/>
-        </w:rPr>
-        <w:t xml:space="preserve">2. </w:t>
-      </w:r>
-      <w:r>
-        <w:rPr>
-          <w:rFonts w:ascii="Times New Roman" w:eastAsia="隶书" w:hAnsi="Times New Roman" w:cs="Times New Roman"/>
-        </w:rPr>
-        <w:t>需求列表</w:t>
+      <w:bookmarkEnd w:id="7"/>
+      <w:bookmarkEnd w:id="8"/>
+      <w:r>
+        <w:rPr>
+          <w:rFonts w:asciiTheme="minorEastAsia" w:hAnsiTheme="minorEastAsia" w:cs="Times New Roman"/>
+        </w:rPr>
+        <w:t>2. 需求列表</w:t>
       </w:r>
       <w:bookmarkEnd w:id="13"/>
       <w:bookmarkEnd w:id="14"/>
@@ -1690,22 +2883,16 @@
       <w:pPr>
         <w:pStyle w:val="2"/>
         <w:rPr>
-          <w:rFonts w:ascii="Times New Roman" w:eastAsia="隶书" w:hAnsi="Times New Roman" w:cs="Times New Roman" w:hint="eastAsia"/>
+          <w:rFonts w:asciiTheme="minorEastAsia" w:eastAsiaTheme="minorEastAsia" w:hAnsiTheme="minorEastAsia" w:cs="Times New Roman"/>
         </w:rPr>
       </w:pPr>
       <w:bookmarkStart w:id="15" w:name="_Toc466403615"/>
       <w:bookmarkStart w:id="16" w:name="_Toc466404766"/>
       <w:r>
         <w:rPr>
-          <w:rFonts w:ascii="Times New Roman" w:eastAsia="隶书" w:hAnsi="Times New Roman" w:cs="Times New Roman"/>
-        </w:rPr>
-        <w:t xml:space="preserve">2.1 </w:t>
-      </w:r>
-      <w:r>
-        <w:rPr>
-          <w:rFonts w:ascii="Times New Roman" w:eastAsia="隶书" w:hAnsi="Times New Roman" w:cs="Times New Roman"/>
-        </w:rPr>
-        <w:t>功能性需求列表</w:t>
+          <w:rFonts w:asciiTheme="minorEastAsia" w:eastAsiaTheme="minorEastAsia" w:hAnsiTheme="minorEastAsia" w:cs="Times New Roman"/>
+        </w:rPr>
+        <w:t>2.1 功能性需求列表</w:t>
       </w:r>
       <w:bookmarkEnd w:id="15"/>
       <w:bookmarkEnd w:id="16"/>
@@ -1738,18 +2925,15 @@
           <w:p>
             <w:pPr>
               <w:jc w:val="center"/>
-            </w:pPr>
-            <w:r>
-              <w:rPr>
-                <w:rFonts w:hint="eastAsia"/>
-              </w:rPr>
-              <w:t>需求</w:t>
-            </w:r>
-            <w:r>
-              <w:rPr>
-                <w:rFonts w:hint="eastAsia"/>
-              </w:rPr>
-              <w:t>ID</w:t>
+              <w:rPr>
+                <w:rFonts w:asciiTheme="minorEastAsia" w:hAnsiTheme="minorEastAsia"/>
+              </w:rPr>
+            </w:pPr>
+            <w:r>
+              <w:rPr>
+                <w:rFonts w:asciiTheme="minorEastAsia" w:hAnsiTheme="minorEastAsia" w:hint="eastAsia"/>
+              </w:rPr>
+              <w:t>需求ID</w:t>
             </w:r>
           </w:p>
         </w:tc>
@@ -1762,10 +2946,13 @@
             <w:pPr>
               <w:jc w:val="center"/>
               <w:cnfStyle w:val="100000000000" w:firstRow="1" w:lastRow="0" w:firstColumn="0" w:lastColumn="0" w:oddVBand="0" w:evenVBand="0" w:oddHBand="0" w:evenHBand="0" w:firstRowFirstColumn="0" w:firstRowLastColumn="0" w:lastRowFirstColumn="0" w:lastRowLastColumn="0"/>
-            </w:pPr>
-            <w:r>
-              <w:rPr>
-                <w:rFonts w:hint="eastAsia"/>
+              <w:rPr>
+                <w:rFonts w:asciiTheme="minorEastAsia" w:hAnsiTheme="minorEastAsia"/>
+              </w:rPr>
+            </w:pPr>
+            <w:r>
+              <w:rPr>
+                <w:rFonts w:asciiTheme="minorEastAsia" w:hAnsiTheme="minorEastAsia" w:hint="eastAsia"/>
               </w:rPr>
               <w:t>需求名称</w:t>
             </w:r>
@@ -1780,10 +2967,13 @@
             <w:pPr>
               <w:jc w:val="center"/>
               <w:cnfStyle w:val="100000000000" w:firstRow="1" w:lastRow="0" w:firstColumn="0" w:lastColumn="0" w:oddVBand="0" w:evenVBand="0" w:oddHBand="0" w:evenHBand="0" w:firstRowFirstColumn="0" w:firstRowLastColumn="0" w:lastRowFirstColumn="0" w:lastRowLastColumn="0"/>
-            </w:pPr>
-            <w:r>
-              <w:rPr>
-                <w:rFonts w:hint="eastAsia"/>
+              <w:rPr>
+                <w:rFonts w:asciiTheme="minorEastAsia" w:hAnsiTheme="minorEastAsia"/>
+              </w:rPr>
+            </w:pPr>
+            <w:r>
+              <w:rPr>
+                <w:rFonts w:asciiTheme="minorEastAsia" w:hAnsiTheme="minorEastAsia" w:hint="eastAsia"/>
               </w:rPr>
               <w:t>需求描述</w:t>
             </w:r>
@@ -1798,10 +2988,13 @@
             <w:pPr>
               <w:jc w:val="center"/>
               <w:cnfStyle w:val="100000000000" w:firstRow="1" w:lastRow="0" w:firstColumn="0" w:lastColumn="0" w:oddVBand="0" w:evenVBand="0" w:oddHBand="0" w:evenHBand="0" w:firstRowFirstColumn="0" w:firstRowLastColumn="0" w:lastRowFirstColumn="0" w:lastRowLastColumn="0"/>
-            </w:pPr>
-            <w:r>
-              <w:rPr>
-                <w:rFonts w:hint="eastAsia"/>
+              <w:rPr>
+                <w:rFonts w:asciiTheme="minorEastAsia" w:hAnsiTheme="minorEastAsia"/>
+              </w:rPr>
+            </w:pPr>
+            <w:r>
+              <w:rPr>
+                <w:rFonts w:asciiTheme="minorEastAsia" w:hAnsiTheme="minorEastAsia" w:hint="eastAsia"/>
               </w:rPr>
               <w:t>需求来源</w:t>
             </w:r>
@@ -1816,10 +3009,13 @@
             <w:pPr>
               <w:jc w:val="center"/>
               <w:cnfStyle w:val="100000000000" w:firstRow="1" w:lastRow="0" w:firstColumn="0" w:lastColumn="0" w:oddVBand="0" w:evenVBand="0" w:oddHBand="0" w:evenHBand="0" w:firstRowFirstColumn="0" w:firstRowLastColumn="0" w:lastRowFirstColumn="0" w:lastRowLastColumn="0"/>
-            </w:pPr>
-            <w:r>
-              <w:rPr>
-                <w:rFonts w:hint="eastAsia"/>
+              <w:rPr>
+                <w:rFonts w:asciiTheme="minorEastAsia" w:hAnsiTheme="minorEastAsia"/>
+              </w:rPr>
+            </w:pPr>
+            <w:r>
+              <w:rPr>
+                <w:rFonts w:asciiTheme="minorEastAsia" w:hAnsiTheme="minorEastAsia" w:hint="eastAsia"/>
               </w:rPr>
               <w:t>优先级</w:t>
             </w:r>
@@ -1840,13 +3036,19 @@
           <w:p>
             <w:pPr>
               <w:jc w:val="center"/>
-            </w:pPr>
-            <w:r>
+              <w:rPr>
+                <w:rFonts w:asciiTheme="minorEastAsia" w:hAnsiTheme="minorEastAsia"/>
+              </w:rPr>
+            </w:pPr>
+            <w:r>
+              <w:rPr>
+                <w:rFonts w:asciiTheme="minorEastAsia" w:hAnsiTheme="minorEastAsia"/>
+              </w:rPr>
               <w:t>FR</w:t>
             </w:r>
             <w:r>
               <w:rPr>
-                <w:rFonts w:hint="eastAsia"/>
+                <w:rFonts w:asciiTheme="minorEastAsia" w:hAnsiTheme="minorEastAsia" w:hint="eastAsia"/>
               </w:rPr>
               <w:t>1</w:t>
             </w:r>
@@ -1862,10 +3064,14 @@
               <w:jc w:val="center"/>
               <w:cnfStyle w:val="000000100000" w:firstRow="0" w:lastRow="0" w:firstColumn="0" w:lastColumn="0" w:oddVBand="0" w:evenVBand="0" w:oddHBand="1" w:evenHBand="0" w:firstRowFirstColumn="0" w:firstRowLastColumn="0" w:lastRowFirstColumn="0" w:lastRowLastColumn="0"/>
               <w:rPr>
+                <w:rFonts w:asciiTheme="minorEastAsia" w:hAnsiTheme="minorEastAsia"/>
                 <w:b/>
               </w:rPr>
             </w:pPr>
             <w:r>
+              <w:rPr>
+                <w:rFonts w:asciiTheme="minorEastAsia" w:hAnsiTheme="minorEastAsia"/>
+              </w:rPr>
               <w:t>检索菜品</w:t>
             </w:r>
           </w:p>
@@ -1878,44 +3084,62 @@
           <w:p>
             <w:pPr>
               <w:cnfStyle w:val="000000100000" w:firstRow="0" w:lastRow="0" w:firstColumn="0" w:lastColumn="0" w:oddVBand="0" w:evenVBand="0" w:oddHBand="1" w:evenHBand="0" w:firstRowFirstColumn="0" w:firstRowLastColumn="0" w:lastRowFirstColumn="0" w:lastRowLastColumn="0"/>
-            </w:pPr>
-            <w:r>
+              <w:rPr>
+                <w:rFonts w:asciiTheme="minorEastAsia" w:hAnsiTheme="minorEastAsia"/>
+              </w:rPr>
+            </w:pPr>
+            <w:r>
+              <w:rPr>
+                <w:rFonts w:asciiTheme="minorEastAsia" w:hAnsiTheme="minorEastAsia"/>
+              </w:rPr>
               <w:t>系统要能根据用户输入的检索</w:t>
             </w:r>
             <w:r>
               <w:rPr>
-                <w:rFonts w:hint="eastAsia"/>
+                <w:rFonts w:asciiTheme="minorEastAsia" w:hAnsiTheme="minorEastAsia" w:hint="eastAsia"/>
               </w:rPr>
               <w:t>信息</w:t>
             </w:r>
             <w:r>
+              <w:rPr>
+                <w:rFonts w:asciiTheme="minorEastAsia" w:hAnsiTheme="minorEastAsia"/>
+              </w:rPr>
               <w:t>（口味、</w:t>
             </w:r>
             <w:r>
               <w:rPr>
-                <w:rFonts w:hint="eastAsia"/>
+                <w:rFonts w:asciiTheme="minorEastAsia" w:hAnsiTheme="minorEastAsia" w:hint="eastAsia"/>
               </w:rPr>
               <w:t>价格</w:t>
             </w:r>
             <w:r>
+              <w:rPr>
+                <w:rFonts w:asciiTheme="minorEastAsia" w:hAnsiTheme="minorEastAsia"/>
+              </w:rPr>
               <w:t>）返回</w:t>
             </w:r>
             <w:r>
               <w:rPr>
-                <w:rFonts w:hint="eastAsia"/>
+                <w:rFonts w:asciiTheme="minorEastAsia" w:hAnsiTheme="minorEastAsia" w:hint="eastAsia"/>
               </w:rPr>
               <w:t>符合</w:t>
             </w:r>
             <w:r>
+              <w:rPr>
+                <w:rFonts w:asciiTheme="minorEastAsia" w:hAnsiTheme="minorEastAsia"/>
+              </w:rPr>
               <w:t>条件的菜品信息，</w:t>
             </w:r>
             <w:r>
               <w:rPr>
-                <w:rFonts w:hint="eastAsia"/>
+                <w:rFonts w:asciiTheme="minorEastAsia" w:hAnsiTheme="minorEastAsia" w:hint="eastAsia"/>
               </w:rPr>
               <w:t>并</w:t>
             </w:r>
             <w:r>
+              <w:rPr>
+                <w:rFonts w:asciiTheme="minorEastAsia" w:hAnsiTheme="minorEastAsia"/>
+              </w:rPr>
               <w:t>允许用户查看菜品详情</w:t>
             </w:r>
           </w:p>
@@ -1929,10 +3153,16 @@
             <w:pPr>
               <w:jc w:val="center"/>
               <w:cnfStyle w:val="000000100000" w:firstRow="0" w:lastRow="0" w:firstColumn="0" w:lastColumn="0" w:oddVBand="0" w:evenVBand="0" w:oddHBand="1" w:evenHBand="0" w:firstRowFirstColumn="0" w:firstRowLastColumn="0" w:lastRowFirstColumn="0" w:lastRowLastColumn="0"/>
+              <w:rPr>
+                <w:rFonts w:asciiTheme="minorEastAsia" w:hAnsiTheme="minorEastAsia"/>
+              </w:rPr>
             </w:pPr>
             <w:bookmarkStart w:id="17" w:name="OLE_LINK16"/>
             <w:bookmarkStart w:id="18" w:name="OLE_LINK17"/>
             <w:r>
+              <w:rPr>
+                <w:rFonts w:asciiTheme="minorEastAsia" w:hAnsiTheme="minorEastAsia"/>
+              </w:rPr>
               <w:t>消费者</w:t>
             </w:r>
             <w:bookmarkEnd w:id="17"/>
@@ -1948,8 +3178,14 @@
             <w:pPr>
               <w:jc w:val="center"/>
               <w:cnfStyle w:val="000000100000" w:firstRow="0" w:lastRow="0" w:firstColumn="0" w:lastColumn="0" w:oddVBand="0" w:evenVBand="0" w:oddHBand="1" w:evenHBand="0" w:firstRowFirstColumn="0" w:firstRowLastColumn="0" w:lastRowFirstColumn="0" w:lastRowLastColumn="0"/>
-            </w:pPr>
-            <w:r>
+              <w:rPr>
+                <w:rFonts w:asciiTheme="minorEastAsia" w:hAnsiTheme="minorEastAsia"/>
+              </w:rPr>
+            </w:pPr>
+            <w:r>
+              <w:rPr>
+                <w:rFonts w:asciiTheme="minorEastAsia" w:hAnsiTheme="minorEastAsia"/>
+              </w:rPr>
               <w:t>高</w:t>
             </w:r>
           </w:p>
@@ -1968,13 +3204,19 @@
           <w:p>
             <w:pPr>
               <w:jc w:val="center"/>
-            </w:pPr>
-            <w:r>
+              <w:rPr>
+                <w:rFonts w:asciiTheme="minorEastAsia" w:hAnsiTheme="minorEastAsia"/>
+              </w:rPr>
+            </w:pPr>
+            <w:r>
+              <w:rPr>
+                <w:rFonts w:asciiTheme="minorEastAsia" w:hAnsiTheme="minorEastAsia"/>
+              </w:rPr>
               <w:t>FR</w:t>
             </w:r>
             <w:r>
               <w:rPr>
-                <w:rFonts w:hint="eastAsia"/>
+                <w:rFonts w:asciiTheme="minorEastAsia" w:hAnsiTheme="minorEastAsia" w:hint="eastAsia"/>
               </w:rPr>
               <w:t>2</w:t>
             </w:r>
@@ -1989,10 +3231,16 @@
             <w:pPr>
               <w:jc w:val="center"/>
               <w:cnfStyle w:val="000000000000" w:firstRow="0" w:lastRow="0" w:firstColumn="0" w:lastColumn="0" w:oddVBand="0" w:evenVBand="0" w:oddHBand="0" w:evenHBand="0" w:firstRowFirstColumn="0" w:firstRowLastColumn="0" w:lastRowFirstColumn="0" w:lastRowLastColumn="0"/>
+              <w:rPr>
+                <w:rFonts w:asciiTheme="minorEastAsia" w:hAnsiTheme="minorEastAsia"/>
+              </w:rPr>
             </w:pPr>
             <w:bookmarkStart w:id="19" w:name="OLE_LINK29"/>
             <w:bookmarkStart w:id="20" w:name="OLE_LINK30"/>
             <w:r>
+              <w:rPr>
+                <w:rFonts w:asciiTheme="minorEastAsia" w:hAnsiTheme="minorEastAsia"/>
+              </w:rPr>
               <w:t>查看窗口推荐</w:t>
             </w:r>
             <w:bookmarkEnd w:id="19"/>
@@ -2009,26 +3257,38 @@
               <w:spacing w:line="276" w:lineRule="auto"/>
               <w:jc w:val="left"/>
               <w:cnfStyle w:val="000000000000" w:firstRow="0" w:lastRow="0" w:firstColumn="0" w:lastColumn="0" w:oddVBand="0" w:evenVBand="0" w:oddHBand="0" w:evenHBand="0" w:firstRowFirstColumn="0" w:firstRowLastColumn="0" w:lastRowFirstColumn="0" w:lastRowLastColumn="0"/>
-            </w:pPr>
-            <w:r>
+              <w:rPr>
+                <w:rFonts w:asciiTheme="minorEastAsia" w:hAnsiTheme="minorEastAsia"/>
+              </w:rPr>
+            </w:pPr>
+            <w:r>
+              <w:rPr>
+                <w:rFonts w:asciiTheme="minorEastAsia" w:hAnsiTheme="minorEastAsia"/>
+              </w:rPr>
               <w:t>系统能够根据消费者输入的口味信息、消费记录、</w:t>
             </w:r>
             <w:r>
               <w:rPr>
-                <w:rFonts w:hint="eastAsia"/>
+                <w:rFonts w:asciiTheme="minorEastAsia" w:hAnsiTheme="minorEastAsia" w:hint="eastAsia"/>
               </w:rPr>
               <w:t>点评</w:t>
             </w:r>
             <w:r>
+              <w:rPr>
+                <w:rFonts w:asciiTheme="minorEastAsia" w:hAnsiTheme="minorEastAsia"/>
+              </w:rPr>
               <w:t>信息和菜品信息进行分析，</w:t>
             </w:r>
             <w:r>
               <w:rPr>
-                <w:rFonts w:hint="eastAsia"/>
+                <w:rFonts w:asciiTheme="minorEastAsia" w:hAnsiTheme="minorEastAsia" w:hint="eastAsia"/>
               </w:rPr>
               <w:t>为</w:t>
             </w:r>
             <w:r>
+              <w:rPr>
+                <w:rFonts w:asciiTheme="minorEastAsia" w:hAnsiTheme="minorEastAsia"/>
+              </w:rPr>
               <w:t>消费者推荐最合适的菜品</w:t>
             </w:r>
           </w:p>
@@ -2042,8 +3302,14 @@
             <w:pPr>
               <w:jc w:val="center"/>
               <w:cnfStyle w:val="000000000000" w:firstRow="0" w:lastRow="0" w:firstColumn="0" w:lastColumn="0" w:oddVBand="0" w:evenVBand="0" w:oddHBand="0" w:evenHBand="0" w:firstRowFirstColumn="0" w:firstRowLastColumn="0" w:lastRowFirstColumn="0" w:lastRowLastColumn="0"/>
-            </w:pPr>
-            <w:r>
+              <w:rPr>
+                <w:rFonts w:asciiTheme="minorEastAsia" w:hAnsiTheme="minorEastAsia"/>
+              </w:rPr>
+            </w:pPr>
+            <w:r>
+              <w:rPr>
+                <w:rFonts w:asciiTheme="minorEastAsia" w:hAnsiTheme="minorEastAsia"/>
+              </w:rPr>
               <w:t>消费者</w:t>
             </w:r>
           </w:p>
@@ -2057,8 +3323,14 @@
             <w:pPr>
               <w:jc w:val="center"/>
               <w:cnfStyle w:val="000000000000" w:firstRow="0" w:lastRow="0" w:firstColumn="0" w:lastColumn="0" w:oddVBand="0" w:evenVBand="0" w:oddHBand="0" w:evenHBand="0" w:firstRowFirstColumn="0" w:firstRowLastColumn="0" w:lastRowFirstColumn="0" w:lastRowLastColumn="0"/>
-            </w:pPr>
-            <w:r>
+              <w:rPr>
+                <w:rFonts w:asciiTheme="minorEastAsia" w:hAnsiTheme="minorEastAsia"/>
+              </w:rPr>
+            </w:pPr>
+            <w:r>
+              <w:rPr>
+                <w:rFonts w:asciiTheme="minorEastAsia" w:hAnsiTheme="minorEastAsia"/>
+              </w:rPr>
               <w:t>中</w:t>
             </w:r>
           </w:p>
@@ -2078,13 +3350,19 @@
           <w:p>
             <w:pPr>
               <w:jc w:val="center"/>
-            </w:pPr>
-            <w:r>
+              <w:rPr>
+                <w:rFonts w:asciiTheme="minorEastAsia" w:hAnsiTheme="minorEastAsia"/>
+              </w:rPr>
+            </w:pPr>
+            <w:r>
+              <w:rPr>
+                <w:rFonts w:asciiTheme="minorEastAsia" w:hAnsiTheme="minorEastAsia"/>
+              </w:rPr>
               <w:t>FR</w:t>
             </w:r>
             <w:r>
               <w:rPr>
-                <w:rFonts w:hint="eastAsia"/>
+                <w:rFonts w:asciiTheme="minorEastAsia" w:hAnsiTheme="minorEastAsia" w:hint="eastAsia"/>
               </w:rPr>
               <w:t>3</w:t>
             </w:r>
@@ -2099,13 +3377,19 @@
             <w:pPr>
               <w:jc w:val="center"/>
               <w:cnfStyle w:val="000000100000" w:firstRow="0" w:lastRow="0" w:firstColumn="0" w:lastColumn="0" w:oddVBand="0" w:evenVBand="0" w:oddHBand="1" w:evenHBand="0" w:firstRowFirstColumn="0" w:firstRowLastColumn="0" w:lastRowFirstColumn="0" w:lastRowLastColumn="0"/>
-            </w:pPr>
-            <w:r>
+              <w:rPr>
+                <w:rFonts w:asciiTheme="minorEastAsia" w:hAnsiTheme="minorEastAsia"/>
+              </w:rPr>
+            </w:pPr>
+            <w:r>
+              <w:rPr>
+                <w:rFonts w:asciiTheme="minorEastAsia" w:hAnsiTheme="minorEastAsia"/>
+              </w:rPr>
               <w:t>查看推送</w:t>
             </w:r>
             <w:r>
               <w:rPr>
-                <w:rFonts w:hint="eastAsia"/>
+                <w:rFonts w:asciiTheme="minorEastAsia" w:hAnsiTheme="minorEastAsia" w:hint="eastAsia"/>
               </w:rPr>
               <w:t>广告</w:t>
             </w:r>
@@ -2122,24 +3406,27 @@
               <w:jc w:val="left"/>
               <w:cnfStyle w:val="000000100000" w:firstRow="0" w:lastRow="0" w:firstColumn="0" w:lastColumn="0" w:oddVBand="0" w:evenVBand="0" w:oddHBand="1" w:evenHBand="0" w:firstRowFirstColumn="0" w:firstRowLastColumn="0" w:lastRowFirstColumn="0" w:lastRowLastColumn="0"/>
               <w:rPr>
+                <w:rFonts w:asciiTheme="minorEastAsia" w:hAnsiTheme="minorEastAsia"/>
                 <w:szCs w:val="21"/>
               </w:rPr>
             </w:pPr>
             <w:r>
               <w:rPr>
+                <w:rFonts w:asciiTheme="minorEastAsia" w:hAnsiTheme="minorEastAsia"/>
                 <w:szCs w:val="21"/>
               </w:rPr>
               <w:t>系统</w:t>
             </w:r>
             <w:r>
               <w:rPr>
-                <w:rFonts w:hint="eastAsia"/>
+                <w:rFonts w:asciiTheme="minorEastAsia" w:hAnsiTheme="minorEastAsia" w:hint="eastAsia"/>
                 <w:szCs w:val="21"/>
               </w:rPr>
               <w:t>允许</w:t>
             </w:r>
             <w:r>
               <w:rPr>
+                <w:rFonts w:asciiTheme="minorEastAsia" w:hAnsiTheme="minorEastAsia"/>
                 <w:szCs w:val="21"/>
               </w:rPr>
               <w:t>消费者查看食堂最新推送的广告详情</w:t>
@@ -2155,8 +3442,14 @@
             <w:pPr>
               <w:jc w:val="center"/>
               <w:cnfStyle w:val="000000100000" w:firstRow="0" w:lastRow="0" w:firstColumn="0" w:lastColumn="0" w:oddVBand="0" w:evenVBand="0" w:oddHBand="1" w:evenHBand="0" w:firstRowFirstColumn="0" w:firstRowLastColumn="0" w:lastRowFirstColumn="0" w:lastRowLastColumn="0"/>
-            </w:pPr>
-            <w:r>
+              <w:rPr>
+                <w:rFonts w:asciiTheme="minorEastAsia" w:hAnsiTheme="minorEastAsia"/>
+              </w:rPr>
+            </w:pPr>
+            <w:r>
+              <w:rPr>
+                <w:rFonts w:asciiTheme="minorEastAsia" w:hAnsiTheme="minorEastAsia"/>
+              </w:rPr>
               <w:t>消费者</w:t>
             </w:r>
           </w:p>
@@ -2170,8 +3463,14 @@
             <w:pPr>
               <w:jc w:val="center"/>
               <w:cnfStyle w:val="000000100000" w:firstRow="0" w:lastRow="0" w:firstColumn="0" w:lastColumn="0" w:oddVBand="0" w:evenVBand="0" w:oddHBand="1" w:evenHBand="0" w:firstRowFirstColumn="0" w:firstRowLastColumn="0" w:lastRowFirstColumn="0" w:lastRowLastColumn="0"/>
-            </w:pPr>
-            <w:r>
+              <w:rPr>
+                <w:rFonts w:asciiTheme="minorEastAsia" w:hAnsiTheme="minorEastAsia"/>
+              </w:rPr>
+            </w:pPr>
+            <w:r>
+              <w:rPr>
+                <w:rFonts w:asciiTheme="minorEastAsia" w:hAnsiTheme="minorEastAsia"/>
+              </w:rPr>
               <w:t>低</w:t>
             </w:r>
           </w:p>
@@ -2190,13 +3489,19 @@
           <w:p>
             <w:pPr>
               <w:jc w:val="center"/>
-            </w:pPr>
-            <w:r>
+              <w:rPr>
+                <w:rFonts w:asciiTheme="minorEastAsia" w:hAnsiTheme="minorEastAsia"/>
+              </w:rPr>
+            </w:pPr>
+            <w:r>
+              <w:rPr>
+                <w:rFonts w:asciiTheme="minorEastAsia" w:hAnsiTheme="minorEastAsia"/>
+              </w:rPr>
               <w:t>FR</w:t>
             </w:r>
             <w:r>
               <w:rPr>
-                <w:rFonts w:hint="eastAsia"/>
+                <w:rFonts w:asciiTheme="minorEastAsia" w:hAnsiTheme="minorEastAsia" w:hint="eastAsia"/>
               </w:rPr>
               <w:t>4</w:t>
             </w:r>
@@ -2211,6 +3516,9 @@
             <w:pPr>
               <w:jc w:val="center"/>
               <w:cnfStyle w:val="000000000000" w:firstRow="0" w:lastRow="0" w:firstColumn="0" w:lastColumn="0" w:oddVBand="0" w:evenVBand="0" w:oddHBand="0" w:evenHBand="0" w:firstRowFirstColumn="0" w:firstRowLastColumn="0" w:lastRowFirstColumn="0" w:lastRowLastColumn="0"/>
+              <w:rPr>
+                <w:rFonts w:asciiTheme="minorEastAsia" w:hAnsiTheme="minorEastAsia"/>
+              </w:rPr>
             </w:pPr>
             <w:r>
               <w:rPr>
@@ -2231,6 +3539,7 @@
               <w:jc w:val="left"/>
               <w:cnfStyle w:val="000000000000" w:firstRow="0" w:lastRow="0" w:firstColumn="0" w:lastColumn="0" w:oddVBand="0" w:evenVBand="0" w:oddHBand="0" w:evenHBand="0" w:firstRowFirstColumn="0" w:firstRowLastColumn="0" w:lastRowFirstColumn="0" w:lastRowLastColumn="0"/>
               <w:rPr>
+                <w:rFonts w:asciiTheme="minorEastAsia" w:hAnsiTheme="minorEastAsia"/>
                 <w:szCs w:val="21"/>
               </w:rPr>
             </w:pPr>
@@ -2251,6 +3560,9 @@
             <w:pPr>
               <w:jc w:val="center"/>
               <w:cnfStyle w:val="000000000000" w:firstRow="0" w:lastRow="0" w:firstColumn="0" w:lastColumn="0" w:oddVBand="0" w:evenVBand="0" w:oddHBand="0" w:evenHBand="0" w:firstRowFirstColumn="0" w:firstRowLastColumn="0" w:lastRowFirstColumn="0" w:lastRowLastColumn="0"/>
+              <w:rPr>
+                <w:rFonts w:asciiTheme="minorEastAsia" w:hAnsiTheme="minorEastAsia"/>
+              </w:rPr>
             </w:pPr>
             <w:r>
               <w:rPr>
@@ -2269,6 +3581,9 @@
             <w:pPr>
               <w:jc w:val="center"/>
               <w:cnfStyle w:val="000000000000" w:firstRow="0" w:lastRow="0" w:firstColumn="0" w:lastColumn="0" w:oddVBand="0" w:evenVBand="0" w:oddHBand="0" w:evenHBand="0" w:firstRowFirstColumn="0" w:firstRowLastColumn="0" w:lastRowFirstColumn="0" w:lastRowLastColumn="0"/>
+              <w:rPr>
+                <w:rFonts w:asciiTheme="minorEastAsia" w:hAnsiTheme="minorEastAsia"/>
+              </w:rPr>
             </w:pPr>
             <w:r>
               <w:rPr>
@@ -2293,13 +3608,19 @@
           <w:p>
             <w:pPr>
               <w:jc w:val="center"/>
-            </w:pPr>
-            <w:r>
+              <w:rPr>
+                <w:rFonts w:asciiTheme="minorEastAsia" w:hAnsiTheme="minorEastAsia"/>
+              </w:rPr>
+            </w:pPr>
+            <w:r>
+              <w:rPr>
+                <w:rFonts w:asciiTheme="minorEastAsia" w:hAnsiTheme="minorEastAsia"/>
+              </w:rPr>
               <w:t>FR</w:t>
             </w:r>
             <w:r>
               <w:rPr>
-                <w:rFonts w:hint="eastAsia"/>
+                <w:rFonts w:asciiTheme="minorEastAsia" w:hAnsiTheme="minorEastAsia" w:hint="eastAsia"/>
               </w:rPr>
               <w:t>5</w:t>
             </w:r>
@@ -2314,6 +3635,9 @@
             <w:pPr>
               <w:jc w:val="center"/>
               <w:cnfStyle w:val="000000100000" w:firstRow="0" w:lastRow="0" w:firstColumn="0" w:lastColumn="0" w:oddVBand="0" w:evenVBand="0" w:oddHBand="1" w:evenHBand="0" w:firstRowFirstColumn="0" w:firstRowLastColumn="0" w:lastRowFirstColumn="0" w:lastRowLastColumn="0"/>
+              <w:rPr>
+                <w:rFonts w:asciiTheme="minorEastAsia" w:hAnsiTheme="minorEastAsia"/>
+              </w:rPr>
             </w:pPr>
             <w:r>
               <w:rPr>
@@ -2334,6 +3658,7 @@
               <w:jc w:val="left"/>
               <w:cnfStyle w:val="000000100000" w:firstRow="0" w:lastRow="0" w:firstColumn="0" w:lastColumn="0" w:oddVBand="0" w:evenVBand="0" w:oddHBand="1" w:evenHBand="0" w:firstRowFirstColumn="0" w:firstRowLastColumn="0" w:lastRowFirstColumn="0" w:lastRowLastColumn="0"/>
               <w:rPr>
+                <w:rFonts w:asciiTheme="minorEastAsia" w:hAnsiTheme="minorEastAsia"/>
                 <w:szCs w:val="21"/>
               </w:rPr>
             </w:pPr>
@@ -2354,6 +3679,9 @@
             <w:pPr>
               <w:jc w:val="center"/>
               <w:cnfStyle w:val="000000100000" w:firstRow="0" w:lastRow="0" w:firstColumn="0" w:lastColumn="0" w:oddVBand="0" w:evenVBand="0" w:oddHBand="1" w:evenHBand="0" w:firstRowFirstColumn="0" w:firstRowLastColumn="0" w:lastRowFirstColumn="0" w:lastRowLastColumn="0"/>
+              <w:rPr>
+                <w:rFonts w:asciiTheme="minorEastAsia" w:hAnsiTheme="minorEastAsia"/>
+              </w:rPr>
             </w:pPr>
             <w:r>
               <w:rPr>
@@ -2372,6 +3700,9 @@
             <w:pPr>
               <w:jc w:val="center"/>
               <w:cnfStyle w:val="000000100000" w:firstRow="0" w:lastRow="0" w:firstColumn="0" w:lastColumn="0" w:oddVBand="0" w:evenVBand="0" w:oddHBand="1" w:evenHBand="0" w:firstRowFirstColumn="0" w:firstRowLastColumn="0" w:lastRowFirstColumn="0" w:lastRowLastColumn="0"/>
+              <w:rPr>
+                <w:rFonts w:asciiTheme="minorEastAsia" w:hAnsiTheme="minorEastAsia"/>
+              </w:rPr>
             </w:pPr>
             <w:r>
               <w:rPr>
@@ -2395,13 +3726,20 @@
           <w:p>
             <w:pPr>
               <w:jc w:val="center"/>
-            </w:pPr>
-            <w:r>
+              <w:rPr>
+                <w:rFonts w:asciiTheme="minorEastAsia" w:hAnsiTheme="minorEastAsia"/>
+              </w:rPr>
+            </w:pPr>
+            <w:r>
+              <w:rPr>
+                <w:rFonts w:asciiTheme="minorEastAsia" w:hAnsiTheme="minorEastAsia"/>
+              </w:rPr>
+              <w:lastRenderedPageBreak/>
               <w:t>FR</w:t>
             </w:r>
             <w:r>
               <w:rPr>
-                <w:rFonts w:hint="eastAsia"/>
+                <w:rFonts w:asciiTheme="minorEastAsia" w:hAnsiTheme="minorEastAsia" w:hint="eastAsia"/>
               </w:rPr>
               <w:t>6</w:t>
             </w:r>
@@ -2416,6 +3754,9 @@
             <w:pPr>
               <w:jc w:val="center"/>
               <w:cnfStyle w:val="000000000000" w:firstRow="0" w:lastRow="0" w:firstColumn="0" w:lastColumn="0" w:oddVBand="0" w:evenVBand="0" w:oddHBand="0" w:evenHBand="0" w:firstRowFirstColumn="0" w:firstRowLastColumn="0" w:lastRowFirstColumn="0" w:lastRowLastColumn="0"/>
+              <w:rPr>
+                <w:rFonts w:asciiTheme="minorEastAsia" w:hAnsiTheme="minorEastAsia"/>
+              </w:rPr>
             </w:pPr>
             <w:r>
               <w:rPr>
@@ -2436,6 +3777,7 @@
               <w:jc w:val="left"/>
               <w:cnfStyle w:val="000000000000" w:firstRow="0" w:lastRow="0" w:firstColumn="0" w:lastColumn="0" w:oddVBand="0" w:evenVBand="0" w:oddHBand="0" w:evenHBand="0" w:firstRowFirstColumn="0" w:firstRowLastColumn="0" w:lastRowFirstColumn="0" w:lastRowLastColumn="0"/>
               <w:rPr>
+                <w:rFonts w:asciiTheme="minorEastAsia" w:hAnsiTheme="minorEastAsia"/>
                 <w:szCs w:val="21"/>
               </w:rPr>
             </w:pPr>
@@ -2443,14 +3785,7 @@
               <w:rPr>
                 <w:rFonts w:asciiTheme="minorEastAsia" w:hAnsiTheme="minorEastAsia" w:cs="微软雅黑"/>
               </w:rPr>
-              <w:t>系统允许消费者根据个人实际情况向系统提供个人口味、菜系、食物偏好等</w:t>
-            </w:r>
-            <w:r>
-              <w:rPr>
-                <w:rFonts w:asciiTheme="minorEastAsia" w:hAnsiTheme="minorEastAsia" w:cs="微软雅黑"/>
-              </w:rPr>
-              <w:lastRenderedPageBreak/>
-              <w:t>信息，以便获得更加准确的菜品或者窗口推荐</w:t>
+              <w:t>系统允许消费者根据个人实际情况向系统提供个人口味、菜系、食物偏好等信息，以便获得更加准确的菜品或者窗口推荐</w:t>
             </w:r>
           </w:p>
         </w:tc>
@@ -2463,12 +3798,14 @@
             <w:pPr>
               <w:jc w:val="center"/>
               <w:cnfStyle w:val="000000000000" w:firstRow="0" w:lastRow="0" w:firstColumn="0" w:lastColumn="0" w:oddVBand="0" w:evenVBand="0" w:oddHBand="0" w:evenHBand="0" w:firstRowFirstColumn="0" w:firstRowLastColumn="0" w:lastRowFirstColumn="0" w:lastRowLastColumn="0"/>
-            </w:pPr>
-            <w:r>
-              <w:rPr>
-                <w:rFonts w:asciiTheme="minorEastAsia" w:hAnsiTheme="minorEastAsia"/>
-              </w:rPr>
-              <w:lastRenderedPageBreak/>
+              <w:rPr>
+                <w:rFonts w:asciiTheme="minorEastAsia" w:hAnsiTheme="minorEastAsia"/>
+              </w:rPr>
+            </w:pPr>
+            <w:r>
+              <w:rPr>
+                <w:rFonts w:asciiTheme="minorEastAsia" w:hAnsiTheme="minorEastAsia"/>
+              </w:rPr>
               <w:t>消费者</w:t>
             </w:r>
           </w:p>
@@ -2482,6 +3819,9 @@
             <w:pPr>
               <w:jc w:val="center"/>
               <w:cnfStyle w:val="000000000000" w:firstRow="0" w:lastRow="0" w:firstColumn="0" w:lastColumn="0" w:oddVBand="0" w:evenVBand="0" w:oddHBand="0" w:evenHBand="0" w:firstRowFirstColumn="0" w:firstRowLastColumn="0" w:lastRowFirstColumn="0" w:lastRowLastColumn="0"/>
+              <w:rPr>
+                <w:rFonts w:asciiTheme="minorEastAsia" w:hAnsiTheme="minorEastAsia"/>
+              </w:rPr>
             </w:pPr>
             <w:r>
               <w:rPr>
@@ -2506,12 +3846,20 @@
           <w:p>
             <w:pPr>
               <w:jc w:val="center"/>
-            </w:pPr>
-            <w:r>
-              <w:lastRenderedPageBreak/>
+              <w:rPr>
+                <w:rFonts w:asciiTheme="minorEastAsia" w:hAnsiTheme="minorEastAsia"/>
+              </w:rPr>
+            </w:pPr>
+            <w:r>
+              <w:rPr>
+                <w:rFonts w:asciiTheme="minorEastAsia" w:hAnsiTheme="minorEastAsia"/>
+              </w:rPr>
               <w:t>FR</w:t>
             </w:r>
             <w:r>
+              <w:rPr>
+                <w:rFonts w:asciiTheme="minorEastAsia" w:hAnsiTheme="minorEastAsia"/>
+              </w:rPr>
               <w:t>7</w:t>
             </w:r>
           </w:p>
@@ -2526,18 +3874,18 @@
               <w:jc w:val="center"/>
               <w:cnfStyle w:val="000000100000" w:firstRow="0" w:lastRow="0" w:firstColumn="0" w:lastColumn="0" w:oddVBand="0" w:evenVBand="0" w:oddHBand="1" w:evenHBand="0" w:firstRowFirstColumn="0" w:firstRowLastColumn="0" w:lastRowFirstColumn="0" w:lastRowLastColumn="0"/>
               <w:rPr>
-                <w:rFonts w:asciiTheme="minorEastAsia" w:hAnsiTheme="minorEastAsia" w:hint="eastAsia"/>
-              </w:rPr>
-            </w:pPr>
-            <w:r>
-              <w:rPr>
-                <w:rFonts w:eastAsiaTheme="minorHAnsi" w:hint="eastAsia"/>
+                <w:rFonts w:asciiTheme="minorEastAsia" w:hAnsiTheme="minorEastAsia"/>
+              </w:rPr>
+            </w:pPr>
+            <w:r>
+              <w:rPr>
+                <w:rFonts w:asciiTheme="minorEastAsia" w:hAnsiTheme="minorEastAsia" w:hint="eastAsia"/>
               </w:rPr>
               <w:t>分享</w:t>
             </w:r>
             <w:r>
               <w:rPr>
-                <w:rFonts w:eastAsiaTheme="minorHAnsi"/>
+                <w:rFonts w:asciiTheme="minorEastAsia" w:hAnsiTheme="minorEastAsia"/>
               </w:rPr>
               <w:t>点评给好友</w:t>
             </w:r>
@@ -2559,55 +3907,55 @@
             </w:pPr>
             <w:r>
               <w:rPr>
-                <w:rFonts w:eastAsiaTheme="minorHAnsi" w:cs="微软雅黑"/>
+                <w:rFonts w:asciiTheme="minorEastAsia" w:hAnsiTheme="minorEastAsia" w:cs="微软雅黑"/>
               </w:rPr>
               <w:t>系统允许</w:t>
             </w:r>
             <w:r>
               <w:rPr>
-                <w:rFonts w:eastAsiaTheme="minorHAnsi" w:cs="微软雅黑" w:hint="eastAsia"/>
+                <w:rFonts w:asciiTheme="minorEastAsia" w:hAnsiTheme="minorEastAsia" w:cs="微软雅黑" w:hint="eastAsia"/>
               </w:rPr>
               <w:t>消费</w:t>
             </w:r>
             <w:r>
               <w:rPr>
-                <w:rFonts w:eastAsiaTheme="minorHAnsi" w:cs="微软雅黑"/>
+                <w:rFonts w:asciiTheme="minorEastAsia" w:hAnsiTheme="minorEastAsia" w:cs="微软雅黑"/>
               </w:rPr>
               <w:t>者分</w:t>
             </w:r>
             <w:r>
               <w:rPr>
-                <w:rFonts w:eastAsiaTheme="minorHAnsi" w:cs="微软雅黑" w:hint="eastAsia"/>
+                <w:rFonts w:asciiTheme="minorEastAsia" w:hAnsiTheme="minorEastAsia" w:cs="微软雅黑" w:hint="eastAsia"/>
               </w:rPr>
               <w:t>享</w:t>
             </w:r>
             <w:r>
               <w:rPr>
-                <w:rFonts w:eastAsiaTheme="minorHAnsi" w:cs="微软雅黑"/>
+                <w:rFonts w:asciiTheme="minorEastAsia" w:hAnsiTheme="minorEastAsia" w:cs="微软雅黑"/>
               </w:rPr>
               <w:t>自己对菜品</w:t>
             </w:r>
             <w:r>
               <w:rPr>
-                <w:rFonts w:eastAsiaTheme="minorHAnsi" w:cs="微软雅黑" w:hint="eastAsia"/>
+                <w:rFonts w:asciiTheme="minorEastAsia" w:hAnsiTheme="minorEastAsia" w:cs="微软雅黑" w:hint="eastAsia"/>
               </w:rPr>
               <w:t>的</w:t>
             </w:r>
             <w:r>
               <w:rPr>
-                <w:rFonts w:eastAsiaTheme="minorHAnsi" w:cs="微软雅黑"/>
+                <w:rFonts w:asciiTheme="minorEastAsia" w:hAnsiTheme="minorEastAsia" w:cs="微软雅黑"/>
               </w:rPr>
               <w:t>点评信息</w:t>
             </w:r>
             <w:r>
               <w:rPr>
-                <w:rFonts w:eastAsiaTheme="minorHAnsi" w:cs="微软雅黑" w:hint="eastAsia"/>
+                <w:rFonts w:asciiTheme="minorEastAsia" w:hAnsiTheme="minorEastAsia" w:cs="微软雅黑" w:hint="eastAsia"/>
               </w:rPr>
               <w:t>给</w:t>
             </w:r>
             <w:r>
               <w:rPr>
-                <w:rFonts w:eastAsiaTheme="minorHAnsi" w:cs="微软雅黑"/>
+                <w:rFonts w:asciiTheme="minorEastAsia" w:hAnsiTheme="minorEastAsia" w:cs="微软雅黑"/>
               </w:rPr>
               <w:t>好友</w:t>
             </w:r>
@@ -2628,11 +3976,14 @@
             </w:pPr>
             <w:r>
               <w:rPr>
-                <w:rFonts w:hint="eastAsia"/>
+                <w:rFonts w:asciiTheme="minorEastAsia" w:hAnsiTheme="minorEastAsia" w:hint="eastAsia"/>
               </w:rPr>
               <w:t>登录</w:t>
             </w:r>
             <w:r>
+              <w:rPr>
+                <w:rFonts w:asciiTheme="minorEastAsia" w:hAnsiTheme="minorEastAsia"/>
+              </w:rPr>
               <w:t>消费者</w:t>
             </w:r>
           </w:p>
@@ -2651,6 +4002,9 @@
               </w:rPr>
             </w:pPr>
             <w:r>
+              <w:rPr>
+                <w:rFonts w:asciiTheme="minorEastAsia" w:hAnsiTheme="minorEastAsia"/>
+              </w:rPr>
               <w:t>中</w:t>
             </w:r>
           </w:p>
@@ -2669,14 +4023,20 @@
           <w:p>
             <w:pPr>
               <w:jc w:val="center"/>
-            </w:pPr>
-            <w:r>
-              <w:rPr>
-                <w:rFonts w:hint="eastAsia"/>
+              <w:rPr>
+                <w:rFonts w:asciiTheme="minorEastAsia" w:hAnsiTheme="minorEastAsia"/>
+              </w:rPr>
+            </w:pPr>
+            <w:r>
+              <w:rPr>
+                <w:rFonts w:asciiTheme="minorEastAsia" w:hAnsiTheme="minorEastAsia" w:hint="eastAsia"/>
               </w:rPr>
               <w:t>FR</w:t>
             </w:r>
             <w:r>
+              <w:rPr>
+                <w:rFonts w:asciiTheme="minorEastAsia" w:hAnsiTheme="minorEastAsia"/>
+              </w:rPr>
               <w:t>8</w:t>
             </w:r>
           </w:p>
@@ -2691,26 +4051,20 @@
               <w:jc w:val="center"/>
               <w:cnfStyle w:val="000000000000" w:firstRow="0" w:lastRow="0" w:firstColumn="0" w:lastColumn="0" w:oddVBand="0" w:evenVBand="0" w:oddHBand="0" w:evenHBand="0" w:firstRowFirstColumn="0" w:firstRowLastColumn="0" w:lastRowFirstColumn="0" w:lastRowLastColumn="0"/>
               <w:rPr>
-                <w:rFonts w:asciiTheme="minorEastAsia" w:hAnsiTheme="minorEastAsia" w:hint="eastAsia"/>
-              </w:rPr>
-            </w:pPr>
-            <w:r>
-              <w:rPr>
-                <w:rFonts w:eastAsiaTheme="minorHAnsi" w:hint="eastAsia"/>
+                <w:rFonts w:asciiTheme="minorEastAsia" w:hAnsiTheme="minorEastAsia"/>
+              </w:rPr>
+            </w:pPr>
+            <w:r>
+              <w:rPr>
+                <w:rFonts w:asciiTheme="minorEastAsia" w:hAnsiTheme="minorEastAsia" w:hint="eastAsia"/>
               </w:rPr>
               <w:t>分享</w:t>
             </w:r>
             <w:r>
               <w:rPr>
-                <w:rFonts w:eastAsiaTheme="minorHAnsi"/>
-              </w:rPr>
-              <w:t>点评</w:t>
-            </w:r>
-            <w:r>
-              <w:rPr>
-                <w:rFonts w:eastAsiaTheme="minorHAnsi"/>
-              </w:rPr>
-              <w:t>到其他平台</w:t>
+                <w:rFonts w:asciiTheme="minorEastAsia" w:hAnsiTheme="minorEastAsia"/>
+              </w:rPr>
+              <w:t>点评到其他平台</w:t>
             </w:r>
           </w:p>
         </w:tc>
@@ -2730,43 +4084,43 @@
             </w:pPr>
             <w:r>
               <w:rPr>
-                <w:rFonts w:eastAsiaTheme="minorHAnsi" w:cs="微软雅黑"/>
+                <w:rFonts w:asciiTheme="minorEastAsia" w:hAnsiTheme="minorEastAsia" w:cs="微软雅黑"/>
               </w:rPr>
               <w:t>系统允许</w:t>
             </w:r>
             <w:r>
               <w:rPr>
-                <w:rFonts w:eastAsiaTheme="minorHAnsi" w:cs="微软雅黑" w:hint="eastAsia"/>
+                <w:rFonts w:asciiTheme="minorEastAsia" w:hAnsiTheme="minorEastAsia" w:cs="微软雅黑" w:hint="eastAsia"/>
               </w:rPr>
               <w:t>消费者</w:t>
             </w:r>
             <w:r>
               <w:rPr>
-                <w:rFonts w:eastAsiaTheme="minorHAnsi" w:cs="微软雅黑"/>
+                <w:rFonts w:asciiTheme="minorEastAsia" w:hAnsiTheme="minorEastAsia" w:cs="微软雅黑"/>
               </w:rPr>
               <w:t>将点评分享到QQ、</w:t>
             </w:r>
             <w:r>
               <w:rPr>
-                <w:rFonts w:eastAsiaTheme="minorHAnsi" w:cs="微软雅黑" w:hint="eastAsia"/>
+                <w:rFonts w:asciiTheme="minorEastAsia" w:hAnsiTheme="minorEastAsia" w:cs="微软雅黑" w:hint="eastAsia"/>
               </w:rPr>
               <w:t>微信</w:t>
             </w:r>
             <w:r>
               <w:rPr>
-                <w:rFonts w:eastAsiaTheme="minorHAnsi" w:cs="微软雅黑"/>
+                <w:rFonts w:asciiTheme="minorEastAsia" w:hAnsiTheme="minorEastAsia" w:cs="微软雅黑"/>
               </w:rPr>
               <w:t>、</w:t>
             </w:r>
             <w:r>
               <w:rPr>
-                <w:rFonts w:eastAsiaTheme="minorHAnsi" w:cs="微软雅黑" w:hint="eastAsia"/>
+                <w:rFonts w:asciiTheme="minorEastAsia" w:hAnsiTheme="minorEastAsia" w:cs="微软雅黑" w:hint="eastAsia"/>
               </w:rPr>
               <w:t>微博</w:t>
             </w:r>
             <w:r>
               <w:rPr>
-                <w:rFonts w:eastAsiaTheme="minorHAnsi" w:cs="微软雅黑"/>
+                <w:rFonts w:asciiTheme="minorEastAsia" w:hAnsiTheme="minorEastAsia" w:cs="微软雅黑"/>
               </w:rPr>
               <w:t>等平台</w:t>
             </w:r>
@@ -2786,6 +4140,9 @@
               </w:rPr>
             </w:pPr>
             <w:r>
+              <w:rPr>
+                <w:rFonts w:asciiTheme="minorEastAsia" w:hAnsiTheme="minorEastAsia"/>
+              </w:rPr>
               <w:t>登录消费者</w:t>
             </w:r>
           </w:p>
@@ -2804,6 +4161,9 @@
               </w:rPr>
             </w:pPr>
             <w:r>
+              <w:rPr>
+                <w:rFonts w:asciiTheme="minorEastAsia" w:hAnsiTheme="minorEastAsia"/>
+              </w:rPr>
               <w:t>中</w:t>
             </w:r>
           </w:p>
@@ -2823,16 +4183,19 @@
           <w:p>
             <w:pPr>
               <w:jc w:val="center"/>
-            </w:pPr>
-            <w:r>
-              <w:rPr>
-                <w:rFonts w:hint="eastAsia"/>
+              <w:rPr>
+                <w:rFonts w:asciiTheme="minorEastAsia" w:hAnsiTheme="minorEastAsia"/>
+              </w:rPr>
+            </w:pPr>
+            <w:r>
+              <w:rPr>
+                <w:rFonts w:asciiTheme="minorEastAsia" w:hAnsiTheme="minorEastAsia" w:hint="eastAsia"/>
               </w:rPr>
               <w:t>FR</w:t>
             </w:r>
             <w:r>
               <w:rPr>
-                <w:rFonts w:hint="eastAsia"/>
+                <w:rFonts w:asciiTheme="minorEastAsia" w:hAnsiTheme="minorEastAsia" w:hint="eastAsia"/>
               </w:rPr>
               <w:t>9</w:t>
             </w:r>
@@ -2848,16 +4211,19 @@
               <w:jc w:val="center"/>
               <w:cnfStyle w:val="000000100000" w:firstRow="0" w:lastRow="0" w:firstColumn="0" w:lastColumn="0" w:oddVBand="0" w:evenVBand="0" w:oddHBand="1" w:evenHBand="0" w:firstRowFirstColumn="0" w:firstRowLastColumn="0" w:lastRowFirstColumn="0" w:lastRowLastColumn="0"/>
               <w:rPr>
-                <w:rFonts w:asciiTheme="minorEastAsia" w:hAnsiTheme="minorEastAsia" w:hint="eastAsia"/>
-              </w:rPr>
-            </w:pPr>
-            <w:r>
-              <w:rPr>
-                <w:rFonts w:hint="eastAsia"/>
+                <w:rFonts w:asciiTheme="minorEastAsia" w:hAnsiTheme="minorEastAsia"/>
+              </w:rPr>
+            </w:pPr>
+            <w:r>
+              <w:rPr>
+                <w:rFonts w:asciiTheme="minorEastAsia" w:hAnsiTheme="minorEastAsia" w:hint="eastAsia"/>
               </w:rPr>
               <w:t>保存</w:t>
             </w:r>
             <w:r>
+              <w:rPr>
+                <w:rFonts w:asciiTheme="minorEastAsia" w:hAnsiTheme="minorEastAsia"/>
+              </w:rPr>
               <w:t>点评</w:t>
             </w:r>
           </w:p>
@@ -2878,58 +4244,63 @@
             </w:pPr>
             <w:r>
               <w:rPr>
+                <w:rFonts w:asciiTheme="minorEastAsia" w:hAnsiTheme="minorEastAsia"/>
                 <w:szCs w:val="21"/>
               </w:rPr>
               <w:t>系统要保存</w:t>
             </w:r>
             <w:r>
               <w:rPr>
-                <w:rFonts w:hint="eastAsia"/>
+                <w:rFonts w:asciiTheme="minorEastAsia" w:hAnsiTheme="minorEastAsia" w:hint="eastAsia"/>
                 <w:szCs w:val="21"/>
               </w:rPr>
               <w:t>所有</w:t>
             </w:r>
             <w:r>
               <w:rPr>
+                <w:rFonts w:asciiTheme="minorEastAsia" w:hAnsiTheme="minorEastAsia"/>
                 <w:szCs w:val="21"/>
               </w:rPr>
               <w:t>的点评信息，</w:t>
             </w:r>
             <w:r>
               <w:rPr>
-                <w:rFonts w:hint="eastAsia"/>
+                <w:rFonts w:asciiTheme="minorEastAsia" w:hAnsiTheme="minorEastAsia" w:hint="eastAsia"/>
                 <w:szCs w:val="21"/>
               </w:rPr>
               <w:t>报告</w:t>
             </w:r>
             <w:r>
               <w:rPr>
+                <w:rFonts w:asciiTheme="minorEastAsia" w:hAnsiTheme="minorEastAsia"/>
                 <w:szCs w:val="21"/>
               </w:rPr>
               <w:t>点评者，</w:t>
             </w:r>
             <w:r>
               <w:rPr>
-                <w:rFonts w:hint="eastAsia"/>
+                <w:rFonts w:asciiTheme="minorEastAsia" w:hAnsiTheme="minorEastAsia" w:hint="eastAsia"/>
                 <w:szCs w:val="21"/>
               </w:rPr>
               <w:t>点评对象</w:t>
             </w:r>
             <w:r>
               <w:rPr>
+                <w:rFonts w:asciiTheme="minorEastAsia" w:hAnsiTheme="minorEastAsia"/>
                 <w:szCs w:val="21"/>
               </w:rPr>
               <w:t>，</w:t>
             </w:r>
             <w:r>
               <w:rPr>
-                <w:rFonts w:hint="eastAsia"/>
+                <w:rFonts w:asciiTheme="minorEastAsia" w:hAnsiTheme="minorEastAsia" w:hint="eastAsia"/>
                 <w:szCs w:val="21"/>
               </w:rPr>
               <w:t>点评</w:t>
             </w:r>
             <w:r>
               <w:rPr>
+                <w:rFonts w:asciiTheme="minorEastAsia" w:hAnsiTheme="minorEastAsia"/>
                 <w:szCs w:val="21"/>
               </w:rPr>
               <w:t>内容和点评时间</w:t>
@@ -2950,6 +4321,9 @@
               </w:rPr>
             </w:pPr>
             <w:r>
+              <w:rPr>
+                <w:rFonts w:asciiTheme="minorEastAsia" w:hAnsiTheme="minorEastAsia"/>
+              </w:rPr>
               <w:t>登录消费者</w:t>
             </w:r>
           </w:p>
@@ -2968,6 +4342,9 @@
               </w:rPr>
             </w:pPr>
             <w:r>
+              <w:rPr>
+                <w:rFonts w:asciiTheme="minorEastAsia" w:hAnsiTheme="minorEastAsia"/>
+              </w:rPr>
               <w:t>中</w:t>
             </w:r>
           </w:p>
@@ -2986,11 +4363,20 @@
           <w:p>
             <w:pPr>
               <w:jc w:val="center"/>
-            </w:pPr>
-            <w:r>
+              <w:rPr>
+                <w:rFonts w:asciiTheme="minorEastAsia" w:hAnsiTheme="minorEastAsia"/>
+              </w:rPr>
+            </w:pPr>
+            <w:r>
+              <w:rPr>
+                <w:rFonts w:asciiTheme="minorEastAsia" w:hAnsiTheme="minorEastAsia"/>
+              </w:rPr>
               <w:t>FR</w:t>
             </w:r>
             <w:r>
+              <w:rPr>
+                <w:rFonts w:asciiTheme="minorEastAsia" w:hAnsiTheme="minorEastAsia"/>
+              </w:rPr>
               <w:t>10</w:t>
             </w:r>
           </w:p>
@@ -3005,15 +4391,18 @@
               <w:jc w:val="center"/>
               <w:cnfStyle w:val="000000000000" w:firstRow="0" w:lastRow="0" w:firstColumn="0" w:lastColumn="0" w:oddVBand="0" w:evenVBand="0" w:oddHBand="0" w:evenHBand="0" w:firstRowFirstColumn="0" w:firstRowLastColumn="0" w:lastRowFirstColumn="0" w:lastRowLastColumn="0"/>
               <w:rPr>
-                <w:rFonts w:asciiTheme="minorEastAsia" w:hAnsiTheme="minorEastAsia" w:hint="eastAsia"/>
-              </w:rPr>
-            </w:pPr>
-            <w:r>
+                <w:rFonts w:asciiTheme="minorEastAsia" w:hAnsiTheme="minorEastAsia"/>
+              </w:rPr>
+            </w:pPr>
+            <w:r>
+              <w:rPr>
+                <w:rFonts w:asciiTheme="minorEastAsia" w:hAnsiTheme="minorEastAsia"/>
+              </w:rPr>
               <w:t>查看</w:t>
             </w:r>
             <w:r>
               <w:rPr>
-                <w:rFonts w:hint="eastAsia"/>
+                <w:rFonts w:asciiTheme="minorEastAsia" w:hAnsiTheme="minorEastAsia" w:hint="eastAsia"/>
               </w:rPr>
               <w:t>菜品</w:t>
             </w:r>
@@ -3035,6 +4424,7 @@
             </w:pPr>
             <w:r>
               <w:rPr>
+                <w:rFonts w:asciiTheme="minorEastAsia" w:hAnsiTheme="minorEastAsia"/>
                 <w:szCs w:val="21"/>
               </w:rPr>
               <w:t>系统允许消费者查看菜品信息</w:t>
@@ -3055,6 +4445,9 @@
               </w:rPr>
             </w:pPr>
             <w:r>
+              <w:rPr>
+                <w:rFonts w:asciiTheme="minorEastAsia" w:hAnsiTheme="minorEastAsia"/>
+              </w:rPr>
               <w:t>登录消费者</w:t>
             </w:r>
           </w:p>
@@ -3073,6 +4466,9 @@
               </w:rPr>
             </w:pPr>
             <w:r>
+              <w:rPr>
+                <w:rFonts w:asciiTheme="minorEastAsia" w:hAnsiTheme="minorEastAsia"/>
+              </w:rPr>
               <w:t>中</w:t>
             </w:r>
           </w:p>
@@ -3092,11 +4488,20 @@
           <w:p>
             <w:pPr>
               <w:jc w:val="center"/>
-            </w:pPr>
-            <w:r>
+              <w:rPr>
+                <w:rFonts w:asciiTheme="minorEastAsia" w:hAnsiTheme="minorEastAsia"/>
+              </w:rPr>
+            </w:pPr>
+            <w:r>
+              <w:rPr>
+                <w:rFonts w:asciiTheme="minorEastAsia" w:hAnsiTheme="minorEastAsia"/>
+              </w:rPr>
               <w:t>FR</w:t>
             </w:r>
             <w:r>
+              <w:rPr>
+                <w:rFonts w:asciiTheme="minorEastAsia" w:hAnsiTheme="minorEastAsia"/>
+              </w:rPr>
               <w:t>11</w:t>
             </w:r>
           </w:p>
@@ -3111,10 +4516,13 @@
               <w:jc w:val="center"/>
               <w:cnfStyle w:val="000000100000" w:firstRow="0" w:lastRow="0" w:firstColumn="0" w:lastColumn="0" w:oddVBand="0" w:evenVBand="0" w:oddHBand="1" w:evenHBand="0" w:firstRowFirstColumn="0" w:firstRowLastColumn="0" w:lastRowFirstColumn="0" w:lastRowLastColumn="0"/>
               <w:rPr>
-                <w:rFonts w:asciiTheme="minorEastAsia" w:hAnsiTheme="minorEastAsia" w:hint="eastAsia"/>
-              </w:rPr>
-            </w:pPr>
-            <w:r>
+                <w:rFonts w:asciiTheme="minorEastAsia" w:hAnsiTheme="minorEastAsia"/>
+              </w:rPr>
+            </w:pPr>
+            <w:r>
+              <w:rPr>
+                <w:rFonts w:asciiTheme="minorEastAsia" w:hAnsiTheme="minorEastAsia"/>
+              </w:rPr>
               <w:t>查看点评</w:t>
             </w:r>
           </w:p>
@@ -3135,6 +4543,7 @@
             </w:pPr>
             <w:r>
               <w:rPr>
+                <w:rFonts w:asciiTheme="minorEastAsia" w:hAnsiTheme="minorEastAsia"/>
                 <w:szCs w:val="21"/>
               </w:rPr>
               <w:t>系统允许消费者查看对应菜品的点评信息</w:t>
@@ -3155,6 +4564,9 @@
               </w:rPr>
             </w:pPr>
             <w:r>
+              <w:rPr>
+                <w:rFonts w:asciiTheme="minorEastAsia" w:hAnsiTheme="minorEastAsia"/>
+              </w:rPr>
               <w:t>登录消费者</w:t>
             </w:r>
           </w:p>
@@ -3173,6 +4585,9 @@
               </w:rPr>
             </w:pPr>
             <w:r>
+              <w:rPr>
+                <w:rFonts w:asciiTheme="minorEastAsia" w:hAnsiTheme="minorEastAsia"/>
+              </w:rPr>
               <w:t>中</w:t>
             </w:r>
           </w:p>
@@ -3191,14 +4606,20 @@
           <w:p>
             <w:pPr>
               <w:jc w:val="center"/>
-            </w:pPr>
-            <w:r>
-              <w:rPr>
-                <w:rFonts w:hint="eastAsia"/>
+              <w:rPr>
+                <w:rFonts w:asciiTheme="minorEastAsia" w:hAnsiTheme="minorEastAsia"/>
+              </w:rPr>
+            </w:pPr>
+            <w:r>
+              <w:rPr>
+                <w:rFonts w:asciiTheme="minorEastAsia" w:hAnsiTheme="minorEastAsia" w:hint="eastAsia"/>
               </w:rPr>
               <w:t>FR</w:t>
             </w:r>
             <w:r>
+              <w:rPr>
+                <w:rFonts w:asciiTheme="minorEastAsia" w:hAnsiTheme="minorEastAsia"/>
+              </w:rPr>
               <w:t>12</w:t>
             </w:r>
           </w:p>
@@ -3213,10 +4634,13 @@
               <w:jc w:val="center"/>
               <w:cnfStyle w:val="000000000000" w:firstRow="0" w:lastRow="0" w:firstColumn="0" w:lastColumn="0" w:oddVBand="0" w:evenVBand="0" w:oddHBand="0" w:evenHBand="0" w:firstRowFirstColumn="0" w:firstRowLastColumn="0" w:lastRowFirstColumn="0" w:lastRowLastColumn="0"/>
               <w:rPr>
-                <w:rFonts w:asciiTheme="minorEastAsia" w:hAnsiTheme="minorEastAsia" w:hint="eastAsia"/>
-              </w:rPr>
-            </w:pPr>
-            <w:r>
+                <w:rFonts w:asciiTheme="minorEastAsia" w:hAnsiTheme="minorEastAsia"/>
+              </w:rPr>
+            </w:pPr>
+            <w:r>
+              <w:rPr>
+                <w:rFonts w:asciiTheme="minorEastAsia" w:hAnsiTheme="minorEastAsia"/>
+              </w:rPr>
               <w:t>点评菜品</w:t>
             </w:r>
           </w:p>
@@ -3237,32 +4661,35 @@
             </w:pPr>
             <w:r>
               <w:rPr>
+                <w:rFonts w:asciiTheme="minorEastAsia" w:hAnsiTheme="minorEastAsia"/>
                 <w:szCs w:val="21"/>
               </w:rPr>
               <w:t>系统允许消费者对</w:t>
             </w:r>
             <w:r>
               <w:rPr>
-                <w:rFonts w:hint="eastAsia"/>
+                <w:rFonts w:asciiTheme="minorEastAsia" w:hAnsiTheme="minorEastAsia" w:hint="eastAsia"/>
                 <w:szCs w:val="21"/>
               </w:rPr>
               <w:t>品尝</w:t>
             </w:r>
             <w:r>
               <w:rPr>
+                <w:rFonts w:asciiTheme="minorEastAsia" w:hAnsiTheme="minorEastAsia"/>
                 <w:szCs w:val="21"/>
               </w:rPr>
               <w:t>过</w:t>
             </w:r>
             <w:r>
               <w:rPr>
-                <w:rFonts w:hint="eastAsia"/>
+                <w:rFonts w:asciiTheme="minorEastAsia" w:hAnsiTheme="minorEastAsia" w:hint="eastAsia"/>
                 <w:szCs w:val="21"/>
               </w:rPr>
               <w:t>的</w:t>
             </w:r>
             <w:r>
               <w:rPr>
+                <w:rFonts w:asciiTheme="minorEastAsia" w:hAnsiTheme="minorEastAsia"/>
                 <w:szCs w:val="21"/>
               </w:rPr>
               <w:t>菜品进行点评</w:t>
@@ -3283,6 +4710,9 @@
               </w:rPr>
             </w:pPr>
             <w:r>
+              <w:rPr>
+                <w:rFonts w:asciiTheme="minorEastAsia" w:hAnsiTheme="minorEastAsia"/>
+              </w:rPr>
               <w:t>登录消费者</w:t>
             </w:r>
           </w:p>
@@ -3301,6 +4731,9 @@
               </w:rPr>
             </w:pPr>
             <w:r>
+              <w:rPr>
+                <w:rFonts w:asciiTheme="minorEastAsia" w:hAnsiTheme="minorEastAsia"/>
+              </w:rPr>
               <w:t>中</w:t>
             </w:r>
           </w:p>
@@ -3320,14 +4753,26 @@
           <w:p>
             <w:pPr>
               <w:jc w:val="center"/>
-            </w:pPr>
-            <w:r>
+              <w:rPr>
+                <w:rFonts w:asciiTheme="minorEastAsia" w:hAnsiTheme="minorEastAsia"/>
+              </w:rPr>
+            </w:pPr>
+            <w:r>
+              <w:rPr>
+                <w:rFonts w:asciiTheme="minorEastAsia" w:hAnsiTheme="minorEastAsia"/>
+              </w:rPr>
               <w:t>FR</w:t>
             </w:r>
             <w:r>
+              <w:rPr>
+                <w:rFonts w:asciiTheme="minorEastAsia" w:hAnsiTheme="minorEastAsia"/>
+              </w:rPr>
               <w:t>1</w:t>
             </w:r>
             <w:r>
+              <w:rPr>
+                <w:rFonts w:asciiTheme="minorEastAsia" w:hAnsiTheme="minorEastAsia"/>
+              </w:rPr>
               <w:t>3</w:t>
             </w:r>
           </w:p>
@@ -3342,18 +4787,18 @@
               <w:jc w:val="center"/>
               <w:cnfStyle w:val="000000100000" w:firstRow="0" w:lastRow="0" w:firstColumn="0" w:lastColumn="0" w:oddVBand="0" w:evenVBand="0" w:oddHBand="1" w:evenHBand="0" w:firstRowFirstColumn="0" w:firstRowLastColumn="0" w:lastRowFirstColumn="0" w:lastRowLastColumn="0"/>
               <w:rPr>
-                <w:rFonts w:asciiTheme="minorEastAsia" w:hAnsiTheme="minorEastAsia" w:hint="eastAsia"/>
-              </w:rPr>
-            </w:pPr>
-            <w:r>
-              <w:rPr>
-                <w:rFonts w:eastAsiaTheme="minorHAnsi" w:hint="eastAsia"/>
+                <w:rFonts w:asciiTheme="minorEastAsia" w:hAnsiTheme="minorEastAsia"/>
+              </w:rPr>
+            </w:pPr>
+            <w:r>
+              <w:rPr>
+                <w:rFonts w:asciiTheme="minorEastAsia" w:hAnsiTheme="minorEastAsia" w:hint="eastAsia"/>
               </w:rPr>
               <w:t>评论</w:t>
             </w:r>
             <w:r>
               <w:rPr>
-                <w:rFonts w:eastAsiaTheme="minorHAnsi"/>
+                <w:rFonts w:asciiTheme="minorEastAsia" w:hAnsiTheme="minorEastAsia"/>
               </w:rPr>
               <w:t>点评</w:t>
             </w:r>
@@ -3375,21 +4820,9 @@
             </w:pPr>
             <w:r>
               <w:rPr>
-                <w:rFonts w:eastAsiaTheme="minorHAnsi" w:cs="微软雅黑"/>
-              </w:rPr>
-              <w:t>系统允许消费者对菜品的</w:t>
-            </w:r>
-            <w:r>
-              <w:rPr>
-                <w:rFonts w:eastAsiaTheme="minorHAnsi" w:cs="微软雅黑"/>
-              </w:rPr>
-              <w:t>点评信息</w:t>
-            </w:r>
-            <w:r>
-              <w:rPr>
-                <w:rFonts w:eastAsiaTheme="minorHAnsi" w:cs="微软雅黑"/>
-              </w:rPr>
-              <w:t>进行评价</w:t>
+                <w:rFonts w:asciiTheme="minorEastAsia" w:hAnsiTheme="minorEastAsia" w:cs="微软雅黑"/>
+              </w:rPr>
+              <w:t>系统允许消费者对菜品的点评信息进行评价</w:t>
             </w:r>
           </w:p>
         </w:tc>
@@ -3407,6 +4840,9 @@
               </w:rPr>
             </w:pPr>
             <w:r>
+              <w:rPr>
+                <w:rFonts w:asciiTheme="minorEastAsia" w:hAnsiTheme="minorEastAsia"/>
+              </w:rPr>
               <w:t>登录消费者</w:t>
             </w:r>
           </w:p>
@@ -3425,6 +4861,9 @@
               </w:rPr>
             </w:pPr>
             <w:r>
+              <w:rPr>
+                <w:rFonts w:asciiTheme="minorEastAsia" w:hAnsiTheme="minorEastAsia"/>
+              </w:rPr>
               <w:t>中</w:t>
             </w:r>
           </w:p>
@@ -3443,17 +4882,26 @@
           <w:p>
             <w:pPr>
               <w:jc w:val="center"/>
-            </w:pPr>
-            <w:r>
-              <w:rPr>
-                <w:rFonts w:hint="eastAsia"/>
+              <w:rPr>
+                <w:rFonts w:asciiTheme="minorEastAsia" w:hAnsiTheme="minorEastAsia"/>
+              </w:rPr>
+            </w:pPr>
+            <w:r>
+              <w:rPr>
+                <w:rFonts w:asciiTheme="minorEastAsia" w:hAnsiTheme="minorEastAsia" w:hint="eastAsia"/>
               </w:rPr>
               <w:t>FR</w:t>
             </w:r>
             <w:r>
+              <w:rPr>
+                <w:rFonts w:asciiTheme="minorEastAsia" w:hAnsiTheme="minorEastAsia"/>
+              </w:rPr>
               <w:t>1</w:t>
             </w:r>
             <w:r>
+              <w:rPr>
+                <w:rFonts w:asciiTheme="minorEastAsia" w:hAnsiTheme="minorEastAsia"/>
+              </w:rPr>
               <w:t>4</w:t>
             </w:r>
           </w:p>
@@ -3468,12 +4916,12 @@
               <w:jc w:val="center"/>
               <w:cnfStyle w:val="000000000000" w:firstRow="0" w:lastRow="0" w:firstColumn="0" w:lastColumn="0" w:oddVBand="0" w:evenVBand="0" w:oddHBand="0" w:evenHBand="0" w:firstRowFirstColumn="0" w:firstRowLastColumn="0" w:lastRowFirstColumn="0" w:lastRowLastColumn="0"/>
               <w:rPr>
-                <w:rFonts w:eastAsiaTheme="minorHAnsi" w:hint="eastAsia"/>
-              </w:rPr>
-            </w:pPr>
-            <w:r>
-              <w:rPr>
-                <w:rFonts w:eastAsiaTheme="minorHAnsi"/>
+                <w:rFonts w:asciiTheme="minorEastAsia" w:hAnsiTheme="minorEastAsia"/>
+              </w:rPr>
+            </w:pPr>
+            <w:r>
+              <w:rPr>
+                <w:rFonts w:asciiTheme="minorEastAsia" w:hAnsiTheme="minorEastAsia"/>
               </w:rPr>
               <w:t>菜品销售分析</w:t>
             </w:r>
@@ -3490,42 +4938,42 @@
               <w:jc w:val="left"/>
               <w:cnfStyle w:val="000000000000" w:firstRow="0" w:lastRow="0" w:firstColumn="0" w:lastColumn="0" w:oddVBand="0" w:evenVBand="0" w:oddHBand="0" w:evenHBand="0" w:firstRowFirstColumn="0" w:firstRowLastColumn="0" w:lastRowFirstColumn="0" w:lastRowLastColumn="0"/>
               <w:rPr>
-                <w:rFonts w:eastAsiaTheme="minorHAnsi" w:cs="微软雅黑"/>
-              </w:rPr>
-            </w:pPr>
-            <w:r>
-              <w:rPr>
-                <w:rFonts w:eastAsiaTheme="minorHAnsi" w:cs="微软雅黑"/>
+                <w:rFonts w:asciiTheme="minorEastAsia" w:hAnsiTheme="minorEastAsia" w:cs="微软雅黑"/>
+              </w:rPr>
+            </w:pPr>
+            <w:r>
+              <w:rPr>
+                <w:rFonts w:asciiTheme="minorEastAsia" w:hAnsiTheme="minorEastAsia" w:cs="微软雅黑"/>
               </w:rPr>
               <w:t>系统允许</w:t>
             </w:r>
             <w:r>
               <w:rPr>
-                <w:rFonts w:eastAsiaTheme="minorHAnsi" w:cs="微软雅黑" w:hint="eastAsia"/>
+                <w:rFonts w:asciiTheme="minorEastAsia" w:hAnsiTheme="minorEastAsia" w:cs="微软雅黑" w:hint="eastAsia"/>
               </w:rPr>
               <w:t>食堂经理</w:t>
             </w:r>
             <w:r>
               <w:rPr>
-                <w:rFonts w:eastAsiaTheme="minorHAnsi" w:cs="微软雅黑"/>
+                <w:rFonts w:asciiTheme="minorEastAsia" w:hAnsiTheme="minorEastAsia" w:cs="微软雅黑"/>
               </w:rPr>
               <w:t>查看所属食堂的菜品销售分析，</w:t>
             </w:r>
             <w:r>
               <w:rPr>
-                <w:rFonts w:eastAsiaTheme="minorHAnsi" w:cs="微软雅黑" w:hint="eastAsia"/>
+                <w:rFonts w:asciiTheme="minorEastAsia" w:hAnsiTheme="minorEastAsia" w:cs="微软雅黑" w:hint="eastAsia"/>
               </w:rPr>
               <w:t>包括各类</w:t>
             </w:r>
             <w:r>
               <w:rPr>
-                <w:rFonts w:eastAsiaTheme="minorHAnsi" w:cs="微软雅黑"/>
+                <w:rFonts w:asciiTheme="minorEastAsia" w:hAnsiTheme="minorEastAsia" w:cs="微软雅黑"/>
               </w:rPr>
               <w:t>统计图和数据</w:t>
             </w:r>
             <w:r>
               <w:rPr>
-                <w:rFonts w:eastAsiaTheme="minorHAnsi" w:cs="微软雅黑" w:hint="eastAsia"/>
+                <w:rFonts w:asciiTheme="minorEastAsia" w:hAnsiTheme="minorEastAsia" w:cs="微软雅黑" w:hint="eastAsia"/>
               </w:rPr>
               <w:t>列表</w:t>
             </w:r>
@@ -3540,8 +4988,14 @@
             <w:pPr>
               <w:jc w:val="center"/>
               <w:cnfStyle w:val="000000000000" w:firstRow="0" w:lastRow="0" w:firstColumn="0" w:lastColumn="0" w:oddVBand="0" w:evenVBand="0" w:oddHBand="0" w:evenHBand="0" w:firstRowFirstColumn="0" w:firstRowLastColumn="0" w:lastRowFirstColumn="0" w:lastRowLastColumn="0"/>
-            </w:pPr>
-            <w:r>
+              <w:rPr>
+                <w:rFonts w:asciiTheme="minorEastAsia" w:hAnsiTheme="minorEastAsia"/>
+              </w:rPr>
+            </w:pPr>
+            <w:r>
+              <w:rPr>
+                <w:rFonts w:asciiTheme="minorEastAsia" w:hAnsiTheme="minorEastAsia"/>
+              </w:rPr>
               <w:t>食堂经理</w:t>
             </w:r>
           </w:p>
@@ -3555,10 +5009,13 @@
             <w:pPr>
               <w:jc w:val="center"/>
               <w:cnfStyle w:val="000000000000" w:firstRow="0" w:lastRow="0" w:firstColumn="0" w:lastColumn="0" w:oddVBand="0" w:evenVBand="0" w:oddHBand="0" w:evenHBand="0" w:firstRowFirstColumn="0" w:firstRowLastColumn="0" w:lastRowFirstColumn="0" w:lastRowLastColumn="0"/>
-            </w:pPr>
-            <w:r>
-              <w:rPr>
-                <w:rFonts w:hint="eastAsia"/>
+              <w:rPr>
+                <w:rFonts w:asciiTheme="minorEastAsia" w:hAnsiTheme="minorEastAsia"/>
+              </w:rPr>
+            </w:pPr>
+            <w:r>
+              <w:rPr>
+                <w:rFonts w:asciiTheme="minorEastAsia" w:hAnsiTheme="minorEastAsia" w:hint="eastAsia"/>
               </w:rPr>
               <w:t>高</w:t>
             </w:r>
@@ -3579,11 +5036,20 @@
           <w:p>
             <w:pPr>
               <w:jc w:val="center"/>
-            </w:pPr>
-            <w:r>
+              <w:rPr>
+                <w:rFonts w:asciiTheme="minorEastAsia" w:hAnsiTheme="minorEastAsia"/>
+              </w:rPr>
+            </w:pPr>
+            <w:r>
+              <w:rPr>
+                <w:rFonts w:asciiTheme="minorEastAsia" w:hAnsiTheme="minorEastAsia"/>
+              </w:rPr>
               <w:t>FR1</w:t>
             </w:r>
             <w:r>
+              <w:rPr>
+                <w:rFonts w:asciiTheme="minorEastAsia" w:hAnsiTheme="minorEastAsia"/>
+              </w:rPr>
               <w:t>5</w:t>
             </w:r>
           </w:p>
@@ -3598,10 +5064,13 @@
               <w:jc w:val="center"/>
               <w:cnfStyle w:val="000000100000" w:firstRow="0" w:lastRow="0" w:firstColumn="0" w:lastColumn="0" w:oddVBand="0" w:evenVBand="0" w:oddHBand="1" w:evenHBand="0" w:firstRowFirstColumn="0" w:firstRowLastColumn="0" w:lastRowFirstColumn="0" w:lastRowLastColumn="0"/>
               <w:rPr>
-                <w:rFonts w:eastAsiaTheme="minorHAnsi" w:hint="eastAsia"/>
-              </w:rPr>
-            </w:pPr>
-            <w:r>
+                <w:rFonts w:asciiTheme="minorEastAsia" w:hAnsiTheme="minorEastAsia"/>
+              </w:rPr>
+            </w:pPr>
+            <w:r>
+              <w:rPr>
+                <w:rFonts w:asciiTheme="minorEastAsia" w:hAnsiTheme="minorEastAsia"/>
+              </w:rPr>
               <w:t>制定促销策略</w:t>
             </w:r>
           </w:p>
@@ -3617,24 +5086,24 @@
               <w:jc w:val="left"/>
               <w:cnfStyle w:val="000000100000" w:firstRow="0" w:lastRow="0" w:firstColumn="0" w:lastColumn="0" w:oddVBand="0" w:evenVBand="0" w:oddHBand="1" w:evenHBand="0" w:firstRowFirstColumn="0" w:firstRowLastColumn="0" w:lastRowFirstColumn="0" w:lastRowLastColumn="0"/>
               <w:rPr>
-                <w:rFonts w:eastAsiaTheme="minorHAnsi" w:cs="微软雅黑"/>
-              </w:rPr>
-            </w:pPr>
-            <w:r>
-              <w:rPr>
-                <w:rFonts w:eastAsiaTheme="minorHAnsi" w:cs="微软雅黑"/>
+                <w:rFonts w:asciiTheme="minorEastAsia" w:hAnsiTheme="minorEastAsia" w:cs="微软雅黑"/>
+              </w:rPr>
+            </w:pPr>
+            <w:r>
+              <w:rPr>
+                <w:rFonts w:asciiTheme="minorEastAsia" w:hAnsiTheme="minorEastAsia" w:cs="微软雅黑"/>
               </w:rPr>
               <w:t>系统允许食堂经理制定食堂菜品的促销策略，并在食堂经理确认后</w:t>
             </w:r>
             <w:r>
               <w:rPr>
-                <w:rFonts w:eastAsiaTheme="minorHAnsi" w:cs="微软雅黑" w:hint="eastAsia"/>
+                <w:rFonts w:asciiTheme="minorEastAsia" w:hAnsiTheme="minorEastAsia" w:cs="微软雅黑" w:hint="eastAsia"/>
               </w:rPr>
               <w:t>更改</w:t>
             </w:r>
             <w:r>
               <w:rPr>
-                <w:rFonts w:eastAsiaTheme="minorHAnsi" w:cs="微软雅黑"/>
+                <w:rFonts w:asciiTheme="minorEastAsia" w:hAnsiTheme="minorEastAsia" w:cs="微软雅黑"/>
               </w:rPr>
               <w:t>相应菜品信息</w:t>
             </w:r>
@@ -3649,8 +5118,14 @@
             <w:pPr>
               <w:jc w:val="center"/>
               <w:cnfStyle w:val="000000100000" w:firstRow="0" w:lastRow="0" w:firstColumn="0" w:lastColumn="0" w:oddVBand="0" w:evenVBand="0" w:oddHBand="1" w:evenHBand="0" w:firstRowFirstColumn="0" w:firstRowLastColumn="0" w:lastRowFirstColumn="0" w:lastRowLastColumn="0"/>
-            </w:pPr>
-            <w:r>
+              <w:rPr>
+                <w:rFonts w:asciiTheme="minorEastAsia" w:hAnsiTheme="minorEastAsia"/>
+              </w:rPr>
+            </w:pPr>
+            <w:r>
+              <w:rPr>
+                <w:rFonts w:asciiTheme="minorEastAsia" w:hAnsiTheme="minorEastAsia"/>
+              </w:rPr>
               <w:t>食堂经理</w:t>
             </w:r>
           </w:p>
@@ -3664,10 +5139,13 @@
             <w:pPr>
               <w:jc w:val="center"/>
               <w:cnfStyle w:val="000000100000" w:firstRow="0" w:lastRow="0" w:firstColumn="0" w:lastColumn="0" w:oddVBand="0" w:evenVBand="0" w:oddHBand="1" w:evenHBand="0" w:firstRowFirstColumn="0" w:firstRowLastColumn="0" w:lastRowFirstColumn="0" w:lastRowLastColumn="0"/>
-            </w:pPr>
-            <w:r>
-              <w:rPr>
-                <w:rFonts w:hint="eastAsia"/>
+              <w:rPr>
+                <w:rFonts w:asciiTheme="minorEastAsia" w:hAnsiTheme="minorEastAsia"/>
+              </w:rPr>
+            </w:pPr>
+            <w:r>
+              <w:rPr>
+                <w:rFonts w:asciiTheme="minorEastAsia" w:hAnsiTheme="minorEastAsia" w:hint="eastAsia"/>
               </w:rPr>
               <w:t>低</w:t>
             </w:r>
@@ -3687,11 +5165,20 @@
           <w:p>
             <w:pPr>
               <w:jc w:val="center"/>
-            </w:pPr>
-            <w:r>
+              <w:rPr>
+                <w:rFonts w:asciiTheme="minorEastAsia" w:hAnsiTheme="minorEastAsia"/>
+              </w:rPr>
+            </w:pPr>
+            <w:r>
+              <w:rPr>
+                <w:rFonts w:asciiTheme="minorEastAsia" w:hAnsiTheme="minorEastAsia"/>
+              </w:rPr>
               <w:t>FR1</w:t>
             </w:r>
             <w:r>
+              <w:rPr>
+                <w:rFonts w:asciiTheme="minorEastAsia" w:hAnsiTheme="minorEastAsia"/>
+              </w:rPr>
               <w:t>6</w:t>
             </w:r>
           </w:p>
@@ -3706,10 +5193,13 @@
               <w:jc w:val="center"/>
               <w:cnfStyle w:val="000000000000" w:firstRow="0" w:lastRow="0" w:firstColumn="0" w:lastColumn="0" w:oddVBand="0" w:evenVBand="0" w:oddHBand="0" w:evenHBand="0" w:firstRowFirstColumn="0" w:firstRowLastColumn="0" w:lastRowFirstColumn="0" w:lastRowLastColumn="0"/>
               <w:rPr>
-                <w:rFonts w:eastAsiaTheme="minorHAnsi" w:hint="eastAsia"/>
-              </w:rPr>
-            </w:pPr>
-            <w:r>
+                <w:rFonts w:asciiTheme="minorEastAsia" w:hAnsiTheme="minorEastAsia"/>
+              </w:rPr>
+            </w:pPr>
+            <w:r>
+              <w:rPr>
+                <w:rFonts w:asciiTheme="minorEastAsia" w:hAnsiTheme="minorEastAsia"/>
+              </w:rPr>
               <w:t>发布新广告</w:t>
             </w:r>
           </w:p>
@@ -3725,36 +5215,36 @@
               <w:jc w:val="left"/>
               <w:cnfStyle w:val="000000000000" w:firstRow="0" w:lastRow="0" w:firstColumn="0" w:lastColumn="0" w:oddVBand="0" w:evenVBand="0" w:oddHBand="0" w:evenHBand="0" w:firstRowFirstColumn="0" w:firstRowLastColumn="0" w:lastRowFirstColumn="0" w:lastRowLastColumn="0"/>
               <w:rPr>
-                <w:rFonts w:eastAsiaTheme="minorHAnsi" w:cs="微软雅黑"/>
-              </w:rPr>
-            </w:pPr>
-            <w:r>
-              <w:rPr>
-                <w:rFonts w:eastAsiaTheme="minorHAnsi" w:cs="微软雅黑"/>
+                <w:rFonts w:asciiTheme="minorEastAsia" w:hAnsiTheme="minorEastAsia" w:cs="微软雅黑"/>
+              </w:rPr>
+            </w:pPr>
+            <w:r>
+              <w:rPr>
+                <w:rFonts w:asciiTheme="minorEastAsia" w:hAnsiTheme="minorEastAsia" w:cs="微软雅黑"/>
               </w:rPr>
               <w:t>系统允许食堂经理上传广告信息</w:t>
             </w:r>
             <w:r>
               <w:rPr>
-                <w:rFonts w:eastAsiaTheme="minorHAnsi" w:cs="微软雅黑" w:hint="eastAsia"/>
+                <w:rFonts w:asciiTheme="minorEastAsia" w:hAnsiTheme="minorEastAsia" w:cs="微软雅黑" w:hint="eastAsia"/>
               </w:rPr>
               <w:t>以发布到</w:t>
             </w:r>
             <w:r>
               <w:rPr>
-                <w:rFonts w:eastAsiaTheme="minorHAnsi" w:cs="微软雅黑"/>
+                <w:rFonts w:asciiTheme="minorEastAsia" w:hAnsiTheme="minorEastAsia" w:cs="微软雅黑"/>
               </w:rPr>
               <w:t>系统中，</w:t>
             </w:r>
             <w:r>
               <w:rPr>
-                <w:rFonts w:eastAsiaTheme="minorHAnsi" w:cs="微软雅黑" w:hint="eastAsia"/>
+                <w:rFonts w:asciiTheme="minorEastAsia" w:hAnsiTheme="minorEastAsia" w:cs="微软雅黑" w:hint="eastAsia"/>
               </w:rPr>
               <w:t>并在</w:t>
             </w:r>
             <w:r>
               <w:rPr>
-                <w:rFonts w:eastAsiaTheme="minorHAnsi" w:cs="微软雅黑"/>
+                <w:rFonts w:asciiTheme="minorEastAsia" w:hAnsiTheme="minorEastAsia" w:cs="微软雅黑"/>
               </w:rPr>
               <w:t>食堂经理确认后定时推送给每位用户</w:t>
             </w:r>
@@ -3769,8 +5259,14 @@
             <w:pPr>
               <w:jc w:val="center"/>
               <w:cnfStyle w:val="000000000000" w:firstRow="0" w:lastRow="0" w:firstColumn="0" w:lastColumn="0" w:oddVBand="0" w:evenVBand="0" w:oddHBand="0" w:evenHBand="0" w:firstRowFirstColumn="0" w:firstRowLastColumn="0" w:lastRowFirstColumn="0" w:lastRowLastColumn="0"/>
-            </w:pPr>
-            <w:r>
+              <w:rPr>
+                <w:rFonts w:asciiTheme="minorEastAsia" w:hAnsiTheme="minorEastAsia"/>
+              </w:rPr>
+            </w:pPr>
+            <w:r>
+              <w:rPr>
+                <w:rFonts w:asciiTheme="minorEastAsia" w:hAnsiTheme="minorEastAsia"/>
+              </w:rPr>
               <w:t>食堂经理</w:t>
             </w:r>
           </w:p>
@@ -3784,10 +5280,13 @@
             <w:pPr>
               <w:jc w:val="center"/>
               <w:cnfStyle w:val="000000000000" w:firstRow="0" w:lastRow="0" w:firstColumn="0" w:lastColumn="0" w:oddVBand="0" w:evenVBand="0" w:oddHBand="0" w:evenHBand="0" w:firstRowFirstColumn="0" w:firstRowLastColumn="0" w:lastRowFirstColumn="0" w:lastRowLastColumn="0"/>
-            </w:pPr>
-            <w:r>
-              <w:rPr>
-                <w:rFonts w:hint="eastAsia"/>
+              <w:rPr>
+                <w:rFonts w:asciiTheme="minorEastAsia" w:hAnsiTheme="minorEastAsia"/>
+              </w:rPr>
+            </w:pPr>
+            <w:r>
+              <w:rPr>
+                <w:rFonts w:asciiTheme="minorEastAsia" w:hAnsiTheme="minorEastAsia" w:hint="eastAsia"/>
               </w:rPr>
               <w:t>低</w:t>
             </w:r>
@@ -3808,11 +5307,20 @@
           <w:p>
             <w:pPr>
               <w:jc w:val="center"/>
-            </w:pPr>
-            <w:r>
+              <w:rPr>
+                <w:rFonts w:asciiTheme="minorEastAsia" w:hAnsiTheme="minorEastAsia"/>
+              </w:rPr>
+            </w:pPr>
+            <w:r>
+              <w:rPr>
+                <w:rFonts w:asciiTheme="minorEastAsia" w:hAnsiTheme="minorEastAsia"/>
+              </w:rPr>
               <w:t>FR1</w:t>
             </w:r>
             <w:r>
+              <w:rPr>
+                <w:rFonts w:asciiTheme="minorEastAsia" w:hAnsiTheme="minorEastAsia"/>
+              </w:rPr>
               <w:t>7</w:t>
             </w:r>
           </w:p>
@@ -3827,10 +5335,13 @@
               <w:jc w:val="center"/>
               <w:cnfStyle w:val="000000100000" w:firstRow="0" w:lastRow="0" w:firstColumn="0" w:lastColumn="0" w:oddVBand="0" w:evenVBand="0" w:oddHBand="1" w:evenHBand="0" w:firstRowFirstColumn="0" w:firstRowLastColumn="0" w:lastRowFirstColumn="0" w:lastRowLastColumn="0"/>
               <w:rPr>
-                <w:rFonts w:eastAsiaTheme="minorHAnsi" w:hint="eastAsia"/>
-              </w:rPr>
-            </w:pPr>
-            <w:r>
+                <w:rFonts w:asciiTheme="minorEastAsia" w:hAnsiTheme="minorEastAsia"/>
+              </w:rPr>
+            </w:pPr>
+            <w:r>
+              <w:rPr>
+                <w:rFonts w:asciiTheme="minorEastAsia" w:hAnsiTheme="minorEastAsia"/>
+              </w:rPr>
               <w:t>记录菜品销售情况</w:t>
             </w:r>
           </w:p>
@@ -3846,12 +5357,12 @@
               <w:jc w:val="left"/>
               <w:cnfStyle w:val="000000100000" w:firstRow="0" w:lastRow="0" w:firstColumn="0" w:lastColumn="0" w:oddVBand="0" w:evenVBand="0" w:oddHBand="1" w:evenHBand="0" w:firstRowFirstColumn="0" w:firstRowLastColumn="0" w:lastRowFirstColumn="0" w:lastRowLastColumn="0"/>
               <w:rPr>
-                <w:rFonts w:eastAsiaTheme="minorHAnsi" w:cs="微软雅黑"/>
-              </w:rPr>
-            </w:pPr>
-            <w:r>
-              <w:rPr>
-                <w:rFonts w:eastAsiaTheme="minorHAnsi" w:cs="微软雅黑"/>
+                <w:rFonts w:asciiTheme="minorEastAsia" w:hAnsiTheme="minorEastAsia" w:cs="微软雅黑"/>
+              </w:rPr>
+            </w:pPr>
+            <w:r>
+              <w:rPr>
+                <w:rFonts w:asciiTheme="minorEastAsia" w:hAnsiTheme="minorEastAsia" w:cs="微软雅黑"/>
               </w:rPr>
               <w:t>系统允许销售人员对其销售菜品信息及消费者身份进行记录，并配套相应硬件使用</w:t>
             </w:r>
@@ -3866,8 +5377,14 @@
             <w:pPr>
               <w:jc w:val="center"/>
               <w:cnfStyle w:val="000000100000" w:firstRow="0" w:lastRow="0" w:firstColumn="0" w:lastColumn="0" w:oddVBand="0" w:evenVBand="0" w:oddHBand="1" w:evenHBand="0" w:firstRowFirstColumn="0" w:firstRowLastColumn="0" w:lastRowFirstColumn="0" w:lastRowLastColumn="0"/>
-            </w:pPr>
-            <w:r>
+              <w:rPr>
+                <w:rFonts w:asciiTheme="minorEastAsia" w:hAnsiTheme="minorEastAsia"/>
+              </w:rPr>
+            </w:pPr>
+            <w:r>
+              <w:rPr>
+                <w:rFonts w:asciiTheme="minorEastAsia" w:hAnsiTheme="minorEastAsia"/>
+              </w:rPr>
               <w:t>销售人员</w:t>
             </w:r>
           </w:p>
@@ -3881,10 +5398,13 @@
             <w:pPr>
               <w:jc w:val="center"/>
               <w:cnfStyle w:val="000000100000" w:firstRow="0" w:lastRow="0" w:firstColumn="0" w:lastColumn="0" w:oddVBand="0" w:evenVBand="0" w:oddHBand="1" w:evenHBand="0" w:firstRowFirstColumn="0" w:firstRowLastColumn="0" w:lastRowFirstColumn="0" w:lastRowLastColumn="0"/>
-            </w:pPr>
-            <w:r>
-              <w:rPr>
-                <w:rFonts w:hint="eastAsia"/>
+              <w:rPr>
+                <w:rFonts w:asciiTheme="minorEastAsia" w:hAnsiTheme="minorEastAsia"/>
+              </w:rPr>
+            </w:pPr>
+            <w:r>
+              <w:rPr>
+                <w:rFonts w:asciiTheme="minorEastAsia" w:hAnsiTheme="minorEastAsia" w:hint="eastAsia"/>
               </w:rPr>
               <w:t>高</w:t>
             </w:r>
@@ -3904,11 +5424,20 @@
           <w:p>
             <w:pPr>
               <w:jc w:val="center"/>
-            </w:pPr>
-            <w:r>
+              <w:rPr>
+                <w:rFonts w:asciiTheme="minorEastAsia" w:hAnsiTheme="minorEastAsia"/>
+              </w:rPr>
+            </w:pPr>
+            <w:r>
+              <w:rPr>
+                <w:rFonts w:asciiTheme="minorEastAsia" w:hAnsiTheme="minorEastAsia"/>
+              </w:rPr>
               <w:t>FR1</w:t>
             </w:r>
             <w:r>
+              <w:rPr>
+                <w:rFonts w:asciiTheme="minorEastAsia" w:hAnsiTheme="minorEastAsia"/>
+              </w:rPr>
               <w:t>8</w:t>
             </w:r>
           </w:p>
@@ -3923,12 +5452,12 @@
               <w:jc w:val="center"/>
               <w:cnfStyle w:val="000000000000" w:firstRow="0" w:lastRow="0" w:firstColumn="0" w:lastColumn="0" w:oddVBand="0" w:evenVBand="0" w:oddHBand="0" w:evenHBand="0" w:firstRowFirstColumn="0" w:firstRowLastColumn="0" w:lastRowFirstColumn="0" w:lastRowLastColumn="0"/>
               <w:rPr>
-                <w:rFonts w:eastAsiaTheme="minorHAnsi" w:hint="eastAsia"/>
-              </w:rPr>
-            </w:pPr>
-            <w:r>
-              <w:rPr>
-                <w:rFonts w:eastAsiaTheme="minorHAnsi"/>
+                <w:rFonts w:asciiTheme="minorEastAsia" w:hAnsiTheme="minorEastAsia"/>
+              </w:rPr>
+            </w:pPr>
+            <w:r>
+              <w:rPr>
+                <w:rFonts w:asciiTheme="minorEastAsia" w:hAnsiTheme="minorEastAsia"/>
               </w:rPr>
               <w:t>记录菜品数据</w:t>
             </w:r>
@@ -3945,60 +5474,61 @@
               <w:jc w:val="left"/>
               <w:cnfStyle w:val="000000000000" w:firstRow="0" w:lastRow="0" w:firstColumn="0" w:lastColumn="0" w:oddVBand="0" w:evenVBand="0" w:oddHBand="0" w:evenHBand="0" w:firstRowFirstColumn="0" w:firstRowLastColumn="0" w:lastRowFirstColumn="0" w:lastRowLastColumn="0"/>
               <w:rPr>
-                <w:rFonts w:eastAsiaTheme="minorHAnsi" w:cs="微软雅黑"/>
-              </w:rPr>
-            </w:pPr>
-            <w:r>
-              <w:rPr>
-                <w:rFonts w:eastAsiaTheme="minorHAnsi" w:cs="微软雅黑"/>
+                <w:rFonts w:asciiTheme="minorEastAsia" w:hAnsiTheme="minorEastAsia" w:cs="微软雅黑"/>
+              </w:rPr>
+            </w:pPr>
+            <w:r>
+              <w:rPr>
+                <w:rFonts w:asciiTheme="minorEastAsia" w:hAnsiTheme="minorEastAsia" w:cs="微软雅黑"/>
               </w:rPr>
               <w:t>系统允许厨师</w:t>
             </w:r>
             <w:r>
               <w:rPr>
-                <w:rFonts w:eastAsiaTheme="minorHAnsi" w:cs="微软雅黑" w:hint="eastAsia"/>
+                <w:rFonts w:asciiTheme="minorEastAsia" w:hAnsiTheme="minorEastAsia" w:cs="微软雅黑" w:hint="eastAsia"/>
               </w:rPr>
               <w:t>向</w:t>
             </w:r>
             <w:r>
               <w:rPr>
-                <w:rFonts w:eastAsiaTheme="minorHAnsi" w:cs="微软雅黑"/>
+                <w:rFonts w:asciiTheme="minorEastAsia" w:hAnsiTheme="minorEastAsia" w:cs="微软雅黑"/>
               </w:rPr>
               <w:t>系统中</w:t>
             </w:r>
             <w:r>
               <w:rPr>
-                <w:rFonts w:eastAsiaTheme="minorHAnsi" w:cs="微软雅黑" w:hint="eastAsia"/>
+                <w:rFonts w:asciiTheme="minorEastAsia" w:hAnsiTheme="minorEastAsia" w:cs="微软雅黑" w:hint="eastAsia"/>
               </w:rPr>
               <w:t>录</w:t>
             </w:r>
             <w:r>
               <w:rPr>
-                <w:rFonts w:eastAsiaTheme="minorHAnsi" w:cs="微软雅黑"/>
-              </w:rPr>
+                <w:rFonts w:asciiTheme="minorEastAsia" w:hAnsiTheme="minorEastAsia" w:cs="微软雅黑"/>
+              </w:rPr>
+              <w:lastRenderedPageBreak/>
               <w:t>入菜品信息，</w:t>
             </w:r>
             <w:r>
               <w:rPr>
-                <w:rFonts w:eastAsiaTheme="minorHAnsi" w:cs="微软雅黑" w:hint="eastAsia"/>
+                <w:rFonts w:asciiTheme="minorEastAsia" w:hAnsiTheme="minorEastAsia" w:cs="微软雅黑" w:hint="eastAsia"/>
               </w:rPr>
               <w:t>并允许</w:t>
             </w:r>
             <w:r>
               <w:rPr>
-                <w:rFonts w:eastAsiaTheme="minorHAnsi" w:cs="微软雅黑"/>
+                <w:rFonts w:asciiTheme="minorEastAsia" w:hAnsiTheme="minorEastAsia" w:cs="微软雅黑"/>
               </w:rPr>
               <w:t>厨师</w:t>
             </w:r>
             <w:r>
               <w:rPr>
-                <w:rFonts w:eastAsiaTheme="minorHAnsi" w:cs="微软雅黑" w:hint="eastAsia"/>
+                <w:rFonts w:asciiTheme="minorEastAsia" w:hAnsiTheme="minorEastAsia" w:cs="微软雅黑" w:hint="eastAsia"/>
               </w:rPr>
               <w:t>更改这些</w:t>
             </w:r>
             <w:r>
               <w:rPr>
-                <w:rFonts w:eastAsiaTheme="minorHAnsi" w:cs="微软雅黑"/>
+                <w:rFonts w:asciiTheme="minorEastAsia" w:hAnsiTheme="minorEastAsia" w:cs="微软雅黑"/>
               </w:rPr>
               <w:t>信息</w:t>
             </w:r>
@@ -4013,8 +5543,15 @@
             <w:pPr>
               <w:jc w:val="center"/>
               <w:cnfStyle w:val="000000000000" w:firstRow="0" w:lastRow="0" w:firstColumn="0" w:lastColumn="0" w:oddVBand="0" w:evenVBand="0" w:oddHBand="0" w:evenHBand="0" w:firstRowFirstColumn="0" w:firstRowLastColumn="0" w:lastRowFirstColumn="0" w:lastRowLastColumn="0"/>
-            </w:pPr>
-            <w:r>
+              <w:rPr>
+                <w:rFonts w:asciiTheme="minorEastAsia" w:hAnsiTheme="minorEastAsia"/>
+              </w:rPr>
+            </w:pPr>
+            <w:r>
+              <w:rPr>
+                <w:rFonts w:asciiTheme="minorEastAsia" w:hAnsiTheme="minorEastAsia"/>
+              </w:rPr>
+              <w:lastRenderedPageBreak/>
               <w:t>厨师</w:t>
             </w:r>
           </w:p>
@@ -4028,36 +5565,48 @@
             <w:pPr>
               <w:jc w:val="center"/>
               <w:cnfStyle w:val="000000000000" w:firstRow="0" w:lastRow="0" w:firstColumn="0" w:lastColumn="0" w:oddVBand="0" w:evenVBand="0" w:oddHBand="0" w:evenHBand="0" w:firstRowFirstColumn="0" w:firstRowLastColumn="0" w:lastRowFirstColumn="0" w:lastRowLastColumn="0"/>
-            </w:pPr>
-            <w:r>
+              <w:rPr>
+                <w:rFonts w:asciiTheme="minorEastAsia" w:hAnsiTheme="minorEastAsia"/>
+              </w:rPr>
+            </w:pPr>
+            <w:r>
+              <w:rPr>
+                <w:rFonts w:asciiTheme="minorEastAsia" w:hAnsiTheme="minorEastAsia"/>
+              </w:rPr>
               <w:t>高</w:t>
             </w:r>
           </w:p>
         </w:tc>
       </w:tr>
     </w:tbl>
-    <w:p/>
-    <w:p/>
     <w:p>
       <w:pPr>
+        <w:rPr>
+          <w:rFonts w:asciiTheme="minorEastAsia" w:hAnsiTheme="minorEastAsia"/>
+        </w:rPr>
+      </w:pPr>
+    </w:p>
+    <w:p>
+      <w:pPr>
+        <w:rPr>
+          <w:rFonts w:asciiTheme="minorEastAsia" w:hAnsiTheme="minorEastAsia"/>
+        </w:rPr>
+      </w:pPr>
+    </w:p>
+    <w:p>
+      <w:pPr>
         <w:pStyle w:val="2"/>
         <w:rPr>
-          <w:rFonts w:ascii="Times New Roman" w:eastAsia="隶书" w:hAnsi="Times New Roman" w:cs="Times New Roman"/>
+          <w:rFonts w:asciiTheme="minorEastAsia" w:eastAsiaTheme="minorEastAsia" w:hAnsiTheme="minorEastAsia" w:cs="Times New Roman"/>
         </w:rPr>
       </w:pPr>
       <w:bookmarkStart w:id="21" w:name="_Toc402676577"/>
       <w:bookmarkStart w:id="22" w:name="_Toc466404767"/>
       <w:r>
         <w:rPr>
-          <w:rFonts w:ascii="Times New Roman" w:eastAsia="隶书" w:hAnsi="Times New Roman" w:cs="Times New Roman"/>
-        </w:rPr>
-        <w:t xml:space="preserve">2.2 </w:t>
-      </w:r>
-      <w:r>
-        <w:rPr>
-          <w:rFonts w:ascii="Times New Roman" w:eastAsia="隶书" w:hAnsi="Times New Roman" w:cs="Times New Roman"/>
-        </w:rPr>
-        <w:t>非功能性需求列表</w:t>
+          <w:rFonts w:asciiTheme="minorEastAsia" w:eastAsiaTheme="minorEastAsia" w:hAnsiTheme="minorEastAsia" w:cs="Times New Roman"/>
+        </w:rPr>
+        <w:t>2.2 非功能性需求列表</w:t>
       </w:r>
       <w:bookmarkEnd w:id="21"/>
       <w:bookmarkEnd w:id="22"/>
@@ -4066,20 +5615,20 @@
       <w:pPr>
         <w:pStyle w:val="3"/>
         <w:rPr>
-          <w:rFonts w:ascii="Times New Roman" w:eastAsia="隶书" w:hAnsi="Times New Roman" w:cs="Times New Roman"/>
+          <w:rFonts w:asciiTheme="minorEastAsia" w:hAnsiTheme="minorEastAsia" w:cs="Times New Roman"/>
         </w:rPr>
       </w:pPr>
       <w:bookmarkStart w:id="23" w:name="_Toc402676578"/>
       <w:bookmarkStart w:id="24" w:name="_Toc466404768"/>
       <w:r>
         <w:rPr>
-          <w:rFonts w:ascii="Times New Roman" w:eastAsia="隶书" w:hAnsi="Times New Roman" w:cs="Times New Roman" w:hint="eastAsia"/>
+          <w:rFonts w:asciiTheme="minorEastAsia" w:hAnsiTheme="minorEastAsia" w:cs="Times New Roman" w:hint="eastAsia"/>
         </w:rPr>
         <w:t xml:space="preserve">2.2.1 </w:t>
       </w:r>
       <w:r>
         <w:rPr>
-          <w:rFonts w:ascii="Times New Roman" w:eastAsia="隶书" w:hAnsi="Times New Roman" w:cs="Times New Roman"/>
+          <w:rFonts w:asciiTheme="minorEastAsia" w:hAnsiTheme="minorEastAsia" w:cs="Times New Roman"/>
         </w:rPr>
         <w:t>性能需求列表</w:t>
       </w:r>
@@ -4111,18 +5660,15 @@
           <w:p>
             <w:pPr>
               <w:jc w:val="center"/>
-            </w:pPr>
-            <w:r>
-              <w:rPr>
-                <w:rFonts w:hint="eastAsia"/>
-              </w:rPr>
-              <w:t>需求</w:t>
-            </w:r>
-            <w:r>
-              <w:rPr>
-                <w:rFonts w:hint="eastAsia"/>
-              </w:rPr>
-              <w:t>ID</w:t>
+              <w:rPr>
+                <w:rFonts w:asciiTheme="minorEastAsia" w:hAnsiTheme="minorEastAsia"/>
+              </w:rPr>
+            </w:pPr>
+            <w:r>
+              <w:rPr>
+                <w:rFonts w:asciiTheme="minorEastAsia" w:hAnsiTheme="minorEastAsia" w:hint="eastAsia"/>
+              </w:rPr>
+              <w:t>需求ID</w:t>
             </w:r>
           </w:p>
         </w:tc>
@@ -4135,10 +5681,13 @@
             <w:pPr>
               <w:jc w:val="center"/>
               <w:cnfStyle w:val="100000000000" w:firstRow="1" w:lastRow="0" w:firstColumn="0" w:lastColumn="0" w:oddVBand="0" w:evenVBand="0" w:oddHBand="0" w:evenHBand="0" w:firstRowFirstColumn="0" w:firstRowLastColumn="0" w:lastRowFirstColumn="0" w:lastRowLastColumn="0"/>
-            </w:pPr>
-            <w:r>
-              <w:rPr>
-                <w:rFonts w:hint="eastAsia"/>
+              <w:rPr>
+                <w:rFonts w:asciiTheme="minorEastAsia" w:hAnsiTheme="minorEastAsia"/>
+              </w:rPr>
+            </w:pPr>
+            <w:r>
+              <w:rPr>
+                <w:rFonts w:asciiTheme="minorEastAsia" w:hAnsiTheme="minorEastAsia" w:hint="eastAsia"/>
               </w:rPr>
               <w:t>需求内容</w:t>
             </w:r>
@@ -4159,8 +5708,14 @@
           <w:p>
             <w:pPr>
               <w:jc w:val="center"/>
-            </w:pPr>
-            <w:r>
+              <w:rPr>
+                <w:rFonts w:asciiTheme="minorEastAsia" w:hAnsiTheme="minorEastAsia"/>
+              </w:rPr>
+            </w:pPr>
+            <w:r>
+              <w:rPr>
+                <w:rFonts w:asciiTheme="minorEastAsia" w:hAnsiTheme="minorEastAsia"/>
+              </w:rPr>
               <w:t>NFR1</w:t>
             </w:r>
           </w:p>
@@ -4174,44 +5729,59 @@
             <w:pPr>
               <w:jc w:val="left"/>
               <w:cnfStyle w:val="000000100000" w:firstRow="0" w:lastRow="0" w:firstColumn="0" w:lastColumn="0" w:oddVBand="0" w:evenVBand="0" w:oddHBand="1" w:evenHBand="0" w:firstRowFirstColumn="0" w:firstRowLastColumn="0" w:lastRowFirstColumn="0" w:lastRowLastColumn="0"/>
-            </w:pPr>
-            <w:r>
+              <w:rPr>
+                <w:rFonts w:asciiTheme="minorEastAsia" w:hAnsiTheme="minorEastAsia"/>
+              </w:rPr>
+            </w:pPr>
+            <w:r>
+              <w:rPr>
+                <w:rFonts w:asciiTheme="minorEastAsia" w:hAnsiTheme="minorEastAsia"/>
+              </w:rPr>
               <w:t>用户</w:t>
             </w:r>
             <w:r>
               <w:rPr>
-                <w:rFonts w:hint="eastAsia"/>
+                <w:rFonts w:asciiTheme="minorEastAsia" w:hAnsiTheme="minorEastAsia" w:hint="eastAsia"/>
               </w:rPr>
               <w:t>输入</w:t>
             </w:r>
             <w:r>
+              <w:rPr>
+                <w:rFonts w:asciiTheme="minorEastAsia" w:hAnsiTheme="minorEastAsia"/>
+              </w:rPr>
               <w:t>检索条件</w:t>
             </w:r>
             <w:r>
               <w:rPr>
-                <w:rFonts w:hint="eastAsia"/>
+                <w:rFonts w:asciiTheme="minorEastAsia" w:hAnsiTheme="minorEastAsia" w:hint="eastAsia"/>
               </w:rPr>
               <w:t>进行</w:t>
             </w:r>
             <w:r>
+              <w:rPr>
+                <w:rFonts w:asciiTheme="minorEastAsia" w:hAnsiTheme="minorEastAsia"/>
+              </w:rPr>
               <w:t>检索，</w:t>
             </w:r>
             <w:r>
               <w:rPr>
-                <w:rFonts w:hint="eastAsia"/>
+                <w:rFonts w:asciiTheme="minorEastAsia" w:hAnsiTheme="minorEastAsia" w:hint="eastAsia"/>
               </w:rPr>
               <w:t>系统</w:t>
             </w:r>
             <w:r>
+              <w:rPr>
+                <w:rFonts w:asciiTheme="minorEastAsia" w:hAnsiTheme="minorEastAsia"/>
+              </w:rPr>
               <w:t>应该在</w:t>
             </w:r>
             <w:bookmarkStart w:id="25" w:name="OLE_LINK27"/>
             <w:bookmarkStart w:id="26" w:name="OLE_LINK28"/>
             <w:r>
-              <w:t>2.0s</w:t>
-            </w:r>
-            <w:r>
-              <w:t>内显示结果</w:t>
+              <w:rPr>
+                <w:rFonts w:asciiTheme="minorEastAsia" w:hAnsiTheme="minorEastAsia"/>
+              </w:rPr>
+              <w:t>2.0s内显示结果</w:t>
             </w:r>
             <w:bookmarkEnd w:id="25"/>
             <w:bookmarkEnd w:id="26"/>
@@ -4231,10 +5801,16 @@
           <w:p>
             <w:pPr>
               <w:jc w:val="center"/>
+              <w:rPr>
+                <w:rFonts w:asciiTheme="minorEastAsia" w:hAnsiTheme="minorEastAsia"/>
+              </w:rPr>
             </w:pPr>
             <w:bookmarkStart w:id="27" w:name="OLE_LINK20"/>
             <w:bookmarkStart w:id="28" w:name="OLE_LINK21"/>
             <w:r>
+              <w:rPr>
+                <w:rFonts w:asciiTheme="minorEastAsia" w:hAnsiTheme="minorEastAsia"/>
+              </w:rPr>
               <w:t>NFR2</w:t>
             </w:r>
             <w:bookmarkEnd w:id="27"/>
@@ -4250,36 +5826,45 @@
             <w:pPr>
               <w:jc w:val="left"/>
               <w:cnfStyle w:val="000000000000" w:firstRow="0" w:lastRow="0" w:firstColumn="0" w:lastColumn="0" w:oddVBand="0" w:evenVBand="0" w:oddHBand="0" w:evenHBand="0" w:firstRowFirstColumn="0" w:firstRowLastColumn="0" w:lastRowFirstColumn="0" w:lastRowLastColumn="0"/>
-            </w:pPr>
-            <w:r>
-              <w:rPr>
-                <w:rFonts w:hint="eastAsia"/>
+              <w:rPr>
+                <w:rFonts w:asciiTheme="minorEastAsia" w:hAnsiTheme="minorEastAsia"/>
+              </w:rPr>
+            </w:pPr>
+            <w:r>
+              <w:rPr>
+                <w:rFonts w:asciiTheme="minorEastAsia" w:hAnsiTheme="minorEastAsia" w:hint="eastAsia"/>
               </w:rPr>
               <w:t>用户要求</w:t>
             </w:r>
             <w:r>
+              <w:rPr>
+                <w:rFonts w:asciiTheme="minorEastAsia" w:hAnsiTheme="minorEastAsia"/>
+              </w:rPr>
               <w:t>查看菜品详细信息，</w:t>
             </w:r>
             <w:r>
               <w:rPr>
-                <w:rFonts w:hint="eastAsia"/>
+                <w:rFonts w:asciiTheme="minorEastAsia" w:hAnsiTheme="minorEastAsia" w:hint="eastAsia"/>
               </w:rPr>
               <w:t>系统</w:t>
             </w:r>
             <w:r>
+              <w:rPr>
+                <w:rFonts w:asciiTheme="minorEastAsia" w:hAnsiTheme="minorEastAsia"/>
+              </w:rPr>
               <w:t>应该</w:t>
             </w:r>
             <w:r>
               <w:rPr>
-                <w:rFonts w:hint="eastAsia"/>
+                <w:rFonts w:asciiTheme="minorEastAsia" w:hAnsiTheme="minorEastAsia" w:hint="eastAsia"/>
               </w:rPr>
               <w:t>在</w:t>
             </w:r>
             <w:r>
-              <w:t>2.0s</w:t>
-            </w:r>
-            <w:r>
-              <w:t>内显示结果</w:t>
+              <w:rPr>
+                <w:rFonts w:asciiTheme="minorEastAsia" w:hAnsiTheme="minorEastAsia"/>
+              </w:rPr>
+              <w:t>2.0s内显示结果</w:t>
             </w:r>
           </w:p>
         </w:tc>
@@ -4298,8 +5883,14 @@
           <w:p>
             <w:pPr>
               <w:jc w:val="center"/>
-            </w:pPr>
-            <w:r>
+              <w:rPr>
+                <w:rFonts w:asciiTheme="minorEastAsia" w:hAnsiTheme="minorEastAsia"/>
+              </w:rPr>
+            </w:pPr>
+            <w:r>
+              <w:rPr>
+                <w:rFonts w:asciiTheme="minorEastAsia" w:hAnsiTheme="minorEastAsia"/>
+              </w:rPr>
               <w:t>NFR3</w:t>
             </w:r>
           </w:p>
@@ -4313,29 +5904,38 @@
             <w:pPr>
               <w:jc w:val="left"/>
               <w:cnfStyle w:val="000000100000" w:firstRow="0" w:lastRow="0" w:firstColumn="0" w:lastColumn="0" w:oddVBand="0" w:evenVBand="0" w:oddHBand="1" w:evenHBand="0" w:firstRowFirstColumn="0" w:firstRowLastColumn="0" w:lastRowFirstColumn="0" w:lastRowLastColumn="0"/>
-            </w:pPr>
-            <w:r>
+              <w:rPr>
+                <w:rFonts w:asciiTheme="minorEastAsia" w:hAnsiTheme="minorEastAsia"/>
+              </w:rPr>
+            </w:pPr>
+            <w:r>
+              <w:rPr>
+                <w:rFonts w:asciiTheme="minorEastAsia" w:hAnsiTheme="minorEastAsia"/>
+              </w:rPr>
               <w:t>新广告上线后，</w:t>
             </w:r>
             <w:r>
               <w:rPr>
-                <w:rFonts w:hint="eastAsia"/>
+                <w:rFonts w:asciiTheme="minorEastAsia" w:hAnsiTheme="minorEastAsia" w:hint="eastAsia"/>
               </w:rPr>
               <w:t>系统</w:t>
             </w:r>
             <w:r>
-              <w:t>应该在</w:t>
-            </w:r>
-            <w:r>
-              <w:t>60s</w:t>
-            </w:r>
-            <w:r>
-              <w:rPr>
-                <w:rFonts w:hint="eastAsia"/>
+              <w:rPr>
+                <w:rFonts w:asciiTheme="minorEastAsia" w:hAnsiTheme="minorEastAsia"/>
+              </w:rPr>
+              <w:t>应该在60s</w:t>
+            </w:r>
+            <w:r>
+              <w:rPr>
+                <w:rFonts w:asciiTheme="minorEastAsia" w:hAnsiTheme="minorEastAsia" w:hint="eastAsia"/>
               </w:rPr>
               <w:t>内</w:t>
             </w:r>
             <w:r>
+              <w:rPr>
+                <w:rFonts w:asciiTheme="minorEastAsia" w:hAnsiTheme="minorEastAsia"/>
+              </w:rPr>
               <w:t>将广告信息推送给用户</w:t>
             </w:r>
           </w:p>
@@ -4354,8 +5954,14 @@
           <w:p>
             <w:pPr>
               <w:jc w:val="center"/>
-            </w:pPr>
-            <w:r>
+              <w:rPr>
+                <w:rFonts w:asciiTheme="minorEastAsia" w:hAnsiTheme="minorEastAsia"/>
+              </w:rPr>
+            </w:pPr>
+            <w:r>
+              <w:rPr>
+                <w:rFonts w:asciiTheme="minorEastAsia" w:hAnsiTheme="minorEastAsia"/>
+              </w:rPr>
               <w:t>NFR4</w:t>
             </w:r>
           </w:p>
@@ -4369,6 +5975,9 @@
             <w:pPr>
               <w:jc w:val="left"/>
               <w:cnfStyle w:val="000000000000" w:firstRow="0" w:lastRow="0" w:firstColumn="0" w:lastColumn="0" w:oddVBand="0" w:evenVBand="0" w:oddHBand="0" w:evenHBand="0" w:firstRowFirstColumn="0" w:firstRowLastColumn="0" w:lastRowFirstColumn="0" w:lastRowLastColumn="0"/>
+              <w:rPr>
+                <w:rFonts w:asciiTheme="minorEastAsia" w:hAnsiTheme="minorEastAsia"/>
+              </w:rPr>
             </w:pPr>
             <w:r>
               <w:rPr>
@@ -4394,8 +6003,14 @@
           <w:p>
             <w:pPr>
               <w:jc w:val="center"/>
-            </w:pPr>
-            <w:r>
+              <w:rPr>
+                <w:rFonts w:asciiTheme="minorEastAsia" w:hAnsiTheme="minorEastAsia"/>
+              </w:rPr>
+            </w:pPr>
+            <w:r>
+              <w:rPr>
+                <w:rFonts w:asciiTheme="minorEastAsia" w:hAnsiTheme="minorEastAsia"/>
+              </w:rPr>
               <w:t>NFR5</w:t>
             </w:r>
           </w:p>
@@ -4409,6 +6024,9 @@
             <w:pPr>
               <w:jc w:val="left"/>
               <w:cnfStyle w:val="000000100000" w:firstRow="0" w:lastRow="0" w:firstColumn="0" w:lastColumn="0" w:oddVBand="0" w:evenVBand="0" w:oddHBand="1" w:evenHBand="0" w:firstRowFirstColumn="0" w:firstRowLastColumn="0" w:lastRowFirstColumn="0" w:lastRowLastColumn="0"/>
+              <w:rPr>
+                <w:rFonts w:asciiTheme="minorEastAsia" w:hAnsiTheme="minorEastAsia"/>
+              </w:rPr>
             </w:pPr>
             <w:r>
               <w:rPr>
@@ -4420,13 +6038,7 @@
               <w:rPr>
                 <w:rFonts w:asciiTheme="minorEastAsia" w:hAnsiTheme="minorEastAsia"/>
               </w:rPr>
-              <w:t>查看消费历史分析</w:t>
-            </w:r>
-            <w:r>
-              <w:rPr>
-                <w:rFonts w:asciiTheme="minorEastAsia" w:hAnsiTheme="minorEastAsia"/>
-              </w:rPr>
-              <w:t>，</w:t>
+              <w:t>查看消费历史分析，</w:t>
             </w:r>
             <w:r>
               <w:rPr>
@@ -4468,8 +6080,14 @@
           <w:p>
             <w:pPr>
               <w:jc w:val="center"/>
-            </w:pPr>
-            <w:r>
+              <w:rPr>
+                <w:rFonts w:asciiTheme="minorEastAsia" w:hAnsiTheme="minorEastAsia"/>
+              </w:rPr>
+            </w:pPr>
+            <w:r>
+              <w:rPr>
+                <w:rFonts w:asciiTheme="minorEastAsia" w:hAnsiTheme="minorEastAsia"/>
+              </w:rPr>
               <w:t>NFR5</w:t>
             </w:r>
           </w:p>
@@ -4483,6 +6101,9 @@
             <w:pPr>
               <w:jc w:val="left"/>
               <w:cnfStyle w:val="000000000000" w:firstRow="0" w:lastRow="0" w:firstColumn="0" w:lastColumn="0" w:oddVBand="0" w:evenVBand="0" w:oddHBand="0" w:evenHBand="0" w:firstRowFirstColumn="0" w:firstRowLastColumn="0" w:lastRowFirstColumn="0" w:lastRowLastColumn="0"/>
+              <w:rPr>
+                <w:rFonts w:asciiTheme="minorEastAsia" w:hAnsiTheme="minorEastAsia"/>
+              </w:rPr>
             </w:pPr>
             <w:r>
               <w:rPr>
@@ -4513,8 +6134,14 @@
           <w:p>
             <w:pPr>
               <w:jc w:val="center"/>
-            </w:pPr>
-            <w:r>
+              <w:rPr>
+                <w:rFonts w:asciiTheme="minorEastAsia" w:hAnsiTheme="minorEastAsia"/>
+              </w:rPr>
+            </w:pPr>
+            <w:r>
+              <w:rPr>
+                <w:rFonts w:asciiTheme="minorEastAsia" w:hAnsiTheme="minorEastAsia"/>
+              </w:rPr>
               <w:t>NFR7</w:t>
             </w:r>
           </w:p>
@@ -4529,52 +6156,67 @@
               <w:jc w:val="left"/>
               <w:cnfStyle w:val="000000100000" w:firstRow="0" w:lastRow="0" w:firstColumn="0" w:lastColumn="0" w:oddVBand="0" w:evenVBand="0" w:oddHBand="1" w:evenHBand="0" w:firstRowFirstColumn="0" w:firstRowLastColumn="0" w:lastRowFirstColumn="0" w:lastRowLastColumn="0"/>
               <w:rPr>
-                <w:rFonts w:asciiTheme="minorEastAsia" w:hAnsiTheme="minorEastAsia" w:hint="eastAsia"/>
-              </w:rPr>
-            </w:pPr>
-            <w:r>
+                <w:rFonts w:asciiTheme="minorEastAsia" w:hAnsiTheme="minorEastAsia"/>
+              </w:rPr>
+            </w:pPr>
+            <w:r>
+              <w:rPr>
+                <w:rFonts w:asciiTheme="minorEastAsia" w:hAnsiTheme="minorEastAsia"/>
+              </w:rPr>
               <w:t>用户</w:t>
             </w:r>
             <w:r>
+              <w:rPr>
+                <w:rFonts w:asciiTheme="minorEastAsia" w:hAnsiTheme="minorEastAsia"/>
+              </w:rPr>
               <w:t>查看</w:t>
             </w:r>
             <w:r>
               <w:rPr>
-                <w:rFonts w:hint="eastAsia"/>
+                <w:rFonts w:asciiTheme="minorEastAsia" w:hAnsiTheme="minorEastAsia" w:hint="eastAsia"/>
               </w:rPr>
               <w:t>菜品时</w:t>
             </w:r>
             <w:r>
+              <w:rPr>
+                <w:rFonts w:asciiTheme="minorEastAsia" w:hAnsiTheme="minorEastAsia"/>
+              </w:rPr>
               <w:t>，</w:t>
             </w:r>
             <w:r>
               <w:rPr>
-                <w:rFonts w:hint="eastAsia"/>
+                <w:rFonts w:asciiTheme="minorEastAsia" w:hAnsiTheme="minorEastAsia" w:hint="eastAsia"/>
               </w:rPr>
               <w:t>系统</w:t>
             </w:r>
             <w:r>
-              <w:t>应在</w:t>
-            </w:r>
-            <w:r>
-              <w:t>0.5</w:t>
-            </w:r>
-            <w:r>
-              <w:rPr>
-                <w:rFonts w:hint="eastAsia"/>
+              <w:rPr>
+                <w:rFonts w:asciiTheme="minorEastAsia" w:hAnsiTheme="minorEastAsia"/>
+              </w:rPr>
+              <w:t>应在0.5</w:t>
+            </w:r>
+            <w:r>
+              <w:rPr>
+                <w:rFonts w:asciiTheme="minorEastAsia" w:hAnsiTheme="minorEastAsia" w:hint="eastAsia"/>
               </w:rPr>
               <w:t>s</w:t>
             </w:r>
             <w:r>
+              <w:rPr>
+                <w:rFonts w:asciiTheme="minorEastAsia" w:hAnsiTheme="minorEastAsia"/>
+              </w:rPr>
               <w:t>内显示</w:t>
             </w:r>
             <w:r>
               <w:rPr>
-                <w:rFonts w:hint="eastAsia"/>
+                <w:rFonts w:asciiTheme="minorEastAsia" w:hAnsiTheme="minorEastAsia" w:hint="eastAsia"/>
               </w:rPr>
               <w:t>菜品</w:t>
             </w:r>
             <w:r>
+              <w:rPr>
+                <w:rFonts w:asciiTheme="minorEastAsia" w:hAnsiTheme="minorEastAsia"/>
+              </w:rPr>
               <w:t>的信息</w:t>
             </w:r>
           </w:p>
@@ -4598,15 +6240,21 @@
               </w:rPr>
             </w:pPr>
             <w:r>
+              <w:rPr>
+                <w:rFonts w:asciiTheme="minorEastAsia" w:hAnsiTheme="minorEastAsia"/>
+              </w:rPr>
               <w:t>N</w:t>
             </w:r>
             <w:r>
               <w:rPr>
-                <w:rFonts w:hint="eastAsia"/>
+                <w:rFonts w:asciiTheme="minorEastAsia" w:hAnsiTheme="minorEastAsia" w:hint="eastAsia"/>
               </w:rPr>
               <w:t>FR</w:t>
             </w:r>
             <w:r>
+              <w:rPr>
+                <w:rFonts w:asciiTheme="minorEastAsia" w:hAnsiTheme="minorEastAsia"/>
+              </w:rPr>
               <w:t>8</w:t>
             </w:r>
           </w:p>
@@ -4621,52 +6269,67 @@
               <w:jc w:val="left"/>
               <w:cnfStyle w:val="000000000000" w:firstRow="0" w:lastRow="0" w:firstColumn="0" w:lastColumn="0" w:oddVBand="0" w:evenVBand="0" w:oddHBand="0" w:evenHBand="0" w:firstRowFirstColumn="0" w:firstRowLastColumn="0" w:lastRowFirstColumn="0" w:lastRowLastColumn="0"/>
               <w:rPr>
-                <w:rFonts w:asciiTheme="minorEastAsia" w:hAnsiTheme="minorEastAsia" w:hint="eastAsia"/>
-              </w:rPr>
-            </w:pPr>
-            <w:r>
+                <w:rFonts w:asciiTheme="minorEastAsia" w:hAnsiTheme="minorEastAsia"/>
+              </w:rPr>
+            </w:pPr>
+            <w:r>
+              <w:rPr>
+                <w:rFonts w:asciiTheme="minorEastAsia" w:hAnsiTheme="minorEastAsia"/>
+              </w:rPr>
               <w:t>用户</w:t>
             </w:r>
             <w:r>
+              <w:rPr>
+                <w:rFonts w:asciiTheme="minorEastAsia" w:hAnsiTheme="minorEastAsia"/>
+              </w:rPr>
               <w:t>查看</w:t>
             </w:r>
             <w:r>
               <w:rPr>
-                <w:rFonts w:hint="eastAsia"/>
+                <w:rFonts w:asciiTheme="minorEastAsia" w:hAnsiTheme="minorEastAsia" w:hint="eastAsia"/>
               </w:rPr>
               <w:t>点评时</w:t>
             </w:r>
             <w:r>
+              <w:rPr>
+                <w:rFonts w:asciiTheme="minorEastAsia" w:hAnsiTheme="minorEastAsia"/>
+              </w:rPr>
               <w:t>，</w:t>
             </w:r>
             <w:r>
               <w:rPr>
-                <w:rFonts w:hint="eastAsia"/>
+                <w:rFonts w:asciiTheme="minorEastAsia" w:hAnsiTheme="minorEastAsia" w:hint="eastAsia"/>
               </w:rPr>
               <w:t>系统</w:t>
             </w:r>
             <w:r>
-              <w:t>应在</w:t>
-            </w:r>
-            <w:r>
-              <w:t>0.5</w:t>
-            </w:r>
-            <w:r>
-              <w:rPr>
-                <w:rFonts w:hint="eastAsia"/>
+              <w:rPr>
+                <w:rFonts w:asciiTheme="minorEastAsia" w:hAnsiTheme="minorEastAsia"/>
+              </w:rPr>
+              <w:t>应在0.5</w:t>
+            </w:r>
+            <w:r>
+              <w:rPr>
+                <w:rFonts w:asciiTheme="minorEastAsia" w:hAnsiTheme="minorEastAsia" w:hint="eastAsia"/>
               </w:rPr>
               <w:t>s</w:t>
             </w:r>
             <w:r>
+              <w:rPr>
+                <w:rFonts w:asciiTheme="minorEastAsia" w:hAnsiTheme="minorEastAsia"/>
+              </w:rPr>
               <w:t>内显示对应</w:t>
             </w:r>
             <w:r>
               <w:rPr>
-                <w:rFonts w:hint="eastAsia"/>
+                <w:rFonts w:asciiTheme="minorEastAsia" w:hAnsiTheme="minorEastAsia" w:hint="eastAsia"/>
               </w:rPr>
               <w:t>菜品</w:t>
             </w:r>
             <w:r>
+              <w:rPr>
+                <w:rFonts w:asciiTheme="minorEastAsia" w:hAnsiTheme="minorEastAsia"/>
+              </w:rPr>
               <w:t>的点评信息</w:t>
             </w:r>
           </w:p>
@@ -4691,11 +6354,14 @@
               </w:rPr>
             </w:pPr>
             <w:r>
+              <w:rPr>
+                <w:rFonts w:asciiTheme="minorEastAsia" w:hAnsiTheme="minorEastAsia"/>
+              </w:rPr>
               <w:t>N</w:t>
             </w:r>
             <w:r>
               <w:rPr>
-                <w:rFonts w:hint="eastAsia"/>
+                <w:rFonts w:asciiTheme="minorEastAsia" w:hAnsiTheme="minorEastAsia" w:hint="eastAsia"/>
               </w:rPr>
               <w:t>FR9</w:t>
             </w:r>
@@ -4711,51 +6377,66 @@
               <w:jc w:val="left"/>
               <w:cnfStyle w:val="000000100000" w:firstRow="0" w:lastRow="0" w:firstColumn="0" w:lastColumn="0" w:oddVBand="0" w:evenVBand="0" w:oddHBand="1" w:evenHBand="0" w:firstRowFirstColumn="0" w:firstRowLastColumn="0" w:lastRowFirstColumn="0" w:lastRowLastColumn="0"/>
               <w:rPr>
-                <w:rFonts w:asciiTheme="minorEastAsia" w:hAnsiTheme="minorEastAsia" w:hint="eastAsia"/>
-              </w:rPr>
-            </w:pPr>
-            <w:r>
+                <w:rFonts w:asciiTheme="minorEastAsia" w:hAnsiTheme="minorEastAsia"/>
+              </w:rPr>
+            </w:pPr>
+            <w:r>
+              <w:rPr>
+                <w:rFonts w:asciiTheme="minorEastAsia" w:hAnsiTheme="minorEastAsia"/>
+              </w:rPr>
               <w:t>用户</w:t>
             </w:r>
             <w:r>
               <w:rPr>
-                <w:rFonts w:hint="eastAsia"/>
+                <w:rFonts w:asciiTheme="minorEastAsia" w:hAnsiTheme="minorEastAsia" w:hint="eastAsia"/>
               </w:rPr>
               <w:t>分享</w:t>
             </w:r>
             <w:r>
+              <w:rPr>
+                <w:rFonts w:asciiTheme="minorEastAsia" w:hAnsiTheme="minorEastAsia"/>
+              </w:rPr>
               <w:t>点评到其他平台时</w:t>
             </w:r>
             <w:r>
+              <w:rPr>
+                <w:rFonts w:asciiTheme="minorEastAsia" w:hAnsiTheme="minorEastAsia"/>
+              </w:rPr>
               <w:t>，系统</w:t>
             </w:r>
             <w:r>
               <w:rPr>
-                <w:rFonts w:hint="eastAsia"/>
+                <w:rFonts w:asciiTheme="minorEastAsia" w:hAnsiTheme="minorEastAsia" w:hint="eastAsia"/>
               </w:rPr>
               <w:t>应</w:t>
             </w:r>
             <w:r>
               <w:rPr>
-                <w:rFonts w:hint="eastAsia"/>
+                <w:rFonts w:asciiTheme="minorEastAsia" w:hAnsiTheme="minorEastAsia" w:hint="eastAsia"/>
               </w:rPr>
               <w:t>在</w:t>
             </w:r>
             <w:r>
+              <w:rPr>
+                <w:rFonts w:asciiTheme="minorEastAsia" w:hAnsiTheme="minorEastAsia"/>
+              </w:rPr>
               <w:t>1</w:t>
             </w:r>
             <w:r>
               <w:rPr>
-                <w:rFonts w:hint="eastAsia"/>
+                <w:rFonts w:asciiTheme="minorEastAsia" w:hAnsiTheme="minorEastAsia" w:hint="eastAsia"/>
               </w:rPr>
               <w:t>s</w:t>
             </w:r>
             <w:r>
+              <w:rPr>
+                <w:rFonts w:asciiTheme="minorEastAsia" w:hAnsiTheme="minorEastAsia"/>
+              </w:rPr>
               <w:t>内有</w:t>
             </w:r>
             <w:r>
               <w:rPr>
-                <w:rFonts w:hint="eastAsia"/>
+                <w:rFonts w:asciiTheme="minorEastAsia" w:hAnsiTheme="minorEastAsia" w:hint="eastAsia"/>
               </w:rPr>
               <w:t>响应</w:t>
             </w:r>
@@ -4775,21 +6456,21 @@
           <w:p>
             <w:pPr>
               <w:jc w:val="center"/>
-            </w:pPr>
-            <w:r>
+              <w:rPr>
+                <w:rFonts w:asciiTheme="minorEastAsia" w:hAnsiTheme="minorEastAsia"/>
+              </w:rPr>
+            </w:pPr>
+            <w:r>
+              <w:rPr>
+                <w:rFonts w:asciiTheme="minorEastAsia" w:hAnsiTheme="minorEastAsia"/>
+              </w:rPr>
               <w:t>N</w:t>
             </w:r>
             <w:r>
               <w:rPr>
-                <w:rFonts w:hint="eastAsia"/>
-              </w:rPr>
-              <w:t>FR</w:t>
-            </w:r>
-            <w:r>
-              <w:rPr>
-                <w:rFonts w:hint="eastAsia"/>
-              </w:rPr>
-              <w:t>10</w:t>
+                <w:rFonts w:asciiTheme="minorEastAsia" w:hAnsiTheme="minorEastAsia" w:hint="eastAsia"/>
+              </w:rPr>
+              <w:t>FR10</w:t>
             </w:r>
           </w:p>
         </w:tc>
@@ -4803,54 +6484,66 @@
               <w:jc w:val="left"/>
               <w:cnfStyle w:val="000000000000" w:firstRow="0" w:lastRow="0" w:firstColumn="0" w:lastColumn="0" w:oddVBand="0" w:evenVBand="0" w:oddHBand="0" w:evenHBand="0" w:firstRowFirstColumn="0" w:firstRowLastColumn="0" w:lastRowFirstColumn="0" w:lastRowLastColumn="0"/>
               <w:rPr>
-                <w:rFonts w:hint="eastAsia"/>
-              </w:rPr>
-            </w:pPr>
-            <w:r>
+                <w:rFonts w:asciiTheme="minorEastAsia" w:hAnsiTheme="minorEastAsia"/>
+              </w:rPr>
+            </w:pPr>
+            <w:r>
+              <w:rPr>
+                <w:rFonts w:asciiTheme="minorEastAsia" w:hAnsiTheme="minorEastAsia"/>
+              </w:rPr>
               <w:t>食堂经理</w:t>
             </w:r>
             <w:r>
               <w:rPr>
-                <w:rFonts w:hint="eastAsia"/>
+                <w:rFonts w:asciiTheme="minorEastAsia" w:hAnsiTheme="minorEastAsia" w:hint="eastAsia"/>
               </w:rPr>
               <w:t>查询</w:t>
             </w:r>
             <w:r>
+              <w:rPr>
+                <w:rFonts w:asciiTheme="minorEastAsia" w:hAnsiTheme="minorEastAsia"/>
+              </w:rPr>
               <w:t>食堂销售报表</w:t>
             </w:r>
             <w:r>
               <w:rPr>
-                <w:rFonts w:hint="eastAsia"/>
+                <w:rFonts w:asciiTheme="minorEastAsia" w:hAnsiTheme="minorEastAsia" w:hint="eastAsia"/>
               </w:rPr>
               <w:t>时</w:t>
             </w:r>
             <w:r>
+              <w:rPr>
+                <w:rFonts w:asciiTheme="minorEastAsia" w:hAnsiTheme="minorEastAsia"/>
+              </w:rPr>
               <w:t>，输入时间范围并确认后，</w:t>
             </w:r>
             <w:r>
               <w:rPr>
-                <w:rFonts w:hint="eastAsia"/>
+                <w:rFonts w:asciiTheme="minorEastAsia" w:hAnsiTheme="minorEastAsia" w:hint="eastAsia"/>
               </w:rPr>
               <w:t>系统</w:t>
             </w:r>
             <w:r>
-              <w:t>应在</w:t>
-            </w:r>
-            <w:r>
-              <w:t>2.0</w:t>
-            </w:r>
-            <w:r>
-              <w:rPr>
-                <w:rFonts w:hint="eastAsia"/>
+              <w:rPr>
+                <w:rFonts w:asciiTheme="minorEastAsia" w:hAnsiTheme="minorEastAsia"/>
+              </w:rPr>
+              <w:t>应在2.0</w:t>
+            </w:r>
+            <w:r>
+              <w:rPr>
+                <w:rFonts w:asciiTheme="minorEastAsia" w:hAnsiTheme="minorEastAsia" w:hint="eastAsia"/>
               </w:rPr>
               <w:t>s</w:t>
             </w:r>
             <w:r>
+              <w:rPr>
+                <w:rFonts w:asciiTheme="minorEastAsia" w:hAnsiTheme="minorEastAsia"/>
+              </w:rPr>
               <w:t>内显示</w:t>
             </w:r>
             <w:r>
               <w:rPr>
-                <w:rFonts w:hint="eastAsia"/>
+                <w:rFonts w:asciiTheme="minorEastAsia" w:hAnsiTheme="minorEastAsia" w:hint="eastAsia"/>
               </w:rPr>
               <w:t>结果</w:t>
             </w:r>
@@ -4871,21 +6564,21 @@
           <w:p>
             <w:pPr>
               <w:jc w:val="center"/>
-            </w:pPr>
-            <w:r>
+              <w:rPr>
+                <w:rFonts w:asciiTheme="minorEastAsia" w:hAnsiTheme="minorEastAsia"/>
+              </w:rPr>
+            </w:pPr>
+            <w:r>
+              <w:rPr>
+                <w:rFonts w:asciiTheme="minorEastAsia" w:hAnsiTheme="minorEastAsia"/>
+              </w:rPr>
               <w:t>N</w:t>
             </w:r>
             <w:r>
               <w:rPr>
-                <w:rFonts w:hint="eastAsia"/>
-              </w:rPr>
-              <w:t>FR</w:t>
-            </w:r>
-            <w:r>
-              <w:rPr>
-                <w:rFonts w:hint="eastAsia"/>
-              </w:rPr>
-              <w:t>11</w:t>
+                <w:rFonts w:asciiTheme="minorEastAsia" w:hAnsiTheme="minorEastAsia" w:hint="eastAsia"/>
+              </w:rPr>
+              <w:t>FR11</w:t>
             </w:r>
           </w:p>
         </w:tc>
@@ -4899,40 +6592,49 @@
               <w:jc w:val="left"/>
               <w:cnfStyle w:val="000000100000" w:firstRow="0" w:lastRow="0" w:firstColumn="0" w:lastColumn="0" w:oddVBand="0" w:evenVBand="0" w:oddHBand="1" w:evenHBand="0" w:firstRowFirstColumn="0" w:firstRowLastColumn="0" w:lastRowFirstColumn="0" w:lastRowLastColumn="0"/>
               <w:rPr>
-                <w:rFonts w:hint="eastAsia"/>
-              </w:rPr>
-            </w:pPr>
-            <w:r>
+                <w:rFonts w:asciiTheme="minorEastAsia" w:hAnsiTheme="minorEastAsia"/>
+              </w:rPr>
+            </w:pPr>
+            <w:r>
+              <w:rPr>
+                <w:rFonts w:asciiTheme="minorEastAsia" w:hAnsiTheme="minorEastAsia"/>
+              </w:rPr>
               <w:t>上传图片</w:t>
             </w:r>
             <w:r>
               <w:rPr>
-                <w:rFonts w:hint="eastAsia"/>
+                <w:rFonts w:asciiTheme="minorEastAsia" w:hAnsiTheme="minorEastAsia" w:hint="eastAsia"/>
               </w:rPr>
               <w:t>时</w:t>
             </w:r>
             <w:r>
+              <w:rPr>
+                <w:rFonts w:asciiTheme="minorEastAsia" w:hAnsiTheme="minorEastAsia"/>
+              </w:rPr>
               <w:t>，</w:t>
             </w:r>
             <w:r>
               <w:rPr>
-                <w:rFonts w:hint="eastAsia"/>
+                <w:rFonts w:asciiTheme="minorEastAsia" w:hAnsiTheme="minorEastAsia" w:hint="eastAsia"/>
               </w:rPr>
               <w:t>系统</w:t>
             </w:r>
             <w:r>
-              <w:t>应在</w:t>
-            </w:r>
-            <w:r>
-              <w:t>3.0</w:t>
-            </w:r>
-            <w:r>
-              <w:rPr>
-                <w:rFonts w:hint="eastAsia"/>
+              <w:rPr>
+                <w:rFonts w:asciiTheme="minorEastAsia" w:hAnsiTheme="minorEastAsia"/>
+              </w:rPr>
+              <w:t>应在3.0</w:t>
+            </w:r>
+            <w:r>
+              <w:rPr>
+                <w:rFonts w:asciiTheme="minorEastAsia" w:hAnsiTheme="minorEastAsia" w:hint="eastAsia"/>
               </w:rPr>
               <w:t>s</w:t>
             </w:r>
             <w:r>
+              <w:rPr>
+                <w:rFonts w:asciiTheme="minorEastAsia" w:hAnsiTheme="minorEastAsia"/>
+              </w:rPr>
               <w:t>内压缩并上传完成</w:t>
             </w:r>
           </w:p>
@@ -4951,21 +6653,21 @@
           <w:p>
             <w:pPr>
               <w:jc w:val="center"/>
-            </w:pPr>
-            <w:r>
+              <w:rPr>
+                <w:rFonts w:asciiTheme="minorEastAsia" w:hAnsiTheme="minorEastAsia"/>
+              </w:rPr>
+            </w:pPr>
+            <w:r>
+              <w:rPr>
+                <w:rFonts w:asciiTheme="minorEastAsia" w:hAnsiTheme="minorEastAsia"/>
+              </w:rPr>
               <w:t>N</w:t>
             </w:r>
             <w:r>
               <w:rPr>
-                <w:rFonts w:hint="eastAsia"/>
-              </w:rPr>
-              <w:t>FR</w:t>
-            </w:r>
-            <w:r>
-              <w:rPr>
-                <w:rFonts w:hint="eastAsia"/>
-              </w:rPr>
-              <w:t>12</w:t>
+                <w:rFonts w:asciiTheme="minorEastAsia" w:hAnsiTheme="minorEastAsia" w:hint="eastAsia"/>
+              </w:rPr>
+              <w:t>FR12</w:t>
             </w:r>
           </w:p>
         </w:tc>
@@ -4979,36 +6681,42 @@
               <w:jc w:val="left"/>
               <w:cnfStyle w:val="000000000000" w:firstRow="0" w:lastRow="0" w:firstColumn="0" w:lastColumn="0" w:oddVBand="0" w:evenVBand="0" w:oddHBand="0" w:evenHBand="0" w:firstRowFirstColumn="0" w:firstRowLastColumn="0" w:lastRowFirstColumn="0" w:lastRowLastColumn="0"/>
               <w:rPr>
-                <w:rFonts w:hint="eastAsia"/>
-              </w:rPr>
-            </w:pPr>
-            <w:r>
+                <w:rFonts w:asciiTheme="minorEastAsia" w:hAnsiTheme="minorEastAsia"/>
+              </w:rPr>
+            </w:pPr>
+            <w:r>
+              <w:rPr>
+                <w:rFonts w:asciiTheme="minorEastAsia" w:hAnsiTheme="minorEastAsia"/>
+              </w:rPr>
               <w:t>食堂及窗口信息变动后每位消费者的客户端信息</w:t>
             </w:r>
             <w:r>
               <w:rPr>
-                <w:rFonts w:hint="eastAsia"/>
+                <w:rFonts w:asciiTheme="minorEastAsia" w:hAnsiTheme="minorEastAsia" w:hint="eastAsia"/>
               </w:rPr>
               <w:t>更新</w:t>
             </w:r>
             <w:r>
+              <w:rPr>
+                <w:rFonts w:asciiTheme="minorEastAsia" w:hAnsiTheme="minorEastAsia"/>
+              </w:rPr>
               <w:t>时间</w:t>
             </w:r>
             <w:r>
               <w:rPr>
-                <w:rFonts w:hint="eastAsia"/>
+                <w:rFonts w:asciiTheme="minorEastAsia" w:hAnsiTheme="minorEastAsia" w:hint="eastAsia"/>
               </w:rPr>
               <w:t>在</w:t>
             </w:r>
             <w:r>
-              <w:t>1</w:t>
-            </w:r>
-            <w:r>
-              <w:t>分钟以</w:t>
-            </w:r>
-            <w:r>
-              <w:rPr>
-                <w:rFonts w:hint="eastAsia"/>
+              <w:rPr>
+                <w:rFonts w:asciiTheme="minorEastAsia" w:hAnsiTheme="minorEastAsia"/>
+              </w:rPr>
+              <w:t>1分钟以</w:t>
+            </w:r>
+            <w:r>
+              <w:rPr>
+                <w:rFonts w:asciiTheme="minorEastAsia" w:hAnsiTheme="minorEastAsia" w:hint="eastAsia"/>
               </w:rPr>
               <w:t>内</w:t>
             </w:r>
@@ -5019,7 +6727,7 @@
     <w:p>
       <w:pPr>
         <w:rPr>
-          <w:rFonts w:hint="eastAsia"/>
+          <w:rFonts w:asciiTheme="minorEastAsia" w:hAnsiTheme="minorEastAsia"/>
         </w:rPr>
       </w:pPr>
     </w:p>
@@ -5027,20 +6735,20 @@
       <w:pPr>
         <w:pStyle w:val="3"/>
         <w:rPr>
-          <w:rFonts w:ascii="Times New Roman" w:eastAsia="隶书" w:hAnsi="Times New Roman" w:cs="Times New Roman"/>
+          <w:rFonts w:asciiTheme="minorEastAsia" w:hAnsiTheme="minorEastAsia" w:cs="Times New Roman"/>
         </w:rPr>
       </w:pPr>
       <w:bookmarkStart w:id="29" w:name="_Toc402676579"/>
       <w:bookmarkStart w:id="30" w:name="_Toc466404769"/>
       <w:r>
         <w:rPr>
-          <w:rFonts w:ascii="Times New Roman" w:eastAsia="隶书" w:hAnsi="Times New Roman" w:cs="Times New Roman" w:hint="eastAsia"/>
+          <w:rFonts w:asciiTheme="minorEastAsia" w:hAnsiTheme="minorEastAsia" w:cs="Times New Roman" w:hint="eastAsia"/>
         </w:rPr>
         <w:t xml:space="preserve">2.2.2 </w:t>
       </w:r>
       <w:r>
         <w:rPr>
-          <w:rFonts w:ascii="Times New Roman" w:eastAsia="隶书" w:hAnsi="Times New Roman" w:cs="Times New Roman"/>
+          <w:rFonts w:asciiTheme="minorEastAsia" w:hAnsiTheme="minorEastAsia" w:cs="Times New Roman"/>
         </w:rPr>
         <w:t>质量属性需求列表</w:t>
       </w:r>
@@ -5072,18 +6780,15 @@
           <w:p>
             <w:pPr>
               <w:jc w:val="center"/>
-            </w:pPr>
-            <w:r>
-              <w:rPr>
-                <w:rFonts w:hint="eastAsia"/>
-              </w:rPr>
-              <w:t>需求</w:t>
-            </w:r>
-            <w:r>
-              <w:rPr>
-                <w:rFonts w:hint="eastAsia"/>
-              </w:rPr>
-              <w:t>ID</w:t>
+              <w:rPr>
+                <w:rFonts w:asciiTheme="minorEastAsia" w:hAnsiTheme="minorEastAsia"/>
+              </w:rPr>
+            </w:pPr>
+            <w:r>
+              <w:rPr>
+                <w:rFonts w:asciiTheme="minorEastAsia" w:hAnsiTheme="minorEastAsia" w:hint="eastAsia"/>
+              </w:rPr>
+              <w:t>需求ID</w:t>
             </w:r>
           </w:p>
         </w:tc>
@@ -5096,10 +6801,13 @@
             <w:pPr>
               <w:jc w:val="center"/>
               <w:cnfStyle w:val="100000000000" w:firstRow="1" w:lastRow="0" w:firstColumn="0" w:lastColumn="0" w:oddVBand="0" w:evenVBand="0" w:oddHBand="0" w:evenHBand="0" w:firstRowFirstColumn="0" w:firstRowLastColumn="0" w:lastRowFirstColumn="0" w:lastRowLastColumn="0"/>
-            </w:pPr>
-            <w:r>
-              <w:rPr>
-                <w:rFonts w:hint="eastAsia"/>
+              <w:rPr>
+                <w:rFonts w:asciiTheme="minorEastAsia" w:hAnsiTheme="minorEastAsia"/>
+              </w:rPr>
+            </w:pPr>
+            <w:r>
+              <w:rPr>
+                <w:rFonts w:asciiTheme="minorEastAsia" w:hAnsiTheme="minorEastAsia" w:hint="eastAsia"/>
               </w:rPr>
               <w:t>需求内容</w:t>
             </w:r>
@@ -5120,18 +6828,30 @@
           <w:p>
             <w:pPr>
               <w:jc w:val="center"/>
+              <w:rPr>
+                <w:rFonts w:asciiTheme="minorEastAsia" w:hAnsiTheme="minorEastAsia"/>
+              </w:rPr>
             </w:pPr>
             <w:bookmarkStart w:id="31" w:name="OLE_LINK22"/>
             <w:bookmarkStart w:id="32" w:name="OLE_LINK23"/>
             <w:r>
+              <w:rPr>
+                <w:rFonts w:asciiTheme="minorEastAsia" w:hAnsiTheme="minorEastAsia"/>
+              </w:rPr>
               <w:t>NFR</w:t>
             </w:r>
             <w:bookmarkEnd w:id="31"/>
             <w:bookmarkEnd w:id="32"/>
             <w:r>
+              <w:rPr>
+                <w:rFonts w:asciiTheme="minorEastAsia" w:hAnsiTheme="minorEastAsia"/>
+              </w:rPr>
               <w:t>1</w:t>
             </w:r>
             <w:r>
+              <w:rPr>
+                <w:rFonts w:asciiTheme="minorEastAsia" w:hAnsiTheme="minorEastAsia"/>
+              </w:rPr>
               <w:t>3</w:t>
             </w:r>
           </w:p>
@@ -5145,30 +6865,39 @@
             <w:pPr>
               <w:jc w:val="left"/>
               <w:cnfStyle w:val="000000100000" w:firstRow="0" w:lastRow="0" w:firstColumn="0" w:lastColumn="0" w:oddVBand="0" w:evenVBand="0" w:oddHBand="1" w:evenHBand="0" w:firstRowFirstColumn="0" w:firstRowLastColumn="0" w:lastRowFirstColumn="0" w:lastRowLastColumn="0"/>
-            </w:pPr>
-            <w:r>
+              <w:rPr>
+                <w:rFonts w:asciiTheme="minorEastAsia" w:hAnsiTheme="minorEastAsia"/>
+              </w:rPr>
+            </w:pPr>
+            <w:r>
+              <w:rPr>
+                <w:rFonts w:asciiTheme="minorEastAsia" w:hAnsiTheme="minorEastAsia"/>
+              </w:rPr>
               <w:t>按照口味检索返回的菜品信息和输入</w:t>
             </w:r>
             <w:r>
               <w:rPr>
-                <w:rFonts w:hint="eastAsia"/>
+                <w:rFonts w:asciiTheme="minorEastAsia" w:hAnsiTheme="minorEastAsia" w:hint="eastAsia"/>
               </w:rPr>
               <w:t>口味</w:t>
             </w:r>
             <w:r>
+              <w:rPr>
+                <w:rFonts w:asciiTheme="minorEastAsia" w:hAnsiTheme="minorEastAsia"/>
+              </w:rPr>
               <w:t>的匹配程度</w:t>
             </w:r>
             <w:r>
               <w:rPr>
-                <w:rFonts w:hint="eastAsia"/>
+                <w:rFonts w:asciiTheme="minorEastAsia" w:hAnsiTheme="minorEastAsia" w:hint="eastAsia"/>
               </w:rPr>
               <w:t>至少</w:t>
             </w:r>
             <w:r>
-              <w:t>为</w:t>
-            </w:r>
-            <w:r>
-              <w:t>90%</w:t>
+              <w:rPr>
+                <w:rFonts w:asciiTheme="minorEastAsia" w:hAnsiTheme="minorEastAsia"/>
+              </w:rPr>
+              <w:t>为90%</w:t>
             </w:r>
           </w:p>
         </w:tc>
@@ -5186,13 +6915,22 @@
           <w:p>
             <w:pPr>
               <w:jc w:val="center"/>
+              <w:rPr>
+                <w:rFonts w:asciiTheme="minorEastAsia" w:hAnsiTheme="minorEastAsia"/>
+              </w:rPr>
             </w:pPr>
             <w:bookmarkStart w:id="33" w:name="OLE_LINK24"/>
             <w:r>
+              <w:rPr>
+                <w:rFonts w:asciiTheme="minorEastAsia" w:hAnsiTheme="minorEastAsia"/>
+              </w:rPr>
               <w:t>NFR</w:t>
             </w:r>
             <w:bookmarkEnd w:id="33"/>
             <w:r>
+              <w:rPr>
+                <w:rFonts w:asciiTheme="minorEastAsia" w:hAnsiTheme="minorEastAsia"/>
+              </w:rPr>
               <w:t>14</w:t>
             </w:r>
           </w:p>
@@ -5207,22 +6945,31 @@
               <w:jc w:val="left"/>
               <w:cnfStyle w:val="000000000000" w:firstRow="0" w:lastRow="0" w:firstColumn="0" w:lastColumn="0" w:oddVBand="0" w:evenVBand="0" w:oddHBand="0" w:evenHBand="0" w:firstRowFirstColumn="0" w:firstRowLastColumn="0" w:lastRowFirstColumn="0" w:lastRowLastColumn="0"/>
               <w:rPr>
-                <w:rFonts w:hint="eastAsia"/>
-              </w:rPr>
-            </w:pPr>
-            <w:r>
+                <w:rFonts w:asciiTheme="minorEastAsia" w:hAnsiTheme="minorEastAsia"/>
+              </w:rPr>
+            </w:pPr>
+            <w:r>
+              <w:rPr>
+                <w:rFonts w:asciiTheme="minorEastAsia" w:hAnsiTheme="minorEastAsia"/>
+              </w:rPr>
               <w:t>系统应当保存消费者的搜索记录，</w:t>
             </w:r>
             <w:r>
               <w:rPr>
-                <w:rFonts w:hint="eastAsia"/>
+                <w:rFonts w:asciiTheme="minorEastAsia" w:hAnsiTheme="minorEastAsia" w:hint="eastAsia"/>
               </w:rPr>
               <w:t>当</w:t>
             </w:r>
             <w:r>
+              <w:rPr>
+                <w:rFonts w:asciiTheme="minorEastAsia" w:hAnsiTheme="minorEastAsia"/>
+              </w:rPr>
               <w:t>超过一个月或用户手动删除时</w:t>
             </w:r>
             <w:r>
+              <w:rPr>
+                <w:rFonts w:asciiTheme="minorEastAsia" w:hAnsiTheme="minorEastAsia"/>
+              </w:rPr>
               <w:t>再删除</w:t>
             </w:r>
           </w:p>
@@ -5242,11 +6989,20 @@
           <w:p>
             <w:pPr>
               <w:jc w:val="center"/>
-            </w:pPr>
-            <w:r>
+              <w:rPr>
+                <w:rFonts w:asciiTheme="minorEastAsia" w:hAnsiTheme="minorEastAsia"/>
+              </w:rPr>
+            </w:pPr>
+            <w:r>
+              <w:rPr>
+                <w:rFonts w:asciiTheme="minorEastAsia" w:hAnsiTheme="minorEastAsia"/>
+              </w:rPr>
               <w:t>NFR</w:t>
             </w:r>
             <w:r>
+              <w:rPr>
+                <w:rFonts w:asciiTheme="minorEastAsia" w:hAnsiTheme="minorEastAsia"/>
+              </w:rPr>
               <w:t>15</w:t>
             </w:r>
           </w:p>
@@ -5260,33 +7016,48 @@
             <w:pPr>
               <w:jc w:val="left"/>
               <w:cnfStyle w:val="000000100000" w:firstRow="0" w:lastRow="0" w:firstColumn="0" w:lastColumn="0" w:oddVBand="0" w:evenVBand="0" w:oddHBand="1" w:evenHBand="0" w:firstRowFirstColumn="0" w:firstRowLastColumn="0" w:lastRowFirstColumn="0" w:lastRowLastColumn="0"/>
+              <w:rPr>
+                <w:rFonts w:asciiTheme="minorEastAsia" w:hAnsiTheme="minorEastAsia"/>
+              </w:rPr>
             </w:pPr>
             <w:bookmarkStart w:id="34" w:name="OLE_LINK38"/>
             <w:bookmarkStart w:id="35" w:name="OLE_LINK39"/>
             <w:r>
-              <w:t>在消费者消费次数大于</w:t>
-            </w:r>
-            <w:r>
-              <w:t>10</w:t>
-            </w:r>
-            <w:r>
-              <w:rPr>
-                <w:rFonts w:hint="eastAsia"/>
+              <w:rPr>
+                <w:rFonts w:asciiTheme="minorEastAsia" w:hAnsiTheme="minorEastAsia"/>
+              </w:rPr>
+              <w:t>在消费者消费次数大于10</w:t>
+            </w:r>
+            <w:r>
+              <w:rPr>
+                <w:rFonts w:asciiTheme="minorEastAsia" w:hAnsiTheme="minorEastAsia" w:hint="eastAsia"/>
               </w:rPr>
               <w:t>次</w:t>
             </w:r>
             <w:r>
+              <w:rPr>
+                <w:rFonts w:asciiTheme="minorEastAsia" w:hAnsiTheme="minorEastAsia"/>
+              </w:rPr>
               <w:t>且口味信息填写完备</w:t>
             </w:r>
             <w:r>
+              <w:rPr>
+                <w:rFonts w:asciiTheme="minorEastAsia" w:hAnsiTheme="minorEastAsia"/>
+              </w:rPr>
               <w:t>后</w:t>
             </w:r>
             <w:bookmarkEnd w:id="34"/>
             <w:bookmarkEnd w:id="35"/>
             <w:r>
+              <w:rPr>
+                <w:rFonts w:asciiTheme="minorEastAsia" w:hAnsiTheme="minorEastAsia"/>
+              </w:rPr>
               <w:t>，</w:t>
             </w:r>
             <w:r>
+              <w:rPr>
+                <w:rFonts w:asciiTheme="minorEastAsia" w:hAnsiTheme="minorEastAsia"/>
+              </w:rPr>
               <w:t>可以利用消费数据给出推荐</w:t>
             </w:r>
           </w:p>
@@ -5305,11 +7076,21 @@
           <w:p>
             <w:pPr>
               <w:jc w:val="center"/>
-            </w:pPr>
-            <w:r>
+              <w:rPr>
+                <w:rFonts w:asciiTheme="minorEastAsia" w:hAnsiTheme="minorEastAsia"/>
+              </w:rPr>
+            </w:pPr>
+            <w:r>
+              <w:rPr>
+                <w:rFonts w:asciiTheme="minorEastAsia" w:hAnsiTheme="minorEastAsia"/>
+              </w:rPr>
+              <w:lastRenderedPageBreak/>
               <w:t>NFR</w:t>
             </w:r>
             <w:r>
+              <w:rPr>
+                <w:rFonts w:asciiTheme="minorEastAsia" w:hAnsiTheme="minorEastAsia"/>
+              </w:rPr>
               <w:t>16</w:t>
             </w:r>
           </w:p>
@@ -5323,55 +7104,73 @@
             <w:pPr>
               <w:jc w:val="left"/>
               <w:cnfStyle w:val="000000000000" w:firstRow="0" w:lastRow="0" w:firstColumn="0" w:lastColumn="0" w:oddVBand="0" w:evenVBand="0" w:oddHBand="0" w:evenHBand="0" w:firstRowFirstColumn="0" w:firstRowLastColumn="0" w:lastRowFirstColumn="0" w:lastRowLastColumn="0"/>
+              <w:rPr>
+                <w:rFonts w:asciiTheme="minorEastAsia" w:hAnsiTheme="minorEastAsia"/>
+              </w:rPr>
             </w:pPr>
             <w:bookmarkStart w:id="36" w:name="OLE_LINK36"/>
             <w:bookmarkStart w:id="37" w:name="OLE_LINK37"/>
             <w:r>
+              <w:rPr>
+                <w:rFonts w:asciiTheme="minorEastAsia" w:hAnsiTheme="minorEastAsia"/>
+              </w:rPr>
               <w:t>系统为</w:t>
             </w:r>
             <w:r>
               <w:rPr>
-                <w:rFonts w:hint="eastAsia"/>
+                <w:rFonts w:asciiTheme="minorEastAsia" w:hAnsiTheme="minorEastAsia" w:hint="eastAsia"/>
               </w:rPr>
               <w:t>消费者</w:t>
             </w:r>
             <w:r>
+              <w:rPr>
+                <w:rFonts w:asciiTheme="minorEastAsia" w:hAnsiTheme="minorEastAsia"/>
+              </w:rPr>
               <w:t>推荐的</w:t>
             </w:r>
             <w:r>
               <w:rPr>
-                <w:rFonts w:hint="eastAsia"/>
+                <w:rFonts w:asciiTheme="minorEastAsia" w:hAnsiTheme="minorEastAsia" w:hint="eastAsia"/>
               </w:rPr>
               <w:t>菜品</w:t>
             </w:r>
             <w:r>
+              <w:rPr>
+                <w:rFonts w:asciiTheme="minorEastAsia" w:hAnsiTheme="minorEastAsia"/>
+              </w:rPr>
               <w:t>口味和就餐</w:t>
             </w:r>
             <w:bookmarkEnd w:id="36"/>
             <w:bookmarkEnd w:id="37"/>
             <w:r>
+              <w:rPr>
+                <w:rFonts w:asciiTheme="minorEastAsia" w:hAnsiTheme="minorEastAsia"/>
+              </w:rPr>
               <w:t>信息</w:t>
             </w:r>
             <w:r>
               <w:rPr>
-                <w:rFonts w:hint="eastAsia"/>
+                <w:rFonts w:asciiTheme="minorEastAsia" w:hAnsiTheme="minorEastAsia" w:hint="eastAsia"/>
               </w:rPr>
               <w:t>的</w:t>
             </w:r>
             <w:r>
+              <w:rPr>
+                <w:rFonts w:asciiTheme="minorEastAsia" w:hAnsiTheme="minorEastAsia"/>
+              </w:rPr>
               <w:t>匹配程度</w:t>
             </w:r>
             <w:r>
               <w:rPr>
-                <w:rFonts w:hint="eastAsia"/>
+                <w:rFonts w:asciiTheme="minorEastAsia" w:hAnsiTheme="minorEastAsia" w:hint="eastAsia"/>
               </w:rPr>
               <w:t>至少</w:t>
             </w:r>
             <w:r>
-              <w:t>为</w:t>
-            </w:r>
-            <w:r>
-              <w:t>70%</w:t>
+              <w:rPr>
+                <w:rFonts w:asciiTheme="minorEastAsia" w:hAnsiTheme="minorEastAsia"/>
+              </w:rPr>
+              <w:t>为70%</w:t>
             </w:r>
           </w:p>
         </w:tc>
@@ -5390,11 +7189,20 @@
           <w:p>
             <w:pPr>
               <w:jc w:val="center"/>
-            </w:pPr>
-            <w:r>
+              <w:rPr>
+                <w:rFonts w:asciiTheme="minorEastAsia" w:hAnsiTheme="minorEastAsia"/>
+              </w:rPr>
+            </w:pPr>
+            <w:r>
+              <w:rPr>
+                <w:rFonts w:asciiTheme="minorEastAsia" w:hAnsiTheme="minorEastAsia"/>
+              </w:rPr>
               <w:t>NFR</w:t>
             </w:r>
             <w:r>
+              <w:rPr>
+                <w:rFonts w:asciiTheme="minorEastAsia" w:hAnsiTheme="minorEastAsia"/>
+              </w:rPr>
               <w:t>17</w:t>
             </w:r>
           </w:p>
@@ -5408,21 +7216,27 @@
             <w:pPr>
               <w:jc w:val="left"/>
               <w:cnfStyle w:val="000000100000" w:firstRow="0" w:lastRow="0" w:firstColumn="0" w:lastColumn="0" w:oddVBand="0" w:evenVBand="0" w:oddHBand="1" w:evenHBand="0" w:firstRowFirstColumn="0" w:firstRowLastColumn="0" w:lastRowFirstColumn="0" w:lastRowLastColumn="0"/>
-            </w:pPr>
-            <w:r>
+              <w:rPr>
+                <w:rFonts w:asciiTheme="minorEastAsia" w:hAnsiTheme="minorEastAsia"/>
+              </w:rPr>
+            </w:pPr>
+            <w:r>
+              <w:rPr>
+                <w:rFonts w:asciiTheme="minorEastAsia" w:hAnsiTheme="minorEastAsia"/>
+              </w:rPr>
               <w:t>系统为</w:t>
             </w:r>
             <w:r>
               <w:rPr>
-                <w:rFonts w:hint="eastAsia"/>
+                <w:rFonts w:asciiTheme="minorEastAsia" w:hAnsiTheme="minorEastAsia" w:hint="eastAsia"/>
               </w:rPr>
               <w:t>消费者</w:t>
             </w:r>
             <w:r>
-              <w:t>推荐的窗口</w:t>
-            </w:r>
-            <w:r>
-              <w:t>应当是消费者不常消费的窗口</w:t>
+              <w:rPr>
+                <w:rFonts w:asciiTheme="minorEastAsia" w:hAnsiTheme="minorEastAsia"/>
+              </w:rPr>
+              <w:t>推荐的窗口应当是消费者不常消费的窗口</w:t>
             </w:r>
           </w:p>
         </w:tc>
@@ -5440,12 +7254,20 @@
           <w:p>
             <w:pPr>
               <w:jc w:val="center"/>
-            </w:pPr>
-            <w:r>
-              <w:lastRenderedPageBreak/>
+              <w:rPr>
+                <w:rFonts w:asciiTheme="minorEastAsia" w:hAnsiTheme="minorEastAsia"/>
+              </w:rPr>
+            </w:pPr>
+            <w:r>
+              <w:rPr>
+                <w:rFonts w:asciiTheme="minorEastAsia" w:hAnsiTheme="minorEastAsia"/>
+              </w:rPr>
               <w:t>NFR</w:t>
             </w:r>
             <w:r>
+              <w:rPr>
+                <w:rFonts w:asciiTheme="minorEastAsia" w:hAnsiTheme="minorEastAsia"/>
+              </w:rPr>
               <w:t>18</w:t>
             </w:r>
           </w:p>
@@ -5460,7 +7282,7 @@
               <w:jc w:val="left"/>
               <w:cnfStyle w:val="000000000000" w:firstRow="0" w:lastRow="0" w:firstColumn="0" w:lastColumn="0" w:oddVBand="0" w:evenVBand="0" w:oddHBand="0" w:evenHBand="0" w:firstRowFirstColumn="0" w:firstRowLastColumn="0" w:lastRowFirstColumn="0" w:lastRowLastColumn="0"/>
               <w:rPr>
-                <w:rFonts w:hint="eastAsia"/>
+                <w:rFonts w:asciiTheme="minorEastAsia" w:hAnsiTheme="minorEastAsia"/>
               </w:rPr>
             </w:pPr>
             <w:r>
@@ -5492,11 +7314,20 @@
           <w:p>
             <w:pPr>
               <w:jc w:val="center"/>
-            </w:pPr>
-            <w:r>
+              <w:rPr>
+                <w:rFonts w:asciiTheme="minorEastAsia" w:hAnsiTheme="minorEastAsia"/>
+              </w:rPr>
+            </w:pPr>
+            <w:r>
+              <w:rPr>
+                <w:rFonts w:asciiTheme="minorEastAsia" w:hAnsiTheme="minorEastAsia"/>
+              </w:rPr>
               <w:t>NFR</w:t>
             </w:r>
             <w:r>
+              <w:rPr>
+                <w:rFonts w:asciiTheme="minorEastAsia" w:hAnsiTheme="minorEastAsia"/>
+              </w:rPr>
               <w:t>19</w:t>
             </w:r>
           </w:p>
@@ -5510,6 +7341,9 @@
             <w:pPr>
               <w:jc w:val="left"/>
               <w:cnfStyle w:val="000000100000" w:firstRow="0" w:lastRow="0" w:firstColumn="0" w:lastColumn="0" w:oddVBand="0" w:evenVBand="0" w:oddHBand="1" w:evenHBand="0" w:firstRowFirstColumn="0" w:firstRowLastColumn="0" w:lastRowFirstColumn="0" w:lastRowLastColumn="0"/>
+              <w:rPr>
+                <w:rFonts w:asciiTheme="minorEastAsia" w:hAnsiTheme="minorEastAsia"/>
+              </w:rPr>
             </w:pPr>
             <w:r>
               <w:rPr>
@@ -5535,11 +7369,20 @@
           <w:p>
             <w:pPr>
               <w:jc w:val="center"/>
-            </w:pPr>
-            <w:r>
+              <w:rPr>
+                <w:rFonts w:asciiTheme="minorEastAsia" w:hAnsiTheme="minorEastAsia"/>
+              </w:rPr>
+            </w:pPr>
+            <w:r>
+              <w:rPr>
+                <w:rFonts w:asciiTheme="minorEastAsia" w:hAnsiTheme="minorEastAsia"/>
+              </w:rPr>
               <w:t>NFR</w:t>
             </w:r>
             <w:r>
+              <w:rPr>
+                <w:rFonts w:asciiTheme="minorEastAsia" w:hAnsiTheme="minorEastAsia"/>
+              </w:rPr>
               <w:t>20</w:t>
             </w:r>
           </w:p>
@@ -5553,6 +7396,9 @@
             <w:pPr>
               <w:jc w:val="left"/>
               <w:cnfStyle w:val="000000000000" w:firstRow="0" w:lastRow="0" w:firstColumn="0" w:lastColumn="0" w:oddVBand="0" w:evenVBand="0" w:oddHBand="0" w:evenHBand="0" w:firstRowFirstColumn="0" w:firstRowLastColumn="0" w:lastRowFirstColumn="0" w:lastRowLastColumn="0"/>
+              <w:rPr>
+                <w:rFonts w:asciiTheme="minorEastAsia" w:hAnsiTheme="minorEastAsia"/>
+              </w:rPr>
             </w:pPr>
             <w:r>
               <w:rPr>
@@ -5578,11 +7424,20 @@
           <w:p>
             <w:pPr>
               <w:jc w:val="center"/>
-            </w:pPr>
-            <w:r>
+              <w:rPr>
+                <w:rFonts w:asciiTheme="minorEastAsia" w:hAnsiTheme="minorEastAsia"/>
+              </w:rPr>
+            </w:pPr>
+            <w:r>
+              <w:rPr>
+                <w:rFonts w:asciiTheme="minorEastAsia" w:hAnsiTheme="minorEastAsia"/>
+              </w:rPr>
               <w:t>NFR</w:t>
             </w:r>
             <w:r>
+              <w:rPr>
+                <w:rFonts w:asciiTheme="minorEastAsia" w:hAnsiTheme="minorEastAsia"/>
+              </w:rPr>
               <w:t>21</w:t>
             </w:r>
           </w:p>
@@ -5597,35 +7452,44 @@
               <w:jc w:val="left"/>
               <w:cnfStyle w:val="000000100000" w:firstRow="0" w:lastRow="0" w:firstColumn="0" w:lastColumn="0" w:oddVBand="0" w:evenVBand="0" w:oddHBand="1" w:evenHBand="0" w:firstRowFirstColumn="0" w:firstRowLastColumn="0" w:lastRowFirstColumn="0" w:lastRowLastColumn="0"/>
               <w:rPr>
-                <w:rFonts w:asciiTheme="minorEastAsia" w:hAnsiTheme="minorEastAsia" w:cs="微软雅黑" w:hint="eastAsia"/>
+                <w:rFonts w:asciiTheme="minorEastAsia" w:hAnsiTheme="minorEastAsia" w:cs="微软雅黑"/>
                 <w:szCs w:val="21"/>
               </w:rPr>
             </w:pPr>
             <w:r>
               <w:rPr>
-                <w:rFonts w:hint="eastAsia"/>
+                <w:rFonts w:asciiTheme="minorEastAsia" w:hAnsiTheme="minorEastAsia" w:hint="eastAsia"/>
               </w:rPr>
               <w:t>当</w:t>
             </w:r>
             <w:r>
-              <w:t>消费者</w:t>
-            </w:r>
-            <w:r>
-              <w:t>有</w:t>
-            </w:r>
-            <w:r>
+              <w:rPr>
+                <w:rFonts w:asciiTheme="minorEastAsia" w:hAnsiTheme="minorEastAsia"/>
+              </w:rPr>
+              <w:t>消费者有</w:t>
+            </w:r>
+            <w:r>
+              <w:rPr>
+                <w:rFonts w:asciiTheme="minorEastAsia" w:hAnsiTheme="minorEastAsia"/>
+              </w:rPr>
               <w:t>某一</w:t>
             </w:r>
             <w:r>
+              <w:rPr>
+                <w:rFonts w:asciiTheme="minorEastAsia" w:hAnsiTheme="minorEastAsia"/>
+              </w:rPr>
               <w:t>菜品的消费记录</w:t>
             </w:r>
             <w:r>
               <w:rPr>
-                <w:rFonts w:hint="eastAsia"/>
+                <w:rFonts w:asciiTheme="minorEastAsia" w:hAnsiTheme="minorEastAsia" w:hint="eastAsia"/>
               </w:rPr>
               <w:t>时</w:t>
             </w:r>
             <w:r>
+              <w:rPr>
+                <w:rFonts w:asciiTheme="minorEastAsia" w:hAnsiTheme="minorEastAsia"/>
+              </w:rPr>
               <w:t>才能对该菜品进行点评</w:t>
             </w:r>
           </w:p>
@@ -5649,15 +7513,21 @@
               </w:rPr>
             </w:pPr>
             <w:r>
+              <w:rPr>
+                <w:rFonts w:asciiTheme="minorEastAsia" w:hAnsiTheme="minorEastAsia"/>
+              </w:rPr>
               <w:t>N</w:t>
             </w:r>
             <w:r>
               <w:rPr>
-                <w:rFonts w:hint="eastAsia"/>
+                <w:rFonts w:asciiTheme="minorEastAsia" w:hAnsiTheme="minorEastAsia" w:hint="eastAsia"/>
               </w:rPr>
               <w:t>FR</w:t>
             </w:r>
             <w:r>
+              <w:rPr>
+                <w:rFonts w:asciiTheme="minorEastAsia" w:hAnsiTheme="minorEastAsia"/>
+              </w:rPr>
               <w:t>22</w:t>
             </w:r>
           </w:p>
@@ -5677,6 +7547,9 @@
               </w:rPr>
             </w:pPr>
             <w:r>
+              <w:rPr>
+                <w:rFonts w:asciiTheme="minorEastAsia" w:hAnsiTheme="minorEastAsia"/>
+              </w:rPr>
               <w:t>消费者对一条点评只能评价一次</w:t>
             </w:r>
           </w:p>
@@ -5701,17 +7574,20 @@
               </w:rPr>
             </w:pPr>
             <w:r>
+              <w:rPr>
+                <w:rFonts w:asciiTheme="minorEastAsia" w:hAnsiTheme="minorEastAsia"/>
+              </w:rPr>
               <w:t>N</w:t>
             </w:r>
             <w:r>
               <w:rPr>
-                <w:rFonts w:hint="eastAsia"/>
+                <w:rFonts w:asciiTheme="minorEastAsia" w:hAnsiTheme="minorEastAsia" w:hint="eastAsia"/>
               </w:rPr>
               <w:t>FR</w:t>
             </w:r>
             <w:r>
               <w:rPr>
-                <w:rFonts w:hint="eastAsia"/>
+                <w:rFonts w:asciiTheme="minorEastAsia" w:hAnsiTheme="minorEastAsia" w:hint="eastAsia"/>
               </w:rPr>
               <w:t>23</w:t>
             </w:r>
@@ -5732,24 +7608,27 @@
               </w:rPr>
             </w:pPr>
             <w:r>
-              <w:t>系统对</w:t>
-            </w:r>
-            <w:r>
-              <w:t>点评</w:t>
-            </w:r>
-            <w:r>
-              <w:t>的字数限制在</w:t>
-            </w:r>
-            <w:r>
+              <w:rPr>
+                <w:rFonts w:asciiTheme="minorEastAsia" w:hAnsiTheme="minorEastAsia"/>
+              </w:rPr>
+              <w:t>系统对点评的字数限制在</w:t>
+            </w:r>
+            <w:r>
+              <w:rPr>
+                <w:rFonts w:asciiTheme="minorEastAsia" w:hAnsiTheme="minorEastAsia"/>
+              </w:rPr>
               <w:t>140</w:t>
             </w:r>
             <w:r>
               <w:rPr>
-                <w:rFonts w:hint="eastAsia"/>
+                <w:rFonts w:asciiTheme="minorEastAsia" w:hAnsiTheme="minorEastAsia" w:hint="eastAsia"/>
               </w:rPr>
               <w:t>字</w:t>
             </w:r>
             <w:r>
+              <w:rPr>
+                <w:rFonts w:asciiTheme="minorEastAsia" w:hAnsiTheme="minorEastAsia"/>
+              </w:rPr>
               <w:t>以内</w:t>
             </w:r>
           </w:p>
@@ -5773,9 +7652,15 @@
               </w:rPr>
             </w:pPr>
             <w:r>
+              <w:rPr>
+                <w:rFonts w:asciiTheme="minorEastAsia" w:hAnsiTheme="minorEastAsia"/>
+              </w:rPr>
               <w:t>NFR</w:t>
             </w:r>
             <w:r>
+              <w:rPr>
+                <w:rFonts w:asciiTheme="minorEastAsia" w:hAnsiTheme="minorEastAsia"/>
+              </w:rPr>
               <w:t>24</w:t>
             </w:r>
           </w:p>
@@ -5795,33 +7680,45 @@
               </w:rPr>
             </w:pPr>
             <w:r>
+              <w:rPr>
+                <w:rFonts w:asciiTheme="minorEastAsia" w:hAnsiTheme="minorEastAsia"/>
+              </w:rPr>
               <w:t>分享点评跳转</w:t>
             </w:r>
             <w:r>
               <w:rPr>
-                <w:rFonts w:hint="eastAsia"/>
+                <w:rFonts w:asciiTheme="minorEastAsia" w:hAnsiTheme="minorEastAsia" w:hint="eastAsia"/>
               </w:rPr>
               <w:t>到其他</w:t>
             </w:r>
             <w:r>
+              <w:rPr>
+                <w:rFonts w:asciiTheme="minorEastAsia" w:hAnsiTheme="minorEastAsia"/>
+              </w:rPr>
               <w:t>平台</w:t>
             </w:r>
             <w:r>
               <w:rPr>
-                <w:rFonts w:hint="eastAsia"/>
+                <w:rFonts w:asciiTheme="minorEastAsia" w:hAnsiTheme="minorEastAsia" w:hint="eastAsia"/>
               </w:rPr>
               <w:t>时</w:t>
             </w:r>
             <w:r>
+              <w:rPr>
+                <w:rFonts w:asciiTheme="minorEastAsia" w:hAnsiTheme="minorEastAsia"/>
+              </w:rPr>
               <w:t>，</w:t>
             </w:r>
             <w:r>
               <w:rPr>
-                <w:rFonts w:hint="eastAsia"/>
+                <w:rFonts w:asciiTheme="minorEastAsia" w:hAnsiTheme="minorEastAsia" w:hint="eastAsia"/>
               </w:rPr>
               <w:t>系统需要</w:t>
             </w:r>
             <w:r>
+              <w:rPr>
+                <w:rFonts w:asciiTheme="minorEastAsia" w:hAnsiTheme="minorEastAsia"/>
+              </w:rPr>
               <w:t>获得该平台授权</w:t>
             </w:r>
           </w:p>
@@ -5841,11 +7738,20 @@
           <w:p>
             <w:pPr>
               <w:jc w:val="center"/>
-            </w:pPr>
-            <w:r>
+              <w:rPr>
+                <w:rFonts w:asciiTheme="minorEastAsia" w:hAnsiTheme="minorEastAsia"/>
+              </w:rPr>
+            </w:pPr>
+            <w:r>
+              <w:rPr>
+                <w:rFonts w:asciiTheme="minorEastAsia" w:hAnsiTheme="minorEastAsia"/>
+              </w:rPr>
               <w:t>NFR</w:t>
             </w:r>
             <w:r>
+              <w:rPr>
+                <w:rFonts w:asciiTheme="minorEastAsia" w:hAnsiTheme="minorEastAsia"/>
+              </w:rPr>
               <w:t>25</w:t>
             </w:r>
           </w:p>
@@ -5859,20 +7765,26 @@
             <w:pPr>
               <w:jc w:val="left"/>
               <w:cnfStyle w:val="000000100000" w:firstRow="0" w:lastRow="0" w:firstColumn="0" w:lastColumn="0" w:oddVBand="0" w:evenVBand="0" w:oddHBand="1" w:evenHBand="0" w:firstRowFirstColumn="0" w:firstRowLastColumn="0" w:lastRowFirstColumn="0" w:lastRowLastColumn="0"/>
-            </w:pPr>
-            <w:r>
-              <w:t>系统对广告文案的字数限制在</w:t>
-            </w:r>
-            <w:r>
-              <w:t>50</w:t>
-            </w:r>
-            <w:r>
-              <w:rPr>
-                <w:rFonts w:hint="eastAsia"/>
+              <w:rPr>
+                <w:rFonts w:asciiTheme="minorEastAsia" w:hAnsiTheme="minorEastAsia"/>
+              </w:rPr>
+            </w:pPr>
+            <w:r>
+              <w:rPr>
+                <w:rFonts w:asciiTheme="minorEastAsia" w:hAnsiTheme="minorEastAsia"/>
+              </w:rPr>
+              <w:t>系统对广告文案的字数限制在50</w:t>
+            </w:r>
+            <w:r>
+              <w:rPr>
+                <w:rFonts w:asciiTheme="minorEastAsia" w:hAnsiTheme="minorEastAsia" w:hint="eastAsia"/>
               </w:rPr>
               <w:t>字</w:t>
             </w:r>
             <w:r>
+              <w:rPr>
+                <w:rFonts w:asciiTheme="minorEastAsia" w:hAnsiTheme="minorEastAsia"/>
+              </w:rPr>
               <w:t>以内</w:t>
             </w:r>
           </w:p>
@@ -5891,11 +7803,20 @@
           <w:p>
             <w:pPr>
               <w:jc w:val="center"/>
-            </w:pPr>
-            <w:r>
+              <w:rPr>
+                <w:rFonts w:asciiTheme="minorEastAsia" w:hAnsiTheme="minorEastAsia"/>
+              </w:rPr>
+            </w:pPr>
+            <w:r>
+              <w:rPr>
+                <w:rFonts w:asciiTheme="minorEastAsia" w:hAnsiTheme="minorEastAsia"/>
+              </w:rPr>
               <w:t>NFR</w:t>
             </w:r>
             <w:r>
+              <w:rPr>
+                <w:rFonts w:asciiTheme="minorEastAsia" w:hAnsiTheme="minorEastAsia"/>
+              </w:rPr>
               <w:t>26</w:t>
             </w:r>
           </w:p>
@@ -5909,29 +7830,38 @@
             <w:pPr>
               <w:jc w:val="left"/>
               <w:cnfStyle w:val="000000000000" w:firstRow="0" w:lastRow="0" w:firstColumn="0" w:lastColumn="0" w:oddVBand="0" w:evenVBand="0" w:oddHBand="0" w:evenHBand="0" w:firstRowFirstColumn="0" w:firstRowLastColumn="0" w:lastRowFirstColumn="0" w:lastRowLastColumn="0"/>
-            </w:pPr>
-            <w:r>
+              <w:rPr>
+                <w:rFonts w:asciiTheme="minorEastAsia" w:hAnsiTheme="minorEastAsia"/>
+              </w:rPr>
+            </w:pPr>
+            <w:r>
+              <w:rPr>
+                <w:rFonts w:asciiTheme="minorEastAsia" w:hAnsiTheme="minorEastAsia"/>
+              </w:rPr>
               <w:t>系统对</w:t>
             </w:r>
             <w:r>
               <w:rPr>
-                <w:rFonts w:hint="eastAsia"/>
+                <w:rFonts w:asciiTheme="minorEastAsia" w:hAnsiTheme="minorEastAsia" w:hint="eastAsia"/>
               </w:rPr>
               <w:t>窗口名称</w:t>
             </w:r>
             <w:r>
-              <w:t>的字数限制在</w:t>
-            </w:r>
-            <w:r>
-              <w:t>10</w:t>
-            </w:r>
-            <w:r>
-              <w:rPr>
-                <w:rFonts w:hint="eastAsia"/>
+              <w:rPr>
+                <w:rFonts w:asciiTheme="minorEastAsia" w:hAnsiTheme="minorEastAsia"/>
+              </w:rPr>
+              <w:t>的字数限制在10</w:t>
+            </w:r>
+            <w:r>
+              <w:rPr>
+                <w:rFonts w:asciiTheme="minorEastAsia" w:hAnsiTheme="minorEastAsia" w:hint="eastAsia"/>
               </w:rPr>
               <w:t>字</w:t>
             </w:r>
             <w:r>
+              <w:rPr>
+                <w:rFonts w:asciiTheme="minorEastAsia" w:hAnsiTheme="minorEastAsia"/>
+              </w:rPr>
               <w:t>以内</w:t>
             </w:r>
           </w:p>
@@ -5951,11 +7881,20 @@
           <w:p>
             <w:pPr>
               <w:jc w:val="center"/>
-            </w:pPr>
-            <w:r>
+              <w:rPr>
+                <w:rFonts w:asciiTheme="minorEastAsia" w:hAnsiTheme="minorEastAsia"/>
+              </w:rPr>
+            </w:pPr>
+            <w:r>
+              <w:rPr>
+                <w:rFonts w:asciiTheme="minorEastAsia" w:hAnsiTheme="minorEastAsia"/>
+              </w:rPr>
               <w:t>NFR</w:t>
             </w:r>
             <w:r>
+              <w:rPr>
+                <w:rFonts w:asciiTheme="minorEastAsia" w:hAnsiTheme="minorEastAsia"/>
+              </w:rPr>
               <w:t>27</w:t>
             </w:r>
           </w:p>
@@ -5969,29 +7908,38 @@
             <w:pPr>
               <w:jc w:val="left"/>
               <w:cnfStyle w:val="000000100000" w:firstRow="0" w:lastRow="0" w:firstColumn="0" w:lastColumn="0" w:oddVBand="0" w:evenVBand="0" w:oddHBand="1" w:evenHBand="0" w:firstRowFirstColumn="0" w:firstRowLastColumn="0" w:lastRowFirstColumn="0" w:lastRowLastColumn="0"/>
-            </w:pPr>
-            <w:r>
+              <w:rPr>
+                <w:rFonts w:asciiTheme="minorEastAsia" w:hAnsiTheme="minorEastAsia"/>
+              </w:rPr>
+            </w:pPr>
+            <w:r>
+              <w:rPr>
+                <w:rFonts w:asciiTheme="minorEastAsia" w:hAnsiTheme="minorEastAsia"/>
+              </w:rPr>
               <w:t>系统对</w:t>
             </w:r>
             <w:r>
               <w:rPr>
-                <w:rFonts w:hint="eastAsia"/>
+                <w:rFonts w:asciiTheme="minorEastAsia" w:hAnsiTheme="minorEastAsia" w:hint="eastAsia"/>
               </w:rPr>
               <w:t>菜品</w:t>
             </w:r>
             <w:r>
-              <w:t>名称的字数限制在</w:t>
-            </w:r>
-            <w:r>
-              <w:t>10</w:t>
-            </w:r>
-            <w:r>
-              <w:rPr>
-                <w:rFonts w:hint="eastAsia"/>
+              <w:rPr>
+                <w:rFonts w:asciiTheme="minorEastAsia" w:hAnsiTheme="minorEastAsia"/>
+              </w:rPr>
+              <w:t>名称的字数限制在10</w:t>
+            </w:r>
+            <w:r>
+              <w:rPr>
+                <w:rFonts w:asciiTheme="minorEastAsia" w:hAnsiTheme="minorEastAsia" w:hint="eastAsia"/>
               </w:rPr>
               <w:t>字</w:t>
             </w:r>
             <w:r>
+              <w:rPr>
+                <w:rFonts w:asciiTheme="minorEastAsia" w:hAnsiTheme="minorEastAsia"/>
+              </w:rPr>
               <w:t>以内</w:t>
             </w:r>
           </w:p>
@@ -6010,11 +7958,20 @@
           <w:p>
             <w:pPr>
               <w:jc w:val="center"/>
-            </w:pPr>
-            <w:r>
+              <w:rPr>
+                <w:rFonts w:asciiTheme="minorEastAsia" w:hAnsiTheme="minorEastAsia"/>
+              </w:rPr>
+            </w:pPr>
+            <w:r>
+              <w:rPr>
+                <w:rFonts w:asciiTheme="minorEastAsia" w:hAnsiTheme="minorEastAsia"/>
+              </w:rPr>
               <w:t>NFR</w:t>
             </w:r>
             <w:r>
+              <w:rPr>
+                <w:rFonts w:asciiTheme="minorEastAsia" w:hAnsiTheme="minorEastAsia"/>
+              </w:rPr>
               <w:t>28</w:t>
             </w:r>
           </w:p>
@@ -6028,20 +7985,26 @@
             <w:pPr>
               <w:jc w:val="left"/>
               <w:cnfStyle w:val="000000000000" w:firstRow="0" w:lastRow="0" w:firstColumn="0" w:lastColumn="0" w:oddVBand="0" w:evenVBand="0" w:oddHBand="0" w:evenHBand="0" w:firstRowFirstColumn="0" w:firstRowLastColumn="0" w:lastRowFirstColumn="0" w:lastRowLastColumn="0"/>
-            </w:pPr>
-            <w:r>
-              <w:t>系统对用户名的字数限制在</w:t>
-            </w:r>
-            <w:r>
-              <w:t>10</w:t>
-            </w:r>
-            <w:r>
-              <w:rPr>
-                <w:rFonts w:hint="eastAsia"/>
+              <w:rPr>
+                <w:rFonts w:asciiTheme="minorEastAsia" w:hAnsiTheme="minorEastAsia"/>
+              </w:rPr>
+            </w:pPr>
+            <w:r>
+              <w:rPr>
+                <w:rFonts w:asciiTheme="minorEastAsia" w:hAnsiTheme="minorEastAsia"/>
+              </w:rPr>
+              <w:t>系统对用户名的字数限制在10</w:t>
+            </w:r>
+            <w:r>
+              <w:rPr>
+                <w:rFonts w:asciiTheme="minorEastAsia" w:hAnsiTheme="minorEastAsia" w:hint="eastAsia"/>
               </w:rPr>
               <w:t>字</w:t>
             </w:r>
             <w:r>
+              <w:rPr>
+                <w:rFonts w:asciiTheme="minorEastAsia" w:hAnsiTheme="minorEastAsia"/>
+              </w:rPr>
               <w:t>以内</w:t>
             </w:r>
           </w:p>
@@ -6061,11 +8024,20 @@
           <w:p>
             <w:pPr>
               <w:jc w:val="center"/>
-            </w:pPr>
-            <w:r>
+              <w:rPr>
+                <w:rFonts w:asciiTheme="minorEastAsia" w:hAnsiTheme="minorEastAsia"/>
+              </w:rPr>
+            </w:pPr>
+            <w:r>
+              <w:rPr>
+                <w:rFonts w:asciiTheme="minorEastAsia" w:hAnsiTheme="minorEastAsia"/>
+              </w:rPr>
               <w:t>NFR</w:t>
             </w:r>
             <w:r>
+              <w:rPr>
+                <w:rFonts w:asciiTheme="minorEastAsia" w:hAnsiTheme="minorEastAsia"/>
+              </w:rPr>
               <w:t>29</w:t>
             </w:r>
           </w:p>
@@ -6079,20 +8051,26 @@
             <w:pPr>
               <w:jc w:val="left"/>
               <w:cnfStyle w:val="000000100000" w:firstRow="0" w:lastRow="0" w:firstColumn="0" w:lastColumn="0" w:oddVBand="0" w:evenVBand="0" w:oddHBand="1" w:evenHBand="0" w:firstRowFirstColumn="0" w:firstRowLastColumn="0" w:lastRowFirstColumn="0" w:lastRowLastColumn="0"/>
-            </w:pPr>
-            <w:r>
-              <w:t>系统对压缩后图片的大小限制在</w:t>
-            </w:r>
-            <w:r>
-              <w:t>500</w:t>
-            </w:r>
-            <w:r>
-              <w:rPr>
-                <w:rFonts w:hint="eastAsia"/>
+              <w:rPr>
+                <w:rFonts w:asciiTheme="minorEastAsia" w:hAnsiTheme="minorEastAsia"/>
+              </w:rPr>
+            </w:pPr>
+            <w:r>
+              <w:rPr>
+                <w:rFonts w:asciiTheme="minorEastAsia" w:hAnsiTheme="minorEastAsia"/>
+              </w:rPr>
+              <w:t>系统对压缩后图片的大小限制在500</w:t>
+            </w:r>
+            <w:r>
+              <w:rPr>
+                <w:rFonts w:asciiTheme="minorEastAsia" w:hAnsiTheme="minorEastAsia" w:hint="eastAsia"/>
               </w:rPr>
               <w:t>KB</w:t>
             </w:r>
             <w:r>
+              <w:rPr>
+                <w:rFonts w:asciiTheme="minorEastAsia" w:hAnsiTheme="minorEastAsia"/>
+              </w:rPr>
               <w:t>以内</w:t>
             </w:r>
           </w:p>
@@ -6111,11 +8089,20 @@
           <w:p>
             <w:pPr>
               <w:jc w:val="center"/>
-            </w:pPr>
-            <w:r>
+              <w:rPr>
+                <w:rFonts w:asciiTheme="minorEastAsia" w:hAnsiTheme="minorEastAsia"/>
+              </w:rPr>
+            </w:pPr>
+            <w:r>
+              <w:rPr>
+                <w:rFonts w:asciiTheme="minorEastAsia" w:hAnsiTheme="minorEastAsia"/>
+              </w:rPr>
               <w:t>NFR</w:t>
             </w:r>
             <w:r>
+              <w:rPr>
+                <w:rFonts w:asciiTheme="minorEastAsia" w:hAnsiTheme="minorEastAsia"/>
+              </w:rPr>
               <w:t>30</w:t>
             </w:r>
           </w:p>
@@ -6129,34 +8116,40 @@
             <w:pPr>
               <w:jc w:val="left"/>
               <w:cnfStyle w:val="000000000000" w:firstRow="0" w:lastRow="0" w:firstColumn="0" w:lastColumn="0" w:oddVBand="0" w:evenVBand="0" w:oddHBand="0" w:evenHBand="0" w:firstRowFirstColumn="0" w:firstRowLastColumn="0" w:lastRowFirstColumn="0" w:lastRowLastColumn="0"/>
-            </w:pPr>
-            <w:r>
-              <w:t>广告的推送频率限制在每天</w:t>
-            </w:r>
-            <w:r>
-              <w:t>2</w:t>
-            </w:r>
-            <w:r>
-              <w:rPr>
-                <w:rFonts w:hint="eastAsia"/>
+              <w:rPr>
+                <w:rFonts w:asciiTheme="minorEastAsia" w:hAnsiTheme="minorEastAsia"/>
+              </w:rPr>
+            </w:pPr>
+            <w:r>
+              <w:rPr>
+                <w:rFonts w:asciiTheme="minorEastAsia" w:hAnsiTheme="minorEastAsia"/>
+              </w:rPr>
+              <w:t>广告的推送频率限制在每天2</w:t>
+            </w:r>
+            <w:r>
+              <w:rPr>
+                <w:rFonts w:asciiTheme="minorEastAsia" w:hAnsiTheme="minorEastAsia" w:hint="eastAsia"/>
               </w:rPr>
               <w:t>条</w:t>
             </w:r>
             <w:r>
+              <w:rPr>
+                <w:rFonts w:asciiTheme="minorEastAsia" w:hAnsiTheme="minorEastAsia"/>
+              </w:rPr>
               <w:t>以内</w:t>
             </w:r>
           </w:p>
         </w:tc>
       </w:tr>
     </w:tbl>
+    <w:p>
+      <w:pPr>
+        <w:rPr>
+          <w:rFonts w:asciiTheme="minorEastAsia" w:hAnsiTheme="minorEastAsia"/>
+        </w:rPr>
+      </w:pPr>
+    </w:p>
     <w:p/>
-    <w:p>
-      <w:pPr>
-        <w:rPr>
-          <w:rFonts w:hint="eastAsia"/>
-        </w:rPr>
-      </w:pPr>
-    </w:p>
     <w:sectPr>
       <w:pgSz w:w="11906" w:h="16838"/>
       <w:pgMar w:top="1440" w:right="1800" w:bottom="1440" w:left="1800" w:header="851" w:footer="992" w:gutter="0"/>

--- a/2-项目展开阶段作业/9-提交文件/用户需求列表.docx
+++ b/2-项目展开阶段作业/9-提交文件/用户需求列表.docx
@@ -1,6 +1,6 @@
 
 <file path=word/document.xml><?xml version="1.0" encoding="utf-8"?>
-<w:document xmlns:wpc="http://schemas.microsoft.com/office/word/2010/wordprocessingCanvas" xmlns:mo="http://schemas.microsoft.com/office/mac/office/2008/main" xmlns:mc="http://schemas.openxmlformats.org/markup-compatibility/2006" xmlns:mv="urn:schemas-microsoft-com:mac:vml" xmlns:o="urn:schemas-microsoft-com:office:office" xmlns:r="http://schemas.openxmlformats.org/officeDocument/2006/relationships" xmlns:m="http://schemas.openxmlformats.org/officeDocument/2006/math" xmlns:v="urn:schemas-microsoft-com:vml" xmlns:wp14="http://schemas.microsoft.com/office/word/2010/wordprocessingDrawing" xmlns:wp="http://schemas.openxmlformats.org/drawingml/2006/wordprocessingDrawing" xmlns:w10="urn:schemas-microsoft-com:office:word" xmlns:w="http://schemas.openxmlformats.org/wordprocessingml/2006/main" xmlns:w14="http://schemas.microsoft.com/office/word/2010/wordml" xmlns:w15="http://schemas.microsoft.com/office/word/2012/wordml" xmlns:wpg="http://schemas.microsoft.com/office/word/2010/wordprocessingGroup" xmlns:wpi="http://schemas.microsoft.com/office/word/2010/wordprocessingInk" xmlns:wne="http://schemas.microsoft.com/office/word/2006/wordml" xmlns:wps="http://schemas.microsoft.com/office/word/2010/wordprocessingShape" mc:Ignorable="w14 w15 wp14">
+<w:document xmlns:wpc="http://schemas.microsoft.com/office/word/2010/wordprocessingCanvas" xmlns:mc="http://schemas.openxmlformats.org/markup-compatibility/2006" xmlns:o="urn:schemas-microsoft-com:office:office" xmlns:r="http://schemas.openxmlformats.org/officeDocument/2006/relationships" xmlns:m="http://schemas.openxmlformats.org/officeDocument/2006/math" xmlns:v="urn:schemas-microsoft-com:vml" xmlns:wp14="http://schemas.microsoft.com/office/word/2010/wordprocessingDrawing" xmlns:wp="http://schemas.openxmlformats.org/drawingml/2006/wordprocessingDrawing" xmlns:w10="urn:schemas-microsoft-com:office:word" xmlns:w="http://schemas.openxmlformats.org/wordprocessingml/2006/main" xmlns:w14="http://schemas.microsoft.com/office/word/2010/wordml" xmlns:w15="http://schemas.microsoft.com/office/word/2012/wordml" xmlns:wpg="http://schemas.microsoft.com/office/word/2010/wordprocessingGroup" xmlns:wpi="http://schemas.microsoft.com/office/word/2010/wordprocessingInk" xmlns:wne="http://schemas.microsoft.com/office/word/2006/wordml" xmlns:wps="http://schemas.microsoft.com/office/word/2010/wordprocessingShape" mc:Ignorable="w14 w15 wp14">
   <w:body>
     <w:bookmarkStart w:id="0" w:name="_Toc466403609" w:displacedByCustomXml="next"/>
     <w:sdt>
@@ -16,19 +16,19 @@
       </w:sdtPr>
       <w:sdtEndPr>
         <w:rPr>
-          <w:rFonts w:ascii="Microsoft YaHei" w:eastAsia="Microsoft YaHei" w:hAnsi="Microsoft YaHei"/>
+          <w:rFonts w:ascii="微软雅黑" w:eastAsia="微软雅黑" w:hAnsi="微软雅黑"/>
         </w:rPr>
       </w:sdtEndPr>
       <w:sdtContent>
         <w:p>
           <w:pPr>
             <w:rPr>
-              <w:rFonts w:ascii="Microsoft YaHei" w:eastAsia="Microsoft YaHei" w:hAnsi="Microsoft YaHei"/>
+              <w:rFonts w:ascii="微软雅黑" w:eastAsia="微软雅黑" w:hAnsi="微软雅黑"/>
             </w:rPr>
           </w:pPr>
           <w:r>
             <w:rPr>
-              <w:rFonts w:ascii="Microsoft YaHei" w:eastAsia="Microsoft YaHei" w:hAnsi="Microsoft YaHei"/>
+              <w:rFonts w:ascii="微软雅黑" w:eastAsia="微软雅黑" w:hAnsi="微软雅黑"/>
               <w:noProof/>
             </w:rPr>
             <mc:AlternateContent>
@@ -224,7 +224,7 @@
                                 <w:sdt>
                                   <w:sdtPr>
                                     <w:rPr>
-                                      <w:rFonts w:ascii="Microsoft YaHei" w:eastAsia="Microsoft YaHei" w:hAnsi="Microsoft YaHei"/>
+                                      <w:rFonts w:ascii="微软雅黑" w:eastAsia="微软雅黑" w:hAnsi="微软雅黑"/>
                                       <w:color w:val="44546A" w:themeColor="text2"/>
                                       <w:spacing w:val="10"/>
                                       <w:sz w:val="36"/>
@@ -244,7 +244,7 @@
                                         <w:pStyle w:val="a3"/>
                                         <w:spacing w:after="240" w:line="216" w:lineRule="auto"/>
                                         <w:rPr>
-                                          <w:rFonts w:ascii="Microsoft YaHei" w:eastAsia="Microsoft YaHei" w:hAnsi="Microsoft YaHei"/>
+                                          <w:rFonts w:ascii="微软雅黑" w:eastAsia="微软雅黑" w:hAnsi="微软雅黑"/>
                                           <w:color w:val="44546A" w:themeColor="text2"/>
                                           <w:spacing w:val="10"/>
                                           <w:sz w:val="36"/>
@@ -253,7 +253,7 @@
                                       </w:pPr>
                                       <w:r>
                                         <w:rPr>
-                                          <w:rFonts w:ascii="Microsoft YaHei" w:eastAsia="Microsoft YaHei" w:hAnsi="Microsoft YaHei"/>
+                                          <w:rFonts w:ascii="微软雅黑" w:eastAsia="微软雅黑" w:hAnsi="微软雅黑"/>
                                           <w:color w:val="44546A" w:themeColor="text2"/>
                                           <w:spacing w:val="10"/>
                                           <w:sz w:val="36"/>
@@ -263,7 +263,7 @@
                                       </w:r>
                                       <w:r>
                                         <w:rPr>
-                                          <w:rFonts w:ascii="Microsoft YaHei" w:eastAsia="Microsoft YaHei" w:hAnsi="Microsoft YaHei" w:hint="eastAsia"/>
+                                          <w:rFonts w:ascii="微软雅黑" w:eastAsia="微软雅黑" w:hAnsi="微软雅黑" w:hint="eastAsia"/>
                                           <w:color w:val="44546A" w:themeColor="text2"/>
                                           <w:spacing w:val="10"/>
                                           <w:sz w:val="36"/>
@@ -273,7 +273,7 @@
                                       </w:r>
                                       <w:r>
                                         <w:rPr>
-                                          <w:rFonts w:ascii="Microsoft YaHei" w:eastAsia="Microsoft YaHei" w:hAnsi="Microsoft YaHei"/>
+                                          <w:rFonts w:ascii="微软雅黑" w:eastAsia="微软雅黑" w:hAnsi="微软雅黑"/>
                                           <w:color w:val="44546A" w:themeColor="text2"/>
                                           <w:spacing w:val="10"/>
                                           <w:sz w:val="36"/>
@@ -287,7 +287,7 @@
                                 <w:sdt>
                                   <w:sdtPr>
                                     <w:rPr>
-                                      <w:rFonts w:ascii="Microsoft YaHei" w:eastAsia="Microsoft YaHei" w:hAnsi="Microsoft YaHei"/>
+                                      <w:rFonts w:ascii="微软雅黑" w:eastAsia="微软雅黑" w:hAnsi="微软雅黑"/>
                                       <w:caps/>
                                       <w:color w:val="44546A" w:themeColor="text2"/>
                                       <w:sz w:val="96"/>
@@ -307,7 +307,7 @@
                                         <w:pStyle w:val="a3"/>
                                         <w:spacing w:line="216" w:lineRule="auto"/>
                                         <w:rPr>
-                                          <w:rFonts w:ascii="Microsoft YaHei" w:eastAsia="Microsoft YaHei" w:hAnsi="Microsoft YaHei"/>
+                                          <w:rFonts w:ascii="微软雅黑" w:eastAsia="微软雅黑" w:hAnsi="微软雅黑"/>
                                           <w:caps/>
                                           <w:color w:val="44546A" w:themeColor="text2"/>
                                           <w:sz w:val="96"/>
@@ -316,7 +316,7 @@
                                       </w:pPr>
                                       <w:r>
                                         <w:rPr>
-                                          <w:rFonts w:ascii="Microsoft YaHei" w:eastAsia="Microsoft YaHei" w:hAnsi="Microsoft YaHei"/>
+                                          <w:rFonts w:ascii="微软雅黑" w:eastAsia="微软雅黑" w:hAnsi="微软雅黑"/>
                                           <w:caps/>
                                           <w:color w:val="44546A" w:themeColor="text2"/>
                                           <w:sz w:val="96"/>
@@ -348,7 +348,7 @@
                   </wp:anchor>
                 </w:drawing>
               </mc:Choice>
-              <mc:Fallback>
+              <mc:Fallback xmlns:mo="http://schemas.microsoft.com/office/mac/office/2008/main" xmlns:mv="urn:schemas-microsoft-com:mac:vml">
                 <w:pict>
                   <v:group w14:anchorId="2FDACC0C" id="_x7ec4__x5408__x0020_11" o:spid="_x0000_s1026" alt="标题: 带裁剪标记图形的标题和副标题" style="position:absolute;left:0;text-align:left;margin-left:0;margin-top:0;width:502.55pt;height:267.85pt;z-index:251659264;mso-position-horizontal:left;mso-position-horizontal-relative:page;mso-position-vertical:top;mso-position-vertical-relative:page;mso-width-relative:margin;mso-height-relative:margin" coordsize="6381750,3401568" o:gfxdata="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">
                     <v:group id="_x7ec4__x5408__x0020_6" o:spid="_x0000_s1027" style="position:absolute;width:2642616;height:3401568" coordsize="2642616,3401568" o:gfxdata="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">
@@ -479,7 +479,7 @@
           </w:r>
           <w:r>
             <w:rPr>
-              <w:rFonts w:ascii="Microsoft YaHei" w:eastAsia="Microsoft YaHei" w:hAnsi="Microsoft YaHei"/>
+              <w:rFonts w:ascii="微软雅黑" w:eastAsia="微软雅黑" w:hAnsi="微软雅黑"/>
               <w:noProof/>
             </w:rPr>
             <mc:AlternateContent>
@@ -538,7 +538,7 @@
                   </wp:anchor>
                 </w:drawing>
               </mc:Choice>
-              <mc:Fallback>
+              <mc:Fallback xmlns:mo="http://schemas.microsoft.com/office/mac/office/2008/main" xmlns:mv="urn:schemas-microsoft-com:mac:vml">
                 <w:pict>
                   <v:rect w14:anchorId="7EE196B1" id="_x77e9__x5f62__x0020_2" o:spid="_x0000_s1026" alt="标题: 彩色背景" style="position:absolute;left:0;text-align:left;margin-left:0;margin-top:0;width:8in;height:756pt;z-index:-251658240;visibility:visible;mso-wrap-style:square;mso-width-percent:941;mso-height-percent:954;mso-wrap-distance-left:9pt;mso-wrap-distance-top:0;mso-wrap-distance-right:9pt;mso-wrap-distance-bottom:0;mso-position-horizontal:center;mso-position-horizontal-relative:page;mso-position-vertical:center;mso-position-vertical-relative:page;mso-width-percent:941;mso-height-percent:954;mso-width-relative:page;mso-height-relative:page;v-text-anchor:top" o:gfxdata="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" fillcolor="#e7e6e6 [3214]" stroked="f">
                     <w10:wrap anchorx="page" anchory="page"/>
@@ -554,7 +554,7 @@
       <w:pPr>
         <w:pStyle w:val="1"/>
         <w:rPr>
-          <w:rFonts w:ascii="Microsoft YaHei" w:eastAsia="Microsoft YaHei" w:hAnsi="Microsoft YaHei" w:cs="Times New Roman"/>
+          <w:rFonts w:ascii="微软雅黑" w:eastAsia="微软雅黑" w:hAnsi="微软雅黑" w:cs="Times New Roman"/>
         </w:rPr>
       </w:pPr>
     </w:p>
@@ -562,7 +562,7 @@
       <w:pPr>
         <w:pStyle w:val="1"/>
         <w:rPr>
-          <w:rFonts w:ascii="Microsoft YaHei" w:eastAsia="Microsoft YaHei" w:hAnsi="Microsoft YaHei" w:cs="Times New Roman"/>
+          <w:rFonts w:ascii="微软雅黑" w:eastAsia="微软雅黑" w:hAnsi="微软雅黑" w:cs="Times New Roman"/>
         </w:rPr>
       </w:pPr>
     </w:p>
@@ -570,7 +570,7 @@
       <w:pPr>
         <w:pStyle w:val="1"/>
         <w:rPr>
-          <w:rFonts w:ascii="Microsoft YaHei" w:eastAsia="Microsoft YaHei" w:hAnsi="Microsoft YaHei" w:cs="Times New Roman"/>
+          <w:rFonts w:ascii="微软雅黑" w:eastAsia="微软雅黑" w:hAnsi="微软雅黑" w:cs="Times New Roman"/>
         </w:rPr>
       </w:pPr>
     </w:p>
@@ -578,7 +578,7 @@
       <w:pPr>
         <w:pStyle w:val="1"/>
         <w:rPr>
-          <w:rFonts w:ascii="Microsoft YaHei" w:eastAsia="Microsoft YaHei" w:hAnsi="Microsoft YaHei" w:cs="Times New Roman"/>
+          <w:rFonts w:ascii="微软雅黑" w:eastAsia="微软雅黑" w:hAnsi="微软雅黑" w:cs="Times New Roman"/>
         </w:rPr>
       </w:pPr>
     </w:p>
@@ -587,7 +587,7 @@
         <w:pStyle w:val="1"/>
         <w:jc w:val="center"/>
         <w:rPr>
-          <w:rFonts w:ascii="Microsoft YaHei" w:eastAsia="Microsoft YaHei" w:hAnsi="Microsoft YaHei" w:cs="Times New Roman"/>
+          <w:rFonts w:ascii="微软雅黑" w:eastAsia="微软雅黑" w:hAnsi="微软雅黑" w:cs="Times New Roman"/>
           <w:b w:val="0"/>
           <w:color w:val="44526A"/>
           <w:sz w:val="96"/>
@@ -596,7 +596,7 @@
       </w:pPr>
       <w:r>
         <w:rPr>
-          <w:rFonts w:ascii="Microsoft YaHei" w:eastAsia="Microsoft YaHei" w:hAnsi="Microsoft YaHei" w:cs="Times New Roman" w:hint="eastAsia"/>
+          <w:rFonts w:ascii="微软雅黑" w:eastAsia="微软雅黑" w:hAnsi="微软雅黑" w:cs="Times New Roman" w:hint="eastAsia"/>
           <w:b w:val="0"/>
           <w:color w:val="44526A"/>
           <w:sz w:val="96"/>
@@ -608,12 +608,12 @@
     <w:p>
       <w:pPr>
         <w:rPr>
-          <w:rFonts w:ascii="Microsoft YaHei" w:eastAsia="Microsoft YaHei" w:hAnsi="Microsoft YaHei"/>
-        </w:rPr>
-      </w:pPr>
-      <w:r>
-        <w:rPr>
-          <w:rFonts w:ascii="Microsoft YaHei" w:eastAsia="Microsoft YaHei" w:hAnsi="Microsoft YaHei"/>
+          <w:rFonts w:ascii="微软雅黑" w:eastAsia="微软雅黑" w:hAnsi="微软雅黑"/>
+        </w:rPr>
+      </w:pPr>
+      <w:r>
+        <w:rPr>
+          <w:rFonts w:ascii="微软雅黑" w:eastAsia="微软雅黑" w:hAnsi="微软雅黑"/>
           <w:noProof/>
         </w:rPr>
         <mc:AlternateContent>
@@ -782,7 +782,7 @@
               </wp:anchor>
             </w:drawing>
           </mc:Choice>
-          <mc:Fallback>
+          <mc:Fallback xmlns:mo="http://schemas.microsoft.com/office/mac/office/2008/main" xmlns:mv="urn:schemas-microsoft-com:mac:vml">
             <w:pict>
               <v:group w14:anchorId="5257613E" id="_x7ec4__x5408__x0020_8" o:spid="_x0000_s1026" alt="标题: 裁剪标记图形" style="position:absolute;left:0;text-align:left;margin-left:388pt;margin-top:10.45pt;width:207.4pt;height:265.7pt;z-index:251661312;mso-position-horizontal-relative:page" coordsize="2628900,3371850" o:gfxdata="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">
                 <v:shape id="_x4efb__x610f__x591a__x8fb9__x5f62__x0020_4" o:spid="_x0000_s1027" style="position:absolute;width:2133600;height:2867025;visibility:visible;mso-wrap-style:square;v-text-anchor:top" coordsize="1344,1806" o:gfxdata="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" path="m1344,1806l0,1806,,1641,1176,1641,1176,,1344,,1344,1806xe" fillcolor="#44546a [3215]" stroked="f">
@@ -799,19 +799,19 @@
     <w:p>
       <w:pPr>
         <w:rPr>
-          <w:rFonts w:ascii="Microsoft YaHei" w:eastAsia="Microsoft YaHei" w:hAnsi="Microsoft YaHei"/>
+          <w:rFonts w:ascii="微软雅黑" w:eastAsia="微软雅黑" w:hAnsi="微软雅黑"/>
         </w:rPr>
       </w:pPr>
     </w:p>
     <w:p>
       <w:pPr>
         <w:rPr>
-          <w:rFonts w:ascii="Microsoft YaHei" w:eastAsia="Microsoft YaHei" w:hAnsi="Microsoft YaHei"/>
-        </w:rPr>
-      </w:pPr>
-      <w:r>
-        <w:rPr>
-          <w:rFonts w:ascii="Microsoft YaHei" w:eastAsia="Microsoft YaHei" w:hAnsi="Microsoft YaHei"/>
+          <w:rFonts w:ascii="微软雅黑" w:eastAsia="微软雅黑" w:hAnsi="微软雅黑"/>
+        </w:rPr>
+      </w:pPr>
+      <w:r>
+        <w:rPr>
+          <w:rFonts w:ascii="微软雅黑" w:eastAsia="微软雅黑" w:hAnsi="微软雅黑"/>
           <w:noProof/>
         </w:rPr>
         <mc:AlternateContent>
@@ -1143,7 +1143,7 @@
               </wp:anchor>
             </w:drawing>
           </mc:Choice>
-          <mc:Fallback>
+          <mc:Fallback xmlns:mo="http://schemas.microsoft.com/office/mac/office/2008/main" xmlns:mv="urn:schemas-microsoft-com:mac:vml">
             <w:pict>
               <v:shape w14:anchorId="4B77652C" id="_x6587__x672c__x6846__x0020_3" o:spid="_x0000_s1031" type="#_x0000_t202" style="position:absolute;left:0;text-align:left;margin-left:210.1pt;margin-top:-14.65pt;width:258.4pt;height:171.65pt;z-index:251663360;visibility:visible;mso-wrap-style:square;mso-width-percent:0;mso-height-percent:0;mso-wrap-distance-left:9pt;mso-wrap-distance-top:0;mso-wrap-distance-right:9pt;mso-wrap-distance-bottom:0;mso-position-horizontal:absolute;mso-position-horizontal-relative:text;mso-position-vertical:absolute;mso-position-vertical-relative:text;mso-width-percent:0;mso-height-percent:0;mso-width-relative:margin;mso-height-relative:margin;v-text-anchor:top" o:gfxdata="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" filled="f" stroked="f">
                 <v:textbox>
@@ -1419,56 +1419,56 @@
     <w:p>
       <w:pPr>
         <w:rPr>
-          <w:rFonts w:ascii="Microsoft YaHei" w:eastAsia="Microsoft YaHei" w:hAnsi="Microsoft YaHei"/>
+          <w:rFonts w:ascii="微软雅黑" w:eastAsia="微软雅黑" w:hAnsi="微软雅黑"/>
         </w:rPr>
       </w:pPr>
     </w:p>
     <w:p>
       <w:pPr>
         <w:rPr>
-          <w:rFonts w:ascii="Microsoft YaHei" w:eastAsia="Microsoft YaHei" w:hAnsi="Microsoft YaHei"/>
+          <w:rFonts w:ascii="微软雅黑" w:eastAsia="微软雅黑" w:hAnsi="微软雅黑"/>
         </w:rPr>
       </w:pPr>
     </w:p>
     <w:p>
       <w:pPr>
         <w:rPr>
-          <w:rFonts w:ascii="Microsoft YaHei" w:eastAsia="Microsoft YaHei" w:hAnsi="Microsoft YaHei"/>
+          <w:rFonts w:ascii="微软雅黑" w:eastAsia="微软雅黑" w:hAnsi="微软雅黑"/>
         </w:rPr>
       </w:pPr>
     </w:p>
     <w:p>
       <w:pPr>
         <w:rPr>
-          <w:rFonts w:ascii="Microsoft YaHei" w:eastAsia="Microsoft YaHei" w:hAnsi="Microsoft YaHei"/>
+          <w:rFonts w:ascii="微软雅黑" w:eastAsia="微软雅黑" w:hAnsi="微软雅黑"/>
         </w:rPr>
       </w:pPr>
     </w:p>
     <w:p>
       <w:pPr>
         <w:rPr>
-          <w:rFonts w:ascii="Microsoft YaHei" w:eastAsia="Microsoft YaHei" w:hAnsi="Microsoft YaHei"/>
+          <w:rFonts w:ascii="微软雅黑" w:eastAsia="微软雅黑" w:hAnsi="微软雅黑"/>
         </w:rPr>
       </w:pPr>
     </w:p>
     <w:p>
       <w:pPr>
         <w:rPr>
-          <w:rFonts w:ascii="Microsoft YaHei" w:eastAsia="Microsoft YaHei" w:hAnsi="Microsoft YaHei"/>
+          <w:rFonts w:ascii="微软雅黑" w:eastAsia="微软雅黑" w:hAnsi="微软雅黑"/>
         </w:rPr>
       </w:pPr>
     </w:p>
     <w:p>
       <w:pPr>
         <w:rPr>
-          <w:rFonts w:ascii="Microsoft YaHei" w:eastAsia="Microsoft YaHei" w:hAnsi="Microsoft YaHei"/>
+          <w:rFonts w:ascii="微软雅黑" w:eastAsia="微软雅黑" w:hAnsi="微软雅黑"/>
         </w:rPr>
       </w:pPr>
     </w:p>
     <w:p>
       <w:pPr>
         <w:rPr>
-          <w:rFonts w:ascii="Microsoft YaHei" w:eastAsia="Microsoft YaHei" w:hAnsi="Microsoft YaHei"/>
+          <w:rFonts w:ascii="微软雅黑" w:eastAsia="微软雅黑" w:hAnsi="微软雅黑"/>
         </w:rPr>
       </w:pPr>
     </w:p>
@@ -1493,10 +1493,8 @@
         </w:rPr>
         <w:t>修订历史</w:t>
       </w:r>
-      <w:bookmarkStart w:id="2" w:name="_GoBack"/>
       <w:bookmarkEnd w:id="0"/>
       <w:bookmarkEnd w:id="1"/>
-      <w:bookmarkEnd w:id="2"/>
     </w:p>
     <w:tbl>
       <w:tblPr>
@@ -1702,7 +1700,7 @@
     </w:p>
     <w:p>
       <w:pPr>
-        <w:pStyle w:val="11"/>
+        <w:pStyle w:val="10"/>
         <w:tabs>
           <w:tab w:val="right" w:leader="dot" w:pos="8296"/>
         </w:tabs>
@@ -1806,7 +1804,7 @@
     </w:p>
     <w:p>
       <w:pPr>
-        <w:pStyle w:val="11"/>
+        <w:pStyle w:val="10"/>
         <w:tabs>
           <w:tab w:val="right" w:leader="dot" w:pos="8296"/>
         </w:tabs>
@@ -1882,7 +1880,7 @@
     </w:p>
     <w:p>
       <w:pPr>
-        <w:pStyle w:val="21"/>
+        <w:pStyle w:val="20"/>
         <w:tabs>
           <w:tab w:val="right" w:leader="dot" w:pos="8296"/>
         </w:tabs>
@@ -1958,7 +1956,7 @@
     </w:p>
     <w:p>
       <w:pPr>
-        <w:pStyle w:val="21"/>
+        <w:pStyle w:val="20"/>
         <w:tabs>
           <w:tab w:val="right" w:leader="dot" w:pos="8296"/>
         </w:tabs>
@@ -2034,7 +2032,7 @@
     </w:p>
     <w:p>
       <w:pPr>
-        <w:pStyle w:val="21"/>
+        <w:pStyle w:val="20"/>
         <w:tabs>
           <w:tab w:val="right" w:leader="dot" w:pos="8296"/>
         </w:tabs>
@@ -2110,7 +2108,7 @@
     </w:p>
     <w:p>
       <w:pPr>
-        <w:pStyle w:val="11"/>
+        <w:pStyle w:val="10"/>
         <w:tabs>
           <w:tab w:val="right" w:leader="dot" w:pos="8296"/>
         </w:tabs>
@@ -2186,7 +2184,7 @@
     </w:p>
     <w:p>
       <w:pPr>
-        <w:pStyle w:val="21"/>
+        <w:pStyle w:val="20"/>
         <w:tabs>
           <w:tab w:val="right" w:leader="dot" w:pos="8296"/>
         </w:tabs>
@@ -2262,7 +2260,7 @@
     </w:p>
     <w:p>
       <w:pPr>
-        <w:pStyle w:val="21"/>
+        <w:pStyle w:val="20"/>
         <w:tabs>
           <w:tab w:val="right" w:leader="dot" w:pos="8296"/>
         </w:tabs>
@@ -2338,7 +2336,7 @@
     </w:p>
     <w:p>
       <w:pPr>
-        <w:pStyle w:val="31"/>
+        <w:pStyle w:val="30"/>
         <w:tabs>
           <w:tab w:val="right" w:leader="dot" w:pos="8296"/>
         </w:tabs>
@@ -2414,7 +2412,7 @@
     </w:p>
     <w:p>
       <w:pPr>
-        <w:pStyle w:val="31"/>
+        <w:pStyle w:val="30"/>
         <w:tabs>
           <w:tab w:val="right" w:leader="dot" w:pos="8296"/>
         </w:tabs>
@@ -2490,7 +2488,7 @@
     </w:p>
     <w:p>
       <w:pPr>
-        <w:pStyle w:val="ab"/>
+        <w:pStyle w:val="TOC"/>
         <w:rPr>
           <w:rFonts w:asciiTheme="minorEastAsia" w:eastAsiaTheme="minorEastAsia" w:hAnsiTheme="minorEastAsia" w:cs="Times New Roman"/>
           <w:b w:val="0"/>
@@ -2516,16 +2514,16 @@
           <w:rFonts w:asciiTheme="minorEastAsia" w:hAnsiTheme="minorEastAsia" w:cs="Times New Roman"/>
         </w:rPr>
       </w:pPr>
-      <w:bookmarkStart w:id="3" w:name="_Toc466403610"/>
-      <w:bookmarkStart w:id="4" w:name="_Toc466404761"/>
+      <w:bookmarkStart w:id="2" w:name="_Toc466403610"/>
+      <w:bookmarkStart w:id="3" w:name="_Toc466404761"/>
       <w:r>
         <w:rPr>
           <w:rFonts w:asciiTheme="minorEastAsia" w:hAnsiTheme="minorEastAsia" w:cs="Times New Roman"/>
         </w:rPr>
         <w:t>1. 引言</w:t>
       </w:r>
+      <w:bookmarkEnd w:id="2"/>
       <w:bookmarkEnd w:id="3"/>
-      <w:bookmarkEnd w:id="4"/>
     </w:p>
     <w:p>
       <w:pPr>
@@ -2534,18 +2532,18 @@
           <w:rFonts w:asciiTheme="minorEastAsia" w:eastAsiaTheme="minorEastAsia" w:hAnsiTheme="minorEastAsia" w:cs="Times New Roman"/>
         </w:rPr>
       </w:pPr>
-      <w:bookmarkStart w:id="5" w:name="_Toc466403611"/>
-      <w:bookmarkStart w:id="6" w:name="_Toc466404762"/>
-      <w:bookmarkStart w:id="7" w:name="OLE_LINK18"/>
-      <w:bookmarkStart w:id="8" w:name="OLE_LINK19"/>
+      <w:bookmarkStart w:id="4" w:name="_Toc466403611"/>
+      <w:bookmarkStart w:id="5" w:name="_Toc466404762"/>
+      <w:bookmarkStart w:id="6" w:name="OLE_LINK18"/>
+      <w:bookmarkStart w:id="7" w:name="OLE_LINK19"/>
       <w:r>
         <w:rPr>
           <w:rFonts w:asciiTheme="minorEastAsia" w:eastAsiaTheme="minorEastAsia" w:hAnsiTheme="minorEastAsia" w:cs="Times New Roman"/>
         </w:rPr>
         <w:t>1.1 编制目的</w:t>
       </w:r>
+      <w:bookmarkEnd w:id="4"/>
       <w:bookmarkEnd w:id="5"/>
-      <w:bookmarkEnd w:id="6"/>
     </w:p>
     <w:p>
       <w:pPr>
@@ -2568,16 +2566,16 @@
           <w:rFonts w:asciiTheme="minorEastAsia" w:eastAsiaTheme="minorEastAsia" w:hAnsiTheme="minorEastAsia" w:cs="Times New Roman"/>
         </w:rPr>
       </w:pPr>
-      <w:bookmarkStart w:id="9" w:name="_Toc466403612"/>
-      <w:bookmarkStart w:id="10" w:name="_Toc466404763"/>
+      <w:bookmarkStart w:id="8" w:name="_Toc466403612"/>
+      <w:bookmarkStart w:id="9" w:name="_Toc466404763"/>
       <w:r>
         <w:rPr>
           <w:rFonts w:asciiTheme="minorEastAsia" w:eastAsiaTheme="minorEastAsia" w:hAnsiTheme="minorEastAsia" w:cs="Times New Roman"/>
         </w:rPr>
         <w:t>1.2 词汇表</w:t>
       </w:r>
+      <w:bookmarkEnd w:id="8"/>
       <w:bookmarkEnd w:id="9"/>
-      <w:bookmarkEnd w:id="10"/>
     </w:p>
     <w:tbl>
       <w:tblPr>
@@ -2735,16 +2733,16 @@
           <w:rFonts w:asciiTheme="minorEastAsia" w:eastAsiaTheme="minorEastAsia" w:hAnsiTheme="minorEastAsia" w:cs="Times New Roman"/>
         </w:rPr>
       </w:pPr>
-      <w:bookmarkStart w:id="11" w:name="_Toc466403613"/>
-      <w:bookmarkStart w:id="12" w:name="_Toc466404764"/>
+      <w:bookmarkStart w:id="10" w:name="_Toc466403613"/>
+      <w:bookmarkStart w:id="11" w:name="_Toc466404764"/>
       <w:r>
         <w:rPr>
           <w:rFonts w:asciiTheme="minorEastAsia" w:eastAsiaTheme="minorEastAsia" w:hAnsiTheme="minorEastAsia" w:cs="Times New Roman"/>
         </w:rPr>
         <w:t>1.3 参考文献</w:t>
       </w:r>
+      <w:bookmarkEnd w:id="10"/>
       <w:bookmarkEnd w:id="11"/>
-      <w:bookmarkEnd w:id="12"/>
     </w:p>
     <w:p>
       <w:pPr>
@@ -2866,18 +2864,18 @@
           <w:rFonts w:asciiTheme="minorEastAsia" w:hAnsiTheme="minorEastAsia" w:cs="Times New Roman"/>
         </w:rPr>
       </w:pPr>
-      <w:bookmarkStart w:id="13" w:name="_Toc466403614"/>
-      <w:bookmarkStart w:id="14" w:name="_Toc466404765"/>
+      <w:bookmarkStart w:id="12" w:name="_Toc466403614"/>
+      <w:bookmarkStart w:id="13" w:name="_Toc466404765"/>
+      <w:bookmarkEnd w:id="6"/>
       <w:bookmarkEnd w:id="7"/>
-      <w:bookmarkEnd w:id="8"/>
       <w:r>
         <w:rPr>
           <w:rFonts w:asciiTheme="minorEastAsia" w:hAnsiTheme="minorEastAsia" w:cs="Times New Roman"/>
         </w:rPr>
         <w:t>2. 需求列表</w:t>
       </w:r>
+      <w:bookmarkEnd w:id="12"/>
       <w:bookmarkEnd w:id="13"/>
-      <w:bookmarkEnd w:id="14"/>
     </w:p>
     <w:p>
       <w:pPr>
@@ -2886,16 +2884,16 @@
           <w:rFonts w:asciiTheme="minorEastAsia" w:eastAsiaTheme="minorEastAsia" w:hAnsiTheme="minorEastAsia" w:cs="Times New Roman"/>
         </w:rPr>
       </w:pPr>
-      <w:bookmarkStart w:id="15" w:name="_Toc466403615"/>
-      <w:bookmarkStart w:id="16" w:name="_Toc466404766"/>
+      <w:bookmarkStart w:id="14" w:name="_Toc466403615"/>
+      <w:bookmarkStart w:id="15" w:name="_Toc466404766"/>
       <w:r>
         <w:rPr>
           <w:rFonts w:asciiTheme="minorEastAsia" w:eastAsiaTheme="minorEastAsia" w:hAnsiTheme="minorEastAsia" w:cs="Times New Roman"/>
         </w:rPr>
         <w:t>2.1 功能性需求列表</w:t>
       </w:r>
+      <w:bookmarkEnd w:id="14"/>
       <w:bookmarkEnd w:id="15"/>
-      <w:bookmarkEnd w:id="16"/>
     </w:p>
     <w:tbl>
       <w:tblPr>
@@ -3157,16 +3155,16 @@
                 <w:rFonts w:asciiTheme="minorEastAsia" w:hAnsiTheme="minorEastAsia"/>
               </w:rPr>
             </w:pPr>
-            <w:bookmarkStart w:id="17" w:name="OLE_LINK16"/>
-            <w:bookmarkStart w:id="18" w:name="OLE_LINK17"/>
+            <w:bookmarkStart w:id="16" w:name="OLE_LINK16"/>
+            <w:bookmarkStart w:id="17" w:name="OLE_LINK17"/>
             <w:r>
               <w:rPr>
                 <w:rFonts w:asciiTheme="minorEastAsia" w:hAnsiTheme="minorEastAsia"/>
               </w:rPr>
               <w:t>消费者</w:t>
             </w:r>
+            <w:bookmarkEnd w:id="16"/>
             <w:bookmarkEnd w:id="17"/>
-            <w:bookmarkEnd w:id="18"/>
           </w:p>
         </w:tc>
         <w:tc>
@@ -3235,16 +3233,16 @@
                 <w:rFonts w:asciiTheme="minorEastAsia" w:hAnsiTheme="minorEastAsia"/>
               </w:rPr>
             </w:pPr>
-            <w:bookmarkStart w:id="19" w:name="OLE_LINK29"/>
-            <w:bookmarkStart w:id="20" w:name="OLE_LINK30"/>
+            <w:bookmarkStart w:id="18" w:name="OLE_LINK29"/>
+            <w:bookmarkStart w:id="19" w:name="OLE_LINK30"/>
             <w:r>
               <w:rPr>
                 <w:rFonts w:asciiTheme="minorEastAsia" w:hAnsiTheme="minorEastAsia"/>
               </w:rPr>
               <w:t>查看窗口推荐</w:t>
             </w:r>
+            <w:bookmarkEnd w:id="18"/>
             <w:bookmarkEnd w:id="19"/>
-            <w:bookmarkEnd w:id="20"/>
           </w:p>
         </w:tc>
         <w:tc>
@@ -5600,16 +5598,16 @@
           <w:rFonts w:asciiTheme="minorEastAsia" w:eastAsiaTheme="minorEastAsia" w:hAnsiTheme="minorEastAsia" w:cs="Times New Roman"/>
         </w:rPr>
       </w:pPr>
-      <w:bookmarkStart w:id="21" w:name="_Toc402676577"/>
-      <w:bookmarkStart w:id="22" w:name="_Toc466404767"/>
+      <w:bookmarkStart w:id="20" w:name="_Toc402676577"/>
+      <w:bookmarkStart w:id="21" w:name="_Toc466404767"/>
       <w:r>
         <w:rPr>
           <w:rFonts w:asciiTheme="minorEastAsia" w:eastAsiaTheme="minorEastAsia" w:hAnsiTheme="minorEastAsia" w:cs="Times New Roman"/>
         </w:rPr>
         <w:t>2.2 非功能性需求列表</w:t>
       </w:r>
+      <w:bookmarkEnd w:id="20"/>
       <w:bookmarkEnd w:id="21"/>
-      <w:bookmarkEnd w:id="22"/>
     </w:p>
     <w:p>
       <w:pPr>
@@ -5618,8 +5616,8 @@
           <w:rFonts w:asciiTheme="minorEastAsia" w:hAnsiTheme="minorEastAsia" w:cs="Times New Roman"/>
         </w:rPr>
       </w:pPr>
-      <w:bookmarkStart w:id="23" w:name="_Toc402676578"/>
-      <w:bookmarkStart w:id="24" w:name="_Toc466404768"/>
+      <w:bookmarkStart w:id="22" w:name="_Toc402676578"/>
+      <w:bookmarkStart w:id="23" w:name="_Toc466404768"/>
       <w:r>
         <w:rPr>
           <w:rFonts w:asciiTheme="minorEastAsia" w:hAnsiTheme="minorEastAsia" w:cs="Times New Roman" w:hint="eastAsia"/>
@@ -5632,8 +5630,8 @@
         </w:rPr>
         <w:t>性能需求列表</w:t>
       </w:r>
+      <w:bookmarkEnd w:id="22"/>
       <w:bookmarkEnd w:id="23"/>
-      <w:bookmarkEnd w:id="24"/>
     </w:p>
     <w:tbl>
       <w:tblPr>
@@ -5775,16 +5773,16 @@
               </w:rPr>
               <w:t>应该在</w:t>
             </w:r>
-            <w:bookmarkStart w:id="25" w:name="OLE_LINK27"/>
-            <w:bookmarkStart w:id="26" w:name="OLE_LINK28"/>
+            <w:bookmarkStart w:id="24" w:name="OLE_LINK27"/>
+            <w:bookmarkStart w:id="25" w:name="OLE_LINK28"/>
             <w:r>
               <w:rPr>
                 <w:rFonts w:asciiTheme="minorEastAsia" w:hAnsiTheme="minorEastAsia"/>
               </w:rPr>
               <w:t>2.0s内显示结果</w:t>
             </w:r>
+            <w:bookmarkEnd w:id="24"/>
             <w:bookmarkEnd w:id="25"/>
-            <w:bookmarkEnd w:id="26"/>
           </w:p>
         </w:tc>
       </w:tr>
@@ -5805,16 +5803,16 @@
                 <w:rFonts w:asciiTheme="minorEastAsia" w:hAnsiTheme="minorEastAsia"/>
               </w:rPr>
             </w:pPr>
-            <w:bookmarkStart w:id="27" w:name="OLE_LINK20"/>
-            <w:bookmarkStart w:id="28" w:name="OLE_LINK21"/>
+            <w:bookmarkStart w:id="26" w:name="OLE_LINK20"/>
+            <w:bookmarkStart w:id="27" w:name="OLE_LINK21"/>
             <w:r>
               <w:rPr>
                 <w:rFonts w:asciiTheme="minorEastAsia" w:hAnsiTheme="minorEastAsia"/>
               </w:rPr>
               <w:t>NFR2</w:t>
             </w:r>
+            <w:bookmarkEnd w:id="26"/>
             <w:bookmarkEnd w:id="27"/>
-            <w:bookmarkEnd w:id="28"/>
           </w:p>
         </w:tc>
         <w:tc>
@@ -6088,7 +6086,7 @@
               <w:rPr>
                 <w:rFonts w:asciiTheme="minorEastAsia" w:hAnsiTheme="minorEastAsia"/>
               </w:rPr>
-              <w:t>NFR5</w:t>
+              <w:t>NFR6</w:t>
             </w:r>
           </w:p>
         </w:tc>
@@ -6738,8 +6736,8 @@
           <w:rFonts w:asciiTheme="minorEastAsia" w:hAnsiTheme="minorEastAsia" w:cs="Times New Roman"/>
         </w:rPr>
       </w:pPr>
-      <w:bookmarkStart w:id="29" w:name="_Toc402676579"/>
-      <w:bookmarkStart w:id="30" w:name="_Toc466404769"/>
+      <w:bookmarkStart w:id="28" w:name="_Toc402676579"/>
+      <w:bookmarkStart w:id="29" w:name="_Toc466404769"/>
       <w:r>
         <w:rPr>
           <w:rFonts w:asciiTheme="minorEastAsia" w:hAnsiTheme="minorEastAsia" w:cs="Times New Roman" w:hint="eastAsia"/>
@@ -6752,8 +6750,8 @@
         </w:rPr>
         <w:t>质量属性需求列表</w:t>
       </w:r>
+      <w:bookmarkEnd w:id="28"/>
       <w:bookmarkEnd w:id="29"/>
-      <w:bookmarkEnd w:id="30"/>
     </w:p>
     <w:tbl>
       <w:tblPr>
@@ -6832,16 +6830,16 @@
                 <w:rFonts w:asciiTheme="minorEastAsia" w:hAnsiTheme="minorEastAsia"/>
               </w:rPr>
             </w:pPr>
-            <w:bookmarkStart w:id="31" w:name="OLE_LINK22"/>
-            <w:bookmarkStart w:id="32" w:name="OLE_LINK23"/>
+            <w:bookmarkStart w:id="30" w:name="OLE_LINK22"/>
+            <w:bookmarkStart w:id="31" w:name="OLE_LINK23"/>
             <w:r>
               <w:rPr>
                 <w:rFonts w:asciiTheme="minorEastAsia" w:hAnsiTheme="minorEastAsia"/>
               </w:rPr>
               <w:t>NFR</w:t>
             </w:r>
+            <w:bookmarkEnd w:id="30"/>
             <w:bookmarkEnd w:id="31"/>
-            <w:bookmarkEnd w:id="32"/>
             <w:r>
               <w:rPr>
                 <w:rFonts w:asciiTheme="minorEastAsia" w:hAnsiTheme="minorEastAsia"/>
@@ -6919,14 +6917,14 @@
                 <w:rFonts w:asciiTheme="minorEastAsia" w:hAnsiTheme="minorEastAsia"/>
               </w:rPr>
             </w:pPr>
-            <w:bookmarkStart w:id="33" w:name="OLE_LINK24"/>
+            <w:bookmarkStart w:id="32" w:name="OLE_LINK24"/>
             <w:r>
               <w:rPr>
                 <w:rFonts w:asciiTheme="minorEastAsia" w:hAnsiTheme="minorEastAsia"/>
               </w:rPr>
               <w:t>NFR</w:t>
             </w:r>
-            <w:bookmarkEnd w:id="33"/>
+            <w:bookmarkEnd w:id="32"/>
             <w:r>
               <w:rPr>
                 <w:rFonts w:asciiTheme="minorEastAsia" w:hAnsiTheme="minorEastAsia"/>
@@ -7020,8 +7018,8 @@
                 <w:rFonts w:asciiTheme="minorEastAsia" w:hAnsiTheme="minorEastAsia"/>
               </w:rPr>
             </w:pPr>
-            <w:bookmarkStart w:id="34" w:name="OLE_LINK38"/>
-            <w:bookmarkStart w:id="35" w:name="OLE_LINK39"/>
+            <w:bookmarkStart w:id="33" w:name="OLE_LINK38"/>
+            <w:bookmarkStart w:id="34" w:name="OLE_LINK39"/>
             <w:r>
               <w:rPr>
                 <w:rFonts w:asciiTheme="minorEastAsia" w:hAnsiTheme="minorEastAsia"/>
@@ -7046,8 +7044,8 @@
               </w:rPr>
               <w:t>后</w:t>
             </w:r>
+            <w:bookmarkEnd w:id="33"/>
             <w:bookmarkEnd w:id="34"/>
-            <w:bookmarkEnd w:id="35"/>
             <w:r>
               <w:rPr>
                 <w:rFonts w:asciiTheme="minorEastAsia" w:hAnsiTheme="minorEastAsia"/>
@@ -7108,8 +7106,8 @@
                 <w:rFonts w:asciiTheme="minorEastAsia" w:hAnsiTheme="minorEastAsia"/>
               </w:rPr>
             </w:pPr>
-            <w:bookmarkStart w:id="36" w:name="OLE_LINK36"/>
-            <w:bookmarkStart w:id="37" w:name="OLE_LINK37"/>
+            <w:bookmarkStart w:id="35" w:name="OLE_LINK36"/>
+            <w:bookmarkStart w:id="36" w:name="OLE_LINK37"/>
             <w:r>
               <w:rPr>
                 <w:rFonts w:asciiTheme="minorEastAsia" w:hAnsiTheme="minorEastAsia"/>
@@ -7140,8 +7138,8 @@
               </w:rPr>
               <w:t>口味和就餐</w:t>
             </w:r>
+            <w:bookmarkEnd w:id="35"/>
             <w:bookmarkEnd w:id="36"/>
-            <w:bookmarkEnd w:id="37"/>
             <w:r>
               <w:rPr>
                 <w:rFonts w:asciiTheme="minorEastAsia" w:hAnsiTheme="minorEastAsia"/>
@@ -7405,7 +7403,16 @@
                 <w:rFonts w:asciiTheme="minorEastAsia" w:hAnsiTheme="minorEastAsia" w:cs="微软雅黑"/>
                 <w:szCs w:val="21"/>
               </w:rPr>
-              <w:t>系统提供的偏好选项全面丰富，不少于25个选项</w:t>
+              <w:t>系统提供的偏好选项全</w:t>
+            </w:r>
+            <w:bookmarkStart w:id="37" w:name="_GoBack"/>
+            <w:bookmarkEnd w:id="37"/>
+            <w:r>
+              <w:rPr>
+                <w:rFonts w:asciiTheme="minorEastAsia" w:hAnsiTheme="minorEastAsia" w:cs="微软雅黑"/>
+                <w:szCs w:val="21"/>
+              </w:rPr>
+              <w:t>面丰富，不少于25个选项</w:t>
             </w:r>
           </w:p>
         </w:tc>
@@ -7577,19 +7584,19 @@
               <w:rPr>
                 <w:rFonts w:asciiTheme="minorEastAsia" w:hAnsiTheme="minorEastAsia"/>
               </w:rPr>
-              <w:t>N</w:t>
-            </w:r>
-            <w:r>
-              <w:rPr>
-                <w:rFonts w:asciiTheme="minorEastAsia" w:hAnsiTheme="minorEastAsia" w:hint="eastAsia"/>
-              </w:rPr>
-              <w:t>FR</w:t>
-            </w:r>
-            <w:r>
-              <w:rPr>
-                <w:rFonts w:asciiTheme="minorEastAsia" w:hAnsiTheme="minorEastAsia" w:hint="eastAsia"/>
-              </w:rPr>
-              <w:t>23</w:t>
+              <w:t>NFR</w:t>
+            </w:r>
+            <w:r>
+              <w:rPr>
+                <w:rFonts w:asciiTheme="minorEastAsia" w:hAnsiTheme="minorEastAsia"/>
+              </w:rPr>
+              <w:t>2</w:t>
+            </w:r>
+            <w:r>
+              <w:rPr>
+                <w:rFonts w:asciiTheme="minorEastAsia" w:hAnsiTheme="minorEastAsia"/>
+              </w:rPr>
+              <w:t>3</w:t>
             </w:r>
           </w:p>
         </w:tc>
@@ -7611,78 +7618,6 @@
               <w:rPr>
                 <w:rFonts w:asciiTheme="minorEastAsia" w:hAnsiTheme="minorEastAsia"/>
               </w:rPr>
-              <w:t>系统对点评的字数限制在</w:t>
-            </w:r>
-            <w:r>
-              <w:rPr>
-                <w:rFonts w:asciiTheme="minorEastAsia" w:hAnsiTheme="minorEastAsia"/>
-              </w:rPr>
-              <w:t>140</w:t>
-            </w:r>
-            <w:r>
-              <w:rPr>
-                <w:rFonts w:asciiTheme="minorEastAsia" w:hAnsiTheme="minorEastAsia" w:hint="eastAsia"/>
-              </w:rPr>
-              <w:t>字</w:t>
-            </w:r>
-            <w:r>
-              <w:rPr>
-                <w:rFonts w:asciiTheme="minorEastAsia" w:hAnsiTheme="minorEastAsia"/>
-              </w:rPr>
-              <w:t>以内</w:t>
-            </w:r>
-          </w:p>
-        </w:tc>
-      </w:tr>
-      <w:tr>
-        <w:trPr>
-          <w:trHeight w:val="454"/>
-        </w:trPr>
-        <w:tc>
-          <w:tcPr>
-            <w:cnfStyle w:val="001000000000" w:firstRow="0" w:lastRow="0" w:firstColumn="1" w:lastColumn="0" w:oddVBand="0" w:evenVBand="0" w:oddHBand="0" w:evenHBand="0" w:firstRowFirstColumn="0" w:firstRowLastColumn="0" w:lastRowFirstColumn="0" w:lastRowLastColumn="0"/>
-            <w:tcW w:w="1271" w:type="dxa"/>
-            <w:vAlign w:val="center"/>
-          </w:tcPr>
-          <w:p>
-            <w:pPr>
-              <w:jc w:val="center"/>
-              <w:rPr>
-                <w:rFonts w:asciiTheme="minorEastAsia" w:hAnsiTheme="minorEastAsia"/>
-              </w:rPr>
-            </w:pPr>
-            <w:r>
-              <w:rPr>
-                <w:rFonts w:asciiTheme="minorEastAsia" w:hAnsiTheme="minorEastAsia"/>
-              </w:rPr>
-              <w:t>NFR</w:t>
-            </w:r>
-            <w:r>
-              <w:rPr>
-                <w:rFonts w:asciiTheme="minorEastAsia" w:hAnsiTheme="minorEastAsia"/>
-              </w:rPr>
-              <w:t>24</w:t>
-            </w:r>
-          </w:p>
-        </w:tc>
-        <w:tc>
-          <w:tcPr>
-            <w:tcW w:w="7088" w:type="dxa"/>
-            <w:vAlign w:val="center"/>
-          </w:tcPr>
-          <w:p>
-            <w:pPr>
-              <w:jc w:val="left"/>
-              <w:cnfStyle w:val="000000000000" w:firstRow="0" w:lastRow="0" w:firstColumn="0" w:lastColumn="0" w:oddVBand="0" w:evenVBand="0" w:oddHBand="0" w:evenHBand="0" w:firstRowFirstColumn="0" w:firstRowLastColumn="0" w:lastRowFirstColumn="0" w:lastRowLastColumn="0"/>
-              <w:rPr>
-                <w:rFonts w:asciiTheme="minorEastAsia" w:hAnsiTheme="minorEastAsia" w:cs="微软雅黑"/>
-                <w:szCs w:val="21"/>
-              </w:rPr>
-            </w:pPr>
-            <w:r>
-              <w:rPr>
-                <w:rFonts w:asciiTheme="minorEastAsia" w:hAnsiTheme="minorEastAsia"/>
-              </w:rPr>
               <w:t>分享点评跳转</w:t>
             </w:r>
             <w:r>
@@ -7720,423 +7655,6 @@
                 <w:rFonts w:asciiTheme="minorEastAsia" w:hAnsiTheme="minorEastAsia"/>
               </w:rPr>
               <w:t>获得该平台授权</w:t>
-            </w:r>
-          </w:p>
-        </w:tc>
-      </w:tr>
-      <w:tr>
-        <w:trPr>
-          <w:cnfStyle w:val="000000100000" w:firstRow="0" w:lastRow="0" w:firstColumn="0" w:lastColumn="0" w:oddVBand="0" w:evenVBand="0" w:oddHBand="1" w:evenHBand="0" w:firstRowFirstColumn="0" w:firstRowLastColumn="0" w:lastRowFirstColumn="0" w:lastRowLastColumn="0"/>
-          <w:trHeight w:val="454"/>
-        </w:trPr>
-        <w:tc>
-          <w:tcPr>
-            <w:cnfStyle w:val="001000000000" w:firstRow="0" w:lastRow="0" w:firstColumn="1" w:lastColumn="0" w:oddVBand="0" w:evenVBand="0" w:oddHBand="0" w:evenHBand="0" w:firstRowFirstColumn="0" w:firstRowLastColumn="0" w:lastRowFirstColumn="0" w:lastRowLastColumn="0"/>
-            <w:tcW w:w="1271" w:type="dxa"/>
-            <w:vAlign w:val="center"/>
-          </w:tcPr>
-          <w:p>
-            <w:pPr>
-              <w:jc w:val="center"/>
-              <w:rPr>
-                <w:rFonts w:asciiTheme="minorEastAsia" w:hAnsiTheme="minorEastAsia"/>
-              </w:rPr>
-            </w:pPr>
-            <w:r>
-              <w:rPr>
-                <w:rFonts w:asciiTheme="minorEastAsia" w:hAnsiTheme="minorEastAsia"/>
-              </w:rPr>
-              <w:t>NFR</w:t>
-            </w:r>
-            <w:r>
-              <w:rPr>
-                <w:rFonts w:asciiTheme="minorEastAsia" w:hAnsiTheme="minorEastAsia"/>
-              </w:rPr>
-              <w:t>25</w:t>
-            </w:r>
-          </w:p>
-        </w:tc>
-        <w:tc>
-          <w:tcPr>
-            <w:tcW w:w="7088" w:type="dxa"/>
-            <w:vAlign w:val="center"/>
-          </w:tcPr>
-          <w:p>
-            <w:pPr>
-              <w:jc w:val="left"/>
-              <w:cnfStyle w:val="000000100000" w:firstRow="0" w:lastRow="0" w:firstColumn="0" w:lastColumn="0" w:oddVBand="0" w:evenVBand="0" w:oddHBand="1" w:evenHBand="0" w:firstRowFirstColumn="0" w:firstRowLastColumn="0" w:lastRowFirstColumn="0" w:lastRowLastColumn="0"/>
-              <w:rPr>
-                <w:rFonts w:asciiTheme="minorEastAsia" w:hAnsiTheme="minorEastAsia"/>
-              </w:rPr>
-            </w:pPr>
-            <w:r>
-              <w:rPr>
-                <w:rFonts w:asciiTheme="minorEastAsia" w:hAnsiTheme="minorEastAsia"/>
-              </w:rPr>
-              <w:t>系统对广告文案的字数限制在50</w:t>
-            </w:r>
-            <w:r>
-              <w:rPr>
-                <w:rFonts w:asciiTheme="minorEastAsia" w:hAnsiTheme="minorEastAsia" w:hint="eastAsia"/>
-              </w:rPr>
-              <w:t>字</w:t>
-            </w:r>
-            <w:r>
-              <w:rPr>
-                <w:rFonts w:asciiTheme="minorEastAsia" w:hAnsiTheme="minorEastAsia"/>
-              </w:rPr>
-              <w:t>以内</w:t>
-            </w:r>
-          </w:p>
-        </w:tc>
-      </w:tr>
-      <w:tr>
-        <w:trPr>
-          <w:trHeight w:val="454"/>
-        </w:trPr>
-        <w:tc>
-          <w:tcPr>
-            <w:cnfStyle w:val="001000000000" w:firstRow="0" w:lastRow="0" w:firstColumn="1" w:lastColumn="0" w:oddVBand="0" w:evenVBand="0" w:oddHBand="0" w:evenHBand="0" w:firstRowFirstColumn="0" w:firstRowLastColumn="0" w:lastRowFirstColumn="0" w:lastRowLastColumn="0"/>
-            <w:tcW w:w="1271" w:type="dxa"/>
-            <w:vAlign w:val="center"/>
-          </w:tcPr>
-          <w:p>
-            <w:pPr>
-              <w:jc w:val="center"/>
-              <w:rPr>
-                <w:rFonts w:asciiTheme="minorEastAsia" w:hAnsiTheme="minorEastAsia"/>
-              </w:rPr>
-            </w:pPr>
-            <w:r>
-              <w:rPr>
-                <w:rFonts w:asciiTheme="minorEastAsia" w:hAnsiTheme="minorEastAsia"/>
-              </w:rPr>
-              <w:t>NFR</w:t>
-            </w:r>
-            <w:r>
-              <w:rPr>
-                <w:rFonts w:asciiTheme="minorEastAsia" w:hAnsiTheme="minorEastAsia"/>
-              </w:rPr>
-              <w:t>26</w:t>
-            </w:r>
-          </w:p>
-        </w:tc>
-        <w:tc>
-          <w:tcPr>
-            <w:tcW w:w="7088" w:type="dxa"/>
-            <w:vAlign w:val="center"/>
-          </w:tcPr>
-          <w:p>
-            <w:pPr>
-              <w:jc w:val="left"/>
-              <w:cnfStyle w:val="000000000000" w:firstRow="0" w:lastRow="0" w:firstColumn="0" w:lastColumn="0" w:oddVBand="0" w:evenVBand="0" w:oddHBand="0" w:evenHBand="0" w:firstRowFirstColumn="0" w:firstRowLastColumn="0" w:lastRowFirstColumn="0" w:lastRowLastColumn="0"/>
-              <w:rPr>
-                <w:rFonts w:asciiTheme="minorEastAsia" w:hAnsiTheme="minorEastAsia"/>
-              </w:rPr>
-            </w:pPr>
-            <w:r>
-              <w:rPr>
-                <w:rFonts w:asciiTheme="minorEastAsia" w:hAnsiTheme="minorEastAsia"/>
-              </w:rPr>
-              <w:t>系统对</w:t>
-            </w:r>
-            <w:r>
-              <w:rPr>
-                <w:rFonts w:asciiTheme="minorEastAsia" w:hAnsiTheme="minorEastAsia" w:hint="eastAsia"/>
-              </w:rPr>
-              <w:t>窗口名称</w:t>
-            </w:r>
-            <w:r>
-              <w:rPr>
-                <w:rFonts w:asciiTheme="minorEastAsia" w:hAnsiTheme="minorEastAsia"/>
-              </w:rPr>
-              <w:t>的字数限制在10</w:t>
-            </w:r>
-            <w:r>
-              <w:rPr>
-                <w:rFonts w:asciiTheme="minorEastAsia" w:hAnsiTheme="minorEastAsia" w:hint="eastAsia"/>
-              </w:rPr>
-              <w:t>字</w:t>
-            </w:r>
-            <w:r>
-              <w:rPr>
-                <w:rFonts w:asciiTheme="minorEastAsia" w:hAnsiTheme="minorEastAsia"/>
-              </w:rPr>
-              <w:t>以内</w:t>
-            </w:r>
-          </w:p>
-        </w:tc>
-      </w:tr>
-      <w:tr>
-        <w:trPr>
-          <w:cnfStyle w:val="000000100000" w:firstRow="0" w:lastRow="0" w:firstColumn="0" w:lastColumn="0" w:oddVBand="0" w:evenVBand="0" w:oddHBand="1" w:evenHBand="0" w:firstRowFirstColumn="0" w:firstRowLastColumn="0" w:lastRowFirstColumn="0" w:lastRowLastColumn="0"/>
-          <w:trHeight w:val="454"/>
-        </w:trPr>
-        <w:tc>
-          <w:tcPr>
-            <w:cnfStyle w:val="001000000000" w:firstRow="0" w:lastRow="0" w:firstColumn="1" w:lastColumn="0" w:oddVBand="0" w:evenVBand="0" w:oddHBand="0" w:evenHBand="0" w:firstRowFirstColumn="0" w:firstRowLastColumn="0" w:lastRowFirstColumn="0" w:lastRowLastColumn="0"/>
-            <w:tcW w:w="1271" w:type="dxa"/>
-            <w:vAlign w:val="center"/>
-          </w:tcPr>
-          <w:p>
-            <w:pPr>
-              <w:jc w:val="center"/>
-              <w:rPr>
-                <w:rFonts w:asciiTheme="minorEastAsia" w:hAnsiTheme="minorEastAsia"/>
-              </w:rPr>
-            </w:pPr>
-            <w:r>
-              <w:rPr>
-                <w:rFonts w:asciiTheme="minorEastAsia" w:hAnsiTheme="minorEastAsia"/>
-              </w:rPr>
-              <w:t>NFR</w:t>
-            </w:r>
-            <w:r>
-              <w:rPr>
-                <w:rFonts w:asciiTheme="minorEastAsia" w:hAnsiTheme="minorEastAsia"/>
-              </w:rPr>
-              <w:t>27</w:t>
-            </w:r>
-          </w:p>
-        </w:tc>
-        <w:tc>
-          <w:tcPr>
-            <w:tcW w:w="7088" w:type="dxa"/>
-            <w:vAlign w:val="center"/>
-          </w:tcPr>
-          <w:p>
-            <w:pPr>
-              <w:jc w:val="left"/>
-              <w:cnfStyle w:val="000000100000" w:firstRow="0" w:lastRow="0" w:firstColumn="0" w:lastColumn="0" w:oddVBand="0" w:evenVBand="0" w:oddHBand="1" w:evenHBand="0" w:firstRowFirstColumn="0" w:firstRowLastColumn="0" w:lastRowFirstColumn="0" w:lastRowLastColumn="0"/>
-              <w:rPr>
-                <w:rFonts w:asciiTheme="minorEastAsia" w:hAnsiTheme="minorEastAsia"/>
-              </w:rPr>
-            </w:pPr>
-            <w:r>
-              <w:rPr>
-                <w:rFonts w:asciiTheme="minorEastAsia" w:hAnsiTheme="minorEastAsia"/>
-              </w:rPr>
-              <w:t>系统对</w:t>
-            </w:r>
-            <w:r>
-              <w:rPr>
-                <w:rFonts w:asciiTheme="minorEastAsia" w:hAnsiTheme="minorEastAsia" w:hint="eastAsia"/>
-              </w:rPr>
-              <w:t>菜品</w:t>
-            </w:r>
-            <w:r>
-              <w:rPr>
-                <w:rFonts w:asciiTheme="minorEastAsia" w:hAnsiTheme="minorEastAsia"/>
-              </w:rPr>
-              <w:t>名称的字数限制在10</w:t>
-            </w:r>
-            <w:r>
-              <w:rPr>
-                <w:rFonts w:asciiTheme="minorEastAsia" w:hAnsiTheme="minorEastAsia" w:hint="eastAsia"/>
-              </w:rPr>
-              <w:t>字</w:t>
-            </w:r>
-            <w:r>
-              <w:rPr>
-                <w:rFonts w:asciiTheme="minorEastAsia" w:hAnsiTheme="minorEastAsia"/>
-              </w:rPr>
-              <w:t>以内</w:t>
-            </w:r>
-          </w:p>
-        </w:tc>
-      </w:tr>
-      <w:tr>
-        <w:trPr>
-          <w:trHeight w:val="454"/>
-        </w:trPr>
-        <w:tc>
-          <w:tcPr>
-            <w:cnfStyle w:val="001000000000" w:firstRow="0" w:lastRow="0" w:firstColumn="1" w:lastColumn="0" w:oddVBand="0" w:evenVBand="0" w:oddHBand="0" w:evenHBand="0" w:firstRowFirstColumn="0" w:firstRowLastColumn="0" w:lastRowFirstColumn="0" w:lastRowLastColumn="0"/>
-            <w:tcW w:w="1271" w:type="dxa"/>
-            <w:vAlign w:val="center"/>
-          </w:tcPr>
-          <w:p>
-            <w:pPr>
-              <w:jc w:val="center"/>
-              <w:rPr>
-                <w:rFonts w:asciiTheme="minorEastAsia" w:hAnsiTheme="minorEastAsia"/>
-              </w:rPr>
-            </w:pPr>
-            <w:r>
-              <w:rPr>
-                <w:rFonts w:asciiTheme="minorEastAsia" w:hAnsiTheme="minorEastAsia"/>
-              </w:rPr>
-              <w:t>NFR</w:t>
-            </w:r>
-            <w:r>
-              <w:rPr>
-                <w:rFonts w:asciiTheme="minorEastAsia" w:hAnsiTheme="minorEastAsia"/>
-              </w:rPr>
-              <w:t>28</w:t>
-            </w:r>
-          </w:p>
-        </w:tc>
-        <w:tc>
-          <w:tcPr>
-            <w:tcW w:w="7088" w:type="dxa"/>
-            <w:vAlign w:val="center"/>
-          </w:tcPr>
-          <w:p>
-            <w:pPr>
-              <w:jc w:val="left"/>
-              <w:cnfStyle w:val="000000000000" w:firstRow="0" w:lastRow="0" w:firstColumn="0" w:lastColumn="0" w:oddVBand="0" w:evenVBand="0" w:oddHBand="0" w:evenHBand="0" w:firstRowFirstColumn="0" w:firstRowLastColumn="0" w:lastRowFirstColumn="0" w:lastRowLastColumn="0"/>
-              <w:rPr>
-                <w:rFonts w:asciiTheme="minorEastAsia" w:hAnsiTheme="minorEastAsia"/>
-              </w:rPr>
-            </w:pPr>
-            <w:r>
-              <w:rPr>
-                <w:rFonts w:asciiTheme="minorEastAsia" w:hAnsiTheme="minorEastAsia"/>
-              </w:rPr>
-              <w:t>系统对用户名的字数限制在10</w:t>
-            </w:r>
-            <w:r>
-              <w:rPr>
-                <w:rFonts w:asciiTheme="minorEastAsia" w:hAnsiTheme="minorEastAsia" w:hint="eastAsia"/>
-              </w:rPr>
-              <w:t>字</w:t>
-            </w:r>
-            <w:r>
-              <w:rPr>
-                <w:rFonts w:asciiTheme="minorEastAsia" w:hAnsiTheme="minorEastAsia"/>
-              </w:rPr>
-              <w:t>以内</w:t>
-            </w:r>
-          </w:p>
-        </w:tc>
-      </w:tr>
-      <w:tr>
-        <w:trPr>
-          <w:cnfStyle w:val="000000100000" w:firstRow="0" w:lastRow="0" w:firstColumn="0" w:lastColumn="0" w:oddVBand="0" w:evenVBand="0" w:oddHBand="1" w:evenHBand="0" w:firstRowFirstColumn="0" w:firstRowLastColumn="0" w:lastRowFirstColumn="0" w:lastRowLastColumn="0"/>
-          <w:trHeight w:val="454"/>
-        </w:trPr>
-        <w:tc>
-          <w:tcPr>
-            <w:cnfStyle w:val="001000000000" w:firstRow="0" w:lastRow="0" w:firstColumn="1" w:lastColumn="0" w:oddVBand="0" w:evenVBand="0" w:oddHBand="0" w:evenHBand="0" w:firstRowFirstColumn="0" w:firstRowLastColumn="0" w:lastRowFirstColumn="0" w:lastRowLastColumn="0"/>
-            <w:tcW w:w="1271" w:type="dxa"/>
-            <w:vAlign w:val="center"/>
-          </w:tcPr>
-          <w:p>
-            <w:pPr>
-              <w:jc w:val="center"/>
-              <w:rPr>
-                <w:rFonts w:asciiTheme="minorEastAsia" w:hAnsiTheme="minorEastAsia"/>
-              </w:rPr>
-            </w:pPr>
-            <w:r>
-              <w:rPr>
-                <w:rFonts w:asciiTheme="minorEastAsia" w:hAnsiTheme="minorEastAsia"/>
-              </w:rPr>
-              <w:t>NFR</w:t>
-            </w:r>
-            <w:r>
-              <w:rPr>
-                <w:rFonts w:asciiTheme="minorEastAsia" w:hAnsiTheme="minorEastAsia"/>
-              </w:rPr>
-              <w:t>29</w:t>
-            </w:r>
-          </w:p>
-        </w:tc>
-        <w:tc>
-          <w:tcPr>
-            <w:tcW w:w="7088" w:type="dxa"/>
-            <w:vAlign w:val="center"/>
-          </w:tcPr>
-          <w:p>
-            <w:pPr>
-              <w:jc w:val="left"/>
-              <w:cnfStyle w:val="000000100000" w:firstRow="0" w:lastRow="0" w:firstColumn="0" w:lastColumn="0" w:oddVBand="0" w:evenVBand="0" w:oddHBand="1" w:evenHBand="0" w:firstRowFirstColumn="0" w:firstRowLastColumn="0" w:lastRowFirstColumn="0" w:lastRowLastColumn="0"/>
-              <w:rPr>
-                <w:rFonts w:asciiTheme="minorEastAsia" w:hAnsiTheme="minorEastAsia"/>
-              </w:rPr>
-            </w:pPr>
-            <w:r>
-              <w:rPr>
-                <w:rFonts w:asciiTheme="minorEastAsia" w:hAnsiTheme="minorEastAsia"/>
-              </w:rPr>
-              <w:t>系统对压缩后图片的大小限制在500</w:t>
-            </w:r>
-            <w:r>
-              <w:rPr>
-                <w:rFonts w:asciiTheme="minorEastAsia" w:hAnsiTheme="minorEastAsia" w:hint="eastAsia"/>
-              </w:rPr>
-              <w:t>KB</w:t>
-            </w:r>
-            <w:r>
-              <w:rPr>
-                <w:rFonts w:asciiTheme="minorEastAsia" w:hAnsiTheme="minorEastAsia"/>
-              </w:rPr>
-              <w:t>以内</w:t>
-            </w:r>
-          </w:p>
-        </w:tc>
-      </w:tr>
-      <w:tr>
-        <w:trPr>
-          <w:trHeight w:val="454"/>
-        </w:trPr>
-        <w:tc>
-          <w:tcPr>
-            <w:cnfStyle w:val="001000000000" w:firstRow="0" w:lastRow="0" w:firstColumn="1" w:lastColumn="0" w:oddVBand="0" w:evenVBand="0" w:oddHBand="0" w:evenHBand="0" w:firstRowFirstColumn="0" w:firstRowLastColumn="0" w:lastRowFirstColumn="0" w:lastRowLastColumn="0"/>
-            <w:tcW w:w="1271" w:type="dxa"/>
-            <w:vAlign w:val="center"/>
-          </w:tcPr>
-          <w:p>
-            <w:pPr>
-              <w:jc w:val="center"/>
-              <w:rPr>
-                <w:rFonts w:asciiTheme="minorEastAsia" w:hAnsiTheme="minorEastAsia"/>
-              </w:rPr>
-            </w:pPr>
-            <w:r>
-              <w:rPr>
-                <w:rFonts w:asciiTheme="minorEastAsia" w:hAnsiTheme="minorEastAsia"/>
-              </w:rPr>
-              <w:t>NFR</w:t>
-            </w:r>
-            <w:r>
-              <w:rPr>
-                <w:rFonts w:asciiTheme="minorEastAsia" w:hAnsiTheme="minorEastAsia"/>
-              </w:rPr>
-              <w:t>30</w:t>
-            </w:r>
-          </w:p>
-        </w:tc>
-        <w:tc>
-          <w:tcPr>
-            <w:tcW w:w="7088" w:type="dxa"/>
-            <w:vAlign w:val="center"/>
-          </w:tcPr>
-          <w:p>
-            <w:pPr>
-              <w:jc w:val="left"/>
-              <w:cnfStyle w:val="000000000000" w:firstRow="0" w:lastRow="0" w:firstColumn="0" w:lastColumn="0" w:oddVBand="0" w:evenVBand="0" w:oddHBand="0" w:evenHBand="0" w:firstRowFirstColumn="0" w:firstRowLastColumn="0" w:lastRowFirstColumn="0" w:lastRowLastColumn="0"/>
-              <w:rPr>
-                <w:rFonts w:asciiTheme="minorEastAsia" w:hAnsiTheme="minorEastAsia"/>
-              </w:rPr>
-            </w:pPr>
-            <w:r>
-              <w:rPr>
-                <w:rFonts w:asciiTheme="minorEastAsia" w:hAnsiTheme="minorEastAsia"/>
-              </w:rPr>
-              <w:t>广告的推送频率限制在每天2</w:t>
-            </w:r>
-            <w:r>
-              <w:rPr>
-                <w:rFonts w:asciiTheme="minorEastAsia" w:hAnsiTheme="minorEastAsia" w:hint="eastAsia"/>
-              </w:rPr>
-              <w:t>条</w:t>
-            </w:r>
-            <w:r>
-              <w:rPr>
-                <w:rFonts w:asciiTheme="minorEastAsia" w:hAnsiTheme="minorEastAsia"/>
-              </w:rPr>
-              <w:t>以内</w:t>
             </w:r>
           </w:p>
         </w:tc>
@@ -8163,7 +7681,7 @@
 </file>
 
 <file path=word/endnotes.xml><?xml version="1.0" encoding="utf-8"?>
-<w:endnotes xmlns:wpc="http://schemas.microsoft.com/office/word/2010/wordprocessingCanvas" xmlns:mo="http://schemas.microsoft.com/office/mac/office/2008/main" xmlns:mc="http://schemas.openxmlformats.org/markup-compatibility/2006" xmlns:mv="urn:schemas-microsoft-com:mac:vml" xmlns:o="urn:schemas-microsoft-com:office:office" xmlns:r="http://schemas.openxmlformats.org/officeDocument/2006/relationships" xmlns:m="http://schemas.openxmlformats.org/officeDocument/2006/math" xmlns:v="urn:schemas-microsoft-com:vml" xmlns:wp14="http://schemas.microsoft.com/office/word/2010/wordprocessingDrawing" xmlns:wp="http://schemas.openxmlformats.org/drawingml/2006/wordprocessingDrawing" xmlns:w10="urn:schemas-microsoft-com:office:word" xmlns:w="http://schemas.openxmlformats.org/wordprocessingml/2006/main" xmlns:w14="http://schemas.microsoft.com/office/word/2010/wordml" xmlns:w15="http://schemas.microsoft.com/office/word/2012/wordml" xmlns:wpg="http://schemas.microsoft.com/office/word/2010/wordprocessingGroup" xmlns:wpi="http://schemas.microsoft.com/office/word/2010/wordprocessingInk" xmlns:wne="http://schemas.microsoft.com/office/word/2006/wordml" xmlns:wps="http://schemas.microsoft.com/office/word/2010/wordprocessingShape" mc:Ignorable="w14 w15 wp14">
+<w:endnotes xmlns:wpc="http://schemas.microsoft.com/office/word/2010/wordprocessingCanvas" xmlns:mc="http://schemas.openxmlformats.org/markup-compatibility/2006" xmlns:o="urn:schemas-microsoft-com:office:office" xmlns:r="http://schemas.openxmlformats.org/officeDocument/2006/relationships" xmlns:m="http://schemas.openxmlformats.org/officeDocument/2006/math" xmlns:v="urn:schemas-microsoft-com:vml" xmlns:wp14="http://schemas.microsoft.com/office/word/2010/wordprocessingDrawing" xmlns:wp="http://schemas.openxmlformats.org/drawingml/2006/wordprocessingDrawing" xmlns:w10="urn:schemas-microsoft-com:office:word" xmlns:w="http://schemas.openxmlformats.org/wordprocessingml/2006/main" xmlns:w14="http://schemas.microsoft.com/office/word/2010/wordml" xmlns:w15="http://schemas.microsoft.com/office/word/2012/wordml" xmlns:wpg="http://schemas.microsoft.com/office/word/2010/wordprocessingGroup" xmlns:wpi="http://schemas.microsoft.com/office/word/2010/wordprocessingInk" xmlns:wne="http://schemas.microsoft.com/office/word/2006/wordml" xmlns:wps="http://schemas.microsoft.com/office/word/2010/wordprocessingShape" mc:Ignorable="w14 w15 wp14">
   <w:endnote w:type="separator" w:id="-1">
     <w:p>
       <w:r>
@@ -8182,7 +7700,7 @@
 </file>
 
 <file path=word/footnotes.xml><?xml version="1.0" encoding="utf-8"?>
-<w:footnotes xmlns:wpc="http://schemas.microsoft.com/office/word/2010/wordprocessingCanvas" xmlns:mo="http://schemas.microsoft.com/office/mac/office/2008/main" xmlns:mc="http://schemas.openxmlformats.org/markup-compatibility/2006" xmlns:mv="urn:schemas-microsoft-com:mac:vml" xmlns:o="urn:schemas-microsoft-com:office:office" xmlns:r="http://schemas.openxmlformats.org/officeDocument/2006/relationships" xmlns:m="http://schemas.openxmlformats.org/officeDocument/2006/math" xmlns:v="urn:schemas-microsoft-com:vml" xmlns:wp14="http://schemas.microsoft.com/office/word/2010/wordprocessingDrawing" xmlns:wp="http://schemas.openxmlformats.org/drawingml/2006/wordprocessingDrawing" xmlns:w10="urn:schemas-microsoft-com:office:word" xmlns:w="http://schemas.openxmlformats.org/wordprocessingml/2006/main" xmlns:w14="http://schemas.microsoft.com/office/word/2010/wordml" xmlns:w15="http://schemas.microsoft.com/office/word/2012/wordml" xmlns:wpg="http://schemas.microsoft.com/office/word/2010/wordprocessingGroup" xmlns:wpi="http://schemas.microsoft.com/office/word/2010/wordprocessingInk" xmlns:wne="http://schemas.microsoft.com/office/word/2006/wordml" xmlns:wps="http://schemas.microsoft.com/office/word/2010/wordprocessingShape" mc:Ignorable="w14 w15 wp14">
+<w:footnotes xmlns:wpc="http://schemas.microsoft.com/office/word/2010/wordprocessingCanvas" xmlns:mc="http://schemas.openxmlformats.org/markup-compatibility/2006" xmlns:o="urn:schemas-microsoft-com:office:office" xmlns:r="http://schemas.openxmlformats.org/officeDocument/2006/relationships" xmlns:m="http://schemas.openxmlformats.org/officeDocument/2006/math" xmlns:v="urn:schemas-microsoft-com:vml" xmlns:wp14="http://schemas.microsoft.com/office/word/2010/wordprocessingDrawing" xmlns:wp="http://schemas.openxmlformats.org/drawingml/2006/wordprocessingDrawing" xmlns:w10="urn:schemas-microsoft-com:office:word" xmlns:w="http://schemas.openxmlformats.org/wordprocessingml/2006/main" xmlns:w14="http://schemas.microsoft.com/office/word/2010/wordml" xmlns:w15="http://schemas.microsoft.com/office/word/2012/wordml" xmlns:wpg="http://schemas.microsoft.com/office/word/2010/wordprocessingGroup" xmlns:wpi="http://schemas.microsoft.com/office/word/2010/wordprocessingInk" xmlns:wne="http://schemas.microsoft.com/office/word/2006/wordml" xmlns:wps="http://schemas.microsoft.com/office/word/2010/wordprocessingShape" mc:Ignorable="w14 w15 wp14">
   <w:footnote w:type="separator" w:id="-1">
     <w:p>
       <w:r>
@@ -8201,8 +7719,8 @@
 </file>
 
 <file path=word/numbering.xml><?xml version="1.0" encoding="utf-8"?>
-<w:numbering xmlns:wpc="http://schemas.microsoft.com/office/word/2010/wordprocessingCanvas" xmlns:mo="http://schemas.microsoft.com/office/mac/office/2008/main" xmlns:mc="http://schemas.openxmlformats.org/markup-compatibility/2006" xmlns:mv="urn:schemas-microsoft-com:mac:vml" xmlns:o="urn:schemas-microsoft-com:office:office" xmlns:r="http://schemas.openxmlformats.org/officeDocument/2006/relationships" xmlns:m="http://schemas.openxmlformats.org/officeDocument/2006/math" xmlns:v="urn:schemas-microsoft-com:vml" xmlns:wp14="http://schemas.microsoft.com/office/word/2010/wordprocessingDrawing" xmlns:wp="http://schemas.openxmlformats.org/drawingml/2006/wordprocessingDrawing" xmlns:w10="urn:schemas-microsoft-com:office:word" xmlns:w="http://schemas.openxmlformats.org/wordprocessingml/2006/main" xmlns:w14="http://schemas.microsoft.com/office/word/2010/wordml" xmlns:w15="http://schemas.microsoft.com/office/word/2012/wordml" xmlns:wpg="http://schemas.microsoft.com/office/word/2010/wordprocessingGroup" xmlns:wpi="http://schemas.microsoft.com/office/word/2010/wordprocessingInk" xmlns:wne="http://schemas.microsoft.com/office/word/2006/wordml" xmlns:wps="http://schemas.microsoft.com/office/word/2010/wordprocessingShape" mc:Ignorable="w14 w15 wp14">
-  <w:abstractNum w:abstractNumId="0">
+<w:numbering xmlns:wpc="http://schemas.microsoft.com/office/word/2010/wordprocessingCanvas" xmlns:mc="http://schemas.openxmlformats.org/markup-compatibility/2006" xmlns:o="urn:schemas-microsoft-com:office:office" xmlns:r="http://schemas.openxmlformats.org/officeDocument/2006/relationships" xmlns:m="http://schemas.openxmlformats.org/officeDocument/2006/math" xmlns:v="urn:schemas-microsoft-com:vml" xmlns:wp14="http://schemas.microsoft.com/office/word/2010/wordprocessingDrawing" xmlns:wp="http://schemas.openxmlformats.org/drawingml/2006/wordprocessingDrawing" xmlns:w10="urn:schemas-microsoft-com:office:word" xmlns:w="http://schemas.openxmlformats.org/wordprocessingml/2006/main" xmlns:w14="http://schemas.microsoft.com/office/word/2010/wordml" xmlns:w15="http://schemas.microsoft.com/office/word/2012/wordml" xmlns:wpg="http://schemas.microsoft.com/office/word/2010/wordprocessingGroup" xmlns:wpi="http://schemas.microsoft.com/office/word/2010/wordprocessingInk" xmlns:wne="http://schemas.microsoft.com/office/word/2006/wordml" xmlns:wps="http://schemas.microsoft.com/office/word/2010/wordprocessingShape" mc:Ignorable="w14 w15 wp14">
+  <w:abstractNum w:abstractNumId="0" w15:restartNumberingAfterBreak="0">
     <w:nsid w:val="078652DE"/>
     <w:multiLevelType w:val="hybridMultilevel"/>
     <w:tmpl w:val="7FB0158A"/>
@@ -8291,7 +7809,7 @@
       </w:pPr>
     </w:lvl>
   </w:abstractNum>
-  <w:abstractNum w:abstractNumId="1">
+  <w:abstractNum w:abstractNumId="1" w15:restartNumberingAfterBreak="0">
     <w:nsid w:val="12905B4B"/>
     <w:multiLevelType w:val="hybridMultilevel"/>
     <w:tmpl w:val="8F92758C"/>
@@ -8380,7 +7898,7 @@
       </w:pPr>
     </w:lvl>
   </w:abstractNum>
-  <w:abstractNum w:abstractNumId="2">
+  <w:abstractNum w:abstractNumId="2" w15:restartNumberingAfterBreak="0">
     <w:nsid w:val="281E3C4D"/>
     <w:multiLevelType w:val="hybridMultilevel"/>
     <w:tmpl w:val="D1C8952E"/>
@@ -8469,7 +7987,7 @@
       </w:pPr>
     </w:lvl>
   </w:abstractNum>
-  <w:abstractNum w:abstractNumId="3">
+  <w:abstractNum w:abstractNumId="3" w15:restartNumberingAfterBreak="0">
     <w:nsid w:val="2E16443E"/>
     <w:multiLevelType w:val="multilevel"/>
     <w:tmpl w:val="01F4245A"/>
@@ -8590,7 +8108,7 @@
       </w:rPr>
     </w:lvl>
   </w:abstractNum>
-  <w:abstractNum w:abstractNumId="4">
+  <w:abstractNum w:abstractNumId="4" w15:restartNumberingAfterBreak="0">
     <w:nsid w:val="50AE59B2"/>
     <w:multiLevelType w:val="multilevel"/>
     <w:tmpl w:val="981AAE22"/>
@@ -8711,7 +8229,7 @@
       </w:rPr>
     </w:lvl>
   </w:abstractNum>
-  <w:abstractNum w:abstractNumId="5">
+  <w:abstractNum w:abstractNumId="5" w15:restartNumberingAfterBreak="0">
     <w:nsid w:val="55C41022"/>
     <w:multiLevelType w:val="hybridMultilevel"/>
     <w:tmpl w:val="18525904"/>
@@ -8800,7 +8318,7 @@
       </w:pPr>
     </w:lvl>
   </w:abstractNum>
-  <w:abstractNum w:abstractNumId="6">
+  <w:abstractNum w:abstractNumId="6" w15:restartNumberingAfterBreak="0">
     <w:nsid w:val="6A201CB1"/>
     <w:multiLevelType w:val="hybridMultilevel"/>
     <w:tmpl w:val="2B907A70"/>
@@ -8927,7 +8445,7 @@
     </w:rPrDefault>
     <w:pPrDefault/>
   </w:docDefaults>
-  <w:latentStyles w:defLockedState="0" w:defUIPriority="99" w:defSemiHidden="0" w:defUnhideWhenUsed="0" w:defQFormat="0" w:count="380">
+  <w:latentStyles w:defLockedState="0" w:defUIPriority="99" w:defSemiHidden="0" w:defUnhideWhenUsed="0" w:defQFormat="0" w:count="371">
     <w:lsdException w:name="Normal" w:uiPriority="0" w:qFormat="1"/>
     <w:lsdException w:name="heading 1" w:uiPriority="9" w:qFormat="1"/>
     <w:lsdException w:name="heading 2" w:semiHidden="1" w:uiPriority="9" w:unhideWhenUsed="1" w:qFormat="1"/>
@@ -9312,7 +8830,7 @@
     <w:name w:val="heading 1"/>
     <w:basedOn w:val="a"/>
     <w:next w:val="a"/>
-    <w:link w:val="10"/>
+    <w:link w:val="1Char"/>
     <w:uiPriority w:val="9"/>
     <w:qFormat/>
     <w:rsid w:val="004E47D7"/>
@@ -9334,7 +8852,7 @@
     <w:name w:val="heading 2"/>
     <w:basedOn w:val="a"/>
     <w:next w:val="a"/>
-    <w:link w:val="20"/>
+    <w:link w:val="2Char"/>
     <w:uiPriority w:val="9"/>
     <w:unhideWhenUsed/>
     <w:qFormat/>
@@ -9357,7 +8875,7 @@
     <w:name w:val="heading 3"/>
     <w:basedOn w:val="a"/>
     <w:next w:val="a"/>
-    <w:link w:val="30"/>
+    <w:link w:val="3Char"/>
     <w:uiPriority w:val="9"/>
     <w:unhideWhenUsed/>
     <w:qFormat/>
@@ -9404,7 +8922,7 @@
   </w:style>
   <w:style w:type="paragraph" w:styleId="a3">
     <w:name w:val="No Spacing"/>
-    <w:link w:val="a4"/>
+    <w:link w:val="Char"/>
     <w:uiPriority w:val="1"/>
     <w:qFormat/>
     <w:rsid w:val="0091270A"/>
@@ -9413,8 +8931,8 @@
       <w:sz w:val="22"/>
     </w:rPr>
   </w:style>
-  <w:style w:type="character" w:customStyle="1" w:styleId="a4">
-    <w:name w:val="无间隔字符"/>
+  <w:style w:type="character" w:customStyle="1" w:styleId="Char">
+    <w:name w:val="无间隔 Char"/>
     <w:basedOn w:val="a0"/>
     <w:link w:val="a3"/>
     <w:uiPriority w:val="1"/>
@@ -9435,7 +8953,6 @@
     <w:tblPr>
       <w:tblStyleRowBandSize w:val="1"/>
       <w:tblStyleColBandSize w:val="1"/>
-      <w:tblInd w:w="0" w:type="dxa"/>
       <w:tblBorders>
         <w:top w:val="single" w:sz="4" w:space="0" w:color="9CC2E5" w:themeColor="accent1" w:themeTint="99"/>
         <w:left w:val="single" w:sz="4" w:space="0" w:color="9CC2E5" w:themeColor="accent1" w:themeTint="99"/>
@@ -9444,12 +8961,6 @@
         <w:insideH w:val="single" w:sz="4" w:space="0" w:color="9CC2E5" w:themeColor="accent1" w:themeTint="99"/>
         <w:insideV w:val="single" w:sz="4" w:space="0" w:color="9CC2E5" w:themeColor="accent1" w:themeTint="99"/>
       </w:tblBorders>
-      <w:tblCellMar>
-        <w:top w:w="0" w:type="dxa"/>
-        <w:left w:w="108" w:type="dxa"/>
-        <w:bottom w:w="0" w:type="dxa"/>
-        <w:right w:w="108" w:type="dxa"/>
-      </w:tblCellMar>
     </w:tblPr>
     <w:tblStylePr w:type="firstRow">
       <w:rPr>
@@ -9500,8 +9011,8 @@
       </w:tcPr>
     </w:tblStylePr>
   </w:style>
-  <w:style w:type="character" w:customStyle="1" w:styleId="10">
-    <w:name w:val="标题 1字符"/>
+  <w:style w:type="character" w:customStyle="1" w:styleId="1Char">
+    <w:name w:val="标题 1 Char"/>
     <w:basedOn w:val="a0"/>
     <w:link w:val="1"/>
     <w:uiPriority w:val="9"/>
@@ -9514,8 +9025,8 @@
       <w:szCs w:val="44"/>
     </w:rPr>
   </w:style>
-  <w:style w:type="character" w:customStyle="1" w:styleId="20">
-    <w:name w:val="标题 2字符"/>
+  <w:style w:type="character" w:customStyle="1" w:styleId="2Char">
+    <w:name w:val="标题 2 Char"/>
     <w:basedOn w:val="a0"/>
     <w:link w:val="2"/>
     <w:uiPriority w:val="9"/>
@@ -9528,13 +9039,12 @@
       <w:szCs w:val="32"/>
     </w:rPr>
   </w:style>
-  <w:style w:type="table" w:styleId="a5">
+  <w:style w:type="table" w:styleId="a4">
     <w:name w:val="Table Grid"/>
     <w:basedOn w:val="a1"/>
     <w:uiPriority w:val="39"/>
     <w:rsid w:val="004E47D7"/>
     <w:tblPr>
-      <w:tblInd w:w="0" w:type="dxa"/>
       <w:tblBorders>
         <w:top w:val="single" w:sz="4" w:space="0" w:color="auto"/>
         <w:left w:val="single" w:sz="4" w:space="0" w:color="auto"/>
@@ -9543,12 +9053,6 @@
         <w:insideH w:val="single" w:sz="4" w:space="0" w:color="auto"/>
         <w:insideV w:val="single" w:sz="4" w:space="0" w:color="auto"/>
       </w:tblBorders>
-      <w:tblCellMar>
-        <w:top w:w="0" w:type="dxa"/>
-        <w:left w:w="108" w:type="dxa"/>
-        <w:bottom w:w="0" w:type="dxa"/>
-        <w:right w:w="108" w:type="dxa"/>
-      </w:tblCellMar>
     </w:tblPr>
   </w:style>
   <w:style w:type="table" w:styleId="4-5">
@@ -9559,7 +9063,6 @@
     <w:tblPr>
       <w:tblStyleRowBandSize w:val="1"/>
       <w:tblStyleColBandSize w:val="1"/>
-      <w:tblInd w:w="0" w:type="dxa"/>
       <w:tblBorders>
         <w:top w:val="single" w:sz="4" w:space="0" w:color="8EAADB" w:themeColor="accent5" w:themeTint="99"/>
         <w:left w:val="single" w:sz="4" w:space="0" w:color="8EAADB" w:themeColor="accent5" w:themeTint="99"/>
@@ -9568,12 +9071,6 @@
         <w:insideH w:val="single" w:sz="4" w:space="0" w:color="8EAADB" w:themeColor="accent5" w:themeTint="99"/>
         <w:insideV w:val="single" w:sz="4" w:space="0" w:color="8EAADB" w:themeColor="accent5" w:themeTint="99"/>
       </w:tblBorders>
-      <w:tblCellMar>
-        <w:top w:w="0" w:type="dxa"/>
-        <w:left w:w="108" w:type="dxa"/>
-        <w:bottom w:w="0" w:type="dxa"/>
-        <w:right w:w="108" w:type="dxa"/>
-      </w:tblCellMar>
     </w:tblPr>
     <w:tblStylePr w:type="firstRow">
       <w:rPr>
@@ -9631,7 +9128,7 @@
       </w:tcPr>
     </w:tblStylePr>
   </w:style>
-  <w:style w:type="paragraph" w:styleId="a6">
+  <w:style w:type="paragraph" w:styleId="a5">
     <w:name w:val="List Paragraph"/>
     <w:basedOn w:val="a"/>
     <w:uiPriority w:val="34"/>
@@ -9641,10 +9138,10 @@
       <w:ind w:firstLineChars="200" w:firstLine="420"/>
     </w:pPr>
   </w:style>
-  <w:style w:type="paragraph" w:styleId="a7">
+  <w:style w:type="paragraph" w:styleId="a6">
     <w:name w:val="header"/>
     <w:basedOn w:val="a"/>
-    <w:link w:val="a8"/>
+    <w:link w:val="Char0"/>
     <w:uiPriority w:val="99"/>
     <w:unhideWhenUsed/>
     <w:rsid w:val="00894AF1"/>
@@ -9664,10 +9161,10 @@
       <w:szCs w:val="18"/>
     </w:rPr>
   </w:style>
-  <w:style w:type="character" w:customStyle="1" w:styleId="a8">
-    <w:name w:val="页眉字符"/>
+  <w:style w:type="character" w:customStyle="1" w:styleId="Char0">
+    <w:name w:val="页眉 Char"/>
     <w:basedOn w:val="a0"/>
-    <w:link w:val="a7"/>
+    <w:link w:val="a6"/>
     <w:uiPriority w:val="99"/>
     <w:rsid w:val="00894AF1"/>
     <w:rPr>
@@ -9675,10 +9172,10 @@
       <w:szCs w:val="18"/>
     </w:rPr>
   </w:style>
-  <w:style w:type="paragraph" w:styleId="a9">
+  <w:style w:type="paragraph" w:styleId="a7">
     <w:name w:val="footer"/>
     <w:basedOn w:val="a"/>
-    <w:link w:val="aa"/>
+    <w:link w:val="Char1"/>
     <w:uiPriority w:val="99"/>
     <w:unhideWhenUsed/>
     <w:rsid w:val="00894AF1"/>
@@ -9695,10 +9192,10 @@
       <w:szCs w:val="18"/>
     </w:rPr>
   </w:style>
-  <w:style w:type="character" w:customStyle="1" w:styleId="aa">
-    <w:name w:val="页脚字符"/>
+  <w:style w:type="character" w:customStyle="1" w:styleId="Char1">
+    <w:name w:val="页脚 Char"/>
     <w:basedOn w:val="a0"/>
-    <w:link w:val="a9"/>
+    <w:link w:val="a7"/>
     <w:uiPriority w:val="99"/>
     <w:rsid w:val="00894AF1"/>
     <w:rPr>
@@ -9714,7 +9211,6 @@
     <w:tblPr>
       <w:tblStyleRowBandSize w:val="1"/>
       <w:tblStyleColBandSize w:val="1"/>
-      <w:tblInd w:w="0" w:type="dxa"/>
       <w:tblBorders>
         <w:top w:val="single" w:sz="8" w:space="0" w:color="4472C4" w:themeColor="accent5"/>
         <w:left w:val="single" w:sz="8" w:space="0" w:color="4472C4" w:themeColor="accent5"/>
@@ -9723,12 +9219,6 @@
         <w:insideH w:val="single" w:sz="8" w:space="0" w:color="4472C4" w:themeColor="accent5"/>
         <w:insideV w:val="single" w:sz="8" w:space="0" w:color="4472C4" w:themeColor="accent5"/>
       </w:tblBorders>
-      <w:tblCellMar>
-        <w:top w:w="0" w:type="dxa"/>
-        <w:left w:w="108" w:type="dxa"/>
-        <w:bottom w:w="0" w:type="dxa"/>
-        <w:right w:w="108" w:type="dxa"/>
-      </w:tblCellMar>
     </w:tblPr>
     <w:tblStylePr w:type="firstRow">
       <w:pPr>
@@ -9833,7 +9323,7 @@
       </w:tcPr>
     </w:tblStylePr>
   </w:style>
-  <w:style w:type="paragraph" w:styleId="ab">
+  <w:style w:type="paragraph" w:styleId="TOC">
     <w:name w:val="TOC Heading"/>
     <w:basedOn w:val="1"/>
     <w:next w:val="a"/>
@@ -9855,7 +9345,7 @@
       <w:szCs w:val="28"/>
     </w:rPr>
   </w:style>
-  <w:style w:type="paragraph" w:styleId="11">
+  <w:style w:type="paragraph" w:styleId="10">
     <w:name w:val="toc 1"/>
     <w:basedOn w:val="a"/>
     <w:next w:val="a"/>
@@ -9864,7 +9354,7 @@
     <w:unhideWhenUsed/>
     <w:rsid w:val="009E162C"/>
   </w:style>
-  <w:style w:type="paragraph" w:styleId="21">
+  <w:style w:type="paragraph" w:styleId="20">
     <w:name w:val="toc 2"/>
     <w:basedOn w:val="a"/>
     <w:next w:val="a"/>
@@ -9876,7 +9366,7 @@
       <w:ind w:leftChars="200" w:left="420"/>
     </w:pPr>
   </w:style>
-  <w:style w:type="paragraph" w:styleId="31">
+  <w:style w:type="paragraph" w:styleId="30">
     <w:name w:val="toc 3"/>
     <w:basedOn w:val="a"/>
     <w:next w:val="a"/>
@@ -9888,7 +9378,7 @@
       <w:ind w:leftChars="400" w:left="840"/>
     </w:pPr>
   </w:style>
-  <w:style w:type="character" w:styleId="ac">
+  <w:style w:type="character" w:styleId="a8">
     <w:name w:val="Hyperlink"/>
     <w:basedOn w:val="a0"/>
     <w:uiPriority w:val="99"/>
@@ -9899,8 +9389,8 @@
       <w:u w:val="single"/>
     </w:rPr>
   </w:style>
-  <w:style w:type="character" w:customStyle="1" w:styleId="30">
-    <w:name w:val="标题 3字符"/>
+  <w:style w:type="character" w:customStyle="1" w:styleId="3Char">
+    <w:name w:val="标题 3 Char"/>
     <w:basedOn w:val="a0"/>
     <w:link w:val="3"/>
     <w:uiPriority w:val="9"/>
@@ -9912,7 +9402,7 @@
       <w:szCs w:val="32"/>
     </w:rPr>
   </w:style>
-  <w:style w:type="character" w:styleId="ad">
+  <w:style w:type="character" w:styleId="a9">
     <w:name w:val="annotation reference"/>
     <w:basedOn w:val="a0"/>
     <w:uiPriority w:val="99"/>
@@ -9924,10 +9414,10 @@
       <w:szCs w:val="21"/>
     </w:rPr>
   </w:style>
-  <w:style w:type="paragraph" w:styleId="ae">
+  <w:style w:type="paragraph" w:styleId="aa">
     <w:name w:val="annotation text"/>
     <w:basedOn w:val="a"/>
-    <w:link w:val="af"/>
+    <w:link w:val="Char2"/>
     <w:uiPriority w:val="99"/>
     <w:semiHidden/>
     <w:unhideWhenUsed/>
@@ -9936,18 +9426,18 @@
       <w:jc w:val="left"/>
     </w:pPr>
   </w:style>
-  <w:style w:type="character" w:customStyle="1" w:styleId="af">
-    <w:name w:val="批注文字字符"/>
+  <w:style w:type="character" w:customStyle="1" w:styleId="Char2">
+    <w:name w:val="批注文字 Char"/>
     <w:basedOn w:val="a0"/>
-    <w:link w:val="ae"/>
+    <w:link w:val="aa"/>
     <w:uiPriority w:val="99"/>
     <w:semiHidden/>
     <w:rsid w:val="00916B0C"/>
   </w:style>
-  <w:style w:type="paragraph" w:styleId="af0">
+  <w:style w:type="paragraph" w:styleId="ab">
     <w:name w:val="Balloon Text"/>
     <w:basedOn w:val="a"/>
-    <w:link w:val="af1"/>
+    <w:link w:val="Char3"/>
     <w:uiPriority w:val="99"/>
     <w:semiHidden/>
     <w:unhideWhenUsed/>
@@ -9958,10 +9448,10 @@
       <w:szCs w:val="18"/>
     </w:rPr>
   </w:style>
-  <w:style w:type="character" w:customStyle="1" w:styleId="af1">
-    <w:name w:val="批注框文本字符"/>
+  <w:style w:type="character" w:customStyle="1" w:styleId="Char3">
+    <w:name w:val="批注框文本 Char"/>
     <w:basedOn w:val="a0"/>
-    <w:link w:val="af0"/>
+    <w:link w:val="ab"/>
     <w:uiPriority w:val="99"/>
     <w:semiHidden/>
     <w:rsid w:val="00916B0C"/>
